--- a/ordenanzas/1557.docx
+++ b/ordenanzas/1557.docx
@@ -4,7 +4,8 @@
   <w:body>
     <w:p>
       <w:pPr>
-        <w:spacing w:after="200"/>
+        <w:keepNext/>
+        <w:spacing w:after="240"/>
         <w:jc w:val="right"/>
         <w:rPr>
           <w:bCs/>
@@ -21,14 +22,17 @@
     </w:p>
     <w:p>
       <w:pPr>
-        <w:spacing w:after="200"/>
+        <w:keepNext/>
+        <w:spacing w:before="240" w:after="360"/>
         <w:rPr>
+          <w:b/>
           <w:bCs/>
           <w:lang w:val="es-AR"/>
         </w:rPr>
       </w:pPr>
       <w:r>
         <w:rPr>
+          <w:b/>
           <w:bCs/>
           <w:lang w:val="es-AR"/>
         </w:rPr>
@@ -37,15 +41,19 @@
     </w:p>
     <w:p>
       <w:pPr>
-        <w:spacing w:after="200"/>
+        <w:keepNext/>
+        <w:spacing w:before="360" w:after="360"/>
+        <w:ind w:left="1984" w:right="1984"/>
         <w:jc w:val="center"/>
         <w:rPr>
+          <w:b/>
           <w:bCs/>
           <w:lang w:val="es-AR"/>
         </w:rPr>
       </w:pPr>
       <w:r>
         <w:rPr>
+          <w:b/>
           <w:bCs/>
           <w:lang w:val="es-AR"/>
         </w:rPr>
@@ -54,8 +62,8 @@
     </w:p>
     <w:p>
       <w:pPr>
-        <w:spacing w:after="200"/>
-        <w:jc w:val="both"/>
+        <w:keepNext/>
+        <w:spacing w:after="120"/>
         <w:rPr>
           <w:lang w:val="es-AR"/>
         </w:rPr>
@@ -63,6 +71,7 @@
       <w:r>
         <w:rPr>
           <w:bCs/>
+          <w:u w:val="single"/>
           <w:lang w:val="es-AR"/>
         </w:rPr>
         <w:t>ARTICULO PRIMERO</w:t>
@@ -70,9 +79,17 @@
       <w:r>
         <w:rPr>
           <w:bCs/>
+          <w:u w:val="single"/>
           <w:lang w:val="es-AR"/>
         </w:rPr>
-        <w:t xml:space="preserve">: </w:t>
+        <w:t>:</w:t>
+      </w:r>
+      <w:r>
+        <w:rPr>
+          <w:bCs/>
+          <w:lang w:val="es-AR"/>
+        </w:rPr>
+        <w:t xml:space="preserve"> </w:t>
       </w:r>
       <w:r>
         <w:rPr>
@@ -90,8 +107,8 @@
     </w:p>
     <w:p>
       <w:pPr>
-        <w:spacing w:after="200"/>
-        <w:jc w:val="both"/>
+        <w:keepNext/>
+        <w:spacing w:after="120"/>
         <w:rPr>
           <w:bCs/>
           <w:lang w:val="es-AR"/>
@@ -100,6 +117,7 @@
       <w:r>
         <w:rPr>
           <w:bCs/>
+          <w:u w:val="single"/>
           <w:lang w:val="es-AR"/>
         </w:rPr>
         <w:t>ARTICULO SEGUNDO</w:t>
@@ -107,9 +125,17 @@
       <w:r>
         <w:rPr>
           <w:bCs/>
+          <w:u w:val="single"/>
           <w:lang w:val="es-AR"/>
         </w:rPr>
-        <w:t xml:space="preserve">: </w:t>
+        <w:t>:</w:t>
+      </w:r>
+      <w:r>
+        <w:rPr>
+          <w:bCs/>
+          <w:lang w:val="es-AR"/>
+        </w:rPr>
+        <w:t xml:space="preserve"> </w:t>
       </w:r>
       <w:r>
         <w:rPr>
@@ -121,8 +147,8 @@
     </w:p>
     <w:p>
       <w:pPr>
-        <w:spacing w:after="200"/>
-        <w:jc w:val="center"/>
+        <w:keepNext/>
+        <w:spacing w:after="120"/>
         <w:rPr>
           <w:bCs/>
           <w:lang w:val="es-AR"/>
@@ -147,8 +173,8 @@
     <w:p>
       <w:pPr>
         <w:pStyle w:val="Ttulo4"/>
-        <w:keepNext w:val="0"/>
-        <w:spacing w:after="200"/>
+        <w:spacing w:after="120"/>
+        <w:jc w:val="left"/>
         <w:rPr>
           <w:b w:val="0"/>
         </w:rPr>
@@ -162,7 +188,8 @@
     </w:p>
     <w:p>
       <w:pPr>
-        <w:spacing w:after="200"/>
+        <w:keepNext/>
+        <w:spacing w:after="120"/>
         <w:rPr>
           <w:bCs/>
           <w:lang w:val="es-AR"/>
@@ -192,8 +219,7 @@
           <w:p>
             <w:pPr>
               <w:pStyle w:val="Ttulo6"/>
-              <w:keepNext w:val="0"/>
-              <w:spacing w:after="200"/>
+              <w:spacing w:after="120"/>
               <w:rPr>
                 <w:b w:val="0"/>
                 <w:u w:val="none"/>
@@ -209,7 +235,8 @@
           </w:p>
           <w:p>
             <w:pPr>
-              <w:spacing w:after="200"/>
+              <w:keepNext/>
+              <w:spacing w:after="120"/>
               <w:rPr>
                 <w:bCs/>
                 <w:lang w:val="es-AR"/>
@@ -223,35 +250,38 @@
           </w:tcPr>
           <w:p>
             <w:pPr>
-              <w:spacing w:after="200"/>
-              <w:rPr>
-                <w:bCs/>
-                <w:lang w:val="es-AR"/>
-              </w:rPr>
-            </w:pPr>
-          </w:p>
-        </w:tc>
-        <w:tc>
-          <w:tcPr>
-            <w:tcW w:w="1400" w:type="dxa"/>
-          </w:tcPr>
-          <w:p>
-            <w:pPr>
-              <w:spacing w:after="200"/>
-              <w:rPr>
-                <w:bCs/>
-                <w:lang w:val="es-AR"/>
-              </w:rPr>
-            </w:pPr>
-          </w:p>
-        </w:tc>
-        <w:tc>
-          <w:tcPr>
-            <w:tcW w:w="1400" w:type="dxa"/>
-          </w:tcPr>
-          <w:p>
-            <w:pPr>
-              <w:spacing w:after="200"/>
+              <w:keepNext/>
+              <w:spacing w:after="120"/>
+              <w:rPr>
+                <w:bCs/>
+                <w:lang w:val="es-AR"/>
+              </w:rPr>
+            </w:pPr>
+          </w:p>
+        </w:tc>
+        <w:tc>
+          <w:tcPr>
+            <w:tcW w:w="1400" w:type="dxa"/>
+          </w:tcPr>
+          <w:p>
+            <w:pPr>
+              <w:keepNext/>
+              <w:spacing w:after="120"/>
+              <w:rPr>
+                <w:bCs/>
+                <w:lang w:val="es-AR"/>
+              </w:rPr>
+            </w:pPr>
+          </w:p>
+        </w:tc>
+        <w:tc>
+          <w:tcPr>
+            <w:tcW w:w="1400" w:type="dxa"/>
+          </w:tcPr>
+          <w:p>
+            <w:pPr>
+              <w:keepNext/>
+              <w:spacing w:after="120"/>
               <w:rPr>
                 <w:bCs/>
                 <w:lang w:val="es-AR"/>
@@ -277,7 +307,8 @@
           </w:tcPr>
           <w:p>
             <w:pPr>
-              <w:spacing w:after="200"/>
+              <w:keepNext/>
+              <w:spacing w:after="120"/>
               <w:rPr>
                 <w:lang w:val="es-AR"/>
               </w:rPr>
@@ -296,20 +327,22 @@
           </w:tcPr>
           <w:p>
             <w:pPr>
-              <w:spacing w:after="200"/>
-              <w:rPr>
-                <w:lang w:val="es-AR"/>
-              </w:rPr>
-            </w:pPr>
-          </w:p>
-        </w:tc>
-        <w:tc>
-          <w:tcPr>
-            <w:tcW w:w="1400" w:type="dxa"/>
-          </w:tcPr>
-          <w:p>
-            <w:pPr>
-              <w:spacing w:after="200"/>
+              <w:keepNext/>
+              <w:spacing w:after="120"/>
+              <w:rPr>
+                <w:lang w:val="es-AR"/>
+              </w:rPr>
+            </w:pPr>
+          </w:p>
+        </w:tc>
+        <w:tc>
+          <w:tcPr>
+            <w:tcW w:w="1400" w:type="dxa"/>
+          </w:tcPr>
+          <w:p>
+            <w:pPr>
+              <w:keepNext/>
+              <w:spacing w:after="120"/>
               <w:rPr>
                 <w:lang w:val="es-AR"/>
               </w:rPr>
@@ -328,7 +361,8 @@
           </w:tcPr>
           <w:p>
             <w:pPr>
-              <w:spacing w:after="200"/>
+              <w:keepNext/>
+              <w:spacing w:after="120"/>
               <w:rPr>
                 <w:lang w:val="es-AR"/>
               </w:rPr>
@@ -346,7 +380,8 @@
           </w:tcPr>
           <w:p>
             <w:pPr>
-              <w:spacing w:after="200"/>
+              <w:keepNext/>
+              <w:spacing w:after="120"/>
               <w:rPr>
                 <w:lang w:val="es-AR"/>
               </w:rPr>
@@ -365,20 +400,22 @@
           </w:tcPr>
           <w:p>
             <w:pPr>
-              <w:spacing w:after="200"/>
-              <w:rPr>
-                <w:lang w:val="es-AR"/>
-              </w:rPr>
-            </w:pPr>
-          </w:p>
-        </w:tc>
-        <w:tc>
-          <w:tcPr>
-            <w:tcW w:w="1400" w:type="dxa"/>
-          </w:tcPr>
-          <w:p>
-            <w:pPr>
-              <w:spacing w:after="200"/>
+              <w:keepNext/>
+              <w:spacing w:after="120"/>
+              <w:rPr>
+                <w:lang w:val="es-AR"/>
+              </w:rPr>
+            </w:pPr>
+          </w:p>
+        </w:tc>
+        <w:tc>
+          <w:tcPr>
+            <w:tcW w:w="1400" w:type="dxa"/>
+          </w:tcPr>
+          <w:p>
+            <w:pPr>
+              <w:keepNext/>
+              <w:spacing w:after="120"/>
               <w:rPr>
                 <w:lang w:val="es-AR"/>
               </w:rPr>
@@ -397,7 +434,8 @@
           </w:tcPr>
           <w:p>
             <w:pPr>
-              <w:spacing w:after="200"/>
+              <w:keepNext/>
+              <w:spacing w:after="120"/>
               <w:rPr>
                 <w:lang w:val="es-AR"/>
               </w:rPr>
@@ -412,7 +450,8 @@
           </w:tcPr>
           <w:p>
             <w:pPr>
-              <w:spacing w:after="200"/>
+              <w:keepNext/>
+              <w:spacing w:after="120"/>
               <w:rPr>
                 <w:lang w:val="es-AR"/>
               </w:rPr>
@@ -431,28 +470,31 @@
           </w:tcPr>
           <w:p>
             <w:pPr>
-              <w:spacing w:after="200"/>
-              <w:rPr>
-                <w:lang w:val="es-AR"/>
-              </w:rPr>
-            </w:pPr>
-          </w:p>
-        </w:tc>
-        <w:tc>
-          <w:tcPr>
-            <w:tcW w:w="1400" w:type="dxa"/>
-          </w:tcPr>
-          <w:p>
-            <w:pPr>
-              <w:spacing w:after="200"/>
-              <w:rPr>
-                <w:lang w:val="es-AR"/>
-              </w:rPr>
-            </w:pPr>
-          </w:p>
-          <w:p>
-            <w:pPr>
-              <w:spacing w:after="200"/>
+              <w:keepNext/>
+              <w:spacing w:after="120"/>
+              <w:rPr>
+                <w:lang w:val="es-AR"/>
+              </w:rPr>
+            </w:pPr>
+          </w:p>
+        </w:tc>
+        <w:tc>
+          <w:tcPr>
+            <w:tcW w:w="1400" w:type="dxa"/>
+          </w:tcPr>
+          <w:p>
+            <w:pPr>
+              <w:keepNext/>
+              <w:spacing w:after="120"/>
+              <w:rPr>
+                <w:lang w:val="es-AR"/>
+              </w:rPr>
+            </w:pPr>
+          </w:p>
+          <w:p>
+            <w:pPr>
+              <w:keepNext/>
+              <w:spacing w:after="120"/>
               <w:rPr>
                 <w:lang w:val="es-AR"/>
               </w:rPr>
@@ -471,7 +513,8 @@
           </w:tcPr>
           <w:p>
             <w:pPr>
-              <w:spacing w:after="200"/>
+              <w:keepNext/>
+              <w:spacing w:after="120"/>
               <w:rPr>
                 <w:lang w:val="es-AR"/>
               </w:rPr>
@@ -487,8 +530,7 @@
           <w:p>
             <w:pPr>
               <w:pStyle w:val="Ttulo5"/>
-              <w:keepNext w:val="0"/>
-              <w:spacing w:after="200"/>
+              <w:spacing w:after="120"/>
               <w:rPr>
                 <w:b w:val="0"/>
               </w:rPr>
@@ -501,33 +543,36 @@
           </w:tcPr>
           <w:p>
             <w:pPr>
-              <w:spacing w:after="200"/>
-              <w:rPr>
-                <w:lang w:val="es-AR"/>
-              </w:rPr>
-            </w:pPr>
-          </w:p>
-        </w:tc>
-        <w:tc>
-          <w:tcPr>
-            <w:tcW w:w="1400" w:type="dxa"/>
-          </w:tcPr>
-          <w:p>
-            <w:pPr>
-              <w:spacing w:after="200"/>
-              <w:rPr>
-                <w:lang w:val="es-AR"/>
-              </w:rPr>
-            </w:pPr>
-          </w:p>
-        </w:tc>
-        <w:tc>
-          <w:tcPr>
-            <w:tcW w:w="1400" w:type="dxa"/>
-          </w:tcPr>
-          <w:p>
-            <w:pPr>
-              <w:spacing w:after="200"/>
+              <w:keepNext/>
+              <w:spacing w:after="120"/>
+              <w:rPr>
+                <w:lang w:val="es-AR"/>
+              </w:rPr>
+            </w:pPr>
+          </w:p>
+        </w:tc>
+        <w:tc>
+          <w:tcPr>
+            <w:tcW w:w="1400" w:type="dxa"/>
+          </w:tcPr>
+          <w:p>
+            <w:pPr>
+              <w:keepNext/>
+              <w:spacing w:after="120"/>
+              <w:rPr>
+                <w:lang w:val="es-AR"/>
+              </w:rPr>
+            </w:pPr>
+          </w:p>
+        </w:tc>
+        <w:tc>
+          <w:tcPr>
+            <w:tcW w:w="1400" w:type="dxa"/>
+          </w:tcPr>
+          <w:p>
+            <w:pPr>
+              <w:keepNext/>
+              <w:spacing w:after="120"/>
               <w:rPr>
                 <w:bCs/>
                 <w:lang w:val="es-AR"/>
@@ -544,8 +589,7 @@
           <w:p>
             <w:pPr>
               <w:pStyle w:val="Ttulo5"/>
-              <w:keepNext w:val="0"/>
-              <w:spacing w:after="200"/>
+              <w:spacing w:after="120"/>
               <w:rPr>
                 <w:b w:val="0"/>
               </w:rPr>
@@ -564,33 +608,36 @@
           </w:tcPr>
           <w:p>
             <w:pPr>
-              <w:spacing w:after="200"/>
-              <w:rPr>
-                <w:lang w:val="es-AR"/>
-              </w:rPr>
-            </w:pPr>
-          </w:p>
-        </w:tc>
-        <w:tc>
-          <w:tcPr>
-            <w:tcW w:w="1400" w:type="dxa"/>
-          </w:tcPr>
-          <w:p>
-            <w:pPr>
-              <w:spacing w:after="200"/>
-              <w:rPr>
-                <w:lang w:val="es-AR"/>
-              </w:rPr>
-            </w:pPr>
-          </w:p>
-        </w:tc>
-        <w:tc>
-          <w:tcPr>
-            <w:tcW w:w="1400" w:type="dxa"/>
-          </w:tcPr>
-          <w:p>
-            <w:pPr>
-              <w:spacing w:after="200"/>
+              <w:keepNext/>
+              <w:spacing w:after="120"/>
+              <w:rPr>
+                <w:lang w:val="es-AR"/>
+              </w:rPr>
+            </w:pPr>
+          </w:p>
+        </w:tc>
+        <w:tc>
+          <w:tcPr>
+            <w:tcW w:w="1400" w:type="dxa"/>
+          </w:tcPr>
+          <w:p>
+            <w:pPr>
+              <w:keepNext/>
+              <w:spacing w:after="120"/>
+              <w:rPr>
+                <w:lang w:val="es-AR"/>
+              </w:rPr>
+            </w:pPr>
+          </w:p>
+        </w:tc>
+        <w:tc>
+          <w:tcPr>
+            <w:tcW w:w="1400" w:type="dxa"/>
+          </w:tcPr>
+          <w:p>
+            <w:pPr>
+              <w:keepNext/>
+              <w:spacing w:after="120"/>
               <w:rPr>
                 <w:bCs/>
                 <w:lang w:val="es-AR"/>
@@ -613,7 +660,8 @@
           </w:tcPr>
           <w:p>
             <w:pPr>
-              <w:spacing w:after="200"/>
+              <w:keepNext/>
+              <w:spacing w:after="120"/>
               <w:rPr>
                 <w:lang w:val="es-AR"/>
               </w:rPr>
@@ -626,33 +674,36 @@
           </w:tcPr>
           <w:p>
             <w:pPr>
-              <w:spacing w:after="200"/>
-              <w:rPr>
-                <w:lang w:val="es-AR"/>
-              </w:rPr>
-            </w:pPr>
-          </w:p>
-        </w:tc>
-        <w:tc>
-          <w:tcPr>
-            <w:tcW w:w="1400" w:type="dxa"/>
-          </w:tcPr>
-          <w:p>
-            <w:pPr>
-              <w:spacing w:after="200"/>
-              <w:rPr>
-                <w:lang w:val="es-AR"/>
-              </w:rPr>
-            </w:pPr>
-          </w:p>
-        </w:tc>
-        <w:tc>
-          <w:tcPr>
-            <w:tcW w:w="1400" w:type="dxa"/>
-          </w:tcPr>
-          <w:p>
-            <w:pPr>
-              <w:spacing w:after="200"/>
+              <w:keepNext/>
+              <w:spacing w:after="120"/>
+              <w:rPr>
+                <w:lang w:val="es-AR"/>
+              </w:rPr>
+            </w:pPr>
+          </w:p>
+        </w:tc>
+        <w:tc>
+          <w:tcPr>
+            <w:tcW w:w="1400" w:type="dxa"/>
+          </w:tcPr>
+          <w:p>
+            <w:pPr>
+              <w:keepNext/>
+              <w:spacing w:after="120"/>
+              <w:rPr>
+                <w:lang w:val="es-AR"/>
+              </w:rPr>
+            </w:pPr>
+          </w:p>
+        </w:tc>
+        <w:tc>
+          <w:tcPr>
+            <w:tcW w:w="1400" w:type="dxa"/>
+          </w:tcPr>
+          <w:p>
+            <w:pPr>
+              <w:keepNext/>
+              <w:spacing w:after="120"/>
               <w:rPr>
                 <w:lang w:val="es-AR"/>
               </w:rPr>
@@ -668,8 +719,7 @@
           <w:p>
             <w:pPr>
               <w:pStyle w:val="Ttulo5"/>
-              <w:keepNext w:val="0"/>
-              <w:spacing w:after="200"/>
+              <w:spacing w:after="120"/>
               <w:rPr>
                 <w:b w:val="0"/>
               </w:rPr>
@@ -688,20 +738,22 @@
           </w:tcPr>
           <w:p>
             <w:pPr>
-              <w:spacing w:after="200"/>
-              <w:rPr>
-                <w:lang w:val="es-AR"/>
-              </w:rPr>
-            </w:pPr>
-          </w:p>
-        </w:tc>
-        <w:tc>
-          <w:tcPr>
-            <w:tcW w:w="1400" w:type="dxa"/>
-          </w:tcPr>
-          <w:p>
-            <w:pPr>
-              <w:spacing w:after="200"/>
+              <w:keepNext/>
+              <w:spacing w:after="120"/>
+              <w:rPr>
+                <w:lang w:val="es-AR"/>
+              </w:rPr>
+            </w:pPr>
+          </w:p>
+        </w:tc>
+        <w:tc>
+          <w:tcPr>
+            <w:tcW w:w="1400" w:type="dxa"/>
+          </w:tcPr>
+          <w:p>
+            <w:pPr>
+              <w:keepNext/>
+              <w:spacing w:after="120"/>
               <w:rPr>
                 <w:bCs/>
                 <w:lang w:val="es-AR"/>
@@ -722,7 +774,8 @@
           </w:tcPr>
           <w:p>
             <w:pPr>
-              <w:spacing w:after="200"/>
+              <w:keepNext/>
+              <w:spacing w:after="120"/>
               <w:rPr>
                 <w:lang w:val="es-AR"/>
               </w:rPr>
@@ -737,7 +790,8 @@
           </w:tcPr>
           <w:p>
             <w:pPr>
-              <w:spacing w:after="200"/>
+              <w:keepNext/>
+              <w:spacing w:after="120"/>
               <w:rPr>
                 <w:lang w:val="es-AR"/>
               </w:rPr>
@@ -750,33 +804,36 @@
           </w:tcPr>
           <w:p>
             <w:pPr>
-              <w:spacing w:after="200"/>
-              <w:rPr>
-                <w:lang w:val="es-AR"/>
-              </w:rPr>
-            </w:pPr>
-          </w:p>
-        </w:tc>
-        <w:tc>
-          <w:tcPr>
-            <w:tcW w:w="1400" w:type="dxa"/>
-          </w:tcPr>
-          <w:p>
-            <w:pPr>
-              <w:spacing w:after="200"/>
-              <w:rPr>
-                <w:lang w:val="es-AR"/>
-              </w:rPr>
-            </w:pPr>
-          </w:p>
-        </w:tc>
-        <w:tc>
-          <w:tcPr>
-            <w:tcW w:w="1400" w:type="dxa"/>
-          </w:tcPr>
-          <w:p>
-            <w:pPr>
-              <w:spacing w:after="200"/>
+              <w:keepNext/>
+              <w:spacing w:after="120"/>
+              <w:rPr>
+                <w:lang w:val="es-AR"/>
+              </w:rPr>
+            </w:pPr>
+          </w:p>
+        </w:tc>
+        <w:tc>
+          <w:tcPr>
+            <w:tcW w:w="1400" w:type="dxa"/>
+          </w:tcPr>
+          <w:p>
+            <w:pPr>
+              <w:keepNext/>
+              <w:spacing w:after="120"/>
+              <w:rPr>
+                <w:lang w:val="es-AR"/>
+              </w:rPr>
+            </w:pPr>
+          </w:p>
+        </w:tc>
+        <w:tc>
+          <w:tcPr>
+            <w:tcW w:w="1400" w:type="dxa"/>
+          </w:tcPr>
+          <w:p>
+            <w:pPr>
+              <w:keepNext/>
+              <w:spacing w:after="120"/>
               <w:rPr>
                 <w:lang w:val="es-AR"/>
               </w:rPr>
@@ -791,7 +848,8 @@
           </w:tcPr>
           <w:p>
             <w:pPr>
-              <w:spacing w:after="200"/>
+              <w:keepNext/>
+              <w:spacing w:after="120"/>
               <w:rPr>
                 <w:lang w:val="es-AR"/>
               </w:rPr>
@@ -810,7 +868,8 @@
           </w:tcPr>
           <w:p>
             <w:pPr>
-              <w:spacing w:after="200"/>
+              <w:keepNext/>
+              <w:spacing w:after="120"/>
               <w:rPr>
                 <w:lang w:val="es-AR"/>
               </w:rPr>
@@ -829,20 +888,22 @@
           </w:tcPr>
           <w:p>
             <w:pPr>
-              <w:spacing w:after="200"/>
-              <w:rPr>
-                <w:lang w:val="es-AR"/>
-              </w:rPr>
-            </w:pPr>
-          </w:p>
-        </w:tc>
-        <w:tc>
-          <w:tcPr>
-            <w:tcW w:w="1400" w:type="dxa"/>
-          </w:tcPr>
-          <w:p>
-            <w:pPr>
-              <w:spacing w:after="200"/>
+              <w:keepNext/>
+              <w:spacing w:after="120"/>
+              <w:rPr>
+                <w:lang w:val="es-AR"/>
+              </w:rPr>
+            </w:pPr>
+          </w:p>
+        </w:tc>
+        <w:tc>
+          <w:tcPr>
+            <w:tcW w:w="1400" w:type="dxa"/>
+          </w:tcPr>
+          <w:p>
+            <w:pPr>
+              <w:keepNext/>
+              <w:spacing w:after="120"/>
               <w:rPr>
                 <w:lang w:val="es-AR"/>
               </w:rPr>
@@ -857,7 +918,8 @@
           </w:tcPr>
           <w:p>
             <w:pPr>
-              <w:spacing w:after="200"/>
+              <w:keepNext/>
+              <w:spacing w:after="120"/>
               <w:rPr>
                 <w:lang w:val="es-AR"/>
               </w:rPr>
@@ -876,7 +938,8 @@
           </w:tcPr>
           <w:p>
             <w:pPr>
-              <w:spacing w:after="200"/>
+              <w:keepNext/>
+              <w:spacing w:after="120"/>
               <w:rPr>
                 <w:lang w:val="es-AR"/>
               </w:rPr>
@@ -895,20 +958,22 @@
           </w:tcPr>
           <w:p>
             <w:pPr>
-              <w:spacing w:after="200"/>
-              <w:rPr>
-                <w:lang w:val="es-AR"/>
-              </w:rPr>
-            </w:pPr>
-          </w:p>
-        </w:tc>
-        <w:tc>
-          <w:tcPr>
-            <w:tcW w:w="1400" w:type="dxa"/>
-          </w:tcPr>
-          <w:p>
-            <w:pPr>
-              <w:spacing w:after="200"/>
+              <w:keepNext/>
+              <w:spacing w:after="120"/>
+              <w:rPr>
+                <w:lang w:val="es-AR"/>
+              </w:rPr>
+            </w:pPr>
+          </w:p>
+        </w:tc>
+        <w:tc>
+          <w:tcPr>
+            <w:tcW w:w="1400" w:type="dxa"/>
+          </w:tcPr>
+          <w:p>
+            <w:pPr>
+              <w:keepNext/>
+              <w:spacing w:after="120"/>
               <w:rPr>
                 <w:lang w:val="es-AR"/>
               </w:rPr>
@@ -923,7 +988,8 @@
           </w:tcPr>
           <w:p>
             <w:pPr>
-              <w:spacing w:after="200"/>
+              <w:keepNext/>
+              <w:spacing w:after="120"/>
               <w:rPr>
                 <w:lang w:val="es-AR"/>
               </w:rPr>
@@ -936,33 +1002,36 @@
           </w:tcPr>
           <w:p>
             <w:pPr>
-              <w:spacing w:after="200"/>
-              <w:rPr>
-                <w:lang w:val="es-AR"/>
-              </w:rPr>
-            </w:pPr>
-          </w:p>
-        </w:tc>
-        <w:tc>
-          <w:tcPr>
-            <w:tcW w:w="1400" w:type="dxa"/>
-          </w:tcPr>
-          <w:p>
-            <w:pPr>
-              <w:spacing w:after="200"/>
-              <w:rPr>
-                <w:lang w:val="es-AR"/>
-              </w:rPr>
-            </w:pPr>
-          </w:p>
-        </w:tc>
-        <w:tc>
-          <w:tcPr>
-            <w:tcW w:w="1400" w:type="dxa"/>
-          </w:tcPr>
-          <w:p>
-            <w:pPr>
-              <w:spacing w:after="200"/>
+              <w:keepNext/>
+              <w:spacing w:after="120"/>
+              <w:rPr>
+                <w:lang w:val="es-AR"/>
+              </w:rPr>
+            </w:pPr>
+          </w:p>
+        </w:tc>
+        <w:tc>
+          <w:tcPr>
+            <w:tcW w:w="1400" w:type="dxa"/>
+          </w:tcPr>
+          <w:p>
+            <w:pPr>
+              <w:keepNext/>
+              <w:spacing w:after="120"/>
+              <w:rPr>
+                <w:lang w:val="es-AR"/>
+              </w:rPr>
+            </w:pPr>
+          </w:p>
+        </w:tc>
+        <w:tc>
+          <w:tcPr>
+            <w:tcW w:w="1400" w:type="dxa"/>
+          </w:tcPr>
+          <w:p>
+            <w:pPr>
+              <w:keepNext/>
+              <w:spacing w:after="120"/>
               <w:rPr>
                 <w:lang w:val="es-AR"/>
               </w:rPr>
@@ -977,7 +1046,8 @@
           </w:tcPr>
           <w:p>
             <w:pPr>
-              <w:spacing w:after="200"/>
+              <w:keepNext/>
+              <w:spacing w:after="120"/>
               <w:rPr>
                 <w:lang w:val="es-AR"/>
               </w:rPr>
@@ -990,33 +1060,36 @@
           </w:tcPr>
           <w:p>
             <w:pPr>
-              <w:spacing w:after="200"/>
-              <w:rPr>
-                <w:lang w:val="es-AR"/>
-              </w:rPr>
-            </w:pPr>
-          </w:p>
-        </w:tc>
-        <w:tc>
-          <w:tcPr>
-            <w:tcW w:w="1400" w:type="dxa"/>
-          </w:tcPr>
-          <w:p>
-            <w:pPr>
-              <w:spacing w:after="200"/>
-              <w:rPr>
-                <w:lang w:val="es-AR"/>
-              </w:rPr>
-            </w:pPr>
-          </w:p>
-        </w:tc>
-        <w:tc>
-          <w:tcPr>
-            <w:tcW w:w="1400" w:type="dxa"/>
-          </w:tcPr>
-          <w:p>
-            <w:pPr>
-              <w:spacing w:after="200"/>
+              <w:keepNext/>
+              <w:spacing w:after="120"/>
+              <w:rPr>
+                <w:lang w:val="es-AR"/>
+              </w:rPr>
+            </w:pPr>
+          </w:p>
+        </w:tc>
+        <w:tc>
+          <w:tcPr>
+            <w:tcW w:w="1400" w:type="dxa"/>
+          </w:tcPr>
+          <w:p>
+            <w:pPr>
+              <w:keepNext/>
+              <w:spacing w:after="120"/>
+              <w:rPr>
+                <w:lang w:val="es-AR"/>
+              </w:rPr>
+            </w:pPr>
+          </w:p>
+        </w:tc>
+        <w:tc>
+          <w:tcPr>
+            <w:tcW w:w="1400" w:type="dxa"/>
+          </w:tcPr>
+          <w:p>
+            <w:pPr>
+              <w:keepNext/>
+              <w:spacing w:after="120"/>
               <w:rPr>
                 <w:lang w:val="es-AR"/>
               </w:rPr>
@@ -1032,8 +1105,7 @@
           <w:p>
             <w:pPr>
               <w:pStyle w:val="Ttulo5"/>
-              <w:keepNext w:val="0"/>
-              <w:spacing w:after="200"/>
+              <w:spacing w:after="120"/>
               <w:rPr>
                 <w:b w:val="0"/>
               </w:rPr>
@@ -1052,20 +1124,22 @@
           </w:tcPr>
           <w:p>
             <w:pPr>
-              <w:spacing w:after="200"/>
-              <w:rPr>
-                <w:lang w:val="es-AR"/>
-              </w:rPr>
-            </w:pPr>
-          </w:p>
-        </w:tc>
-        <w:tc>
-          <w:tcPr>
-            <w:tcW w:w="1400" w:type="dxa"/>
-          </w:tcPr>
-          <w:p>
-            <w:pPr>
-              <w:spacing w:after="200"/>
+              <w:keepNext/>
+              <w:spacing w:after="120"/>
+              <w:rPr>
+                <w:lang w:val="es-AR"/>
+              </w:rPr>
+            </w:pPr>
+          </w:p>
+        </w:tc>
+        <w:tc>
+          <w:tcPr>
+            <w:tcW w:w="1400" w:type="dxa"/>
+          </w:tcPr>
+          <w:p>
+            <w:pPr>
+              <w:keepNext/>
+              <w:spacing w:after="120"/>
               <w:rPr>
                 <w:bCs/>
                 <w:lang w:val="es-AR"/>
@@ -1086,7 +1160,8 @@
           </w:tcPr>
           <w:p>
             <w:pPr>
-              <w:spacing w:after="200"/>
+              <w:keepNext/>
+              <w:spacing w:after="120"/>
               <w:rPr>
                 <w:lang w:val="es-AR"/>
               </w:rPr>
@@ -1101,7 +1176,8 @@
           </w:tcPr>
           <w:p>
             <w:pPr>
-              <w:spacing w:after="200"/>
+              <w:keepNext/>
+              <w:spacing w:after="120"/>
               <w:rPr>
                 <w:lang w:val="es-AR"/>
               </w:rPr>
@@ -1114,33 +1190,36 @@
           </w:tcPr>
           <w:p>
             <w:pPr>
-              <w:spacing w:after="200"/>
-              <w:rPr>
-                <w:lang w:val="es-AR"/>
-              </w:rPr>
-            </w:pPr>
-          </w:p>
-        </w:tc>
-        <w:tc>
-          <w:tcPr>
-            <w:tcW w:w="1400" w:type="dxa"/>
-          </w:tcPr>
-          <w:p>
-            <w:pPr>
-              <w:spacing w:after="200"/>
-              <w:rPr>
-                <w:lang w:val="es-AR"/>
-              </w:rPr>
-            </w:pPr>
-          </w:p>
-        </w:tc>
-        <w:tc>
-          <w:tcPr>
-            <w:tcW w:w="1400" w:type="dxa"/>
-          </w:tcPr>
-          <w:p>
-            <w:pPr>
-              <w:spacing w:after="200"/>
+              <w:keepNext/>
+              <w:spacing w:after="120"/>
+              <w:rPr>
+                <w:lang w:val="es-AR"/>
+              </w:rPr>
+            </w:pPr>
+          </w:p>
+        </w:tc>
+        <w:tc>
+          <w:tcPr>
+            <w:tcW w:w="1400" w:type="dxa"/>
+          </w:tcPr>
+          <w:p>
+            <w:pPr>
+              <w:keepNext/>
+              <w:spacing w:after="120"/>
+              <w:rPr>
+                <w:lang w:val="es-AR"/>
+              </w:rPr>
+            </w:pPr>
+          </w:p>
+        </w:tc>
+        <w:tc>
+          <w:tcPr>
+            <w:tcW w:w="1400" w:type="dxa"/>
+          </w:tcPr>
+          <w:p>
+            <w:pPr>
+              <w:keepNext/>
+              <w:spacing w:after="120"/>
               <w:rPr>
                 <w:lang w:val="es-AR"/>
               </w:rPr>
@@ -1155,7 +1234,8 @@
           </w:tcPr>
           <w:p>
             <w:pPr>
-              <w:spacing w:after="200"/>
+              <w:keepNext/>
+              <w:spacing w:after="120"/>
               <w:rPr>
                 <w:lang w:val="es-AR"/>
               </w:rPr>
@@ -1174,7 +1254,8 @@
           </w:tcPr>
           <w:p>
             <w:pPr>
-              <w:spacing w:after="200"/>
+              <w:keepNext/>
+              <w:spacing w:after="120"/>
               <w:rPr>
                 <w:lang w:val="es-AR"/>
               </w:rPr>
@@ -1193,20 +1274,22 @@
           </w:tcPr>
           <w:p>
             <w:pPr>
-              <w:spacing w:after="200"/>
-              <w:rPr>
-                <w:lang w:val="es-AR"/>
-              </w:rPr>
-            </w:pPr>
-          </w:p>
-        </w:tc>
-        <w:tc>
-          <w:tcPr>
-            <w:tcW w:w="1400" w:type="dxa"/>
-          </w:tcPr>
-          <w:p>
-            <w:pPr>
-              <w:spacing w:after="200"/>
+              <w:keepNext/>
+              <w:spacing w:after="120"/>
+              <w:rPr>
+                <w:lang w:val="es-AR"/>
+              </w:rPr>
+            </w:pPr>
+          </w:p>
+        </w:tc>
+        <w:tc>
+          <w:tcPr>
+            <w:tcW w:w="1400" w:type="dxa"/>
+          </w:tcPr>
+          <w:p>
+            <w:pPr>
+              <w:keepNext/>
+              <w:spacing w:after="120"/>
               <w:rPr>
                 <w:lang w:val="es-AR"/>
               </w:rPr>
@@ -1221,7 +1304,8 @@
           </w:tcPr>
           <w:p>
             <w:pPr>
-              <w:spacing w:after="200"/>
+              <w:keepNext/>
+              <w:spacing w:after="120"/>
               <w:rPr>
                 <w:lang w:val="es-AR"/>
               </w:rPr>
@@ -1234,33 +1318,36 @@
           </w:tcPr>
           <w:p>
             <w:pPr>
-              <w:spacing w:after="200"/>
-              <w:rPr>
-                <w:lang w:val="es-AR"/>
-              </w:rPr>
-            </w:pPr>
-          </w:p>
-        </w:tc>
-        <w:tc>
-          <w:tcPr>
-            <w:tcW w:w="1400" w:type="dxa"/>
-          </w:tcPr>
-          <w:p>
-            <w:pPr>
-              <w:spacing w:after="200"/>
-              <w:rPr>
-                <w:lang w:val="es-AR"/>
-              </w:rPr>
-            </w:pPr>
-          </w:p>
-        </w:tc>
-        <w:tc>
-          <w:tcPr>
-            <w:tcW w:w="1400" w:type="dxa"/>
-          </w:tcPr>
-          <w:p>
-            <w:pPr>
-              <w:spacing w:after="200"/>
+              <w:keepNext/>
+              <w:spacing w:after="120"/>
+              <w:rPr>
+                <w:lang w:val="es-AR"/>
+              </w:rPr>
+            </w:pPr>
+          </w:p>
+        </w:tc>
+        <w:tc>
+          <w:tcPr>
+            <w:tcW w:w="1400" w:type="dxa"/>
+          </w:tcPr>
+          <w:p>
+            <w:pPr>
+              <w:keepNext/>
+              <w:spacing w:after="120"/>
+              <w:rPr>
+                <w:lang w:val="es-AR"/>
+              </w:rPr>
+            </w:pPr>
+          </w:p>
+        </w:tc>
+        <w:tc>
+          <w:tcPr>
+            <w:tcW w:w="1400" w:type="dxa"/>
+          </w:tcPr>
+          <w:p>
+            <w:pPr>
+              <w:keepNext/>
+              <w:spacing w:after="120"/>
               <w:rPr>
                 <w:lang w:val="es-AR"/>
               </w:rPr>
@@ -1275,7 +1362,8 @@
           </w:tcPr>
           <w:p>
             <w:pPr>
-              <w:spacing w:after="200"/>
+              <w:keepNext/>
+              <w:spacing w:after="120"/>
               <w:rPr>
                 <w:bCs/>
                 <w:lang w:val="es-AR"/>
@@ -1296,21 +1384,23 @@
           </w:tcPr>
           <w:p>
             <w:pPr>
-              <w:spacing w:after="200"/>
-              <w:rPr>
-                <w:bCs/>
-                <w:lang w:val="es-AR"/>
-              </w:rPr>
-            </w:pPr>
-          </w:p>
-        </w:tc>
-        <w:tc>
-          <w:tcPr>
-            <w:tcW w:w="1400" w:type="dxa"/>
-          </w:tcPr>
-          <w:p>
-            <w:pPr>
-              <w:spacing w:after="200"/>
+              <w:keepNext/>
+              <w:spacing w:after="120"/>
+              <w:rPr>
+                <w:bCs/>
+                <w:lang w:val="es-AR"/>
+              </w:rPr>
+            </w:pPr>
+          </w:p>
+        </w:tc>
+        <w:tc>
+          <w:tcPr>
+            <w:tcW w:w="1400" w:type="dxa"/>
+          </w:tcPr>
+          <w:p>
+            <w:pPr>
+              <w:keepNext/>
+              <w:spacing w:after="120"/>
               <w:rPr>
                 <w:bCs/>
                 <w:lang w:val="es-AR"/>
@@ -1331,7 +1421,8 @@
           </w:tcPr>
           <w:p>
             <w:pPr>
-              <w:spacing w:after="200"/>
+              <w:keepNext/>
+              <w:spacing w:after="120"/>
               <w:rPr>
                 <w:bCs/>
                 <w:lang w:val="es-AR"/>
@@ -1347,7 +1438,8 @@
           </w:tcPr>
           <w:p>
             <w:pPr>
-              <w:spacing w:after="200"/>
+              <w:keepNext/>
+              <w:spacing w:after="120"/>
               <w:rPr>
                 <w:bCs/>
                 <w:lang w:val="es-AR"/>
@@ -1361,35 +1453,38 @@
           </w:tcPr>
           <w:p>
             <w:pPr>
-              <w:spacing w:after="200"/>
-              <w:rPr>
-                <w:bCs/>
-                <w:lang w:val="es-AR"/>
-              </w:rPr>
-            </w:pPr>
-          </w:p>
-        </w:tc>
-        <w:tc>
-          <w:tcPr>
-            <w:tcW w:w="1400" w:type="dxa"/>
-          </w:tcPr>
-          <w:p>
-            <w:pPr>
-              <w:spacing w:after="200"/>
-              <w:rPr>
-                <w:bCs/>
-                <w:lang w:val="es-AR"/>
-              </w:rPr>
-            </w:pPr>
-          </w:p>
-        </w:tc>
-        <w:tc>
-          <w:tcPr>
-            <w:tcW w:w="1400" w:type="dxa"/>
-          </w:tcPr>
-          <w:p>
-            <w:pPr>
-              <w:spacing w:after="200"/>
+              <w:keepNext/>
+              <w:spacing w:after="120"/>
+              <w:rPr>
+                <w:bCs/>
+                <w:lang w:val="es-AR"/>
+              </w:rPr>
+            </w:pPr>
+          </w:p>
+        </w:tc>
+        <w:tc>
+          <w:tcPr>
+            <w:tcW w:w="1400" w:type="dxa"/>
+          </w:tcPr>
+          <w:p>
+            <w:pPr>
+              <w:keepNext/>
+              <w:spacing w:after="120"/>
+              <w:rPr>
+                <w:bCs/>
+                <w:lang w:val="es-AR"/>
+              </w:rPr>
+            </w:pPr>
+          </w:p>
+        </w:tc>
+        <w:tc>
+          <w:tcPr>
+            <w:tcW w:w="1400" w:type="dxa"/>
+          </w:tcPr>
+          <w:p>
+            <w:pPr>
+              <w:keepNext/>
+              <w:spacing w:after="120"/>
               <w:rPr>
                 <w:bCs/>
                 <w:lang w:val="es-AR"/>
@@ -1405,7 +1500,8 @@
           </w:tcPr>
           <w:p>
             <w:pPr>
-              <w:spacing w:after="200"/>
+              <w:keepNext/>
+              <w:spacing w:after="120"/>
               <w:rPr>
                 <w:lang w:val="es-AR"/>
               </w:rPr>
@@ -1424,7 +1520,8 @@
           </w:tcPr>
           <w:p>
             <w:pPr>
-              <w:spacing w:after="200"/>
+              <w:keepNext/>
+              <w:spacing w:after="120"/>
               <w:rPr>
                 <w:lang w:val="es-AR"/>
               </w:rPr>
@@ -1443,20 +1540,22 @@
           </w:tcPr>
           <w:p>
             <w:pPr>
-              <w:spacing w:after="200"/>
-              <w:rPr>
-                <w:lang w:val="es-AR"/>
-              </w:rPr>
-            </w:pPr>
-          </w:p>
-        </w:tc>
-        <w:tc>
-          <w:tcPr>
-            <w:tcW w:w="1400" w:type="dxa"/>
-          </w:tcPr>
-          <w:p>
-            <w:pPr>
-              <w:spacing w:after="200"/>
+              <w:keepNext/>
+              <w:spacing w:after="120"/>
+              <w:rPr>
+                <w:lang w:val="es-AR"/>
+              </w:rPr>
+            </w:pPr>
+          </w:p>
+        </w:tc>
+        <w:tc>
+          <w:tcPr>
+            <w:tcW w:w="1400" w:type="dxa"/>
+          </w:tcPr>
+          <w:p>
+            <w:pPr>
+              <w:keepNext/>
+              <w:spacing w:after="120"/>
               <w:rPr>
                 <w:lang w:val="es-AR"/>
               </w:rPr>
@@ -1472,8 +1571,7 @@
           <w:p>
             <w:pPr>
               <w:pStyle w:val="Ttulo5"/>
-              <w:keepNext w:val="0"/>
-              <w:spacing w:after="200"/>
+              <w:spacing w:after="120"/>
               <w:rPr>
                 <w:b w:val="0"/>
               </w:rPr>
@@ -1486,35 +1584,38 @@
           </w:tcPr>
           <w:p>
             <w:pPr>
-              <w:spacing w:after="200"/>
-              <w:rPr>
-                <w:bCs/>
-                <w:lang w:val="es-AR"/>
-              </w:rPr>
-            </w:pPr>
-          </w:p>
-        </w:tc>
-        <w:tc>
-          <w:tcPr>
-            <w:tcW w:w="1400" w:type="dxa"/>
-          </w:tcPr>
-          <w:p>
-            <w:pPr>
-              <w:spacing w:after="200"/>
-              <w:rPr>
-                <w:bCs/>
-                <w:lang w:val="es-AR"/>
-              </w:rPr>
-            </w:pPr>
-          </w:p>
-        </w:tc>
-        <w:tc>
-          <w:tcPr>
-            <w:tcW w:w="1400" w:type="dxa"/>
-          </w:tcPr>
-          <w:p>
-            <w:pPr>
-              <w:spacing w:after="200"/>
+              <w:keepNext/>
+              <w:spacing w:after="120"/>
+              <w:rPr>
+                <w:bCs/>
+                <w:lang w:val="es-AR"/>
+              </w:rPr>
+            </w:pPr>
+          </w:p>
+        </w:tc>
+        <w:tc>
+          <w:tcPr>
+            <w:tcW w:w="1400" w:type="dxa"/>
+          </w:tcPr>
+          <w:p>
+            <w:pPr>
+              <w:keepNext/>
+              <w:spacing w:after="120"/>
+              <w:rPr>
+                <w:bCs/>
+                <w:lang w:val="es-AR"/>
+              </w:rPr>
+            </w:pPr>
+          </w:p>
+        </w:tc>
+        <w:tc>
+          <w:tcPr>
+            <w:tcW w:w="1400" w:type="dxa"/>
+          </w:tcPr>
+          <w:p>
+            <w:pPr>
+              <w:keepNext/>
+              <w:spacing w:after="120"/>
               <w:rPr>
                 <w:bCs/>
                 <w:lang w:val="es-AR"/>
@@ -1527,8 +1628,8 @@
     <w:p>
       <w:pPr>
         <w:pStyle w:val="Ttulo2"/>
-        <w:keepNext w:val="0"/>
-        <w:spacing w:after="200"/>
+        <w:spacing w:after="120"/>
+        <w:jc w:val="left"/>
         <w:rPr>
           <w:b w:val="0"/>
           <w:u w:val="none"/>
@@ -1544,7 +1645,8 @@
     </w:p>
     <w:p>
       <w:pPr>
-        <w:spacing w:after="200"/>
+        <w:keepNext/>
+        <w:spacing w:after="120"/>
         <w:rPr>
           <w:lang w:val="es-AR"/>
         </w:rPr>
@@ -1574,8 +1676,7 @@
           <w:p>
             <w:pPr>
               <w:pStyle w:val="Ttulo6"/>
-              <w:keepNext w:val="0"/>
-              <w:spacing w:after="200"/>
+              <w:spacing w:after="120"/>
               <w:rPr>
                 <w:b w:val="0"/>
                 <w:u w:val="none"/>
@@ -1586,13 +1687,13 @@
                 <w:b w:val="0"/>
                 <w:u w:val="none"/>
               </w:rPr>
-              <w:lastRenderedPageBreak/>
               <w:t>BIENES Y SERVICIOS NO PERSONALES</w:t>
             </w:r>
           </w:p>
           <w:p>
             <w:pPr>
-              <w:spacing w:after="200"/>
+              <w:keepNext/>
+              <w:spacing w:after="120"/>
               <w:rPr>
                 <w:bCs/>
                 <w:lang w:val="es-AR"/>
@@ -1607,7 +1708,8 @@
           </w:tcPr>
           <w:p>
             <w:pPr>
-              <w:spacing w:after="200"/>
+              <w:keepNext/>
+              <w:spacing w:after="120"/>
               <w:rPr>
                 <w:bCs/>
                 <w:lang w:val="es-AR"/>
@@ -1621,21 +1723,23 @@
           </w:tcPr>
           <w:p>
             <w:pPr>
-              <w:spacing w:after="200"/>
-              <w:rPr>
-                <w:bCs/>
-                <w:lang w:val="es-AR"/>
-              </w:rPr>
-            </w:pPr>
-          </w:p>
-        </w:tc>
-        <w:tc>
-          <w:tcPr>
-            <w:tcW w:w="1400" w:type="dxa"/>
-          </w:tcPr>
-          <w:p>
-            <w:pPr>
-              <w:spacing w:after="200"/>
+              <w:keepNext/>
+              <w:spacing w:after="120"/>
+              <w:rPr>
+                <w:bCs/>
+                <w:lang w:val="es-AR"/>
+              </w:rPr>
+            </w:pPr>
+          </w:p>
+        </w:tc>
+        <w:tc>
+          <w:tcPr>
+            <w:tcW w:w="1400" w:type="dxa"/>
+          </w:tcPr>
+          <w:p>
+            <w:pPr>
+              <w:keepNext/>
+              <w:spacing w:after="120"/>
               <w:rPr>
                 <w:bCs/>
                 <w:lang w:val="es-AR"/>
@@ -1659,8 +1763,7 @@
           <w:p>
             <w:pPr>
               <w:pStyle w:val="Ttulo5"/>
-              <w:keepNext w:val="0"/>
-              <w:spacing w:after="200"/>
+              <w:spacing w:after="120"/>
               <w:rPr>
                 <w:b w:val="0"/>
               </w:rPr>
@@ -1680,7 +1783,8 @@
           </w:tcPr>
           <w:p>
             <w:pPr>
-              <w:spacing w:after="200"/>
+              <w:keepNext/>
+              <w:spacing w:after="120"/>
               <w:rPr>
                 <w:lang w:val="es-AR"/>
               </w:rPr>
@@ -1693,7 +1797,8 @@
           </w:tcPr>
           <w:p>
             <w:pPr>
-              <w:spacing w:after="200"/>
+              <w:keepNext/>
+              <w:spacing w:after="120"/>
               <w:rPr>
                 <w:bCs/>
                 <w:lang w:val="es-AR"/>
@@ -1714,7 +1819,8 @@
           </w:tcPr>
           <w:p>
             <w:pPr>
-              <w:spacing w:after="200"/>
+              <w:keepNext/>
+              <w:spacing w:after="120"/>
               <w:rPr>
                 <w:lang w:val="es-AR"/>
               </w:rPr>
@@ -1729,7 +1835,8 @@
           </w:tcPr>
           <w:p>
             <w:pPr>
-              <w:spacing w:after="200"/>
+              <w:keepNext/>
+              <w:spacing w:after="120"/>
               <w:rPr>
                 <w:lang w:val="es-AR"/>
               </w:rPr>
@@ -1743,7 +1850,8 @@
           </w:tcPr>
           <w:p>
             <w:pPr>
-              <w:spacing w:after="200"/>
+              <w:keepNext/>
+              <w:spacing w:after="120"/>
               <w:rPr>
                 <w:lang w:val="es-AR"/>
               </w:rPr>
@@ -1756,20 +1864,22 @@
           </w:tcPr>
           <w:p>
             <w:pPr>
-              <w:spacing w:after="200"/>
-              <w:rPr>
-                <w:lang w:val="es-AR"/>
-              </w:rPr>
-            </w:pPr>
-          </w:p>
-        </w:tc>
-        <w:tc>
-          <w:tcPr>
-            <w:tcW w:w="1400" w:type="dxa"/>
-          </w:tcPr>
-          <w:p>
-            <w:pPr>
-              <w:spacing w:after="200"/>
+              <w:keepNext/>
+              <w:spacing w:after="120"/>
+              <w:rPr>
+                <w:lang w:val="es-AR"/>
+              </w:rPr>
+            </w:pPr>
+          </w:p>
+        </w:tc>
+        <w:tc>
+          <w:tcPr>
+            <w:tcW w:w="1400" w:type="dxa"/>
+          </w:tcPr>
+          <w:p>
+            <w:pPr>
+              <w:keepNext/>
+              <w:spacing w:after="120"/>
               <w:rPr>
                 <w:lang w:val="es-AR"/>
               </w:rPr>
@@ -1784,15 +1894,17 @@
           </w:tcPr>
           <w:p>
             <w:pPr>
-              <w:spacing w:after="200"/>
-              <w:rPr>
-                <w:lang w:val="es-AR"/>
-              </w:rPr>
-            </w:pPr>
-            <w:r>
-              <w:rPr>
-                <w:lang w:val="es-AR"/>
-              </w:rPr>
+              <w:keepNext/>
+              <w:spacing w:after="120"/>
+              <w:rPr>
+                <w:lang w:val="es-AR"/>
+              </w:rPr>
+            </w:pPr>
+            <w:r>
+              <w:rPr>
+                <w:lang w:val="es-AR"/>
+              </w:rPr>
+              <w:lastRenderedPageBreak/>
               <w:t>Alimentos y Productos de Limpieza</w:t>
             </w:r>
           </w:p>
@@ -1804,7 +1916,8 @@
           </w:tcPr>
           <w:p>
             <w:pPr>
-              <w:spacing w:after="200"/>
+              <w:keepNext/>
+              <w:spacing w:after="120"/>
               <w:rPr>
                 <w:lang w:val="es-AR"/>
               </w:rPr>
@@ -1823,20 +1936,22 @@
           </w:tcPr>
           <w:p>
             <w:pPr>
-              <w:spacing w:after="200"/>
-              <w:rPr>
-                <w:lang w:val="es-AR"/>
-              </w:rPr>
-            </w:pPr>
-          </w:p>
-        </w:tc>
-        <w:tc>
-          <w:tcPr>
-            <w:tcW w:w="1400" w:type="dxa"/>
-          </w:tcPr>
-          <w:p>
-            <w:pPr>
-              <w:spacing w:after="200"/>
+              <w:keepNext/>
+              <w:spacing w:after="120"/>
+              <w:rPr>
+                <w:lang w:val="es-AR"/>
+              </w:rPr>
+            </w:pPr>
+          </w:p>
+        </w:tc>
+        <w:tc>
+          <w:tcPr>
+            <w:tcW w:w="1400" w:type="dxa"/>
+          </w:tcPr>
+          <w:p>
+            <w:pPr>
+              <w:keepNext/>
+              <w:spacing w:after="120"/>
               <w:rPr>
                 <w:lang w:val="es-AR"/>
               </w:rPr>
@@ -1851,7 +1966,8 @@
           </w:tcPr>
           <w:p>
             <w:pPr>
-              <w:spacing w:after="200"/>
+              <w:keepNext/>
+              <w:spacing w:after="120"/>
               <w:rPr>
                 <w:lang w:val="es-AR"/>
               </w:rPr>
@@ -1871,7 +1987,8 @@
           </w:tcPr>
           <w:p>
             <w:pPr>
-              <w:spacing w:after="200"/>
+              <w:keepNext/>
+              <w:spacing w:after="120"/>
               <w:rPr>
                 <w:lang w:val="es-AR"/>
               </w:rPr>
@@ -1890,20 +2007,22 @@
           </w:tcPr>
           <w:p>
             <w:pPr>
-              <w:spacing w:after="200"/>
-              <w:rPr>
-                <w:lang w:val="es-AR"/>
-              </w:rPr>
-            </w:pPr>
-          </w:p>
-        </w:tc>
-        <w:tc>
-          <w:tcPr>
-            <w:tcW w:w="1400" w:type="dxa"/>
-          </w:tcPr>
-          <w:p>
-            <w:pPr>
-              <w:spacing w:after="200"/>
+              <w:keepNext/>
+              <w:spacing w:after="120"/>
+              <w:rPr>
+                <w:lang w:val="es-AR"/>
+              </w:rPr>
+            </w:pPr>
+          </w:p>
+        </w:tc>
+        <w:tc>
+          <w:tcPr>
+            <w:tcW w:w="1400" w:type="dxa"/>
+          </w:tcPr>
+          <w:p>
+            <w:pPr>
+              <w:keepNext/>
+              <w:spacing w:after="120"/>
               <w:rPr>
                 <w:lang w:val="es-AR"/>
               </w:rPr>
@@ -1918,7 +2037,8 @@
           </w:tcPr>
           <w:p>
             <w:pPr>
-              <w:spacing w:after="200"/>
+              <w:keepNext/>
+              <w:spacing w:after="120"/>
               <w:rPr>
                 <w:lang w:val="es-AR"/>
               </w:rPr>
@@ -1938,7 +2058,8 @@
           </w:tcPr>
           <w:p>
             <w:pPr>
-              <w:spacing w:after="200"/>
+              <w:keepNext/>
+              <w:spacing w:after="120"/>
               <w:rPr>
                 <w:lang w:val="es-AR"/>
               </w:rPr>
@@ -1957,20 +2078,22 @@
           </w:tcPr>
           <w:p>
             <w:pPr>
-              <w:spacing w:after="200"/>
-              <w:rPr>
-                <w:lang w:val="es-AR"/>
-              </w:rPr>
-            </w:pPr>
-          </w:p>
-        </w:tc>
-        <w:tc>
-          <w:tcPr>
-            <w:tcW w:w="1400" w:type="dxa"/>
-          </w:tcPr>
-          <w:p>
-            <w:pPr>
-              <w:spacing w:after="200"/>
+              <w:keepNext/>
+              <w:spacing w:after="120"/>
+              <w:rPr>
+                <w:lang w:val="es-AR"/>
+              </w:rPr>
+            </w:pPr>
+          </w:p>
+        </w:tc>
+        <w:tc>
+          <w:tcPr>
+            <w:tcW w:w="1400" w:type="dxa"/>
+          </w:tcPr>
+          <w:p>
+            <w:pPr>
+              <w:keepNext/>
+              <w:spacing w:after="120"/>
               <w:rPr>
                 <w:lang w:val="es-AR"/>
               </w:rPr>
@@ -1986,8 +2109,7 @@
           <w:p>
             <w:pPr>
               <w:pStyle w:val="Ttulo5"/>
-              <w:keepNext w:val="0"/>
-              <w:spacing w:after="200"/>
+              <w:spacing w:after="120"/>
               <w:rPr>
                 <w:b w:val="0"/>
                 <w:bCs w:val="0"/>
@@ -2009,7 +2131,8 @@
           </w:tcPr>
           <w:p>
             <w:pPr>
-              <w:spacing w:after="200"/>
+              <w:keepNext/>
+              <w:spacing w:after="120"/>
               <w:rPr>
                 <w:lang w:val="es-AR"/>
               </w:rPr>
@@ -2028,20 +2151,22 @@
           </w:tcPr>
           <w:p>
             <w:pPr>
-              <w:spacing w:after="200"/>
-              <w:rPr>
-                <w:lang w:val="es-AR"/>
-              </w:rPr>
-            </w:pPr>
-          </w:p>
-        </w:tc>
-        <w:tc>
-          <w:tcPr>
-            <w:tcW w:w="1400" w:type="dxa"/>
-          </w:tcPr>
-          <w:p>
-            <w:pPr>
-              <w:spacing w:after="200"/>
+              <w:keepNext/>
+              <w:spacing w:after="120"/>
+              <w:rPr>
+                <w:lang w:val="es-AR"/>
+              </w:rPr>
+            </w:pPr>
+          </w:p>
+        </w:tc>
+        <w:tc>
+          <w:tcPr>
+            <w:tcW w:w="1400" w:type="dxa"/>
+          </w:tcPr>
+          <w:p>
+            <w:pPr>
+              <w:keepNext/>
+              <w:spacing w:after="120"/>
               <w:rPr>
                 <w:bCs/>
                 <w:lang w:val="es-AR"/>
@@ -2058,8 +2183,7 @@
           <w:p>
             <w:pPr>
               <w:pStyle w:val="Ttulo5"/>
-              <w:keepNext w:val="0"/>
-              <w:spacing w:after="200"/>
+              <w:spacing w:after="120"/>
               <w:rPr>
                 <w:b w:val="0"/>
               </w:rPr>
@@ -2073,7 +2197,8 @@
           </w:tcPr>
           <w:p>
             <w:pPr>
-              <w:spacing w:after="200"/>
+              <w:keepNext/>
+              <w:spacing w:after="120"/>
               <w:rPr>
                 <w:lang w:val="es-AR"/>
               </w:rPr>
@@ -2086,20 +2211,22 @@
           </w:tcPr>
           <w:p>
             <w:pPr>
-              <w:spacing w:after="200"/>
-              <w:rPr>
-                <w:lang w:val="es-AR"/>
-              </w:rPr>
-            </w:pPr>
-          </w:p>
-        </w:tc>
-        <w:tc>
-          <w:tcPr>
-            <w:tcW w:w="1400" w:type="dxa"/>
-          </w:tcPr>
-          <w:p>
-            <w:pPr>
-              <w:spacing w:after="200"/>
+              <w:keepNext/>
+              <w:spacing w:after="120"/>
+              <w:rPr>
+                <w:lang w:val="es-AR"/>
+              </w:rPr>
+            </w:pPr>
+          </w:p>
+        </w:tc>
+        <w:tc>
+          <w:tcPr>
+            <w:tcW w:w="1400" w:type="dxa"/>
+          </w:tcPr>
+          <w:p>
+            <w:pPr>
+              <w:keepNext/>
+              <w:spacing w:after="120"/>
               <w:rPr>
                 <w:bCs/>
                 <w:lang w:val="es-AR"/>
@@ -2116,8 +2243,7 @@
           <w:p>
             <w:pPr>
               <w:pStyle w:val="Ttulo5"/>
-              <w:keepNext w:val="0"/>
-              <w:spacing w:after="200"/>
+              <w:spacing w:after="120"/>
               <w:rPr>
                 <w:b w:val="0"/>
               </w:rPr>
@@ -2137,7 +2263,8 @@
           </w:tcPr>
           <w:p>
             <w:pPr>
-              <w:spacing w:after="200"/>
+              <w:keepNext/>
+              <w:spacing w:after="120"/>
               <w:rPr>
                 <w:lang w:val="es-AR"/>
               </w:rPr>
@@ -2150,7 +2277,8 @@
           </w:tcPr>
           <w:p>
             <w:pPr>
-              <w:spacing w:after="200"/>
+              <w:keepNext/>
+              <w:spacing w:after="120"/>
               <w:rPr>
                 <w:bCs/>
                 <w:lang w:val="es-AR"/>
@@ -2171,7 +2299,8 @@
           </w:tcPr>
           <w:p>
             <w:pPr>
-              <w:spacing w:after="200"/>
+              <w:keepNext/>
+              <w:spacing w:after="120"/>
               <w:rPr>
                 <w:bCs/>
                 <w:lang w:val="es-AR"/>
@@ -2187,7 +2316,8 @@
           </w:tcPr>
           <w:p>
             <w:pPr>
-              <w:spacing w:after="200"/>
+              <w:keepNext/>
+              <w:spacing w:after="120"/>
               <w:rPr>
                 <w:lang w:val="es-AR"/>
               </w:rPr>
@@ -2201,7 +2331,8 @@
           </w:tcPr>
           <w:p>
             <w:pPr>
-              <w:spacing w:after="200"/>
+              <w:keepNext/>
+              <w:spacing w:after="120"/>
               <w:rPr>
                 <w:lang w:val="es-AR"/>
               </w:rPr>
@@ -2214,20 +2345,22 @@
           </w:tcPr>
           <w:p>
             <w:pPr>
-              <w:spacing w:after="200"/>
-              <w:rPr>
-                <w:lang w:val="es-AR"/>
-              </w:rPr>
-            </w:pPr>
-          </w:p>
-        </w:tc>
-        <w:tc>
-          <w:tcPr>
-            <w:tcW w:w="1400" w:type="dxa"/>
-          </w:tcPr>
-          <w:p>
-            <w:pPr>
-              <w:spacing w:after="200"/>
+              <w:keepNext/>
+              <w:spacing w:after="120"/>
+              <w:rPr>
+                <w:lang w:val="es-AR"/>
+              </w:rPr>
+            </w:pPr>
+          </w:p>
+        </w:tc>
+        <w:tc>
+          <w:tcPr>
+            <w:tcW w:w="1400" w:type="dxa"/>
+          </w:tcPr>
+          <w:p>
+            <w:pPr>
+              <w:keepNext/>
+              <w:spacing w:after="120"/>
               <w:rPr>
                 <w:lang w:val="es-AR"/>
               </w:rPr>
@@ -2242,7 +2375,8 @@
           </w:tcPr>
           <w:p>
             <w:pPr>
-              <w:spacing w:after="200"/>
+              <w:keepNext/>
+              <w:spacing w:after="120"/>
               <w:rPr>
                 <w:lang w:val="es-AR"/>
               </w:rPr>
@@ -2262,7 +2396,8 @@
           </w:tcPr>
           <w:p>
             <w:pPr>
-              <w:spacing w:after="200"/>
+              <w:keepNext/>
+              <w:spacing w:after="120"/>
               <w:rPr>
                 <w:lang w:val="es-AR"/>
               </w:rPr>
@@ -2281,20 +2416,22 @@
           </w:tcPr>
           <w:p>
             <w:pPr>
-              <w:spacing w:after="200"/>
-              <w:rPr>
-                <w:lang w:val="es-AR"/>
-              </w:rPr>
-            </w:pPr>
-          </w:p>
-        </w:tc>
-        <w:tc>
-          <w:tcPr>
-            <w:tcW w:w="1400" w:type="dxa"/>
-          </w:tcPr>
-          <w:p>
-            <w:pPr>
-              <w:spacing w:after="200"/>
+              <w:keepNext/>
+              <w:spacing w:after="120"/>
+              <w:rPr>
+                <w:lang w:val="es-AR"/>
+              </w:rPr>
+            </w:pPr>
+          </w:p>
+        </w:tc>
+        <w:tc>
+          <w:tcPr>
+            <w:tcW w:w="1400" w:type="dxa"/>
+          </w:tcPr>
+          <w:p>
+            <w:pPr>
+              <w:keepNext/>
+              <w:spacing w:after="120"/>
               <w:rPr>
                 <w:lang w:val="es-AR"/>
               </w:rPr>
@@ -2309,7 +2446,8 @@
           </w:tcPr>
           <w:p>
             <w:pPr>
-              <w:spacing w:after="200"/>
+              <w:keepNext/>
+              <w:spacing w:after="120"/>
               <w:rPr>
                 <w:lang w:val="es-AR"/>
               </w:rPr>
@@ -2329,7 +2467,8 @@
           </w:tcPr>
           <w:p>
             <w:pPr>
-              <w:spacing w:after="200"/>
+              <w:keepNext/>
+              <w:spacing w:after="120"/>
               <w:rPr>
                 <w:lang w:val="es-AR"/>
               </w:rPr>
@@ -2348,20 +2487,22 @@
           </w:tcPr>
           <w:p>
             <w:pPr>
-              <w:spacing w:after="200"/>
-              <w:rPr>
-                <w:lang w:val="es-AR"/>
-              </w:rPr>
-            </w:pPr>
-          </w:p>
-        </w:tc>
-        <w:tc>
-          <w:tcPr>
-            <w:tcW w:w="1400" w:type="dxa"/>
-          </w:tcPr>
-          <w:p>
-            <w:pPr>
-              <w:spacing w:after="200"/>
+              <w:keepNext/>
+              <w:spacing w:after="120"/>
+              <w:rPr>
+                <w:lang w:val="es-AR"/>
+              </w:rPr>
+            </w:pPr>
+          </w:p>
+        </w:tc>
+        <w:tc>
+          <w:tcPr>
+            <w:tcW w:w="1400" w:type="dxa"/>
+          </w:tcPr>
+          <w:p>
+            <w:pPr>
+              <w:keepNext/>
+              <w:spacing w:after="120"/>
               <w:rPr>
                 <w:lang w:val="es-AR"/>
               </w:rPr>
@@ -2376,7 +2517,8 @@
           </w:tcPr>
           <w:p>
             <w:pPr>
-              <w:spacing w:after="200"/>
+              <w:keepNext/>
+              <w:spacing w:after="120"/>
               <w:rPr>
                 <w:lang w:val="es-AR"/>
               </w:rPr>
@@ -2396,7 +2538,8 @@
           </w:tcPr>
           <w:p>
             <w:pPr>
-              <w:spacing w:after="200"/>
+              <w:keepNext/>
+              <w:spacing w:after="120"/>
               <w:rPr>
                 <w:lang w:val="en-US"/>
               </w:rPr>
@@ -2415,20 +2558,22 @@
           </w:tcPr>
           <w:p>
             <w:pPr>
-              <w:spacing w:after="200"/>
-              <w:rPr>
-                <w:lang w:val="es-AR"/>
-              </w:rPr>
-            </w:pPr>
-          </w:p>
-        </w:tc>
-        <w:tc>
-          <w:tcPr>
-            <w:tcW w:w="1400" w:type="dxa"/>
-          </w:tcPr>
-          <w:p>
-            <w:pPr>
-              <w:spacing w:after="200"/>
+              <w:keepNext/>
+              <w:spacing w:after="120"/>
+              <w:rPr>
+                <w:lang w:val="es-AR"/>
+              </w:rPr>
+            </w:pPr>
+          </w:p>
+        </w:tc>
+        <w:tc>
+          <w:tcPr>
+            <w:tcW w:w="1400" w:type="dxa"/>
+          </w:tcPr>
+          <w:p>
+            <w:pPr>
+              <w:keepNext/>
+              <w:spacing w:after="120"/>
               <w:rPr>
                 <w:lang w:val="es-AR"/>
               </w:rPr>
@@ -2443,7 +2588,8 @@
           </w:tcPr>
           <w:p>
             <w:pPr>
-              <w:spacing w:after="200"/>
+              <w:keepNext/>
+              <w:spacing w:after="120"/>
               <w:rPr>
                 <w:lang w:val="es-AR"/>
               </w:rPr>
@@ -2463,7 +2609,8 @@
           </w:tcPr>
           <w:p>
             <w:pPr>
-              <w:spacing w:after="200"/>
+              <w:keepNext/>
+              <w:spacing w:after="120"/>
               <w:rPr>
                 <w:lang w:val="es-AR"/>
               </w:rPr>
@@ -2482,20 +2629,22 @@
           </w:tcPr>
           <w:p>
             <w:pPr>
-              <w:spacing w:after="200"/>
-              <w:rPr>
-                <w:lang w:val="es-AR"/>
-              </w:rPr>
-            </w:pPr>
-          </w:p>
-        </w:tc>
-        <w:tc>
-          <w:tcPr>
-            <w:tcW w:w="1400" w:type="dxa"/>
-          </w:tcPr>
-          <w:p>
-            <w:pPr>
-              <w:spacing w:after="200"/>
+              <w:keepNext/>
+              <w:spacing w:after="120"/>
+              <w:rPr>
+                <w:lang w:val="es-AR"/>
+              </w:rPr>
+            </w:pPr>
+          </w:p>
+        </w:tc>
+        <w:tc>
+          <w:tcPr>
+            <w:tcW w:w="1400" w:type="dxa"/>
+          </w:tcPr>
+          <w:p>
+            <w:pPr>
+              <w:keepNext/>
+              <w:spacing w:after="120"/>
               <w:rPr>
                 <w:lang w:val="es-AR"/>
               </w:rPr>
@@ -2510,7 +2659,8 @@
           </w:tcPr>
           <w:p>
             <w:pPr>
-              <w:spacing w:after="200"/>
+              <w:keepNext/>
+              <w:spacing w:after="120"/>
               <w:rPr>
                 <w:lang w:val="es-AR"/>
               </w:rPr>
@@ -2524,7 +2674,8 @@
           </w:tcPr>
           <w:p>
             <w:pPr>
-              <w:spacing w:after="200"/>
+              <w:keepNext/>
+              <w:spacing w:after="120"/>
               <w:rPr>
                 <w:lang w:val="es-AR"/>
               </w:rPr>
@@ -2537,20 +2688,22 @@
           </w:tcPr>
           <w:p>
             <w:pPr>
-              <w:spacing w:after="200"/>
-              <w:rPr>
-                <w:lang w:val="es-AR"/>
-              </w:rPr>
-            </w:pPr>
-          </w:p>
-        </w:tc>
-        <w:tc>
-          <w:tcPr>
-            <w:tcW w:w="1400" w:type="dxa"/>
-          </w:tcPr>
-          <w:p>
-            <w:pPr>
-              <w:spacing w:after="200"/>
+              <w:keepNext/>
+              <w:spacing w:after="120"/>
+              <w:rPr>
+                <w:lang w:val="es-AR"/>
+              </w:rPr>
+            </w:pPr>
+          </w:p>
+        </w:tc>
+        <w:tc>
+          <w:tcPr>
+            <w:tcW w:w="1400" w:type="dxa"/>
+          </w:tcPr>
+          <w:p>
+            <w:pPr>
+              <w:keepNext/>
+              <w:spacing w:after="120"/>
               <w:rPr>
                 <w:lang w:val="es-AR"/>
               </w:rPr>
@@ -2565,7 +2718,8 @@
           </w:tcPr>
           <w:p>
             <w:pPr>
-              <w:spacing w:after="200"/>
+              <w:keepNext/>
+              <w:spacing w:after="120"/>
               <w:rPr>
                 <w:lang w:val="es-AR"/>
               </w:rPr>
@@ -2579,7 +2733,8 @@
           </w:tcPr>
           <w:p>
             <w:pPr>
-              <w:spacing w:after="200"/>
+              <w:keepNext/>
+              <w:spacing w:after="120"/>
               <w:rPr>
                 <w:lang w:val="es-AR"/>
               </w:rPr>
@@ -2592,20 +2747,22 @@
           </w:tcPr>
           <w:p>
             <w:pPr>
-              <w:spacing w:after="200"/>
-              <w:rPr>
-                <w:lang w:val="es-AR"/>
-              </w:rPr>
-            </w:pPr>
-          </w:p>
-        </w:tc>
-        <w:tc>
-          <w:tcPr>
-            <w:tcW w:w="1400" w:type="dxa"/>
-          </w:tcPr>
-          <w:p>
-            <w:pPr>
-              <w:spacing w:after="200"/>
+              <w:keepNext/>
+              <w:spacing w:after="120"/>
+              <w:rPr>
+                <w:lang w:val="es-AR"/>
+              </w:rPr>
+            </w:pPr>
+          </w:p>
+        </w:tc>
+        <w:tc>
+          <w:tcPr>
+            <w:tcW w:w="1400" w:type="dxa"/>
+          </w:tcPr>
+          <w:p>
+            <w:pPr>
+              <w:keepNext/>
+              <w:spacing w:after="120"/>
               <w:rPr>
                 <w:lang w:val="es-AR"/>
               </w:rPr>
@@ -2625,9 +2782,7 @@
           <w:p>
             <w:pPr>
               <w:pStyle w:val="Ttulo5"/>
-              <w:keepNext w:val="0"/>
-              <w:spacing w:after="200"/>
-              <w:jc w:val="center"/>
+              <w:spacing w:after="120"/>
               <w:rPr>
                 <w:b w:val="0"/>
               </w:rPr>
@@ -2641,8 +2796,8 @@
           </w:p>
           <w:p>
             <w:pPr>
-              <w:spacing w:after="200"/>
-              <w:jc w:val="center"/>
+              <w:keepNext/>
+              <w:spacing w:after="120"/>
               <w:rPr>
                 <w:lang w:val="es-AR"/>
               </w:rPr>
@@ -2657,7 +2812,8 @@
           </w:tcPr>
           <w:p>
             <w:pPr>
-              <w:spacing w:after="200"/>
+              <w:keepNext/>
+              <w:spacing w:after="120"/>
               <w:rPr>
                 <w:lang w:val="es-AR"/>
               </w:rPr>
@@ -2676,7 +2832,8 @@
           </w:tcPr>
           <w:p>
             <w:pPr>
-              <w:spacing w:after="200"/>
+              <w:keepNext/>
+              <w:spacing w:after="120"/>
               <w:rPr>
                 <w:lang w:val="es-AR"/>
               </w:rPr>
@@ -2696,20 +2853,22 @@
           </w:tcPr>
           <w:p>
             <w:pPr>
-              <w:spacing w:after="200"/>
-              <w:rPr>
-                <w:lang w:val="es-AR"/>
-              </w:rPr>
-            </w:pPr>
-          </w:p>
-        </w:tc>
-        <w:tc>
-          <w:tcPr>
-            <w:tcW w:w="1400" w:type="dxa"/>
-          </w:tcPr>
-          <w:p>
-            <w:pPr>
-              <w:spacing w:after="200"/>
+              <w:keepNext/>
+              <w:spacing w:after="120"/>
+              <w:rPr>
+                <w:lang w:val="es-AR"/>
+              </w:rPr>
+            </w:pPr>
+          </w:p>
+        </w:tc>
+        <w:tc>
+          <w:tcPr>
+            <w:tcW w:w="1400" w:type="dxa"/>
+          </w:tcPr>
+          <w:p>
+            <w:pPr>
+              <w:keepNext/>
+              <w:spacing w:after="120"/>
               <w:rPr>
                 <w:lang w:val="es-AR"/>
               </w:rPr>
@@ -2724,7 +2883,8 @@
           </w:tcPr>
           <w:p>
             <w:pPr>
-              <w:spacing w:after="200"/>
+              <w:keepNext/>
+              <w:spacing w:after="120"/>
               <w:rPr>
                 <w:lang w:val="es-AR"/>
               </w:rPr>
@@ -2743,7 +2903,8 @@
           </w:tcPr>
           <w:p>
             <w:pPr>
-              <w:spacing w:after="200"/>
+              <w:keepNext/>
+              <w:spacing w:after="120"/>
               <w:rPr>
                 <w:lang w:val="es-AR"/>
               </w:rPr>
@@ -2763,20 +2924,22 @@
           </w:tcPr>
           <w:p>
             <w:pPr>
-              <w:spacing w:after="200"/>
-              <w:rPr>
-                <w:lang w:val="es-AR"/>
-              </w:rPr>
-            </w:pPr>
-          </w:p>
-        </w:tc>
-        <w:tc>
-          <w:tcPr>
-            <w:tcW w:w="1400" w:type="dxa"/>
-          </w:tcPr>
-          <w:p>
-            <w:pPr>
-              <w:spacing w:after="200"/>
+              <w:keepNext/>
+              <w:spacing w:after="120"/>
+              <w:rPr>
+                <w:lang w:val="es-AR"/>
+              </w:rPr>
+            </w:pPr>
+          </w:p>
+        </w:tc>
+        <w:tc>
+          <w:tcPr>
+            <w:tcW w:w="1400" w:type="dxa"/>
+          </w:tcPr>
+          <w:p>
+            <w:pPr>
+              <w:keepNext/>
+              <w:spacing w:after="120"/>
               <w:rPr>
                 <w:lang w:val="es-AR"/>
               </w:rPr>
@@ -2792,8 +2955,8 @@
           <w:p>
             <w:pPr>
               <w:pStyle w:val="Ttulo4"/>
-              <w:keepNext w:val="0"/>
-              <w:spacing w:after="200"/>
+              <w:spacing w:after="120"/>
+              <w:jc w:val="left"/>
               <w:rPr>
                 <w:b w:val="0"/>
               </w:rPr>
@@ -2812,7 +2975,8 @@
           </w:tcPr>
           <w:p>
             <w:pPr>
-              <w:spacing w:after="200"/>
+              <w:keepNext/>
+              <w:spacing w:after="120"/>
               <w:rPr>
                 <w:bCs/>
                 <w:lang w:val="es-AR"/>
@@ -2834,20 +2998,22 @@
           </w:tcPr>
           <w:p>
             <w:pPr>
-              <w:spacing w:after="200"/>
-              <w:rPr>
-                <w:lang w:val="es-AR"/>
-              </w:rPr>
-            </w:pPr>
-          </w:p>
-        </w:tc>
-        <w:tc>
-          <w:tcPr>
-            <w:tcW w:w="1400" w:type="dxa"/>
-          </w:tcPr>
-          <w:p>
-            <w:pPr>
-              <w:spacing w:after="200"/>
+              <w:keepNext/>
+              <w:spacing w:after="120"/>
+              <w:rPr>
+                <w:lang w:val="es-AR"/>
+              </w:rPr>
+            </w:pPr>
+          </w:p>
+        </w:tc>
+        <w:tc>
+          <w:tcPr>
+            <w:tcW w:w="1400" w:type="dxa"/>
+          </w:tcPr>
+          <w:p>
+            <w:pPr>
+              <w:keepNext/>
+              <w:spacing w:after="120"/>
               <w:rPr>
                 <w:lang w:val="es-AR"/>
               </w:rPr>
@@ -2858,7 +3024,8 @@
     </w:tbl>
     <w:p>
       <w:pPr>
-        <w:spacing w:after="200"/>
+        <w:keepNext/>
+        <w:spacing w:after="120"/>
         <w:rPr>
           <w:lang w:val="es-AR"/>
         </w:rPr>
@@ -2866,8 +3033,8 @@
     </w:p>
     <w:p>
       <w:pPr>
-        <w:spacing w:after="200"/>
-        <w:jc w:val="center"/>
+        <w:keepNext/>
+        <w:spacing w:after="120"/>
         <w:rPr>
           <w:bCs/>
           <w:lang w:val="es-AR"/>
@@ -2912,8 +3079,7 @@
           <w:p>
             <w:pPr>
               <w:pStyle w:val="Ttulo6"/>
-              <w:keepNext w:val="0"/>
-              <w:spacing w:after="200"/>
+              <w:spacing w:after="120"/>
               <w:rPr>
                 <w:b w:val="0"/>
                 <w:u w:val="none"/>
@@ -2929,7 +3095,8 @@
           </w:p>
           <w:p>
             <w:pPr>
-              <w:spacing w:after="200"/>
+              <w:keepNext/>
+              <w:spacing w:after="120"/>
               <w:rPr>
                 <w:bCs/>
                 <w:lang w:val="es-AR"/>
@@ -2943,21 +3110,23 @@
           </w:tcPr>
           <w:p>
             <w:pPr>
-              <w:spacing w:after="200"/>
-              <w:rPr>
-                <w:bCs/>
-                <w:lang w:val="es-AR"/>
-              </w:rPr>
-            </w:pPr>
-          </w:p>
-        </w:tc>
-        <w:tc>
-          <w:tcPr>
-            <w:tcW w:w="1400" w:type="dxa"/>
-          </w:tcPr>
-          <w:p>
-            <w:pPr>
-              <w:spacing w:after="200"/>
+              <w:keepNext/>
+              <w:spacing w:after="120"/>
+              <w:rPr>
+                <w:bCs/>
+                <w:lang w:val="es-AR"/>
+              </w:rPr>
+            </w:pPr>
+          </w:p>
+        </w:tc>
+        <w:tc>
+          <w:tcPr>
+            <w:tcW w:w="1400" w:type="dxa"/>
+          </w:tcPr>
+          <w:p>
+            <w:pPr>
+              <w:keepNext/>
+              <w:spacing w:after="120"/>
               <w:rPr>
                 <w:bCs/>
                 <w:lang w:val="es-AR"/>
@@ -2971,7 +3140,8 @@
           </w:tcPr>
           <w:p>
             <w:pPr>
-              <w:spacing w:after="200"/>
+              <w:keepNext/>
+              <w:spacing w:after="120"/>
               <w:rPr>
                 <w:bCs/>
                 <w:lang w:val="es-AR"/>
@@ -2995,8 +3165,7 @@
           <w:p>
             <w:pPr>
               <w:pStyle w:val="Ttulo5"/>
-              <w:keepNext w:val="0"/>
-              <w:spacing w:after="200"/>
+              <w:spacing w:after="120"/>
               <w:rPr>
                 <w:b w:val="0"/>
               </w:rPr>
@@ -3015,20 +3184,22 @@
           </w:tcPr>
           <w:p>
             <w:pPr>
-              <w:spacing w:after="200"/>
-              <w:rPr>
-                <w:lang w:val="es-AR"/>
-              </w:rPr>
-            </w:pPr>
-          </w:p>
-        </w:tc>
-        <w:tc>
-          <w:tcPr>
-            <w:tcW w:w="1400" w:type="dxa"/>
-          </w:tcPr>
-          <w:p>
-            <w:pPr>
-              <w:spacing w:after="200"/>
+              <w:keepNext/>
+              <w:spacing w:after="120"/>
+              <w:rPr>
+                <w:lang w:val="es-AR"/>
+              </w:rPr>
+            </w:pPr>
+          </w:p>
+        </w:tc>
+        <w:tc>
+          <w:tcPr>
+            <w:tcW w:w="1400" w:type="dxa"/>
+          </w:tcPr>
+          <w:p>
+            <w:pPr>
+              <w:keepNext/>
+              <w:spacing w:after="120"/>
               <w:rPr>
                 <w:bCs/>
                 <w:lang w:val="es-AR"/>
@@ -3049,7 +3220,8 @@
           </w:tcPr>
           <w:p>
             <w:pPr>
-              <w:spacing w:after="200"/>
+              <w:keepNext/>
+              <w:spacing w:after="120"/>
               <w:rPr>
                 <w:lang w:val="es-AR"/>
               </w:rPr>
@@ -3064,7 +3236,8 @@
           </w:tcPr>
           <w:p>
             <w:pPr>
-              <w:spacing w:after="200"/>
+              <w:keepNext/>
+              <w:spacing w:after="120"/>
               <w:rPr>
                 <w:lang w:val="es-AR"/>
               </w:rPr>
@@ -3077,20 +3250,22 @@
           </w:tcPr>
           <w:p>
             <w:pPr>
-              <w:spacing w:after="200"/>
-              <w:rPr>
-                <w:lang w:val="es-AR"/>
-              </w:rPr>
-            </w:pPr>
-          </w:p>
-        </w:tc>
-        <w:tc>
-          <w:tcPr>
-            <w:tcW w:w="1400" w:type="dxa"/>
-          </w:tcPr>
-          <w:p>
-            <w:pPr>
-              <w:spacing w:after="200"/>
+              <w:keepNext/>
+              <w:spacing w:after="120"/>
+              <w:rPr>
+                <w:lang w:val="es-AR"/>
+              </w:rPr>
+            </w:pPr>
+          </w:p>
+        </w:tc>
+        <w:tc>
+          <w:tcPr>
+            <w:tcW w:w="1400" w:type="dxa"/>
+          </w:tcPr>
+          <w:p>
+            <w:pPr>
+              <w:keepNext/>
+              <w:spacing w:after="120"/>
               <w:rPr>
                 <w:lang w:val="es-AR"/>
               </w:rPr>
@@ -3103,7 +3278,8 @@
           </w:tcPr>
           <w:p>
             <w:pPr>
-              <w:spacing w:after="200"/>
+              <w:keepNext/>
+              <w:spacing w:after="120"/>
               <w:rPr>
                 <w:lang w:val="es-AR"/>
               </w:rPr>
@@ -3118,7 +3294,8 @@
           </w:tcPr>
           <w:p>
             <w:pPr>
-              <w:spacing w:after="200"/>
+              <w:keepNext/>
+              <w:spacing w:after="120"/>
               <w:rPr>
                 <w:lang w:val="es-AR"/>
               </w:rPr>
@@ -3137,7 +3314,8 @@
           </w:tcPr>
           <w:p>
             <w:pPr>
-              <w:spacing w:after="200"/>
+              <w:keepNext/>
+              <w:spacing w:after="120"/>
               <w:rPr>
                 <w:lang w:val="es-AR"/>
               </w:rPr>
@@ -3156,7 +3334,8 @@
           </w:tcPr>
           <w:p>
             <w:pPr>
-              <w:spacing w:after="200"/>
+              <w:keepNext/>
+              <w:spacing w:after="120"/>
               <w:rPr>
                 <w:lang w:val="es-AR"/>
               </w:rPr>
@@ -3169,7 +3348,8 @@
           </w:tcPr>
           <w:p>
             <w:pPr>
-              <w:spacing w:after="200"/>
+              <w:keepNext/>
+              <w:spacing w:after="120"/>
               <w:rPr>
                 <w:lang w:val="es-AR"/>
               </w:rPr>
@@ -3184,7 +3364,8 @@
           </w:tcPr>
           <w:p>
             <w:pPr>
-              <w:spacing w:after="200"/>
+              <w:keepNext/>
+              <w:spacing w:after="120"/>
               <w:rPr>
                 <w:lang w:val="es-AR"/>
               </w:rPr>
@@ -3203,7 +3384,8 @@
           </w:tcPr>
           <w:p>
             <w:pPr>
-              <w:spacing w:after="200"/>
+              <w:keepNext/>
+              <w:spacing w:after="120"/>
               <w:rPr>
                 <w:lang w:val="es-AR"/>
               </w:rPr>
@@ -3222,7 +3404,8 @@
           </w:tcPr>
           <w:p>
             <w:pPr>
-              <w:spacing w:after="200"/>
+              <w:keepNext/>
+              <w:spacing w:after="120"/>
               <w:rPr>
                 <w:lang w:val="es-AR"/>
               </w:rPr>
@@ -3235,7 +3418,8 @@
           </w:tcPr>
           <w:p>
             <w:pPr>
-              <w:spacing w:after="200"/>
+              <w:keepNext/>
+              <w:spacing w:after="120"/>
               <w:rPr>
                 <w:lang w:val="es-AR"/>
               </w:rPr>
@@ -3250,7 +3434,8 @@
           </w:tcPr>
           <w:p>
             <w:pPr>
-              <w:spacing w:after="200"/>
+              <w:keepNext/>
+              <w:spacing w:after="120"/>
               <w:rPr>
                 <w:lang w:val="es-AR"/>
               </w:rPr>
@@ -3269,7 +3454,8 @@
           </w:tcPr>
           <w:p>
             <w:pPr>
-              <w:spacing w:after="200"/>
+              <w:keepNext/>
+              <w:spacing w:after="120"/>
               <w:rPr>
                 <w:lang w:val="es-AR"/>
               </w:rPr>
@@ -3288,7 +3474,8 @@
           </w:tcPr>
           <w:p>
             <w:pPr>
-              <w:spacing w:after="200"/>
+              <w:keepNext/>
+              <w:spacing w:after="120"/>
               <w:rPr>
                 <w:lang w:val="es-AR"/>
               </w:rPr>
@@ -3301,7 +3488,8 @@
           </w:tcPr>
           <w:p>
             <w:pPr>
-              <w:spacing w:after="200"/>
+              <w:keepNext/>
+              <w:spacing w:after="120"/>
               <w:rPr>
                 <w:lang w:val="es-AR"/>
               </w:rPr>
@@ -3316,7 +3504,8 @@
           </w:tcPr>
           <w:p>
             <w:pPr>
-              <w:spacing w:after="200"/>
+              <w:keepNext/>
+              <w:spacing w:after="120"/>
               <w:rPr>
                 <w:lang w:val="es-AR"/>
               </w:rPr>
@@ -3335,7 +3524,8 @@
           </w:tcPr>
           <w:p>
             <w:pPr>
-              <w:spacing w:after="200"/>
+              <w:keepNext/>
+              <w:spacing w:after="120"/>
               <w:rPr>
                 <w:lang w:val="es-AR"/>
               </w:rPr>
@@ -3354,7 +3544,8 @@
           </w:tcPr>
           <w:p>
             <w:pPr>
-              <w:spacing w:after="200"/>
+              <w:keepNext/>
+              <w:spacing w:after="120"/>
               <w:rPr>
                 <w:lang w:val="es-AR"/>
               </w:rPr>
@@ -3367,7 +3558,8 @@
           </w:tcPr>
           <w:p>
             <w:pPr>
-              <w:spacing w:after="200"/>
+              <w:keepNext/>
+              <w:spacing w:after="120"/>
               <w:rPr>
                 <w:lang w:val="es-AR"/>
               </w:rPr>
@@ -3383,8 +3575,7 @@
           <w:p>
             <w:pPr>
               <w:pStyle w:val="Ttulo5"/>
-              <w:keepNext w:val="0"/>
-              <w:spacing w:after="200"/>
+              <w:spacing w:after="120"/>
               <w:rPr>
                 <w:b w:val="0"/>
                 <w:bCs w:val="0"/>
@@ -3405,7 +3596,8 @@
           </w:tcPr>
           <w:p>
             <w:pPr>
-              <w:spacing w:after="200"/>
+              <w:keepNext/>
+              <w:spacing w:after="120"/>
               <w:rPr>
                 <w:lang w:val="es-AR"/>
               </w:rPr>
@@ -3424,7 +3616,8 @@
           </w:tcPr>
           <w:p>
             <w:pPr>
-              <w:spacing w:after="200"/>
+              <w:keepNext/>
+              <w:spacing w:after="120"/>
               <w:rPr>
                 <w:lang w:val="es-AR"/>
               </w:rPr>
@@ -3437,7 +3630,8 @@
           </w:tcPr>
           <w:p>
             <w:pPr>
-              <w:spacing w:after="200"/>
+              <w:keepNext/>
+              <w:spacing w:after="120"/>
               <w:rPr>
                 <w:bCs/>
                 <w:lang w:val="es-AR"/>
@@ -3454,8 +3648,7 @@
           <w:p>
             <w:pPr>
               <w:pStyle w:val="Ttulo5"/>
-              <w:keepNext w:val="0"/>
-              <w:spacing w:after="200"/>
+              <w:spacing w:after="120"/>
               <w:rPr>
                 <w:b w:val="0"/>
                 <w:bCs w:val="0"/>
@@ -3476,7 +3669,8 @@
           </w:tcPr>
           <w:p>
             <w:pPr>
-              <w:spacing w:after="200"/>
+              <w:keepNext/>
+              <w:spacing w:after="120"/>
               <w:rPr>
                 <w:lang w:val="es-AR"/>
               </w:rPr>
@@ -3495,7 +3689,8 @@
           </w:tcPr>
           <w:p>
             <w:pPr>
-              <w:spacing w:after="200"/>
+              <w:keepNext/>
+              <w:spacing w:after="120"/>
               <w:rPr>
                 <w:lang w:val="es-AR"/>
               </w:rPr>
@@ -3508,7 +3703,8 @@
           </w:tcPr>
           <w:p>
             <w:pPr>
-              <w:spacing w:after="200"/>
+              <w:keepNext/>
+              <w:spacing w:after="120"/>
               <w:rPr>
                 <w:bCs/>
                 <w:lang w:val="es-AR"/>
@@ -3525,8 +3721,7 @@
           <w:p>
             <w:pPr>
               <w:pStyle w:val="Ttulo5"/>
-              <w:keepNext w:val="0"/>
-              <w:spacing w:after="200"/>
+              <w:spacing w:after="120"/>
               <w:rPr>
                 <w:b w:val="0"/>
               </w:rPr>
@@ -3539,20 +3734,22 @@
           </w:tcPr>
           <w:p>
             <w:pPr>
-              <w:spacing w:after="200"/>
-              <w:rPr>
-                <w:lang w:val="es-AR"/>
-              </w:rPr>
-            </w:pPr>
-          </w:p>
-        </w:tc>
-        <w:tc>
-          <w:tcPr>
-            <w:tcW w:w="1400" w:type="dxa"/>
-          </w:tcPr>
-          <w:p>
-            <w:pPr>
-              <w:spacing w:after="200"/>
+              <w:keepNext/>
+              <w:spacing w:after="120"/>
+              <w:rPr>
+                <w:lang w:val="es-AR"/>
+              </w:rPr>
+            </w:pPr>
+          </w:p>
+        </w:tc>
+        <w:tc>
+          <w:tcPr>
+            <w:tcW w:w="1400" w:type="dxa"/>
+          </w:tcPr>
+          <w:p>
+            <w:pPr>
+              <w:keepNext/>
+              <w:spacing w:after="120"/>
               <w:rPr>
                 <w:lang w:val="es-AR"/>
               </w:rPr>
@@ -3565,7 +3762,8 @@
           </w:tcPr>
           <w:p>
             <w:pPr>
-              <w:spacing w:after="200"/>
+              <w:keepNext/>
+              <w:spacing w:after="120"/>
               <w:rPr>
                 <w:bCs/>
                 <w:lang w:val="es-AR"/>
@@ -3582,8 +3780,7 @@
           <w:p>
             <w:pPr>
               <w:pStyle w:val="Ttulo5"/>
-              <w:keepNext w:val="0"/>
-              <w:spacing w:after="200"/>
+              <w:spacing w:after="120"/>
               <w:rPr>
                 <w:b w:val="0"/>
               </w:rPr>
@@ -3602,20 +3799,22 @@
           </w:tcPr>
           <w:p>
             <w:pPr>
-              <w:spacing w:after="200"/>
-              <w:rPr>
-                <w:lang w:val="es-AR"/>
-              </w:rPr>
-            </w:pPr>
-          </w:p>
-        </w:tc>
-        <w:tc>
-          <w:tcPr>
-            <w:tcW w:w="1400" w:type="dxa"/>
-          </w:tcPr>
-          <w:p>
-            <w:pPr>
-              <w:spacing w:after="200"/>
+              <w:keepNext/>
+              <w:spacing w:after="120"/>
+              <w:rPr>
+                <w:lang w:val="es-AR"/>
+              </w:rPr>
+            </w:pPr>
+          </w:p>
+        </w:tc>
+        <w:tc>
+          <w:tcPr>
+            <w:tcW w:w="1400" w:type="dxa"/>
+          </w:tcPr>
+          <w:p>
+            <w:pPr>
+              <w:keepNext/>
+              <w:spacing w:after="120"/>
               <w:rPr>
                 <w:bCs/>
                 <w:lang w:val="es-AR"/>
@@ -3636,7 +3835,8 @@
           </w:tcPr>
           <w:p>
             <w:pPr>
-              <w:spacing w:after="200"/>
+              <w:keepNext/>
+              <w:spacing w:after="120"/>
               <w:rPr>
                 <w:bCs/>
                 <w:lang w:val="es-AR"/>
@@ -3652,7 +3852,8 @@
           </w:tcPr>
           <w:p>
             <w:pPr>
-              <w:spacing w:after="200"/>
+              <w:keepNext/>
+              <w:spacing w:after="120"/>
               <w:rPr>
                 <w:lang w:val="es-AR"/>
               </w:rPr>
@@ -3665,20 +3866,22 @@
           </w:tcPr>
           <w:p>
             <w:pPr>
-              <w:spacing w:after="200"/>
-              <w:rPr>
-                <w:lang w:val="es-AR"/>
-              </w:rPr>
-            </w:pPr>
-          </w:p>
-        </w:tc>
-        <w:tc>
-          <w:tcPr>
-            <w:tcW w:w="1400" w:type="dxa"/>
-          </w:tcPr>
-          <w:p>
-            <w:pPr>
-              <w:spacing w:after="200"/>
+              <w:keepNext/>
+              <w:spacing w:after="120"/>
+              <w:rPr>
+                <w:lang w:val="es-AR"/>
+              </w:rPr>
+            </w:pPr>
+          </w:p>
+        </w:tc>
+        <w:tc>
+          <w:tcPr>
+            <w:tcW w:w="1400" w:type="dxa"/>
+          </w:tcPr>
+          <w:p>
+            <w:pPr>
+              <w:keepNext/>
+              <w:spacing w:after="120"/>
               <w:rPr>
                 <w:lang w:val="es-AR"/>
               </w:rPr>
@@ -3691,7 +3894,8 @@
           </w:tcPr>
           <w:p>
             <w:pPr>
-              <w:spacing w:after="200"/>
+              <w:keepNext/>
+              <w:spacing w:after="120"/>
               <w:rPr>
                 <w:lang w:val="es-AR"/>
               </w:rPr>
@@ -3706,7 +3910,8 @@
           </w:tcPr>
           <w:p>
             <w:pPr>
-              <w:spacing w:after="200"/>
+              <w:keepNext/>
+              <w:spacing w:after="120"/>
               <w:rPr>
                 <w:lang w:val="es-AR"/>
               </w:rPr>
@@ -3725,7 +3930,8 @@
           </w:tcPr>
           <w:p>
             <w:pPr>
-              <w:spacing w:after="200"/>
+              <w:keepNext/>
+              <w:spacing w:after="120"/>
               <w:rPr>
                 <w:lang w:val="es-AR"/>
               </w:rPr>
@@ -3744,7 +3950,8 @@
           </w:tcPr>
           <w:p>
             <w:pPr>
-              <w:spacing w:after="200"/>
+              <w:keepNext/>
+              <w:spacing w:after="120"/>
               <w:rPr>
                 <w:lang w:val="es-AR"/>
               </w:rPr>
@@ -3757,7 +3964,8 @@
           </w:tcPr>
           <w:p>
             <w:pPr>
-              <w:spacing w:after="200"/>
+              <w:keepNext/>
+              <w:spacing w:after="120"/>
               <w:rPr>
                 <w:lang w:val="es-AR"/>
               </w:rPr>
@@ -3772,7 +3980,8 @@
           </w:tcPr>
           <w:p>
             <w:pPr>
-              <w:spacing w:after="200"/>
+              <w:keepNext/>
+              <w:spacing w:after="120"/>
               <w:rPr>
                 <w:lang w:val="es-AR"/>
               </w:rPr>
@@ -3791,7 +4000,8 @@
           </w:tcPr>
           <w:p>
             <w:pPr>
-              <w:spacing w:after="200"/>
+              <w:keepNext/>
+              <w:spacing w:after="120"/>
               <w:rPr>
                 <w:lang w:val="es-AR"/>
               </w:rPr>
@@ -3810,7 +4020,8 @@
           </w:tcPr>
           <w:p>
             <w:pPr>
-              <w:spacing w:after="200"/>
+              <w:keepNext/>
+              <w:spacing w:after="120"/>
               <w:rPr>
                 <w:lang w:val="es-AR"/>
               </w:rPr>
@@ -3823,7 +4034,8 @@
           </w:tcPr>
           <w:p>
             <w:pPr>
-              <w:spacing w:after="200"/>
+              <w:keepNext/>
+              <w:spacing w:after="120"/>
               <w:rPr>
                 <w:lang w:val="es-AR"/>
               </w:rPr>
@@ -3838,7 +4050,8 @@
           </w:tcPr>
           <w:p>
             <w:pPr>
-              <w:spacing w:after="200"/>
+              <w:keepNext/>
+              <w:spacing w:after="120"/>
               <w:rPr>
                 <w:lang w:val="es-AR"/>
               </w:rPr>
@@ -3857,7 +4070,8 @@
           </w:tcPr>
           <w:p>
             <w:pPr>
-              <w:spacing w:after="200"/>
+              <w:keepNext/>
+              <w:spacing w:after="120"/>
               <w:rPr>
                 <w:lang w:val="es-AR"/>
               </w:rPr>
@@ -3876,7 +4090,8 @@
           </w:tcPr>
           <w:p>
             <w:pPr>
-              <w:spacing w:after="200"/>
+              <w:keepNext/>
+              <w:spacing w:after="120"/>
               <w:rPr>
                 <w:lang w:val="es-AR"/>
               </w:rPr>
@@ -3889,7 +4104,8 @@
           </w:tcPr>
           <w:p>
             <w:pPr>
-              <w:spacing w:after="200"/>
+              <w:keepNext/>
+              <w:spacing w:after="120"/>
               <w:rPr>
                 <w:lang w:val="es-AR"/>
               </w:rPr>
@@ -3904,7 +4120,8 @@
           </w:tcPr>
           <w:p>
             <w:pPr>
-              <w:spacing w:after="200"/>
+              <w:keepNext/>
+              <w:spacing w:after="120"/>
               <w:rPr>
                 <w:lang w:val="es-AR"/>
               </w:rPr>
@@ -3923,7 +4140,8 @@
           </w:tcPr>
           <w:p>
             <w:pPr>
-              <w:spacing w:after="200"/>
+              <w:keepNext/>
+              <w:spacing w:after="120"/>
               <w:rPr>
                 <w:lang w:val="es-AR"/>
               </w:rPr>
@@ -3942,7 +4160,8 @@
           </w:tcPr>
           <w:p>
             <w:pPr>
-              <w:spacing w:after="200"/>
+              <w:keepNext/>
+              <w:spacing w:after="120"/>
               <w:rPr>
                 <w:lang w:val="es-AR"/>
               </w:rPr>
@@ -3955,7 +4174,8 @@
           </w:tcPr>
           <w:p>
             <w:pPr>
-              <w:spacing w:after="200"/>
+              <w:keepNext/>
+              <w:spacing w:after="120"/>
               <w:rPr>
                 <w:lang w:val="es-AR"/>
               </w:rPr>
@@ -3970,7 +4190,8 @@
           </w:tcPr>
           <w:p>
             <w:pPr>
-              <w:spacing w:after="200"/>
+              <w:keepNext/>
+              <w:spacing w:after="120"/>
               <w:rPr>
                 <w:lang w:val="es-AR"/>
               </w:rPr>
@@ -3989,7 +4210,8 @@
           </w:tcPr>
           <w:p>
             <w:pPr>
-              <w:spacing w:after="200"/>
+              <w:keepNext/>
+              <w:spacing w:after="120"/>
               <w:rPr>
                 <w:lang w:val="es-AR"/>
               </w:rPr>
@@ -4008,7 +4230,8 @@
           </w:tcPr>
           <w:p>
             <w:pPr>
-              <w:spacing w:after="200"/>
+              <w:keepNext/>
+              <w:spacing w:after="120"/>
               <w:rPr>
                 <w:lang w:val="es-AR"/>
               </w:rPr>
@@ -4021,7 +4244,8 @@
           </w:tcPr>
           <w:p>
             <w:pPr>
-              <w:spacing w:after="200"/>
+              <w:keepNext/>
+              <w:spacing w:after="120"/>
               <w:rPr>
                 <w:lang w:val="es-AR"/>
               </w:rPr>
@@ -4037,8 +4261,7 @@
           <w:p>
             <w:pPr>
               <w:pStyle w:val="Ttulo5"/>
-              <w:keepNext w:val="0"/>
-              <w:spacing w:after="200"/>
+              <w:spacing w:after="120"/>
               <w:rPr>
                 <w:b w:val="0"/>
                 <w:bCs w:val="0"/>
@@ -4059,7 +4282,8 @@
           </w:tcPr>
           <w:p>
             <w:pPr>
-              <w:spacing w:after="200"/>
+              <w:keepNext/>
+              <w:spacing w:after="120"/>
               <w:rPr>
                 <w:lang w:val="es-AR"/>
               </w:rPr>
@@ -4078,7 +4302,8 @@
           </w:tcPr>
           <w:p>
             <w:pPr>
-              <w:spacing w:after="200"/>
+              <w:keepNext/>
+              <w:spacing w:after="120"/>
               <w:rPr>
                 <w:lang w:val="es-AR"/>
               </w:rPr>
@@ -4091,7 +4316,8 @@
           </w:tcPr>
           <w:p>
             <w:pPr>
-              <w:spacing w:after="200"/>
+              <w:keepNext/>
+              <w:spacing w:after="120"/>
               <w:rPr>
                 <w:lang w:val="es-AR"/>
               </w:rPr>
@@ -4107,8 +4333,7 @@
           <w:p>
             <w:pPr>
               <w:pStyle w:val="Ttulo5"/>
-              <w:keepNext w:val="0"/>
-              <w:spacing w:after="200"/>
+              <w:spacing w:after="120"/>
               <w:rPr>
                 <w:b w:val="0"/>
                 <w:bCs w:val="0"/>
@@ -4129,7 +4354,8 @@
           </w:tcPr>
           <w:p>
             <w:pPr>
-              <w:spacing w:after="200"/>
+              <w:keepNext/>
+              <w:spacing w:after="120"/>
               <w:rPr>
                 <w:lang w:val="es-AR"/>
               </w:rPr>
@@ -4148,7 +4374,8 @@
           </w:tcPr>
           <w:p>
             <w:pPr>
-              <w:spacing w:after="200"/>
+              <w:keepNext/>
+              <w:spacing w:after="120"/>
               <w:rPr>
                 <w:lang w:val="es-AR"/>
               </w:rPr>
@@ -4161,7 +4388,8 @@
           </w:tcPr>
           <w:p>
             <w:pPr>
-              <w:spacing w:after="200"/>
+              <w:keepNext/>
+              <w:spacing w:after="120"/>
               <w:rPr>
                 <w:lang w:val="es-AR"/>
               </w:rPr>
@@ -4177,8 +4405,7 @@
           <w:p>
             <w:pPr>
               <w:pStyle w:val="Ttulo5"/>
-              <w:keepNext w:val="0"/>
-              <w:spacing w:after="200"/>
+              <w:spacing w:after="120"/>
               <w:rPr>
                 <w:b w:val="0"/>
                 <w:bCs w:val="0"/>
@@ -4192,20 +4419,22 @@
           </w:tcPr>
           <w:p>
             <w:pPr>
-              <w:spacing w:after="200"/>
-              <w:rPr>
-                <w:lang w:val="es-AR"/>
-              </w:rPr>
-            </w:pPr>
-          </w:p>
-        </w:tc>
-        <w:tc>
-          <w:tcPr>
-            <w:tcW w:w="1400" w:type="dxa"/>
-          </w:tcPr>
-          <w:p>
-            <w:pPr>
-              <w:spacing w:after="200"/>
+              <w:keepNext/>
+              <w:spacing w:after="120"/>
+              <w:rPr>
+                <w:lang w:val="es-AR"/>
+              </w:rPr>
+            </w:pPr>
+          </w:p>
+        </w:tc>
+        <w:tc>
+          <w:tcPr>
+            <w:tcW w:w="1400" w:type="dxa"/>
+          </w:tcPr>
+          <w:p>
+            <w:pPr>
+              <w:keepNext/>
+              <w:spacing w:after="120"/>
               <w:rPr>
                 <w:lang w:val="es-AR"/>
               </w:rPr>
@@ -4218,7 +4447,8 @@
           </w:tcPr>
           <w:p>
             <w:pPr>
-              <w:spacing w:after="200"/>
+              <w:keepNext/>
+              <w:spacing w:after="120"/>
               <w:rPr>
                 <w:lang w:val="es-AR"/>
               </w:rPr>
@@ -4234,8 +4464,7 @@
           <w:p>
             <w:pPr>
               <w:pStyle w:val="Ttulo5"/>
-              <w:keepNext w:val="0"/>
-              <w:spacing w:after="200"/>
+              <w:spacing w:after="120"/>
               <w:rPr>
                 <w:b w:val="0"/>
               </w:rPr>
@@ -4254,20 +4483,22 @@
           </w:tcPr>
           <w:p>
             <w:pPr>
-              <w:spacing w:after="200"/>
-              <w:rPr>
-                <w:lang w:val="es-AR"/>
-              </w:rPr>
-            </w:pPr>
-          </w:p>
-        </w:tc>
-        <w:tc>
-          <w:tcPr>
-            <w:tcW w:w="1400" w:type="dxa"/>
-          </w:tcPr>
-          <w:p>
-            <w:pPr>
-              <w:spacing w:after="200"/>
+              <w:keepNext/>
+              <w:spacing w:after="120"/>
+              <w:rPr>
+                <w:lang w:val="es-AR"/>
+              </w:rPr>
+            </w:pPr>
+          </w:p>
+        </w:tc>
+        <w:tc>
+          <w:tcPr>
+            <w:tcW w:w="1400" w:type="dxa"/>
+          </w:tcPr>
+          <w:p>
+            <w:pPr>
+              <w:keepNext/>
+              <w:spacing w:after="120"/>
               <w:rPr>
                 <w:bCs/>
                 <w:lang w:val="es-AR"/>
@@ -4288,7 +4519,8 @@
           </w:tcPr>
           <w:p>
             <w:pPr>
-              <w:spacing w:after="200"/>
+              <w:keepNext/>
+              <w:spacing w:after="120"/>
               <w:rPr>
                 <w:lang w:val="es-AR"/>
               </w:rPr>
@@ -4303,7 +4535,8 @@
           </w:tcPr>
           <w:p>
             <w:pPr>
-              <w:spacing w:after="200"/>
+              <w:keepNext/>
+              <w:spacing w:after="120"/>
               <w:rPr>
                 <w:lang w:val="es-AR"/>
               </w:rPr>
@@ -4316,20 +4549,22 @@
           </w:tcPr>
           <w:p>
             <w:pPr>
-              <w:spacing w:after="200"/>
-              <w:rPr>
-                <w:lang w:val="es-AR"/>
-              </w:rPr>
-            </w:pPr>
-          </w:p>
-        </w:tc>
-        <w:tc>
-          <w:tcPr>
-            <w:tcW w:w="1400" w:type="dxa"/>
-          </w:tcPr>
-          <w:p>
-            <w:pPr>
-              <w:spacing w:after="200"/>
+              <w:keepNext/>
+              <w:spacing w:after="120"/>
+              <w:rPr>
+                <w:lang w:val="es-AR"/>
+              </w:rPr>
+            </w:pPr>
+          </w:p>
+        </w:tc>
+        <w:tc>
+          <w:tcPr>
+            <w:tcW w:w="1400" w:type="dxa"/>
+          </w:tcPr>
+          <w:p>
+            <w:pPr>
+              <w:keepNext/>
+              <w:spacing w:after="120"/>
               <w:rPr>
                 <w:lang w:val="es-AR"/>
               </w:rPr>
@@ -4342,7 +4577,8 @@
           </w:tcPr>
           <w:p>
             <w:pPr>
-              <w:spacing w:after="200"/>
+              <w:keepNext/>
+              <w:spacing w:after="120"/>
               <w:rPr>
                 <w:lang w:val="es-AR"/>
               </w:rPr>
@@ -4357,7 +4593,8 @@
           </w:tcPr>
           <w:p>
             <w:pPr>
-              <w:spacing w:after="200"/>
+              <w:keepNext/>
+              <w:spacing w:after="120"/>
               <w:rPr>
                 <w:lang w:val="es-AR"/>
               </w:rPr>
@@ -4376,7 +4613,8 @@
           </w:tcPr>
           <w:p>
             <w:pPr>
-              <w:spacing w:after="200"/>
+              <w:keepNext/>
+              <w:spacing w:after="120"/>
               <w:rPr>
                 <w:lang w:val="es-AR"/>
               </w:rPr>
@@ -4395,7 +4633,8 @@
           </w:tcPr>
           <w:p>
             <w:pPr>
-              <w:spacing w:after="200"/>
+              <w:keepNext/>
+              <w:spacing w:after="120"/>
               <w:rPr>
                 <w:lang w:val="es-AR"/>
               </w:rPr>
@@ -4408,7 +4647,8 @@
           </w:tcPr>
           <w:p>
             <w:pPr>
-              <w:spacing w:after="200"/>
+              <w:keepNext/>
+              <w:spacing w:after="120"/>
               <w:rPr>
                 <w:lang w:val="es-AR"/>
               </w:rPr>
@@ -4423,7 +4663,8 @@
           </w:tcPr>
           <w:p>
             <w:pPr>
-              <w:spacing w:after="200"/>
+              <w:keepNext/>
+              <w:spacing w:after="120"/>
               <w:rPr>
                 <w:lang w:val="es-AR"/>
               </w:rPr>
@@ -4442,7 +4683,8 @@
           </w:tcPr>
           <w:p>
             <w:pPr>
-              <w:spacing w:after="200"/>
+              <w:keepNext/>
+              <w:spacing w:after="120"/>
               <w:rPr>
                 <w:lang w:val="es-AR"/>
               </w:rPr>
@@ -4461,7 +4703,8 @@
           </w:tcPr>
           <w:p>
             <w:pPr>
-              <w:spacing w:after="200"/>
+              <w:keepNext/>
+              <w:spacing w:after="120"/>
               <w:rPr>
                 <w:lang w:val="es-AR"/>
               </w:rPr>
@@ -4474,7 +4717,8 @@
           </w:tcPr>
           <w:p>
             <w:pPr>
-              <w:spacing w:after="200"/>
+              <w:keepNext/>
+              <w:spacing w:after="120"/>
               <w:rPr>
                 <w:lang w:val="es-AR"/>
               </w:rPr>
@@ -4489,7 +4733,8 @@
           </w:tcPr>
           <w:p>
             <w:pPr>
-              <w:spacing w:after="200"/>
+              <w:keepNext/>
+              <w:spacing w:after="120"/>
               <w:rPr>
                 <w:lang w:val="es-AR"/>
               </w:rPr>
@@ -4508,7 +4753,8 @@
           </w:tcPr>
           <w:p>
             <w:pPr>
-              <w:spacing w:after="200"/>
+              <w:keepNext/>
+              <w:spacing w:after="120"/>
               <w:rPr>
                 <w:lang w:val="es-AR"/>
               </w:rPr>
@@ -4527,7 +4773,8 @@
           </w:tcPr>
           <w:p>
             <w:pPr>
-              <w:spacing w:after="200"/>
+              <w:keepNext/>
+              <w:spacing w:after="120"/>
               <w:rPr>
                 <w:lang w:val="es-AR"/>
               </w:rPr>
@@ -4540,7 +4787,8 @@
           </w:tcPr>
           <w:p>
             <w:pPr>
-              <w:spacing w:after="200"/>
+              <w:keepNext/>
+              <w:spacing w:after="120"/>
               <w:rPr>
                 <w:lang w:val="es-AR"/>
               </w:rPr>
@@ -4555,7 +4803,8 @@
           </w:tcPr>
           <w:p>
             <w:pPr>
-              <w:spacing w:after="200"/>
+              <w:keepNext/>
+              <w:spacing w:after="120"/>
               <w:rPr>
                 <w:lang w:val="es-AR"/>
               </w:rPr>
@@ -4574,7 +4823,8 @@
           </w:tcPr>
           <w:p>
             <w:pPr>
-              <w:spacing w:after="200"/>
+              <w:keepNext/>
+              <w:spacing w:after="120"/>
               <w:rPr>
                 <w:lang w:val="es-AR"/>
               </w:rPr>
@@ -4593,7 +4843,8 @@
           </w:tcPr>
           <w:p>
             <w:pPr>
-              <w:spacing w:after="200"/>
+              <w:keepNext/>
+              <w:spacing w:after="120"/>
               <w:rPr>
                 <w:lang w:val="es-AR"/>
               </w:rPr>
@@ -4606,7 +4857,8 @@
           </w:tcPr>
           <w:p>
             <w:pPr>
-              <w:spacing w:after="200"/>
+              <w:keepNext/>
+              <w:spacing w:after="120"/>
               <w:rPr>
                 <w:lang w:val="es-AR"/>
               </w:rPr>
@@ -4621,7 +4873,8 @@
           </w:tcPr>
           <w:p>
             <w:pPr>
-              <w:spacing w:after="200"/>
+              <w:keepNext/>
+              <w:spacing w:after="120"/>
               <w:rPr>
                 <w:lang w:val="es-AR"/>
               </w:rPr>
@@ -4640,7 +4893,8 @@
           </w:tcPr>
           <w:p>
             <w:pPr>
-              <w:spacing w:after="200"/>
+              <w:keepNext/>
+              <w:spacing w:after="120"/>
               <w:rPr>
                 <w:lang w:val="es-AR"/>
               </w:rPr>
@@ -4659,7 +4913,8 @@
           </w:tcPr>
           <w:p>
             <w:pPr>
-              <w:spacing w:after="200"/>
+              <w:keepNext/>
+              <w:spacing w:after="120"/>
               <w:rPr>
                 <w:lang w:val="es-AR"/>
               </w:rPr>
@@ -4672,7 +4927,8 @@
           </w:tcPr>
           <w:p>
             <w:pPr>
-              <w:spacing w:after="200"/>
+              <w:keepNext/>
+              <w:spacing w:after="120"/>
               <w:rPr>
                 <w:lang w:val="es-AR"/>
               </w:rPr>
@@ -4687,16 +4943,16 @@
           </w:tcPr>
           <w:p>
             <w:pPr>
-              <w:spacing w:after="200"/>
-              <w:rPr>
-                <w:lang w:val="es-AR"/>
-              </w:rPr>
-            </w:pPr>
-            <w:r>
-              <w:rPr>
-                <w:lang w:val="es-AR"/>
-              </w:rPr>
-              <w:lastRenderedPageBreak/>
+              <w:keepNext/>
+              <w:spacing w:after="120"/>
+              <w:rPr>
+                <w:lang w:val="es-AR"/>
+              </w:rPr>
+            </w:pPr>
+            <w:r>
+              <w:rPr>
+                <w:lang w:val="es-AR"/>
+              </w:rPr>
               <w:t>Adicionales por Decretos</w:t>
             </w:r>
           </w:p>
@@ -4707,7 +4963,8 @@
           </w:tcPr>
           <w:p>
             <w:pPr>
-              <w:spacing w:after="200"/>
+              <w:keepNext/>
+              <w:spacing w:after="120"/>
               <w:rPr>
                 <w:lang w:val="es-AR"/>
               </w:rPr>
@@ -4726,7 +4983,8 @@
           </w:tcPr>
           <w:p>
             <w:pPr>
-              <w:spacing w:after="200"/>
+              <w:keepNext/>
+              <w:spacing w:after="120"/>
               <w:rPr>
                 <w:lang w:val="es-AR"/>
               </w:rPr>
@@ -4739,7 +4997,8 @@
           </w:tcPr>
           <w:p>
             <w:pPr>
-              <w:spacing w:after="200"/>
+              <w:keepNext/>
+              <w:spacing w:after="120"/>
               <w:rPr>
                 <w:lang w:val="es-AR"/>
               </w:rPr>
@@ -4755,8 +5014,7 @@
           <w:p>
             <w:pPr>
               <w:pStyle w:val="Ttulo5"/>
-              <w:keepNext w:val="0"/>
-              <w:spacing w:after="200"/>
+              <w:spacing w:after="120"/>
               <w:rPr>
                 <w:b w:val="0"/>
                 <w:bCs w:val="0"/>
@@ -4777,7 +5035,8 @@
           </w:tcPr>
           <w:p>
             <w:pPr>
-              <w:spacing w:after="200"/>
+              <w:keepNext/>
+              <w:spacing w:after="120"/>
               <w:rPr>
                 <w:lang w:val="es-AR"/>
               </w:rPr>
@@ -4796,7 +5055,8 @@
           </w:tcPr>
           <w:p>
             <w:pPr>
-              <w:spacing w:after="200"/>
+              <w:keepNext/>
+              <w:spacing w:after="120"/>
               <w:rPr>
                 <w:lang w:val="es-AR"/>
               </w:rPr>
@@ -4809,7 +5069,8 @@
           </w:tcPr>
           <w:p>
             <w:pPr>
-              <w:spacing w:after="200"/>
+              <w:keepNext/>
+              <w:spacing w:after="120"/>
               <w:rPr>
                 <w:lang w:val="es-AR"/>
               </w:rPr>
@@ -4825,8 +5086,7 @@
           <w:p>
             <w:pPr>
               <w:pStyle w:val="Ttulo5"/>
-              <w:keepNext w:val="0"/>
-              <w:spacing w:after="200"/>
+              <w:spacing w:after="120"/>
               <w:rPr>
                 <w:b w:val="0"/>
                 <w:bCs w:val="0"/>
@@ -4847,7 +5107,8 @@
           </w:tcPr>
           <w:p>
             <w:pPr>
-              <w:spacing w:after="200"/>
+              <w:keepNext/>
+              <w:spacing w:after="120"/>
               <w:rPr>
                 <w:lang w:val="es-AR"/>
               </w:rPr>
@@ -4866,7 +5127,8 @@
           </w:tcPr>
           <w:p>
             <w:pPr>
-              <w:spacing w:after="200"/>
+              <w:keepNext/>
+              <w:spacing w:after="120"/>
               <w:rPr>
                 <w:lang w:val="es-AR"/>
               </w:rPr>
@@ -4879,7 +5141,8 @@
           </w:tcPr>
           <w:p>
             <w:pPr>
-              <w:spacing w:after="200"/>
+              <w:keepNext/>
+              <w:spacing w:after="120"/>
               <w:rPr>
                 <w:lang w:val="es-AR"/>
               </w:rPr>
@@ -4895,8 +5158,7 @@
           <w:p>
             <w:pPr>
               <w:pStyle w:val="Ttulo5"/>
-              <w:keepNext w:val="0"/>
-              <w:spacing w:after="200"/>
+              <w:spacing w:after="120"/>
               <w:rPr>
                 <w:b w:val="0"/>
                 <w:bCs w:val="0"/>
@@ -4910,20 +5172,22 @@
           </w:tcPr>
           <w:p>
             <w:pPr>
-              <w:spacing w:after="200"/>
-              <w:rPr>
-                <w:lang w:val="es-AR"/>
-              </w:rPr>
-            </w:pPr>
-          </w:p>
-        </w:tc>
-        <w:tc>
-          <w:tcPr>
-            <w:tcW w:w="1400" w:type="dxa"/>
-          </w:tcPr>
-          <w:p>
-            <w:pPr>
-              <w:spacing w:after="200"/>
+              <w:keepNext/>
+              <w:spacing w:after="120"/>
+              <w:rPr>
+                <w:lang w:val="es-AR"/>
+              </w:rPr>
+            </w:pPr>
+          </w:p>
+        </w:tc>
+        <w:tc>
+          <w:tcPr>
+            <w:tcW w:w="1400" w:type="dxa"/>
+          </w:tcPr>
+          <w:p>
+            <w:pPr>
+              <w:keepNext/>
+              <w:spacing w:after="120"/>
               <w:rPr>
                 <w:lang w:val="es-AR"/>
               </w:rPr>
@@ -4936,7 +5200,8 @@
           </w:tcPr>
           <w:p>
             <w:pPr>
-              <w:spacing w:after="200"/>
+              <w:keepNext/>
+              <w:spacing w:after="120"/>
               <w:rPr>
                 <w:lang w:val="es-AR"/>
               </w:rPr>
@@ -4952,8 +5217,7 @@
           <w:p>
             <w:pPr>
               <w:pStyle w:val="Ttulo5"/>
-              <w:keepNext w:val="0"/>
-              <w:spacing w:after="200"/>
+              <w:spacing w:after="120"/>
               <w:rPr>
                 <w:b w:val="0"/>
                 <w:bCs w:val="0"/>
@@ -4967,20 +5231,22 @@
           </w:tcPr>
           <w:p>
             <w:pPr>
-              <w:spacing w:after="200"/>
-              <w:rPr>
-                <w:lang w:val="es-AR"/>
-              </w:rPr>
-            </w:pPr>
-          </w:p>
-        </w:tc>
-        <w:tc>
-          <w:tcPr>
-            <w:tcW w:w="1400" w:type="dxa"/>
-          </w:tcPr>
-          <w:p>
-            <w:pPr>
-              <w:spacing w:after="200"/>
+              <w:keepNext/>
+              <w:spacing w:after="120"/>
+              <w:rPr>
+                <w:lang w:val="es-AR"/>
+              </w:rPr>
+            </w:pPr>
+          </w:p>
+        </w:tc>
+        <w:tc>
+          <w:tcPr>
+            <w:tcW w:w="1400" w:type="dxa"/>
+          </w:tcPr>
+          <w:p>
+            <w:pPr>
+              <w:keepNext/>
+              <w:spacing w:after="120"/>
               <w:rPr>
                 <w:lang w:val="es-AR"/>
               </w:rPr>
@@ -4993,7 +5259,8 @@
           </w:tcPr>
           <w:p>
             <w:pPr>
-              <w:spacing w:after="200"/>
+              <w:keepNext/>
+              <w:spacing w:after="120"/>
               <w:rPr>
                 <w:lang w:val="es-AR"/>
               </w:rPr>
@@ -5009,8 +5276,7 @@
           <w:p>
             <w:pPr>
               <w:pStyle w:val="Ttulo5"/>
-              <w:keepNext w:val="0"/>
-              <w:spacing w:after="200"/>
+              <w:spacing w:after="120"/>
               <w:rPr>
                 <w:b w:val="0"/>
               </w:rPr>
@@ -5029,21 +5295,23 @@
           </w:tcPr>
           <w:p>
             <w:pPr>
-              <w:spacing w:after="200"/>
-              <w:rPr>
-                <w:bCs/>
-                <w:lang w:val="es-AR"/>
-              </w:rPr>
-            </w:pPr>
-          </w:p>
-        </w:tc>
-        <w:tc>
-          <w:tcPr>
-            <w:tcW w:w="1400" w:type="dxa"/>
-          </w:tcPr>
-          <w:p>
-            <w:pPr>
-              <w:spacing w:after="200"/>
+              <w:keepNext/>
+              <w:spacing w:after="120"/>
+              <w:rPr>
+                <w:bCs/>
+                <w:lang w:val="es-AR"/>
+              </w:rPr>
+            </w:pPr>
+          </w:p>
+        </w:tc>
+        <w:tc>
+          <w:tcPr>
+            <w:tcW w:w="1400" w:type="dxa"/>
+          </w:tcPr>
+          <w:p>
+            <w:pPr>
+              <w:keepNext/>
+              <w:spacing w:after="120"/>
               <w:rPr>
                 <w:bCs/>
                 <w:lang w:val="es-AR"/>
@@ -5057,7 +5325,8 @@
           </w:tcPr>
           <w:p>
             <w:pPr>
-              <w:spacing w:after="200"/>
+              <w:keepNext/>
+              <w:spacing w:after="120"/>
               <w:rPr>
                 <w:bCs/>
                 <w:lang w:val="es-AR"/>
@@ -5081,8 +5350,7 @@
           <w:p>
             <w:pPr>
               <w:pStyle w:val="Ttulo5"/>
-              <w:keepNext w:val="0"/>
-              <w:spacing w:after="200"/>
+              <w:spacing w:after="120"/>
               <w:rPr>
                 <w:b w:val="0"/>
               </w:rPr>
@@ -5091,6 +5359,7 @@
               <w:rPr>
                 <w:b w:val="0"/>
               </w:rPr>
+              <w:lastRenderedPageBreak/>
               <w:t>PERSONAL PERMANENTE</w:t>
             </w:r>
           </w:p>
@@ -5101,21 +5370,23 @@
           </w:tcPr>
           <w:p>
             <w:pPr>
-              <w:spacing w:after="200"/>
-              <w:rPr>
-                <w:bCs/>
-                <w:lang w:val="es-AR"/>
-              </w:rPr>
-            </w:pPr>
-          </w:p>
-        </w:tc>
-        <w:tc>
-          <w:tcPr>
-            <w:tcW w:w="1400" w:type="dxa"/>
-          </w:tcPr>
-          <w:p>
-            <w:pPr>
-              <w:spacing w:after="200"/>
+              <w:keepNext/>
+              <w:spacing w:after="120"/>
+              <w:rPr>
+                <w:bCs/>
+                <w:lang w:val="es-AR"/>
+              </w:rPr>
+            </w:pPr>
+          </w:p>
+        </w:tc>
+        <w:tc>
+          <w:tcPr>
+            <w:tcW w:w="1400" w:type="dxa"/>
+          </w:tcPr>
+          <w:p>
+            <w:pPr>
+              <w:keepNext/>
+              <w:spacing w:after="120"/>
               <w:rPr>
                 <w:bCs/>
                 <w:lang w:val="es-AR"/>
@@ -5129,7 +5400,8 @@
           </w:tcPr>
           <w:p>
             <w:pPr>
-              <w:spacing w:after="200"/>
+              <w:keepNext/>
+              <w:spacing w:after="120"/>
               <w:rPr>
                 <w:bCs/>
                 <w:lang w:val="es-AR"/>
@@ -5153,8 +5425,7 @@
           <w:p>
             <w:pPr>
               <w:pStyle w:val="Ttulo5"/>
-              <w:keepNext w:val="0"/>
-              <w:spacing w:after="200"/>
+              <w:spacing w:after="120"/>
               <w:rPr>
                 <w:b w:val="0"/>
               </w:rPr>
@@ -5173,21 +5444,23 @@
           </w:tcPr>
           <w:p>
             <w:pPr>
-              <w:spacing w:after="200"/>
-              <w:rPr>
-                <w:bCs/>
-                <w:lang w:val="es-AR"/>
-              </w:rPr>
-            </w:pPr>
-          </w:p>
-        </w:tc>
-        <w:tc>
-          <w:tcPr>
-            <w:tcW w:w="1400" w:type="dxa"/>
-          </w:tcPr>
-          <w:p>
-            <w:pPr>
-              <w:spacing w:after="200"/>
+              <w:keepNext/>
+              <w:spacing w:after="120"/>
+              <w:rPr>
+                <w:bCs/>
+                <w:lang w:val="es-AR"/>
+              </w:rPr>
+            </w:pPr>
+          </w:p>
+        </w:tc>
+        <w:tc>
+          <w:tcPr>
+            <w:tcW w:w="1400" w:type="dxa"/>
+          </w:tcPr>
+          <w:p>
+            <w:pPr>
+              <w:keepNext/>
+              <w:spacing w:after="120"/>
               <w:rPr>
                 <w:bCs/>
                 <w:lang w:val="es-AR"/>
@@ -5201,7 +5474,8 @@
           </w:tcPr>
           <w:p>
             <w:pPr>
-              <w:spacing w:after="200"/>
+              <w:keepNext/>
+              <w:spacing w:after="120"/>
               <w:rPr>
                 <w:bCs/>
                 <w:lang w:val="es-AR"/>
@@ -5225,8 +5499,7 @@
           <w:p>
             <w:pPr>
               <w:pStyle w:val="Ttulo5"/>
-              <w:keepNext w:val="0"/>
-              <w:spacing w:after="200"/>
+              <w:spacing w:after="120"/>
               <w:rPr>
                 <w:b w:val="0"/>
               </w:rPr>
@@ -5245,21 +5518,23 @@
           </w:tcPr>
           <w:p>
             <w:pPr>
-              <w:spacing w:after="200"/>
-              <w:rPr>
-                <w:bCs/>
-                <w:lang w:val="es-AR"/>
-              </w:rPr>
-            </w:pPr>
-          </w:p>
-        </w:tc>
-        <w:tc>
-          <w:tcPr>
-            <w:tcW w:w="1400" w:type="dxa"/>
-          </w:tcPr>
-          <w:p>
-            <w:pPr>
-              <w:spacing w:after="200"/>
+              <w:keepNext/>
+              <w:spacing w:after="120"/>
+              <w:rPr>
+                <w:bCs/>
+                <w:lang w:val="es-AR"/>
+              </w:rPr>
+            </w:pPr>
+          </w:p>
+        </w:tc>
+        <w:tc>
+          <w:tcPr>
+            <w:tcW w:w="1400" w:type="dxa"/>
+          </w:tcPr>
+          <w:p>
+            <w:pPr>
+              <w:keepNext/>
+              <w:spacing w:after="120"/>
               <w:rPr>
                 <w:bCs/>
                 <w:lang w:val="es-AR"/>
@@ -5273,7 +5548,8 @@
           </w:tcPr>
           <w:p>
             <w:pPr>
-              <w:spacing w:after="200"/>
+              <w:keepNext/>
+              <w:spacing w:after="120"/>
               <w:rPr>
                 <w:bCs/>
                 <w:lang w:val="en-US"/>
@@ -5293,8 +5569,8 @@
     <w:p>
       <w:pPr>
         <w:pStyle w:val="Ttulo2"/>
-        <w:keepNext w:val="0"/>
-        <w:spacing w:after="200"/>
+        <w:spacing w:after="120"/>
+        <w:jc w:val="left"/>
         <w:rPr>
           <w:b w:val="0"/>
           <w:u w:val="none"/>
@@ -5304,8 +5580,8 @@
     </w:p>
     <w:p>
       <w:pPr>
-        <w:spacing w:after="200"/>
-        <w:jc w:val="center"/>
+        <w:keepNext/>
+        <w:spacing w:after="120"/>
         <w:rPr>
           <w:lang w:val="es-ES_tradnl"/>
         </w:rPr>
@@ -5326,7 +5602,8 @@
     </w:p>
     <w:p>
       <w:pPr>
-        <w:spacing w:after="200"/>
+        <w:keepNext/>
+        <w:spacing w:after="120"/>
         <w:rPr>
           <w:bCs/>
           <w:lang w:val="es-ES_tradnl"/>
@@ -5356,8 +5633,7 @@
           <w:p>
             <w:pPr>
               <w:pStyle w:val="Ttulo6"/>
-              <w:keepNext w:val="0"/>
-              <w:spacing w:after="200"/>
+              <w:spacing w:after="120"/>
               <w:rPr>
                 <w:b w:val="0"/>
                 <w:u w:val="none"/>
@@ -5373,7 +5649,8 @@
           </w:p>
           <w:p>
             <w:pPr>
-              <w:spacing w:after="200"/>
+              <w:keepNext/>
+              <w:spacing w:after="120"/>
               <w:rPr>
                 <w:bCs/>
                 <w:lang w:val="es-AR"/>
@@ -5387,35 +5664,38 @@
           </w:tcPr>
           <w:p>
             <w:pPr>
-              <w:spacing w:after="200"/>
-              <w:rPr>
-                <w:bCs/>
-                <w:lang w:val="es-AR"/>
-              </w:rPr>
-            </w:pPr>
-          </w:p>
-        </w:tc>
-        <w:tc>
-          <w:tcPr>
-            <w:tcW w:w="1400" w:type="dxa"/>
-          </w:tcPr>
-          <w:p>
-            <w:pPr>
-              <w:spacing w:after="200"/>
-              <w:rPr>
-                <w:bCs/>
-                <w:lang w:val="es-AR"/>
-              </w:rPr>
-            </w:pPr>
-          </w:p>
-        </w:tc>
-        <w:tc>
-          <w:tcPr>
-            <w:tcW w:w="1400" w:type="dxa"/>
-          </w:tcPr>
-          <w:p>
-            <w:pPr>
-              <w:spacing w:after="200"/>
+              <w:keepNext/>
+              <w:spacing w:after="120"/>
+              <w:rPr>
+                <w:bCs/>
+                <w:lang w:val="es-AR"/>
+              </w:rPr>
+            </w:pPr>
+          </w:p>
+        </w:tc>
+        <w:tc>
+          <w:tcPr>
+            <w:tcW w:w="1400" w:type="dxa"/>
+          </w:tcPr>
+          <w:p>
+            <w:pPr>
+              <w:keepNext/>
+              <w:spacing w:after="120"/>
+              <w:rPr>
+                <w:bCs/>
+                <w:lang w:val="es-AR"/>
+              </w:rPr>
+            </w:pPr>
+          </w:p>
+        </w:tc>
+        <w:tc>
+          <w:tcPr>
+            <w:tcW w:w="1400" w:type="dxa"/>
+          </w:tcPr>
+          <w:p>
+            <w:pPr>
+              <w:keepNext/>
+              <w:spacing w:after="120"/>
               <w:rPr>
                 <w:bCs/>
                 <w:lang w:val="es-AR"/>
@@ -5439,8 +5719,7 @@
           <w:p>
             <w:pPr>
               <w:pStyle w:val="Ttulo5"/>
-              <w:keepNext w:val="0"/>
-              <w:spacing w:after="200"/>
+              <w:spacing w:after="120"/>
               <w:rPr>
                 <w:b w:val="0"/>
                 <w:bCs w:val="0"/>
@@ -5461,20 +5740,22 @@
           </w:tcPr>
           <w:p>
             <w:pPr>
-              <w:spacing w:after="200"/>
-              <w:rPr>
-                <w:lang w:val="es-AR"/>
-              </w:rPr>
-            </w:pPr>
-          </w:p>
-        </w:tc>
-        <w:tc>
-          <w:tcPr>
-            <w:tcW w:w="1400" w:type="dxa"/>
-          </w:tcPr>
-          <w:p>
-            <w:pPr>
-              <w:spacing w:after="200"/>
+              <w:keepNext/>
+              <w:spacing w:after="120"/>
+              <w:rPr>
+                <w:lang w:val="es-AR"/>
+              </w:rPr>
+            </w:pPr>
+          </w:p>
+        </w:tc>
+        <w:tc>
+          <w:tcPr>
+            <w:tcW w:w="1400" w:type="dxa"/>
+          </w:tcPr>
+          <w:p>
+            <w:pPr>
+              <w:keepNext/>
+              <w:spacing w:after="120"/>
               <w:rPr>
                 <w:lang w:val="es-AR"/>
               </w:rPr>
@@ -5493,7 +5774,8 @@
           </w:tcPr>
           <w:p>
             <w:pPr>
-              <w:spacing w:after="200"/>
+              <w:keepNext/>
+              <w:spacing w:after="120"/>
               <w:rPr>
                 <w:lang w:val="es-AR"/>
               </w:rPr>
@@ -5504,7 +5786,8 @@
     </w:tbl>
     <w:p>
       <w:pPr>
-        <w:spacing w:after="200"/>
+        <w:keepNext/>
+        <w:spacing w:after="120"/>
         <w:rPr>
           <w:lang w:val="es-AR"/>
         </w:rPr>
@@ -5513,8 +5796,8 @@
     <w:p>
       <w:pPr>
         <w:pStyle w:val="Ttulo2"/>
-        <w:keepNext w:val="0"/>
-        <w:spacing w:after="200"/>
+        <w:spacing w:after="120"/>
+        <w:jc w:val="left"/>
         <w:rPr>
           <w:b w:val="0"/>
           <w:u w:val="none"/>
@@ -5530,7 +5813,8 @@
     </w:p>
     <w:p>
       <w:pPr>
-        <w:spacing w:after="200"/>
+        <w:keepNext/>
+        <w:spacing w:after="120"/>
         <w:rPr>
           <w:bCs/>
           <w:lang w:val="es-AR"/>
@@ -5560,8 +5844,7 @@
           <w:p>
             <w:pPr>
               <w:pStyle w:val="Ttulo6"/>
-              <w:keepNext w:val="0"/>
-              <w:spacing w:after="200"/>
+              <w:spacing w:after="120"/>
               <w:rPr>
                 <w:b w:val="0"/>
                 <w:u w:val="none"/>
@@ -5577,7 +5860,8 @@
           </w:p>
           <w:p>
             <w:pPr>
-              <w:spacing w:after="200"/>
+              <w:keepNext/>
+              <w:spacing w:after="120"/>
               <w:rPr>
                 <w:bCs/>
                 <w:lang w:val="es-AR"/>
@@ -5591,35 +5875,38 @@
           </w:tcPr>
           <w:p>
             <w:pPr>
-              <w:spacing w:after="200"/>
-              <w:rPr>
-                <w:bCs/>
-                <w:lang w:val="es-AR"/>
-              </w:rPr>
-            </w:pPr>
-          </w:p>
-        </w:tc>
-        <w:tc>
-          <w:tcPr>
-            <w:tcW w:w="1400" w:type="dxa"/>
-          </w:tcPr>
-          <w:p>
-            <w:pPr>
-              <w:spacing w:after="200"/>
-              <w:rPr>
-                <w:bCs/>
-                <w:lang w:val="es-AR"/>
-              </w:rPr>
-            </w:pPr>
-          </w:p>
-        </w:tc>
-        <w:tc>
-          <w:tcPr>
-            <w:tcW w:w="1400" w:type="dxa"/>
-          </w:tcPr>
-          <w:p>
-            <w:pPr>
-              <w:spacing w:after="200"/>
+              <w:keepNext/>
+              <w:spacing w:after="120"/>
+              <w:rPr>
+                <w:bCs/>
+                <w:lang w:val="es-AR"/>
+              </w:rPr>
+            </w:pPr>
+          </w:p>
+        </w:tc>
+        <w:tc>
+          <w:tcPr>
+            <w:tcW w:w="1400" w:type="dxa"/>
+          </w:tcPr>
+          <w:p>
+            <w:pPr>
+              <w:keepNext/>
+              <w:spacing w:after="120"/>
+              <w:rPr>
+                <w:bCs/>
+                <w:lang w:val="es-AR"/>
+              </w:rPr>
+            </w:pPr>
+          </w:p>
+        </w:tc>
+        <w:tc>
+          <w:tcPr>
+            <w:tcW w:w="1400" w:type="dxa"/>
+          </w:tcPr>
+          <w:p>
+            <w:pPr>
+              <w:keepNext/>
+              <w:spacing w:after="120"/>
               <w:rPr>
                 <w:bCs/>
                 <w:lang w:val="es-AR"/>
@@ -5643,8 +5930,7 @@
           <w:p>
             <w:pPr>
               <w:pStyle w:val="Ttulo5"/>
-              <w:keepNext w:val="0"/>
-              <w:spacing w:after="200"/>
+              <w:spacing w:after="120"/>
               <w:rPr>
                 <w:b w:val="0"/>
               </w:rPr>
@@ -5663,20 +5949,22 @@
           </w:tcPr>
           <w:p>
             <w:pPr>
-              <w:spacing w:after="200"/>
-              <w:rPr>
-                <w:lang w:val="es-AR"/>
-              </w:rPr>
-            </w:pPr>
-          </w:p>
-        </w:tc>
-        <w:tc>
-          <w:tcPr>
-            <w:tcW w:w="1400" w:type="dxa"/>
-          </w:tcPr>
-          <w:p>
-            <w:pPr>
-              <w:spacing w:after="200"/>
+              <w:keepNext/>
+              <w:spacing w:after="120"/>
+              <w:rPr>
+                <w:lang w:val="es-AR"/>
+              </w:rPr>
+            </w:pPr>
+          </w:p>
+        </w:tc>
+        <w:tc>
+          <w:tcPr>
+            <w:tcW w:w="1400" w:type="dxa"/>
+          </w:tcPr>
+          <w:p>
+            <w:pPr>
+              <w:keepNext/>
+              <w:spacing w:after="120"/>
               <w:rPr>
                 <w:bCs/>
                 <w:lang w:val="es-AR"/>
@@ -5697,7 +5985,8 @@
           </w:tcPr>
           <w:p>
             <w:pPr>
-              <w:spacing w:after="200"/>
+              <w:keepNext/>
+              <w:spacing w:after="120"/>
               <w:rPr>
                 <w:lang w:val="es-AR"/>
               </w:rPr>
@@ -5712,7 +6001,8 @@
           </w:tcPr>
           <w:p>
             <w:pPr>
-              <w:spacing w:after="200"/>
+              <w:keepNext/>
+              <w:spacing w:after="120"/>
               <w:rPr>
                 <w:lang w:val="es-AR"/>
               </w:rPr>
@@ -5725,33 +6015,36 @@
           </w:tcPr>
           <w:p>
             <w:pPr>
-              <w:spacing w:after="200"/>
-              <w:rPr>
-                <w:lang w:val="es-AR"/>
-              </w:rPr>
-            </w:pPr>
-          </w:p>
-        </w:tc>
-        <w:tc>
-          <w:tcPr>
-            <w:tcW w:w="1400" w:type="dxa"/>
-          </w:tcPr>
-          <w:p>
-            <w:pPr>
-              <w:spacing w:after="200"/>
-              <w:rPr>
-                <w:lang w:val="es-AR"/>
-              </w:rPr>
-            </w:pPr>
-          </w:p>
-        </w:tc>
-        <w:tc>
-          <w:tcPr>
-            <w:tcW w:w="1400" w:type="dxa"/>
-          </w:tcPr>
-          <w:p>
-            <w:pPr>
-              <w:spacing w:after="200"/>
+              <w:keepNext/>
+              <w:spacing w:after="120"/>
+              <w:rPr>
+                <w:lang w:val="es-AR"/>
+              </w:rPr>
+            </w:pPr>
+          </w:p>
+        </w:tc>
+        <w:tc>
+          <w:tcPr>
+            <w:tcW w:w="1400" w:type="dxa"/>
+          </w:tcPr>
+          <w:p>
+            <w:pPr>
+              <w:keepNext/>
+              <w:spacing w:after="120"/>
+              <w:rPr>
+                <w:lang w:val="es-AR"/>
+              </w:rPr>
+            </w:pPr>
+          </w:p>
+        </w:tc>
+        <w:tc>
+          <w:tcPr>
+            <w:tcW w:w="1400" w:type="dxa"/>
+          </w:tcPr>
+          <w:p>
+            <w:pPr>
+              <w:keepNext/>
+              <w:spacing w:after="120"/>
               <w:rPr>
                 <w:lang w:val="es-AR"/>
               </w:rPr>
@@ -5766,7 +6059,8 @@
           </w:tcPr>
           <w:p>
             <w:pPr>
-              <w:spacing w:after="200"/>
+              <w:keepNext/>
+              <w:spacing w:after="120"/>
               <w:rPr>
                 <w:lang w:val="es-AR"/>
               </w:rPr>
@@ -5785,7 +6079,8 @@
           </w:tcPr>
           <w:p>
             <w:pPr>
-              <w:spacing w:after="200"/>
+              <w:keepNext/>
+              <w:spacing w:after="120"/>
               <w:rPr>
                 <w:lang w:val="es-AR"/>
               </w:rPr>
@@ -5804,20 +6099,22 @@
           </w:tcPr>
           <w:p>
             <w:pPr>
-              <w:spacing w:after="200"/>
-              <w:rPr>
-                <w:lang w:val="es-AR"/>
-              </w:rPr>
-            </w:pPr>
-          </w:p>
-        </w:tc>
-        <w:tc>
-          <w:tcPr>
-            <w:tcW w:w="1400" w:type="dxa"/>
-          </w:tcPr>
-          <w:p>
-            <w:pPr>
-              <w:spacing w:after="200"/>
+              <w:keepNext/>
+              <w:spacing w:after="120"/>
+              <w:rPr>
+                <w:lang w:val="es-AR"/>
+              </w:rPr>
+            </w:pPr>
+          </w:p>
+        </w:tc>
+        <w:tc>
+          <w:tcPr>
+            <w:tcW w:w="1400" w:type="dxa"/>
+          </w:tcPr>
+          <w:p>
+            <w:pPr>
+              <w:keepNext/>
+              <w:spacing w:after="120"/>
               <w:rPr>
                 <w:lang w:val="es-AR"/>
               </w:rPr>
@@ -5829,8 +6126,7 @@
     <w:p>
       <w:pPr>
         <w:pStyle w:val="Ttulo4"/>
-        <w:keepNext w:val="0"/>
-        <w:spacing w:after="200"/>
+        <w:spacing w:after="120"/>
         <w:jc w:val="left"/>
         <w:rPr>
           <w:b w:val="0"/>
@@ -5840,8 +6136,8 @@
     <w:p>
       <w:pPr>
         <w:pStyle w:val="Ttulo2"/>
-        <w:keepNext w:val="0"/>
-        <w:spacing w:after="200"/>
+        <w:spacing w:after="120"/>
+        <w:jc w:val="left"/>
         <w:rPr>
           <w:b w:val="0"/>
           <w:u w:val="none"/>
@@ -5867,7 +6163,8 @@
     </w:p>
     <w:p>
       <w:pPr>
-        <w:spacing w:after="200"/>
+        <w:keepNext/>
+        <w:spacing w:after="120"/>
         <w:rPr>
           <w:lang w:val="es-AR"/>
         </w:rPr>
@@ -5916,7 +6213,8 @@
           </w:tcPr>
           <w:p>
             <w:pPr>
-              <w:spacing w:after="200"/>
+              <w:keepNext/>
+              <w:spacing w:after="120"/>
               <w:rPr>
                 <w:bCs/>
                 <w:lang w:val="es-AR"/>
@@ -5942,8 +6240,8 @@
           </w:tcPr>
           <w:p>
             <w:pPr>
-              <w:spacing w:after="200"/>
-              <w:jc w:val="center"/>
+              <w:keepNext/>
+              <w:spacing w:after="120"/>
               <w:rPr>
                 <w:bCs/>
                 <w:lang w:val="es-AR"/>
@@ -5969,8 +6267,8 @@
           </w:tcPr>
           <w:p>
             <w:pPr>
-              <w:spacing w:after="200"/>
-              <w:jc w:val="center"/>
+              <w:keepNext/>
+              <w:spacing w:after="120"/>
               <w:rPr>
                 <w:bCs/>
                 <w:lang w:val="es-AR"/>
@@ -5997,8 +6295,8 @@
           </w:tcPr>
           <w:p>
             <w:pPr>
-              <w:spacing w:after="200"/>
-              <w:jc w:val="center"/>
+              <w:keepNext/>
+              <w:spacing w:after="120"/>
               <w:rPr>
                 <w:bCs/>
                 <w:lang w:val="es-AR"/>
@@ -6024,7 +6322,8 @@
           </w:tcPr>
           <w:p>
             <w:pPr>
-              <w:spacing w:after="200"/>
+              <w:keepNext/>
+              <w:spacing w:after="120"/>
               <w:rPr>
                 <w:lang w:val="es-AR"/>
               </w:rPr>
@@ -6040,7 +6339,8 @@
           </w:tcPr>
           <w:p>
             <w:pPr>
-              <w:spacing w:after="200"/>
+              <w:keepNext/>
+              <w:spacing w:after="120"/>
               <w:rPr>
                 <w:bCs/>
                 <w:lang w:val="es-AR"/>
@@ -6064,7 +6364,8 @@
           </w:tcPr>
           <w:p>
             <w:pPr>
-              <w:spacing w:after="200"/>
+              <w:keepNext/>
+              <w:spacing w:after="120"/>
               <w:rPr>
                 <w:bCs/>
                 <w:lang w:val="es-AR"/>
@@ -6088,7 +6389,8 @@
           </w:tcPr>
           <w:p>
             <w:pPr>
-              <w:spacing w:after="200"/>
+              <w:keepNext/>
+              <w:spacing w:after="120"/>
               <w:rPr>
                 <w:bCs/>
                 <w:lang w:val="es-AR"/>
@@ -6112,7 +6414,8 @@
           </w:tcPr>
           <w:p>
             <w:pPr>
-              <w:spacing w:after="200"/>
+              <w:keepNext/>
+              <w:spacing w:after="120"/>
               <w:rPr>
                 <w:bCs/>
                 <w:lang w:val="es-AR"/>
@@ -6136,7 +6439,8 @@
           </w:tcPr>
           <w:p>
             <w:pPr>
-              <w:spacing w:after="200"/>
+              <w:keepNext/>
+              <w:spacing w:after="120"/>
               <w:rPr>
                 <w:bCs/>
                 <w:lang w:val="es-AR"/>
@@ -6160,7 +6464,8 @@
           </w:tcPr>
           <w:p>
             <w:pPr>
-              <w:spacing w:after="200"/>
+              <w:keepNext/>
+              <w:spacing w:after="120"/>
               <w:rPr>
                 <w:bCs/>
                 <w:lang w:val="es-AR"/>
@@ -6184,7 +6489,8 @@
           </w:tcPr>
           <w:p>
             <w:pPr>
-              <w:spacing w:after="200"/>
+              <w:keepNext/>
+              <w:spacing w:after="120"/>
               <w:rPr>
                 <w:bCs/>
                 <w:lang w:val="es-AR"/>
@@ -6208,7 +6514,8 @@
           </w:tcPr>
           <w:p>
             <w:pPr>
-              <w:spacing w:after="200"/>
+              <w:keepNext/>
+              <w:spacing w:after="120"/>
               <w:rPr>
                 <w:bCs/>
                 <w:lang w:val="es-AR"/>
@@ -6231,7 +6538,8 @@
           </w:tcPr>
           <w:p>
             <w:pPr>
-              <w:spacing w:after="200"/>
+              <w:keepNext/>
+              <w:spacing w:after="120"/>
               <w:rPr>
                 <w:lang w:val="es-AR"/>
               </w:rPr>
@@ -6244,7 +6552,8 @@
           </w:tcPr>
           <w:p>
             <w:pPr>
-              <w:spacing w:after="200"/>
+              <w:keepNext/>
+              <w:spacing w:after="120"/>
               <w:rPr>
                 <w:lang w:val="es-AR"/>
               </w:rPr>
@@ -6257,7 +6566,8 @@
           </w:tcPr>
           <w:p>
             <w:pPr>
-              <w:spacing w:after="200"/>
+              <w:keepNext/>
+              <w:spacing w:after="120"/>
               <w:rPr>
                 <w:lang w:val="es-AR"/>
               </w:rPr>
@@ -6270,7 +6580,8 @@
           </w:tcPr>
           <w:p>
             <w:pPr>
-              <w:spacing w:after="200"/>
+              <w:keepNext/>
+              <w:spacing w:after="120"/>
               <w:rPr>
                 <w:lang w:val="es-AR"/>
               </w:rPr>
@@ -6283,7 +6594,8 @@
           </w:tcPr>
           <w:p>
             <w:pPr>
-              <w:spacing w:after="200"/>
+              <w:keepNext/>
+              <w:spacing w:after="120"/>
               <w:rPr>
                 <w:lang w:val="es-AR"/>
               </w:rPr>
@@ -6296,7 +6608,8 @@
           </w:tcPr>
           <w:p>
             <w:pPr>
-              <w:spacing w:after="200"/>
+              <w:keepNext/>
+              <w:spacing w:after="120"/>
               <w:rPr>
                 <w:lang w:val="es-AR"/>
               </w:rPr>
@@ -6309,7 +6622,8 @@
           </w:tcPr>
           <w:p>
             <w:pPr>
-              <w:spacing w:after="200"/>
+              <w:keepNext/>
+              <w:spacing w:after="120"/>
               <w:rPr>
                 <w:lang w:val="es-AR"/>
               </w:rPr>
@@ -6322,7 +6636,8 @@
           </w:tcPr>
           <w:p>
             <w:pPr>
-              <w:spacing w:after="200"/>
+              <w:keepNext/>
+              <w:spacing w:after="120"/>
               <w:rPr>
                 <w:lang w:val="es-AR"/>
               </w:rPr>
@@ -6335,7 +6650,8 @@
           </w:tcPr>
           <w:p>
             <w:pPr>
-              <w:spacing w:after="200"/>
+              <w:keepNext/>
+              <w:spacing w:after="120"/>
               <w:rPr>
                 <w:lang w:val="es-AR"/>
               </w:rPr>
@@ -6350,7 +6666,8 @@
           </w:tcPr>
           <w:p>
             <w:pPr>
-              <w:spacing w:after="200"/>
+              <w:keepNext/>
+              <w:spacing w:after="120"/>
               <w:rPr>
                 <w:lang w:val="es-AR"/>
               </w:rPr>
@@ -6369,8 +6686,8 @@
           </w:tcPr>
           <w:p>
             <w:pPr>
-              <w:spacing w:after="200"/>
-              <w:jc w:val="center"/>
+              <w:keepNext/>
+              <w:spacing w:after="120"/>
               <w:rPr>
                 <w:lang w:val="es-AR"/>
               </w:rPr>
@@ -6389,8 +6706,8 @@
           </w:tcPr>
           <w:p>
             <w:pPr>
-              <w:spacing w:after="200"/>
-              <w:jc w:val="center"/>
+              <w:keepNext/>
+              <w:spacing w:after="120"/>
               <w:rPr>
                 <w:lang w:val="es-AR"/>
               </w:rPr>
@@ -6409,8 +6726,8 @@
           </w:tcPr>
           <w:p>
             <w:pPr>
-              <w:spacing w:after="200"/>
-              <w:jc w:val="center"/>
+              <w:keepNext/>
+              <w:spacing w:after="120"/>
               <w:rPr>
                 <w:lang w:val="es-AR"/>
               </w:rPr>
@@ -6429,8 +6746,8 @@
           </w:tcPr>
           <w:p>
             <w:pPr>
-              <w:spacing w:after="200"/>
-              <w:jc w:val="center"/>
+              <w:keepNext/>
+              <w:spacing w:after="120"/>
               <w:rPr>
                 <w:lang w:val="es-AR"/>
               </w:rPr>
@@ -6443,8 +6760,8 @@
           </w:tcPr>
           <w:p>
             <w:pPr>
-              <w:spacing w:after="200"/>
-              <w:jc w:val="center"/>
+              <w:keepNext/>
+              <w:spacing w:after="120"/>
               <w:rPr>
                 <w:lang w:val="es-AR"/>
               </w:rPr>
@@ -6457,8 +6774,8 @@
           </w:tcPr>
           <w:p>
             <w:pPr>
-              <w:spacing w:after="200"/>
-              <w:jc w:val="center"/>
+              <w:keepNext/>
+              <w:spacing w:after="120"/>
               <w:rPr>
                 <w:lang w:val="es-AR"/>
               </w:rPr>
@@ -6477,8 +6794,8 @@
           </w:tcPr>
           <w:p>
             <w:pPr>
-              <w:spacing w:after="200"/>
-              <w:jc w:val="center"/>
+              <w:keepNext/>
+              <w:spacing w:after="120"/>
               <w:rPr>
                 <w:lang w:val="es-AR"/>
               </w:rPr>
@@ -6497,8 +6814,8 @@
           </w:tcPr>
           <w:p>
             <w:pPr>
-              <w:spacing w:after="200"/>
-              <w:jc w:val="center"/>
+              <w:keepNext/>
+              <w:spacing w:after="120"/>
               <w:rPr>
                 <w:lang w:val="es-AR"/>
               </w:rPr>
@@ -6519,7 +6836,8 @@
           </w:tcPr>
           <w:p>
             <w:pPr>
-              <w:spacing w:after="200"/>
+              <w:keepNext/>
+              <w:spacing w:after="120"/>
               <w:rPr>
                 <w:lang w:val="es-AR"/>
               </w:rPr>
@@ -6538,8 +6856,8 @@
           </w:tcPr>
           <w:p>
             <w:pPr>
-              <w:spacing w:after="200"/>
-              <w:jc w:val="center"/>
+              <w:keepNext/>
+              <w:spacing w:after="120"/>
               <w:rPr>
                 <w:lang w:val="es-AR"/>
               </w:rPr>
@@ -6558,8 +6876,8 @@
           </w:tcPr>
           <w:p>
             <w:pPr>
-              <w:spacing w:after="200"/>
-              <w:jc w:val="center"/>
+              <w:keepNext/>
+              <w:spacing w:after="120"/>
               <w:rPr>
                 <w:lang w:val="es-AR"/>
               </w:rPr>
@@ -6578,8 +6896,8 @@
           </w:tcPr>
           <w:p>
             <w:pPr>
-              <w:spacing w:after="200"/>
-              <w:jc w:val="center"/>
+              <w:keepNext/>
+              <w:spacing w:after="120"/>
               <w:rPr>
                 <w:lang w:val="es-AR"/>
               </w:rPr>
@@ -6598,8 +6916,8 @@
           </w:tcPr>
           <w:p>
             <w:pPr>
-              <w:spacing w:after="200"/>
-              <w:jc w:val="center"/>
+              <w:keepNext/>
+              <w:spacing w:after="120"/>
               <w:rPr>
                 <w:lang w:val="es-AR"/>
               </w:rPr>
@@ -6612,8 +6930,8 @@
           </w:tcPr>
           <w:p>
             <w:pPr>
-              <w:spacing w:after="200"/>
-              <w:jc w:val="center"/>
+              <w:keepNext/>
+              <w:spacing w:after="120"/>
               <w:rPr>
                 <w:lang w:val="es-AR"/>
               </w:rPr>
@@ -6626,8 +6944,8 @@
           </w:tcPr>
           <w:p>
             <w:pPr>
-              <w:spacing w:after="200"/>
-              <w:jc w:val="center"/>
+              <w:keepNext/>
+              <w:spacing w:after="120"/>
               <w:rPr>
                 <w:lang w:val="es-AR"/>
               </w:rPr>
@@ -6646,8 +6964,8 @@
           </w:tcPr>
           <w:p>
             <w:pPr>
-              <w:spacing w:after="200"/>
-              <w:jc w:val="center"/>
+              <w:keepNext/>
+              <w:spacing w:after="120"/>
               <w:rPr>
                 <w:lang w:val="es-AR"/>
               </w:rPr>
@@ -6666,8 +6984,8 @@
           </w:tcPr>
           <w:p>
             <w:pPr>
-              <w:spacing w:after="200"/>
-              <w:jc w:val="center"/>
+              <w:keepNext/>
+              <w:spacing w:after="120"/>
               <w:rPr>
                 <w:lang w:val="es-AR"/>
               </w:rPr>
@@ -6688,7 +7006,8 @@
           </w:tcPr>
           <w:p>
             <w:pPr>
-              <w:spacing w:after="200"/>
+              <w:keepNext/>
+              <w:spacing w:after="120"/>
               <w:rPr>
                 <w:lang w:val="en-US"/>
               </w:rPr>
@@ -6713,8 +7032,8 @@
           </w:tcPr>
           <w:p>
             <w:pPr>
-              <w:spacing w:after="200"/>
-              <w:jc w:val="center"/>
+              <w:keepNext/>
+              <w:spacing w:after="120"/>
               <w:rPr>
                 <w:lang w:val="en-US"/>
               </w:rPr>
@@ -6733,8 +7052,8 @@
           </w:tcPr>
           <w:p>
             <w:pPr>
-              <w:spacing w:after="200"/>
-              <w:jc w:val="center"/>
+              <w:keepNext/>
+              <w:spacing w:after="120"/>
               <w:rPr>
                 <w:lang w:val="en-US"/>
               </w:rPr>
@@ -6753,8 +7072,8 @@
           </w:tcPr>
           <w:p>
             <w:pPr>
-              <w:spacing w:after="200"/>
-              <w:jc w:val="center"/>
+              <w:keepNext/>
+              <w:spacing w:after="120"/>
               <w:rPr>
                 <w:lang w:val="en-US"/>
               </w:rPr>
@@ -6773,8 +7092,8 @@
           </w:tcPr>
           <w:p>
             <w:pPr>
-              <w:spacing w:after="200"/>
-              <w:jc w:val="center"/>
+              <w:keepNext/>
+              <w:spacing w:after="120"/>
               <w:rPr>
                 <w:lang w:val="en-US"/>
               </w:rPr>
@@ -6787,8 +7106,8 @@
           </w:tcPr>
           <w:p>
             <w:pPr>
-              <w:spacing w:after="200"/>
-              <w:jc w:val="center"/>
+              <w:keepNext/>
+              <w:spacing w:after="120"/>
               <w:rPr>
                 <w:lang w:val="en-US"/>
               </w:rPr>
@@ -6801,8 +7120,8 @@
           </w:tcPr>
           <w:p>
             <w:pPr>
-              <w:spacing w:after="200"/>
-              <w:jc w:val="center"/>
+              <w:keepNext/>
+              <w:spacing w:after="120"/>
               <w:rPr>
                 <w:lang w:val="en-US"/>
               </w:rPr>
@@ -6821,8 +7140,8 @@
           </w:tcPr>
           <w:p>
             <w:pPr>
-              <w:spacing w:after="200"/>
-              <w:jc w:val="center"/>
+              <w:keepNext/>
+              <w:spacing w:after="120"/>
               <w:rPr>
                 <w:lang w:val="en-US"/>
               </w:rPr>
@@ -6841,8 +7160,8 @@
           </w:tcPr>
           <w:p>
             <w:pPr>
-              <w:spacing w:after="200"/>
-              <w:jc w:val="center"/>
+              <w:keepNext/>
+              <w:spacing w:after="120"/>
               <w:rPr>
                 <w:lang w:val="en-US"/>
               </w:rPr>
@@ -6863,7 +7182,8 @@
           </w:tcPr>
           <w:p>
             <w:pPr>
-              <w:spacing w:after="200"/>
+              <w:keepNext/>
+              <w:spacing w:after="120"/>
               <w:rPr>
                 <w:lang w:val="en-US"/>
               </w:rPr>
@@ -6882,8 +7202,8 @@
           </w:tcPr>
           <w:p>
             <w:pPr>
-              <w:spacing w:after="200"/>
-              <w:jc w:val="center"/>
+              <w:keepNext/>
+              <w:spacing w:after="120"/>
               <w:rPr>
                 <w:lang w:val="en-US"/>
               </w:rPr>
@@ -6902,8 +7222,8 @@
           </w:tcPr>
           <w:p>
             <w:pPr>
-              <w:spacing w:after="200"/>
-              <w:jc w:val="center"/>
+              <w:keepNext/>
+              <w:spacing w:after="120"/>
               <w:rPr>
                 <w:lang w:val="en-US"/>
               </w:rPr>
@@ -6922,8 +7242,8 @@
           </w:tcPr>
           <w:p>
             <w:pPr>
-              <w:spacing w:after="200"/>
-              <w:jc w:val="center"/>
+              <w:keepNext/>
+              <w:spacing w:after="120"/>
               <w:rPr>
                 <w:lang w:val="en-US"/>
               </w:rPr>
@@ -6942,8 +7262,8 @@
           </w:tcPr>
           <w:p>
             <w:pPr>
-              <w:spacing w:after="200"/>
-              <w:jc w:val="center"/>
+              <w:keepNext/>
+              <w:spacing w:after="120"/>
               <w:rPr>
                 <w:lang w:val="en-US"/>
               </w:rPr>
@@ -6956,8 +7276,8 @@
           </w:tcPr>
           <w:p>
             <w:pPr>
-              <w:spacing w:after="200"/>
-              <w:jc w:val="center"/>
+              <w:keepNext/>
+              <w:spacing w:after="120"/>
               <w:rPr>
                 <w:lang w:val="en-US"/>
               </w:rPr>
@@ -6970,8 +7290,8 @@
           </w:tcPr>
           <w:p>
             <w:pPr>
-              <w:spacing w:after="200"/>
-              <w:jc w:val="center"/>
+              <w:keepNext/>
+              <w:spacing w:after="120"/>
               <w:rPr>
                 <w:lang w:val="en-US"/>
               </w:rPr>
@@ -6990,8 +7310,8 @@
           </w:tcPr>
           <w:p>
             <w:pPr>
-              <w:spacing w:after="200"/>
-              <w:jc w:val="center"/>
+              <w:keepNext/>
+              <w:spacing w:after="120"/>
               <w:rPr>
                 <w:lang w:val="en-US"/>
               </w:rPr>
@@ -7010,8 +7330,8 @@
           </w:tcPr>
           <w:p>
             <w:pPr>
-              <w:spacing w:after="200"/>
-              <w:jc w:val="center"/>
+              <w:keepNext/>
+              <w:spacing w:after="120"/>
               <w:rPr>
                 <w:lang w:val="en-US"/>
               </w:rPr>
@@ -7032,7 +7352,8 @@
           </w:tcPr>
           <w:p>
             <w:pPr>
-              <w:spacing w:after="200"/>
+              <w:keepNext/>
+              <w:spacing w:after="120"/>
               <w:rPr>
                 <w:lang w:val="en-US"/>
               </w:rPr>
@@ -7051,8 +7372,8 @@
           </w:tcPr>
           <w:p>
             <w:pPr>
-              <w:spacing w:after="200"/>
-              <w:jc w:val="center"/>
+              <w:keepNext/>
+              <w:spacing w:after="120"/>
               <w:rPr>
                 <w:lang w:val="en-US"/>
               </w:rPr>
@@ -7071,8 +7392,8 @@
           </w:tcPr>
           <w:p>
             <w:pPr>
-              <w:spacing w:after="200"/>
-              <w:jc w:val="center"/>
+              <w:keepNext/>
+              <w:spacing w:after="120"/>
               <w:rPr>
                 <w:lang w:val="en-US"/>
               </w:rPr>
@@ -7091,8 +7412,8 @@
           </w:tcPr>
           <w:p>
             <w:pPr>
-              <w:spacing w:after="200"/>
-              <w:jc w:val="center"/>
+              <w:keepNext/>
+              <w:spacing w:after="120"/>
               <w:rPr>
                 <w:lang w:val="en-US"/>
               </w:rPr>
@@ -7111,8 +7432,8 @@
           </w:tcPr>
           <w:p>
             <w:pPr>
-              <w:spacing w:after="200"/>
-              <w:jc w:val="center"/>
+              <w:keepNext/>
+              <w:spacing w:after="120"/>
               <w:rPr>
                 <w:lang w:val="en-US"/>
               </w:rPr>
@@ -7125,8 +7446,8 @@
           </w:tcPr>
           <w:p>
             <w:pPr>
-              <w:spacing w:after="200"/>
-              <w:jc w:val="center"/>
+              <w:keepNext/>
+              <w:spacing w:after="120"/>
               <w:rPr>
                 <w:lang w:val="en-US"/>
               </w:rPr>
@@ -7139,8 +7460,8 @@
           </w:tcPr>
           <w:p>
             <w:pPr>
-              <w:spacing w:after="200"/>
-              <w:jc w:val="center"/>
+              <w:keepNext/>
+              <w:spacing w:after="120"/>
               <w:rPr>
                 <w:lang w:val="en-US"/>
               </w:rPr>
@@ -7159,8 +7480,8 @@
           </w:tcPr>
           <w:p>
             <w:pPr>
-              <w:spacing w:after="200"/>
-              <w:jc w:val="center"/>
+              <w:keepNext/>
+              <w:spacing w:after="120"/>
               <w:rPr>
                 <w:lang w:val="en-US"/>
               </w:rPr>
@@ -7179,8 +7500,8 @@
           </w:tcPr>
           <w:p>
             <w:pPr>
-              <w:spacing w:after="200"/>
-              <w:jc w:val="center"/>
+              <w:keepNext/>
+              <w:spacing w:after="120"/>
               <w:rPr>
                 <w:lang w:val="en-US"/>
               </w:rPr>
@@ -7201,7 +7522,8 @@
           </w:tcPr>
           <w:p>
             <w:pPr>
-              <w:spacing w:after="200"/>
+              <w:keepNext/>
+              <w:spacing w:after="120"/>
               <w:rPr>
                 <w:lang w:val="en-US"/>
               </w:rPr>
@@ -7220,8 +7542,8 @@
           </w:tcPr>
           <w:p>
             <w:pPr>
-              <w:spacing w:after="200"/>
-              <w:jc w:val="center"/>
+              <w:keepNext/>
+              <w:spacing w:after="120"/>
               <w:rPr>
                 <w:lang w:val="en-US"/>
               </w:rPr>
@@ -7240,8 +7562,8 @@
           </w:tcPr>
           <w:p>
             <w:pPr>
-              <w:spacing w:after="200"/>
-              <w:jc w:val="center"/>
+              <w:keepNext/>
+              <w:spacing w:after="120"/>
               <w:rPr>
                 <w:lang w:val="en-US"/>
               </w:rPr>
@@ -7260,8 +7582,8 @@
           </w:tcPr>
           <w:p>
             <w:pPr>
-              <w:spacing w:after="200"/>
-              <w:jc w:val="center"/>
+              <w:keepNext/>
+              <w:spacing w:after="120"/>
               <w:rPr>
                 <w:lang w:val="en-US"/>
               </w:rPr>
@@ -7280,8 +7602,8 @@
           </w:tcPr>
           <w:p>
             <w:pPr>
-              <w:spacing w:after="200"/>
-              <w:jc w:val="center"/>
+              <w:keepNext/>
+              <w:spacing w:after="120"/>
               <w:rPr>
                 <w:lang w:val="en-US"/>
               </w:rPr>
@@ -7294,8 +7616,8 @@
           </w:tcPr>
           <w:p>
             <w:pPr>
-              <w:spacing w:after="200"/>
-              <w:jc w:val="center"/>
+              <w:keepNext/>
+              <w:spacing w:after="120"/>
               <w:rPr>
                 <w:lang w:val="en-US"/>
               </w:rPr>
@@ -7308,8 +7630,8 @@
           </w:tcPr>
           <w:p>
             <w:pPr>
-              <w:spacing w:after="200"/>
-              <w:jc w:val="center"/>
+              <w:keepNext/>
+              <w:spacing w:after="120"/>
               <w:rPr>
                 <w:lang w:val="en-US"/>
               </w:rPr>
@@ -7328,8 +7650,8 @@
           </w:tcPr>
           <w:p>
             <w:pPr>
-              <w:spacing w:after="200"/>
-              <w:jc w:val="center"/>
+              <w:keepNext/>
+              <w:spacing w:after="120"/>
               <w:rPr>
                 <w:lang w:val="en-US"/>
               </w:rPr>
@@ -7348,8 +7670,8 @@
           </w:tcPr>
           <w:p>
             <w:pPr>
-              <w:spacing w:after="200"/>
-              <w:jc w:val="center"/>
+              <w:keepNext/>
+              <w:spacing w:after="120"/>
               <w:rPr>
                 <w:lang w:val="en-US"/>
               </w:rPr>
@@ -7370,7 +7692,8 @@
           </w:tcPr>
           <w:p>
             <w:pPr>
-              <w:spacing w:after="200"/>
+              <w:keepNext/>
+              <w:spacing w:after="120"/>
               <w:rPr>
                 <w:lang w:val="en-US"/>
               </w:rPr>
@@ -7389,8 +7712,8 @@
           </w:tcPr>
           <w:p>
             <w:pPr>
-              <w:spacing w:after="200"/>
-              <w:jc w:val="center"/>
+              <w:keepNext/>
+              <w:spacing w:after="120"/>
               <w:rPr>
                 <w:lang w:val="en-US"/>
               </w:rPr>
@@ -7409,8 +7732,8 @@
           </w:tcPr>
           <w:p>
             <w:pPr>
-              <w:spacing w:after="200"/>
-              <w:jc w:val="center"/>
+              <w:keepNext/>
+              <w:spacing w:after="120"/>
               <w:rPr>
                 <w:lang w:val="en-US"/>
               </w:rPr>
@@ -7429,8 +7752,8 @@
           </w:tcPr>
           <w:p>
             <w:pPr>
-              <w:spacing w:after="200"/>
-              <w:jc w:val="center"/>
+              <w:keepNext/>
+              <w:spacing w:after="120"/>
               <w:rPr>
                 <w:lang w:val="en-US"/>
               </w:rPr>
@@ -7449,8 +7772,8 @@
           </w:tcPr>
           <w:p>
             <w:pPr>
-              <w:spacing w:after="200"/>
-              <w:jc w:val="center"/>
+              <w:keepNext/>
+              <w:spacing w:after="120"/>
               <w:rPr>
                 <w:lang w:val="en-US"/>
               </w:rPr>
@@ -7463,8 +7786,8 @@
           </w:tcPr>
           <w:p>
             <w:pPr>
-              <w:spacing w:after="200"/>
-              <w:jc w:val="center"/>
+              <w:keepNext/>
+              <w:spacing w:after="120"/>
               <w:rPr>
                 <w:lang w:val="en-US"/>
               </w:rPr>
@@ -7477,8 +7800,8 @@
           </w:tcPr>
           <w:p>
             <w:pPr>
-              <w:spacing w:after="200"/>
-              <w:jc w:val="center"/>
+              <w:keepNext/>
+              <w:spacing w:after="120"/>
               <w:rPr>
                 <w:lang w:val="en-US"/>
               </w:rPr>
@@ -7497,8 +7820,8 @@
           </w:tcPr>
           <w:p>
             <w:pPr>
-              <w:spacing w:after="200"/>
-              <w:jc w:val="center"/>
+              <w:keepNext/>
+              <w:spacing w:after="120"/>
               <w:rPr>
                 <w:lang w:val="en-US"/>
               </w:rPr>
@@ -7517,8 +7840,8 @@
           </w:tcPr>
           <w:p>
             <w:pPr>
-              <w:spacing w:after="200"/>
-              <w:jc w:val="center"/>
+              <w:keepNext/>
+              <w:spacing w:after="120"/>
               <w:rPr>
                 <w:lang w:val="en-US"/>
               </w:rPr>
@@ -7539,7 +7862,8 @@
           </w:tcPr>
           <w:p>
             <w:pPr>
-              <w:spacing w:after="200"/>
+              <w:keepNext/>
+              <w:spacing w:after="120"/>
               <w:rPr>
                 <w:lang w:val="en-US"/>
               </w:rPr>
@@ -7558,8 +7882,8 @@
           </w:tcPr>
           <w:p>
             <w:pPr>
-              <w:spacing w:after="200"/>
-              <w:jc w:val="center"/>
+              <w:keepNext/>
+              <w:spacing w:after="120"/>
               <w:rPr>
                 <w:lang w:val="en-US"/>
               </w:rPr>
@@ -7578,8 +7902,8 @@
           </w:tcPr>
           <w:p>
             <w:pPr>
-              <w:spacing w:after="200"/>
-              <w:jc w:val="center"/>
+              <w:keepNext/>
+              <w:spacing w:after="120"/>
               <w:rPr>
                 <w:lang w:val="en-US"/>
               </w:rPr>
@@ -7598,8 +7922,8 @@
           </w:tcPr>
           <w:p>
             <w:pPr>
-              <w:spacing w:after="200"/>
-              <w:jc w:val="center"/>
+              <w:keepNext/>
+              <w:spacing w:after="120"/>
               <w:rPr>
                 <w:lang w:val="en-US"/>
               </w:rPr>
@@ -7618,8 +7942,8 @@
           </w:tcPr>
           <w:p>
             <w:pPr>
-              <w:spacing w:after="200"/>
-              <w:jc w:val="center"/>
+              <w:keepNext/>
+              <w:spacing w:after="120"/>
               <w:rPr>
                 <w:lang w:val="en-US"/>
               </w:rPr>
@@ -7632,8 +7956,8 @@
           </w:tcPr>
           <w:p>
             <w:pPr>
-              <w:spacing w:after="200"/>
-              <w:jc w:val="center"/>
+              <w:keepNext/>
+              <w:spacing w:after="120"/>
               <w:rPr>
                 <w:lang w:val="en-US"/>
               </w:rPr>
@@ -7646,8 +7970,8 @@
           </w:tcPr>
           <w:p>
             <w:pPr>
-              <w:spacing w:after="200"/>
-              <w:jc w:val="center"/>
+              <w:keepNext/>
+              <w:spacing w:after="120"/>
               <w:rPr>
                 <w:lang w:val="en-US"/>
               </w:rPr>
@@ -7666,8 +7990,8 @@
           </w:tcPr>
           <w:p>
             <w:pPr>
-              <w:spacing w:after="200"/>
-              <w:jc w:val="center"/>
+              <w:keepNext/>
+              <w:spacing w:after="120"/>
               <w:rPr>
                 <w:lang w:val="en-US"/>
               </w:rPr>
@@ -7686,8 +8010,8 @@
           </w:tcPr>
           <w:p>
             <w:pPr>
-              <w:spacing w:after="200"/>
-              <w:jc w:val="center"/>
+              <w:keepNext/>
+              <w:spacing w:after="120"/>
               <w:rPr>
                 <w:lang w:val="en-US"/>
               </w:rPr>
@@ -7708,7 +8032,8 @@
           </w:tcPr>
           <w:p>
             <w:pPr>
-              <w:spacing w:after="200"/>
+              <w:keepNext/>
+              <w:spacing w:after="120"/>
               <w:rPr>
                 <w:lang w:val="en-US"/>
               </w:rPr>
@@ -7727,8 +8052,8 @@
           </w:tcPr>
           <w:p>
             <w:pPr>
-              <w:spacing w:after="200"/>
-              <w:jc w:val="center"/>
+              <w:keepNext/>
+              <w:spacing w:after="120"/>
               <w:rPr>
                 <w:lang w:val="en-US"/>
               </w:rPr>
@@ -7747,8 +8072,8 @@
           </w:tcPr>
           <w:p>
             <w:pPr>
-              <w:spacing w:after="200"/>
-              <w:jc w:val="center"/>
+              <w:keepNext/>
+              <w:spacing w:after="120"/>
               <w:rPr>
                 <w:lang w:val="en-US"/>
               </w:rPr>
@@ -7767,8 +8092,8 @@
           </w:tcPr>
           <w:p>
             <w:pPr>
-              <w:spacing w:after="200"/>
-              <w:jc w:val="center"/>
+              <w:keepNext/>
+              <w:spacing w:after="120"/>
               <w:rPr>
                 <w:lang w:val="en-US"/>
               </w:rPr>
@@ -7787,8 +8112,8 @@
           </w:tcPr>
           <w:p>
             <w:pPr>
-              <w:spacing w:after="200"/>
-              <w:jc w:val="center"/>
+              <w:keepNext/>
+              <w:spacing w:after="120"/>
               <w:rPr>
                 <w:lang w:val="en-US"/>
               </w:rPr>
@@ -7801,8 +8126,8 @@
           </w:tcPr>
           <w:p>
             <w:pPr>
-              <w:spacing w:after="200"/>
-              <w:jc w:val="center"/>
+              <w:keepNext/>
+              <w:spacing w:after="120"/>
               <w:rPr>
                 <w:lang w:val="en-US"/>
               </w:rPr>
@@ -7815,8 +8140,8 @@
           </w:tcPr>
           <w:p>
             <w:pPr>
-              <w:spacing w:after="200"/>
-              <w:jc w:val="center"/>
+              <w:keepNext/>
+              <w:spacing w:after="120"/>
               <w:rPr>
                 <w:lang w:val="en-US"/>
               </w:rPr>
@@ -7835,8 +8160,8 @@
           </w:tcPr>
           <w:p>
             <w:pPr>
-              <w:spacing w:after="200"/>
-              <w:jc w:val="center"/>
+              <w:keepNext/>
+              <w:spacing w:after="120"/>
               <w:rPr>
                 <w:lang w:val="en-US"/>
               </w:rPr>
@@ -7855,8 +8180,8 @@
           </w:tcPr>
           <w:p>
             <w:pPr>
-              <w:spacing w:after="200"/>
-              <w:jc w:val="center"/>
+              <w:keepNext/>
+              <w:spacing w:after="120"/>
               <w:rPr>
                 <w:lang w:val="en-US"/>
               </w:rPr>
@@ -7877,7 +8202,8 @@
           </w:tcPr>
           <w:p>
             <w:pPr>
-              <w:spacing w:after="200"/>
+              <w:keepNext/>
+              <w:spacing w:after="120"/>
               <w:rPr>
                 <w:lang w:val="en-US"/>
               </w:rPr>
@@ -7896,8 +8222,8 @@
           </w:tcPr>
           <w:p>
             <w:pPr>
-              <w:spacing w:after="200"/>
-              <w:jc w:val="center"/>
+              <w:keepNext/>
+              <w:spacing w:after="120"/>
               <w:rPr>
                 <w:lang w:val="en-US"/>
               </w:rPr>
@@ -7916,8 +8242,8 @@
           </w:tcPr>
           <w:p>
             <w:pPr>
-              <w:spacing w:after="200"/>
-              <w:jc w:val="center"/>
+              <w:keepNext/>
+              <w:spacing w:after="120"/>
               <w:rPr>
                 <w:lang w:val="en-US"/>
               </w:rPr>
@@ -7936,8 +8262,8 @@
           </w:tcPr>
           <w:p>
             <w:pPr>
-              <w:spacing w:after="200"/>
-              <w:jc w:val="center"/>
+              <w:keepNext/>
+              <w:spacing w:after="120"/>
               <w:rPr>
                 <w:lang w:val="en-US"/>
               </w:rPr>
@@ -7956,8 +8282,8 @@
           </w:tcPr>
           <w:p>
             <w:pPr>
-              <w:spacing w:after="200"/>
-              <w:jc w:val="center"/>
+              <w:keepNext/>
+              <w:spacing w:after="120"/>
               <w:rPr>
                 <w:lang w:val="en-US"/>
               </w:rPr>
@@ -7970,8 +8296,8 @@
           </w:tcPr>
           <w:p>
             <w:pPr>
-              <w:spacing w:after="200"/>
-              <w:jc w:val="center"/>
+              <w:keepNext/>
+              <w:spacing w:after="120"/>
               <w:rPr>
                 <w:lang w:val="en-US"/>
               </w:rPr>
@@ -7984,8 +8310,8 @@
           </w:tcPr>
           <w:p>
             <w:pPr>
-              <w:spacing w:after="200"/>
-              <w:jc w:val="center"/>
+              <w:keepNext/>
+              <w:spacing w:after="120"/>
               <w:rPr>
                 <w:lang w:val="en-US"/>
               </w:rPr>
@@ -8004,8 +8330,8 @@
           </w:tcPr>
           <w:p>
             <w:pPr>
-              <w:spacing w:after="200"/>
-              <w:jc w:val="center"/>
+              <w:keepNext/>
+              <w:spacing w:after="120"/>
               <w:rPr>
                 <w:lang w:val="en-US"/>
               </w:rPr>
@@ -8024,8 +8350,8 @@
           </w:tcPr>
           <w:p>
             <w:pPr>
-              <w:spacing w:after="200"/>
-              <w:jc w:val="center"/>
+              <w:keepNext/>
+              <w:spacing w:after="120"/>
               <w:rPr>
                 <w:lang w:val="en-US"/>
               </w:rPr>
@@ -8046,7 +8372,8 @@
           </w:tcPr>
           <w:p>
             <w:pPr>
-              <w:spacing w:after="200"/>
+              <w:keepNext/>
+              <w:spacing w:after="120"/>
               <w:rPr>
                 <w:lang w:val="en-US"/>
               </w:rPr>
@@ -8065,8 +8392,8 @@
           </w:tcPr>
           <w:p>
             <w:pPr>
-              <w:spacing w:after="200"/>
-              <w:jc w:val="center"/>
+              <w:keepNext/>
+              <w:spacing w:after="120"/>
               <w:rPr>
                 <w:lang w:val="en-US"/>
               </w:rPr>
@@ -8085,8 +8412,8 @@
           </w:tcPr>
           <w:p>
             <w:pPr>
-              <w:spacing w:after="200"/>
-              <w:jc w:val="center"/>
+              <w:keepNext/>
+              <w:spacing w:after="120"/>
               <w:rPr>
                 <w:lang w:val="en-US"/>
               </w:rPr>
@@ -8105,8 +8432,8 @@
           </w:tcPr>
           <w:p>
             <w:pPr>
-              <w:spacing w:after="200"/>
-              <w:jc w:val="center"/>
+              <w:keepNext/>
+              <w:spacing w:after="120"/>
               <w:rPr>
                 <w:lang w:val="en-US"/>
               </w:rPr>
@@ -8125,8 +8452,8 @@
           </w:tcPr>
           <w:p>
             <w:pPr>
-              <w:spacing w:after="200"/>
-              <w:jc w:val="center"/>
+              <w:keepNext/>
+              <w:spacing w:after="120"/>
               <w:rPr>
                 <w:lang w:val="en-US"/>
               </w:rPr>
@@ -8139,8 +8466,8 @@
           </w:tcPr>
           <w:p>
             <w:pPr>
-              <w:spacing w:after="200"/>
-              <w:jc w:val="center"/>
+              <w:keepNext/>
+              <w:spacing w:after="120"/>
               <w:rPr>
                 <w:lang w:val="en-US"/>
               </w:rPr>
@@ -8153,8 +8480,8 @@
           </w:tcPr>
           <w:p>
             <w:pPr>
-              <w:spacing w:after="200"/>
-              <w:jc w:val="center"/>
+              <w:keepNext/>
+              <w:spacing w:after="120"/>
               <w:rPr>
                 <w:lang w:val="en-US"/>
               </w:rPr>
@@ -8173,8 +8500,8 @@
           </w:tcPr>
           <w:p>
             <w:pPr>
-              <w:spacing w:after="200"/>
-              <w:jc w:val="center"/>
+              <w:keepNext/>
+              <w:spacing w:after="120"/>
               <w:rPr>
                 <w:lang w:val="en-US"/>
               </w:rPr>
@@ -8193,8 +8520,8 @@
           </w:tcPr>
           <w:p>
             <w:pPr>
-              <w:spacing w:after="200"/>
-              <w:jc w:val="center"/>
+              <w:keepNext/>
+              <w:spacing w:after="120"/>
               <w:rPr>
                 <w:lang w:val="en-US"/>
               </w:rPr>
@@ -8215,7 +8542,8 @@
           </w:tcPr>
           <w:p>
             <w:pPr>
-              <w:spacing w:after="200"/>
+              <w:keepNext/>
+              <w:spacing w:after="120"/>
               <w:rPr>
                 <w:lang w:val="en-US"/>
               </w:rPr>
@@ -8234,8 +8562,8 @@
           </w:tcPr>
           <w:p>
             <w:pPr>
-              <w:spacing w:after="200"/>
-              <w:jc w:val="center"/>
+              <w:keepNext/>
+              <w:spacing w:after="120"/>
               <w:rPr>
                 <w:lang w:val="en-US"/>
               </w:rPr>
@@ -8254,8 +8582,8 @@
           </w:tcPr>
           <w:p>
             <w:pPr>
-              <w:spacing w:after="200"/>
-              <w:jc w:val="center"/>
+              <w:keepNext/>
+              <w:spacing w:after="120"/>
               <w:rPr>
                 <w:lang w:val="en-US"/>
               </w:rPr>
@@ -8274,8 +8602,8 @@
           </w:tcPr>
           <w:p>
             <w:pPr>
-              <w:spacing w:after="200"/>
-              <w:jc w:val="center"/>
+              <w:keepNext/>
+              <w:spacing w:after="120"/>
               <w:rPr>
                 <w:lang w:val="en-US"/>
               </w:rPr>
@@ -8294,8 +8622,8 @@
           </w:tcPr>
           <w:p>
             <w:pPr>
-              <w:spacing w:after="200"/>
-              <w:jc w:val="center"/>
+              <w:keepNext/>
+              <w:spacing w:after="120"/>
               <w:rPr>
                 <w:lang w:val="en-US"/>
               </w:rPr>
@@ -8308,8 +8636,8 @@
           </w:tcPr>
           <w:p>
             <w:pPr>
-              <w:spacing w:after="200"/>
-              <w:jc w:val="center"/>
+              <w:keepNext/>
+              <w:spacing w:after="120"/>
               <w:rPr>
                 <w:lang w:val="en-US"/>
               </w:rPr>
@@ -8322,8 +8650,8 @@
           </w:tcPr>
           <w:p>
             <w:pPr>
-              <w:spacing w:after="200"/>
-              <w:jc w:val="center"/>
+              <w:keepNext/>
+              <w:spacing w:after="120"/>
               <w:rPr>
                 <w:lang w:val="en-US"/>
               </w:rPr>
@@ -8342,8 +8670,8 @@
           </w:tcPr>
           <w:p>
             <w:pPr>
-              <w:spacing w:after="200"/>
-              <w:jc w:val="center"/>
+              <w:keepNext/>
+              <w:spacing w:after="120"/>
               <w:rPr>
                 <w:lang w:val="en-US"/>
               </w:rPr>
@@ -8362,8 +8690,8 @@
           </w:tcPr>
           <w:p>
             <w:pPr>
-              <w:spacing w:after="200"/>
-              <w:jc w:val="center"/>
+              <w:keepNext/>
+              <w:spacing w:after="120"/>
               <w:rPr>
                 <w:lang w:val="en-US"/>
               </w:rPr>
@@ -8384,7 +8712,8 @@
           </w:tcPr>
           <w:p>
             <w:pPr>
-              <w:spacing w:after="200"/>
+              <w:keepNext/>
+              <w:spacing w:after="120"/>
               <w:rPr>
                 <w:lang w:val="en-US"/>
               </w:rPr>
@@ -8403,8 +8732,8 @@
           </w:tcPr>
           <w:p>
             <w:pPr>
-              <w:spacing w:after="200"/>
-              <w:jc w:val="center"/>
+              <w:keepNext/>
+              <w:spacing w:after="120"/>
               <w:rPr>
                 <w:lang w:val="en-US"/>
               </w:rPr>
@@ -8423,8 +8752,8 @@
           </w:tcPr>
           <w:p>
             <w:pPr>
-              <w:spacing w:after="200"/>
-              <w:jc w:val="center"/>
+              <w:keepNext/>
+              <w:spacing w:after="120"/>
               <w:rPr>
                 <w:lang w:val="en-US"/>
               </w:rPr>
@@ -8443,8 +8772,8 @@
           </w:tcPr>
           <w:p>
             <w:pPr>
-              <w:spacing w:after="200"/>
-              <w:jc w:val="center"/>
+              <w:keepNext/>
+              <w:spacing w:after="120"/>
               <w:rPr>
                 <w:lang w:val="en-US"/>
               </w:rPr>
@@ -8463,8 +8792,8 @@
           </w:tcPr>
           <w:p>
             <w:pPr>
-              <w:spacing w:after="200"/>
-              <w:jc w:val="center"/>
+              <w:keepNext/>
+              <w:spacing w:after="120"/>
               <w:rPr>
                 <w:lang w:val="en-US"/>
               </w:rPr>
@@ -8477,8 +8806,8 @@
           </w:tcPr>
           <w:p>
             <w:pPr>
-              <w:spacing w:after="200"/>
-              <w:jc w:val="center"/>
+              <w:keepNext/>
+              <w:spacing w:after="120"/>
               <w:rPr>
                 <w:lang w:val="en-US"/>
               </w:rPr>
@@ -8491,8 +8820,8 @@
           </w:tcPr>
           <w:p>
             <w:pPr>
-              <w:spacing w:after="200"/>
-              <w:jc w:val="center"/>
+              <w:keepNext/>
+              <w:spacing w:after="120"/>
               <w:rPr>
                 <w:lang w:val="en-US"/>
               </w:rPr>
@@ -8511,8 +8840,8 @@
           </w:tcPr>
           <w:p>
             <w:pPr>
-              <w:spacing w:after="200"/>
-              <w:jc w:val="center"/>
+              <w:keepNext/>
+              <w:spacing w:after="120"/>
               <w:rPr>
                 <w:lang w:val="en-US"/>
               </w:rPr>
@@ -8531,8 +8860,8 @@
           </w:tcPr>
           <w:p>
             <w:pPr>
-              <w:spacing w:after="200"/>
-              <w:jc w:val="center"/>
+              <w:keepNext/>
+              <w:spacing w:after="120"/>
               <w:rPr>
                 <w:lang w:val="en-US"/>
               </w:rPr>
@@ -8553,7 +8882,8 @@
           </w:tcPr>
           <w:p>
             <w:pPr>
-              <w:spacing w:after="200"/>
+              <w:keepNext/>
+              <w:spacing w:after="120"/>
               <w:rPr>
                 <w:bCs/>
                 <w:lang w:val="en-US"/>
@@ -8574,8 +8904,8 @@
           </w:tcPr>
           <w:p>
             <w:pPr>
-              <w:spacing w:after="200"/>
-              <w:jc w:val="center"/>
+              <w:keepNext/>
+              <w:spacing w:after="120"/>
               <w:rPr>
                 <w:bCs/>
                 <w:lang w:val="en-US"/>
@@ -8596,8 +8926,8 @@
           </w:tcPr>
           <w:p>
             <w:pPr>
-              <w:spacing w:after="200"/>
-              <w:jc w:val="center"/>
+              <w:keepNext/>
+              <w:spacing w:after="120"/>
               <w:rPr>
                 <w:bCs/>
                 <w:lang w:val="en-US"/>
@@ -8618,8 +8948,8 @@
           </w:tcPr>
           <w:p>
             <w:pPr>
-              <w:spacing w:after="200"/>
-              <w:jc w:val="center"/>
+              <w:keepNext/>
+              <w:spacing w:after="120"/>
               <w:rPr>
                 <w:bCs/>
                 <w:lang w:val="en-US"/>
@@ -8640,8 +8970,8 @@
           </w:tcPr>
           <w:p>
             <w:pPr>
-              <w:spacing w:after="200"/>
-              <w:jc w:val="center"/>
+              <w:keepNext/>
+              <w:spacing w:after="120"/>
               <w:rPr>
                 <w:bCs/>
                 <w:lang w:val="en-US"/>
@@ -8655,8 +8985,8 @@
           </w:tcPr>
           <w:p>
             <w:pPr>
-              <w:spacing w:after="200"/>
-              <w:jc w:val="center"/>
+              <w:keepNext/>
+              <w:spacing w:after="120"/>
               <w:rPr>
                 <w:bCs/>
                 <w:lang w:val="en-US"/>
@@ -8670,8 +9000,8 @@
           </w:tcPr>
           <w:p>
             <w:pPr>
-              <w:spacing w:after="200"/>
-              <w:jc w:val="center"/>
+              <w:keepNext/>
+              <w:spacing w:after="120"/>
               <w:rPr>
                 <w:bCs/>
                 <w:lang w:val="es-AR"/>
@@ -8692,8 +9022,8 @@
           </w:tcPr>
           <w:p>
             <w:pPr>
-              <w:spacing w:after="200"/>
-              <w:jc w:val="center"/>
+              <w:keepNext/>
+              <w:spacing w:after="120"/>
               <w:rPr>
                 <w:bCs/>
                 <w:lang w:val="es-AR"/>
@@ -8714,8 +9044,8 @@
           </w:tcPr>
           <w:p>
             <w:pPr>
-              <w:spacing w:after="200"/>
-              <w:jc w:val="center"/>
+              <w:keepNext/>
+              <w:spacing w:after="120"/>
               <w:rPr>
                 <w:bCs/>
                 <w:lang w:val="es-AR"/>
@@ -8734,7 +9064,8 @@
     </w:tbl>
     <w:p>
       <w:pPr>
-        <w:spacing w:after="200"/>
+        <w:keepNext/>
+        <w:spacing w:after="120"/>
         <w:rPr>
           <w:bCs/>
           <w:lang w:val="es-AR"/>
@@ -8742,13 +9073,68 @@
       </w:pPr>
     </w:p>
     <w:sectPr>
+      <w:footerReference w:type="default" r:id="rId6"/>
       <w:pgSz w:w="11906" w:h="16838" w:code="5"/>
       <w:pgMar w:top="1417" w:right="1701" w:bottom="1417" w:left="1701" w:header="709" w:footer="709" w:gutter="0"/>
+      <w:pgNumType w:start="1844"/>
       <w:cols w:space="708"/>
       <w:docGrid w:linePitch="360"/>
     </w:sectPr>
   </w:body>
 </w:document>
+</file>
+
+<file path=word/endnotes.xml><?xml version="1.0" encoding="utf-8"?>
+<w:endnotes xmlns:ve="http://schemas.openxmlformats.org/markup-compatibility/2006" xmlns:o="urn:schemas-microsoft-com:office:office" xmlns:r="http://schemas.openxmlformats.org/officeDocument/2006/relationships" xmlns:m="http://schemas.openxmlformats.org/officeDocument/2006/math" xmlns:v="urn:schemas-microsoft-com:vml" xmlns:wp="http://schemas.openxmlformats.org/drawingml/2006/wordprocessingDrawing" xmlns:w10="urn:schemas-microsoft-com:office:word" xmlns:w="http://schemas.openxmlformats.org/wordprocessingml/2006/main" xmlns:wne="http://schemas.microsoft.com/office/word/2006/wordml">
+  <w:endnote w:type="separator" w:id="-1">
+    <w:p>
+      <w:r>
+        <w:separator/>
+      </w:r>
+    </w:p>
+  </w:endnote>
+  <w:endnote w:type="continuationSeparator" w:id="0">
+    <w:p>
+      <w:r>
+        <w:continuationSeparator/>
+      </w:r>
+    </w:p>
+  </w:endnote>
+</w:endnotes>
+</file>
+
+<file path=word/footer1.xml><?xml version="1.0" encoding="utf-8"?>
+<w:ftr xmlns:ve="http://schemas.openxmlformats.org/markup-compatibility/2006" xmlns:o="urn:schemas-microsoft-com:office:office" xmlns:r="http://schemas.openxmlformats.org/officeDocument/2006/relationships" xmlns:m="http://schemas.openxmlformats.org/officeDocument/2006/math" xmlns:v="urn:schemas-microsoft-com:vml" xmlns:wp="http://schemas.openxmlformats.org/drawingml/2006/wordprocessingDrawing" xmlns:w10="urn:schemas-microsoft-com:office:word" xmlns:w="http://schemas.openxmlformats.org/wordprocessingml/2006/main" xmlns:wne="http://schemas.microsoft.com/office/word/2006/wordml">
+  <w:p>
+    <w:pPr>
+      <w:pStyle w:val="Piedepgina"/>
+      <w:rPr>
+        <w:rFonts w:ascii="Book Antiqua" w:hAnsi="Book Antiqua"/>
+        <w:color w:val="808080" w:themeColor="background1" w:themeShade="80"/>
+        <w:sz w:val="20"/>
+      </w:rPr>
+    </w:pPr>
+  </w:p>
+</w:ftr>
+</file>
+
+<file path=word/footnotes.xml><?xml version="1.0" encoding="utf-8"?>
+<w:footnotes xmlns:ve="http://schemas.openxmlformats.org/markup-compatibility/2006" xmlns:o="urn:schemas-microsoft-com:office:office" xmlns:r="http://schemas.openxmlformats.org/officeDocument/2006/relationships" xmlns:m="http://schemas.openxmlformats.org/officeDocument/2006/math" xmlns:v="urn:schemas-microsoft-com:vml" xmlns:wp="http://schemas.openxmlformats.org/drawingml/2006/wordprocessingDrawing" xmlns:w10="urn:schemas-microsoft-com:office:word" xmlns:w="http://schemas.openxmlformats.org/wordprocessingml/2006/main" xmlns:wne="http://schemas.microsoft.com/office/word/2006/wordml">
+  <w:footnote w:type="separator" w:id="-1">
+    <w:p>
+      <w:r>
+        <w:separator/>
+      </w:r>
+    </w:p>
+  </w:footnote>
+  <w:footnote w:type="continuationSeparator" w:id="0">
+    <w:p>
+      <w:r>
+        <w:continuationSeparator/>
+      </w:r>
+    </w:p>
+  </w:footnote>
+</w:footnotes>
 </file>
 
 <file path=word/styles.xml><?xml version="1.0" encoding="utf-8"?>
@@ -9042,6 +9428,62 @@
     <w:semiHidden/>
     <w:unhideWhenUsed/>
   </w:style>
+  <w:style w:type="paragraph" w:styleId="Encabezado">
+    <w:name w:val="header"/>
+    <w:basedOn w:val="Normal"/>
+    <w:link w:val="EncabezadoCar"/>
+    <w:uiPriority w:val="99"/>
+    <w:semiHidden/>
+    <w:unhideWhenUsed/>
+    <w:rsid w:val="004F3C09"/>
+    <w:pPr>
+      <w:tabs>
+        <w:tab w:val="center" w:pos="4419"/>
+        <w:tab w:val="right" w:pos="8838"/>
+      </w:tabs>
+    </w:pPr>
+  </w:style>
+  <w:style w:type="character" w:customStyle="1" w:styleId="EncabezadoCar">
+    <w:name w:val="Encabezado Car"/>
+    <w:basedOn w:val="Fuentedeprrafopredeter"/>
+    <w:link w:val="Encabezado"/>
+    <w:uiPriority w:val="99"/>
+    <w:semiHidden/>
+    <w:rsid w:val="004F3C09"/>
+    <w:rPr>
+      <w:sz w:val="24"/>
+      <w:szCs w:val="24"/>
+      <w:lang w:val="es-ES" w:eastAsia="es-ES"/>
+    </w:rPr>
+  </w:style>
+  <w:style w:type="paragraph" w:styleId="Piedepgina">
+    <w:name w:val="footer"/>
+    <w:basedOn w:val="Normal"/>
+    <w:link w:val="PiedepginaCar"/>
+    <w:uiPriority w:val="99"/>
+    <w:semiHidden/>
+    <w:unhideWhenUsed/>
+    <w:rsid w:val="004F3C09"/>
+    <w:pPr>
+      <w:tabs>
+        <w:tab w:val="center" w:pos="4419"/>
+        <w:tab w:val="right" w:pos="8838"/>
+      </w:tabs>
+    </w:pPr>
+  </w:style>
+  <w:style w:type="character" w:customStyle="1" w:styleId="PiedepginaCar">
+    <w:name w:val="Pie de página Car"/>
+    <w:basedOn w:val="Fuentedeprrafopredeter"/>
+    <w:link w:val="Piedepgina"/>
+    <w:uiPriority w:val="99"/>
+    <w:semiHidden/>
+    <w:rsid w:val="004F3C09"/>
+    <w:rPr>
+      <w:sz w:val="24"/>
+      <w:szCs w:val="24"/>
+      <w:lang w:val="es-ES" w:eastAsia="es-ES"/>
+    </w:rPr>
+  </w:style>
 </w:styles>
 </file>
 

--- a/ordenanzas/1557.docx
+++ b/ordenanzas/1557.docx
@@ -1,6 +1,6 @@
 
 <file path=word/document.xml><?xml version="1.0" encoding="utf-8"?>
-<w:document xmlns:ve="http://schemas.openxmlformats.org/markup-compatibility/2006" xmlns:o="urn:schemas-microsoft-com:office:office" xmlns:r="http://schemas.openxmlformats.org/officeDocument/2006/relationships" xmlns:m="http://schemas.openxmlformats.org/officeDocument/2006/math" xmlns:v="urn:schemas-microsoft-com:vml" xmlns:wp="http://schemas.openxmlformats.org/drawingml/2006/wordprocessingDrawing" xmlns:w10="urn:schemas-microsoft-com:office:word" xmlns:w="http://schemas.openxmlformats.org/wordprocessingml/2006/main" xmlns:wne="http://schemas.microsoft.com/office/word/2006/wordml">
+<w:document xmlns:wpc="http://schemas.microsoft.com/office/word/2010/wordprocessingCanvas" xmlns:cx="http://schemas.microsoft.com/office/drawing/2014/chartex" xmlns:cx1="http://schemas.microsoft.com/office/drawing/2015/9/8/chartex" xmlns:cx2="http://schemas.microsoft.com/office/drawing/2015/10/21/chartex" xmlns:cx3="http://schemas.microsoft.com/office/drawing/2016/5/9/chartex" xmlns:cx4="http://schemas.microsoft.com/office/drawing/2016/5/10/chartex" xmlns:cx5="http://schemas.microsoft.com/office/drawing/2016/5/11/chartex" xmlns:cx6="http://schemas.microsoft.com/office/drawing/2016/5/12/chartex" xmlns:cx7="http://schemas.microsoft.com/office/drawing/2016/5/13/chartex" xmlns:cx8="http://schemas.microsoft.com/office/drawing/2016/5/14/chartex" xmlns:mc="http://schemas.openxmlformats.org/markup-compatibility/2006" xmlns:aink="http://schemas.microsoft.com/office/drawing/2016/ink" xmlns:am3d="http://schemas.microsoft.com/office/drawing/2017/model3d" xmlns:o="urn:schemas-microsoft-com:office:office" xmlns:r="http://schemas.openxmlformats.org/officeDocument/2006/relationships" xmlns:m="http://schemas.openxmlformats.org/officeDocument/2006/math" xmlns:v="urn:schemas-microsoft-com:vml" xmlns:wp14="http://schemas.microsoft.com/office/word/2010/wordprocessingDrawing" xmlns:wp="http://schemas.openxmlformats.org/drawingml/2006/wordprocessingDrawing" xmlns:w10="urn:schemas-microsoft-com:office:word" xmlns:w="http://schemas.openxmlformats.org/wordprocessingml/2006/main" xmlns:w14="http://schemas.microsoft.com/office/word/2010/wordml" xmlns:w15="http://schemas.microsoft.com/office/word/2012/wordml" xmlns:w16cid="http://schemas.microsoft.com/office/word/2016/wordml/cid" xmlns:w16se="http://schemas.microsoft.com/office/word/2015/wordml/symex" xmlns:wpg="http://schemas.microsoft.com/office/word/2010/wordprocessingGroup" xmlns:wpi="http://schemas.microsoft.com/office/word/2010/wordprocessingInk" xmlns:wne="http://schemas.microsoft.com/office/word/2006/wordml" xmlns:wps="http://schemas.microsoft.com/office/word/2010/wordprocessingShape" mc:Ignorable="w14 w15 w16se w16cid wp14">
   <w:body>
     <w:p>
       <w:pPr>
@@ -8,13 +8,17 @@
         <w:spacing w:after="240"/>
         <w:jc w:val="right"/>
         <w:rPr>
+          <w:rFonts w:ascii="Book Antiqua" w:hAnsi="Book Antiqua"/>
           <w:bCs/>
+          <w:sz w:val="22"/>
           <w:lang w:val="es-AR"/>
         </w:rPr>
       </w:pPr>
       <w:r>
         <w:rPr>
+          <w:rFonts w:ascii="Book Antiqua" w:hAnsi="Book Antiqua"/>
           <w:bCs/>
+          <w:sz w:val="22"/>
           <w:lang w:val="es-AR"/>
         </w:rPr>
         <w:t>Yerba Buena, 21 de Diciembre de 2006</w:t>
@@ -25,15 +29,19 @@
         <w:keepNext/>
         <w:spacing w:before="240" w:after="360"/>
         <w:rPr>
+          <w:rFonts w:ascii="Book Antiqua" w:hAnsi="Book Antiqua"/>
           <w:b/>
           <w:bCs/>
+          <w:sz w:val="22"/>
           <w:lang w:val="es-AR"/>
         </w:rPr>
       </w:pPr>
       <w:r>
         <w:rPr>
+          <w:rFonts w:ascii="Book Antiqua" w:hAnsi="Book Antiqua"/>
           <w:b/>
           <w:bCs/>
+          <w:sz w:val="22"/>
           <w:lang w:val="es-AR"/>
         </w:rPr>
         <w:t>ORDENANZA Nº 1557</w:t>
@@ -43,18 +51,22 @@
       <w:pPr>
         <w:keepNext/>
         <w:spacing w:before="360" w:after="360"/>
-        <w:ind w:left="1984" w:right="1984"/>
+        <w:ind w:left="1701" w:right="1701"/>
         <w:jc w:val="center"/>
         <w:rPr>
+          <w:rFonts w:ascii="Book Antiqua" w:hAnsi="Book Antiqua"/>
           <w:b/>
           <w:bCs/>
+          <w:sz w:val="22"/>
           <w:lang w:val="es-AR"/>
         </w:rPr>
       </w:pPr>
       <w:r>
         <w:rPr>
+          <w:rFonts w:ascii="Book Antiqua" w:hAnsi="Book Antiqua"/>
           <w:b/>
           <w:bCs/>
+          <w:sz w:val="22"/>
           <w:lang w:val="es-AR"/>
         </w:rPr>
         <w:t>EL CONCEJO DELIBERANTE SANCIONA CON FUERZA DE ORDENANZA</w:t>
@@ -64,13 +76,18 @@
       <w:pPr>
         <w:keepNext/>
         <w:spacing w:after="120"/>
+        <w:jc w:val="both"/>
         <w:rPr>
+          <w:rFonts w:ascii="Book Antiqua" w:hAnsi="Book Antiqua"/>
+          <w:sz w:val="22"/>
           <w:lang w:val="es-AR"/>
         </w:rPr>
       </w:pPr>
       <w:r>
         <w:rPr>
+          <w:rFonts w:ascii="Book Antiqua" w:hAnsi="Book Antiqua"/>
           <w:bCs/>
+          <w:sz w:val="22"/>
           <w:u w:val="single"/>
           <w:lang w:val="es-AR"/>
         </w:rPr>
@@ -78,7 +95,9 @@
       </w:r>
       <w:r>
         <w:rPr>
+          <w:rFonts w:ascii="Book Antiqua" w:hAnsi="Book Antiqua"/>
           <w:bCs/>
+          <w:sz w:val="22"/>
           <w:u w:val="single"/>
           <w:lang w:val="es-AR"/>
         </w:rPr>
@@ -86,20 +105,26 @@
       </w:r>
       <w:r>
         <w:rPr>
+          <w:rFonts w:ascii="Book Antiqua" w:hAnsi="Book Antiqua"/>
           <w:bCs/>
+          <w:sz w:val="22"/>
           <w:lang w:val="es-AR"/>
         </w:rPr>
         <w:t xml:space="preserve"> </w:t>
       </w:r>
       <w:r>
         <w:rPr>
+          <w:rFonts w:ascii="Book Antiqua" w:hAnsi="Book Antiqua"/>
           <w:bCs/>
+          <w:sz w:val="22"/>
           <w:lang w:val="es-AR"/>
         </w:rPr>
         <w:t xml:space="preserve">APRUEBASE </w:t>
       </w:r>
       <w:r>
         <w:rPr>
+          <w:rFonts w:ascii="Book Antiqua" w:hAnsi="Book Antiqua"/>
+          <w:sz w:val="22"/>
           <w:lang w:val="es-AR"/>
         </w:rPr>
         <w:t>el Presupuesto del Honorable Concejo Deliberante para el Año 2006, y sus Anexos I, II, III y IV, y Planta de Cargos, que forman parte integrante de la presente Ordenanza.</w:t>
@@ -109,14 +134,19 @@
       <w:pPr>
         <w:keepNext/>
         <w:spacing w:after="120"/>
+        <w:jc w:val="both"/>
         <w:rPr>
+          <w:rFonts w:ascii="Book Antiqua" w:hAnsi="Book Antiqua"/>
           <w:bCs/>
+          <w:sz w:val="22"/>
           <w:lang w:val="es-AR"/>
         </w:rPr>
       </w:pPr>
       <w:r>
         <w:rPr>
+          <w:rFonts w:ascii="Book Antiqua" w:hAnsi="Book Antiqua"/>
           <w:bCs/>
+          <w:sz w:val="22"/>
           <w:u w:val="single"/>
           <w:lang w:val="es-AR"/>
         </w:rPr>
@@ -124,7 +154,9 @@
       </w:r>
       <w:r>
         <w:rPr>
+          <w:rFonts w:ascii="Book Antiqua" w:hAnsi="Book Antiqua"/>
           <w:bCs/>
+          <w:sz w:val="22"/>
           <w:u w:val="single"/>
           <w:lang w:val="es-AR"/>
         </w:rPr>
@@ -132,38 +164,61 @@
       </w:r>
       <w:r>
         <w:rPr>
+          <w:rFonts w:ascii="Book Antiqua" w:hAnsi="Book Antiqua"/>
           <w:bCs/>
+          <w:sz w:val="22"/>
           <w:lang w:val="es-AR"/>
         </w:rPr>
         <w:t xml:space="preserve"> </w:t>
       </w:r>
       <w:r>
         <w:rPr>
+          <w:rFonts w:ascii="Book Antiqua" w:hAnsi="Book Antiqua"/>
           <w:bCs/>
+          <w:sz w:val="22"/>
           <w:lang w:val="es-AR"/>
         </w:rPr>
         <w:t>COMUNIQUESE, COPIESE Y ARCHIVESE.</w:t>
       </w:r>
+      <w:r>
+        <w:rPr>
+          <w:rFonts w:ascii="Book Antiqua" w:hAnsi="Book Antiqua"/>
+          <w:bCs/>
+          <w:sz w:val="22"/>
+          <w:lang w:val="es-AR"/>
+        </w:rPr>
+        <w:t>·</w:t>
+      </w:r>
+      <w:bookmarkStart w:id="0" w:name="_GoBack"/>
+      <w:bookmarkEnd w:id="0"/>
     </w:p>
     <w:p>
       <w:pPr>
         <w:keepNext/>
         <w:spacing w:after="120"/>
         <w:rPr>
+          <w:rFonts w:ascii="Book Antiqua" w:hAnsi="Book Antiqua"/>
+          <w:b/>
           <w:bCs/>
+          <w:sz w:val="22"/>
           <w:lang w:val="es-AR"/>
         </w:rPr>
       </w:pPr>
       <w:r>
         <w:rPr>
+          <w:rFonts w:ascii="Book Antiqua" w:hAnsi="Book Antiqua"/>
           <w:bCs/>
+          <w:sz w:val="22"/>
           <w:lang w:val="es-AR"/>
         </w:rPr>
         <w:br w:type="page"/>
       </w:r>
       <w:r>
         <w:rPr>
+          <w:rFonts w:ascii="Book Antiqua" w:hAnsi="Book Antiqua"/>
+          <w:b/>
           <w:bCs/>
+          <w:sz w:val="22"/>
           <w:lang w:val="es-AR"/>
         </w:rPr>
         <w:lastRenderedPageBreak/>
@@ -176,12 +231,16 @@
         <w:spacing w:after="120"/>
         <w:jc w:val="left"/>
         <w:rPr>
+          <w:rFonts w:ascii="Book Antiqua" w:hAnsi="Book Antiqua"/>
           <w:b w:val="0"/>
+          <w:sz w:val="22"/>
         </w:rPr>
       </w:pPr>
       <w:r>
         <w:rPr>
+          <w:rFonts w:ascii="Book Antiqua" w:hAnsi="Book Antiqua"/>
           <w:b w:val="0"/>
+          <w:sz w:val="22"/>
         </w:rPr>
         <w:t>AÑO 2006</w:t>
       </w:r>
@@ -191,7 +250,9 @@
         <w:keepNext/>
         <w:spacing w:after="120"/>
         <w:rPr>
+          <w:rFonts w:ascii="Book Antiqua" w:hAnsi="Book Antiqua"/>
           <w:bCs/>
+          <w:sz w:val="22"/>
           <w:lang w:val="es-AR"/>
         </w:rPr>
       </w:pPr>
@@ -203,13 +264,13 @@
           <w:left w:w="70" w:type="dxa"/>
           <w:right w:w="70" w:type="dxa"/>
         </w:tblCellMar>
-        <w:tblLook w:val="0000"/>
+        <w:tblLook w:val="0000" w:firstRow="0" w:lastRow="0" w:firstColumn="0" w:lastColumn="0" w:noHBand="0" w:noVBand="0"/>
       </w:tblPr>
       <w:tblGrid>
-        <w:gridCol w:w="4417"/>
-        <w:gridCol w:w="1427"/>
-        <w:gridCol w:w="1400"/>
-        <w:gridCol w:w="1400"/>
+        <w:gridCol w:w="4450"/>
+        <w:gridCol w:w="1416"/>
+        <w:gridCol w:w="1389"/>
+        <w:gridCol w:w="1389"/>
       </w:tblGrid>
       <w:tr>
         <w:tc>
@@ -221,13 +282,17 @@
               <w:pStyle w:val="Ttulo6"/>
               <w:spacing w:after="120"/>
               <w:rPr>
+                <w:rFonts w:ascii="Book Antiqua" w:hAnsi="Book Antiqua"/>
                 <w:b w:val="0"/>
+                <w:sz w:val="22"/>
                 <w:u w:val="none"/>
               </w:rPr>
             </w:pPr>
             <w:r>
               <w:rPr>
+                <w:rFonts w:ascii="Book Antiqua" w:hAnsi="Book Antiqua"/>
                 <w:b w:val="0"/>
+                <w:sz w:val="22"/>
                 <w:u w:val="none"/>
               </w:rPr>
               <w:t>INGRESOS</w:t>
@@ -238,7 +303,9 @@
               <w:keepNext/>
               <w:spacing w:after="120"/>
               <w:rPr>
-                <w:bCs/>
+                <w:rFonts w:ascii="Book Antiqua" w:hAnsi="Book Antiqua"/>
+                <w:bCs/>
+                <w:sz w:val="22"/>
                 <w:lang w:val="es-AR"/>
               </w:rPr>
             </w:pPr>
@@ -253,7 +320,9 @@
               <w:keepNext/>
               <w:spacing w:after="120"/>
               <w:rPr>
-                <w:bCs/>
+                <w:rFonts w:ascii="Book Antiqua" w:hAnsi="Book Antiqua"/>
+                <w:bCs/>
+                <w:sz w:val="22"/>
                 <w:lang w:val="es-AR"/>
               </w:rPr>
             </w:pPr>
@@ -268,7 +337,9 @@
               <w:keepNext/>
               <w:spacing w:after="120"/>
               <w:rPr>
-                <w:bCs/>
+                <w:rFonts w:ascii="Book Antiqua" w:hAnsi="Book Antiqua"/>
+                <w:bCs/>
+                <w:sz w:val="22"/>
                 <w:lang w:val="es-AR"/>
               </w:rPr>
             </w:pPr>
@@ -283,13 +354,17 @@
               <w:keepNext/>
               <w:spacing w:after="120"/>
               <w:rPr>
-                <w:bCs/>
-                <w:lang w:val="es-AR"/>
-              </w:rPr>
-            </w:pPr>
-            <w:r>
-              <w:rPr>
-                <w:bCs/>
+                <w:rFonts w:ascii="Book Antiqua" w:hAnsi="Book Antiqua"/>
+                <w:bCs/>
+                <w:sz w:val="22"/>
+                <w:lang w:val="es-AR"/>
+              </w:rPr>
+            </w:pPr>
+            <w:r>
+              <w:rPr>
+                <w:rFonts w:ascii="Book Antiqua" w:hAnsi="Book Antiqua"/>
+                <w:bCs/>
+                <w:sz w:val="22"/>
                 <w:lang w:val="es-AR"/>
               </w:rPr>
               <w:t>2.750.000,00</w:t>
@@ -310,11 +385,15 @@
               <w:keepNext/>
               <w:spacing w:after="120"/>
               <w:rPr>
-                <w:lang w:val="es-AR"/>
-              </w:rPr>
-            </w:pPr>
-            <w:r>
-              <w:rPr>
+                <w:rFonts w:ascii="Book Antiqua" w:hAnsi="Book Antiqua"/>
+                <w:sz w:val="22"/>
+                <w:lang w:val="es-AR"/>
+              </w:rPr>
+            </w:pPr>
+            <w:r>
+              <w:rPr>
+                <w:rFonts w:ascii="Book Antiqua" w:hAnsi="Book Antiqua"/>
+                <w:sz w:val="22"/>
                 <w:lang w:val="es-AR"/>
               </w:rPr>
               <w:t>Transferencias para Financiar Erog. Corrientes</w:t>
@@ -330,6 +409,8 @@
               <w:keepNext/>
               <w:spacing w:after="120"/>
               <w:rPr>
+                <w:rFonts w:ascii="Book Antiqua" w:hAnsi="Book Antiqua"/>
+                <w:sz w:val="22"/>
                 <w:lang w:val="es-AR"/>
               </w:rPr>
             </w:pPr>
@@ -344,11 +425,15 @@
               <w:keepNext/>
               <w:spacing w:after="120"/>
               <w:rPr>
-                <w:lang w:val="es-AR"/>
-              </w:rPr>
-            </w:pPr>
-            <w:r>
-              <w:rPr>
+                <w:rFonts w:ascii="Book Antiqua" w:hAnsi="Book Antiqua"/>
+                <w:sz w:val="22"/>
+                <w:lang w:val="es-AR"/>
+              </w:rPr>
+            </w:pPr>
+            <w:r>
+              <w:rPr>
+                <w:rFonts w:ascii="Book Antiqua" w:hAnsi="Book Antiqua"/>
+                <w:sz w:val="22"/>
                 <w:lang w:val="es-AR"/>
               </w:rPr>
               <w:t>2.067.216.41</w:t>
@@ -364,6 +449,8 @@
               <w:keepNext/>
               <w:spacing w:after="120"/>
               <w:rPr>
+                <w:rFonts w:ascii="Book Antiqua" w:hAnsi="Book Antiqua"/>
+                <w:sz w:val="22"/>
                 <w:lang w:val="es-AR"/>
               </w:rPr>
             </w:pPr>
@@ -383,11 +470,15 @@
               <w:keepNext/>
               <w:spacing w:after="120"/>
               <w:rPr>
-                <w:lang w:val="es-AR"/>
-              </w:rPr>
-            </w:pPr>
-            <w:r>
-              <w:rPr>
+                <w:rFonts w:ascii="Book Antiqua" w:hAnsi="Book Antiqua"/>
+                <w:sz w:val="22"/>
+                <w:lang w:val="es-AR"/>
+              </w:rPr>
+            </w:pPr>
+            <w:r>
+              <w:rPr>
+                <w:rFonts w:ascii="Book Antiqua" w:hAnsi="Book Antiqua"/>
+                <w:sz w:val="22"/>
                 <w:lang w:val="es-AR"/>
               </w:rPr>
               <w:t>Transferencias para Financiar Erog. De Capital</w:t>
@@ -403,6 +494,8 @@
               <w:keepNext/>
               <w:spacing w:after="120"/>
               <w:rPr>
+                <w:rFonts w:ascii="Book Antiqua" w:hAnsi="Book Antiqua"/>
+                <w:sz w:val="22"/>
                 <w:lang w:val="es-AR"/>
               </w:rPr>
             </w:pPr>
@@ -417,11 +510,15 @@
               <w:keepNext/>
               <w:spacing w:after="120"/>
               <w:rPr>
-                <w:lang w:val="es-AR"/>
-              </w:rPr>
-            </w:pPr>
-            <w:r>
-              <w:rPr>
+                <w:rFonts w:ascii="Book Antiqua" w:hAnsi="Book Antiqua"/>
+                <w:sz w:val="22"/>
+                <w:lang w:val="es-AR"/>
+              </w:rPr>
+            </w:pPr>
+            <w:r>
+              <w:rPr>
+                <w:rFonts w:ascii="Book Antiqua" w:hAnsi="Book Antiqua"/>
+                <w:sz w:val="22"/>
                 <w:lang w:val="es-AR"/>
               </w:rPr>
               <w:t>5.000,00</w:t>
@@ -437,6 +534,8 @@
               <w:keepNext/>
               <w:spacing w:after="120"/>
               <w:rPr>
+                <w:rFonts w:ascii="Book Antiqua" w:hAnsi="Book Antiqua"/>
+                <w:sz w:val="22"/>
                 <w:lang w:val="es-AR"/>
               </w:rPr>
             </w:pPr>
@@ -453,11 +552,15 @@
               <w:keepNext/>
               <w:spacing w:after="120"/>
               <w:rPr>
-                <w:lang w:val="es-AR"/>
-              </w:rPr>
-            </w:pPr>
-            <w:r>
-              <w:rPr>
+                <w:rFonts w:ascii="Book Antiqua" w:hAnsi="Book Antiqua"/>
+                <w:sz w:val="22"/>
+                <w:lang w:val="es-AR"/>
+              </w:rPr>
+            </w:pPr>
+            <w:r>
+              <w:rPr>
+                <w:rFonts w:ascii="Book Antiqua" w:hAnsi="Book Antiqua"/>
+                <w:sz w:val="22"/>
                 <w:lang w:val="es-AR"/>
               </w:rPr>
               <w:t>Transferencias para Financiar Amortiz. De la Deuda</w:t>
@@ -473,6 +576,8 @@
               <w:keepNext/>
               <w:spacing w:after="120"/>
               <w:rPr>
+                <w:rFonts w:ascii="Book Antiqua" w:hAnsi="Book Antiqua"/>
+                <w:sz w:val="22"/>
                 <w:lang w:val="es-AR"/>
               </w:rPr>
             </w:pPr>
@@ -487,20 +592,26 @@
               <w:keepNext/>
               <w:spacing w:after="120"/>
               <w:rPr>
-                <w:lang w:val="es-AR"/>
-              </w:rPr>
-            </w:pPr>
-          </w:p>
-          <w:p>
-            <w:pPr>
-              <w:keepNext/>
-              <w:spacing w:after="120"/>
-              <w:rPr>
-                <w:lang w:val="es-AR"/>
-              </w:rPr>
-            </w:pPr>
-            <w:r>
-              <w:rPr>
+                <w:rFonts w:ascii="Book Antiqua" w:hAnsi="Book Antiqua"/>
+                <w:sz w:val="22"/>
+                <w:lang w:val="es-AR"/>
+              </w:rPr>
+            </w:pPr>
+          </w:p>
+          <w:p>
+            <w:pPr>
+              <w:keepNext/>
+              <w:spacing w:after="120"/>
+              <w:rPr>
+                <w:rFonts w:ascii="Book Antiqua" w:hAnsi="Book Antiqua"/>
+                <w:sz w:val="22"/>
+                <w:lang w:val="es-AR"/>
+              </w:rPr>
+            </w:pPr>
+            <w:r>
+              <w:rPr>
+                <w:rFonts w:ascii="Book Antiqua" w:hAnsi="Book Antiqua"/>
+                <w:sz w:val="22"/>
                 <w:lang w:val="es-AR"/>
               </w:rPr>
               <w:t>677.783,59</w:t>
@@ -516,6 +627,8 @@
               <w:keepNext/>
               <w:spacing w:after="120"/>
               <w:rPr>
+                <w:rFonts w:ascii="Book Antiqua" w:hAnsi="Book Antiqua"/>
+                <w:sz w:val="22"/>
                 <w:lang w:val="es-AR"/>
               </w:rPr>
             </w:pPr>
@@ -532,7 +645,9 @@
               <w:pStyle w:val="Ttulo5"/>
               <w:spacing w:after="120"/>
               <w:rPr>
+                <w:rFonts w:ascii="Book Antiqua" w:hAnsi="Book Antiqua"/>
                 <w:b w:val="0"/>
+                <w:sz w:val="22"/>
               </w:rPr>
             </w:pPr>
           </w:p>
@@ -546,6 +661,8 @@
               <w:keepNext/>
               <w:spacing w:after="120"/>
               <w:rPr>
+                <w:rFonts w:ascii="Book Antiqua" w:hAnsi="Book Antiqua"/>
+                <w:sz w:val="22"/>
                 <w:lang w:val="es-AR"/>
               </w:rPr>
             </w:pPr>
@@ -560,6 +677,8 @@
               <w:keepNext/>
               <w:spacing w:after="120"/>
               <w:rPr>
+                <w:rFonts w:ascii="Book Antiqua" w:hAnsi="Book Antiqua"/>
+                <w:sz w:val="22"/>
                 <w:lang w:val="es-AR"/>
               </w:rPr>
             </w:pPr>
@@ -574,7 +693,9 @@
               <w:keepNext/>
               <w:spacing w:after="120"/>
               <w:rPr>
-                <w:bCs/>
+                <w:rFonts w:ascii="Book Antiqua" w:hAnsi="Book Antiqua"/>
+                <w:bCs/>
+                <w:sz w:val="22"/>
                 <w:lang w:val="es-AR"/>
               </w:rPr>
             </w:pPr>
@@ -591,12 +712,16 @@
               <w:pStyle w:val="Ttulo5"/>
               <w:spacing w:after="120"/>
               <w:rPr>
+                <w:rFonts w:ascii="Book Antiqua" w:hAnsi="Book Antiqua"/>
                 <w:b w:val="0"/>
-              </w:rPr>
-            </w:pPr>
-            <w:r>
-              <w:rPr>
+                <w:sz w:val="22"/>
+              </w:rPr>
+            </w:pPr>
+            <w:r>
+              <w:rPr>
+                <w:rFonts w:ascii="Book Antiqua" w:hAnsi="Book Antiqua"/>
                 <w:b w:val="0"/>
+                <w:sz w:val="22"/>
               </w:rPr>
               <w:t>EGRESOS</w:t>
             </w:r>
@@ -611,6 +736,8 @@
               <w:keepNext/>
               <w:spacing w:after="120"/>
               <w:rPr>
+                <w:rFonts w:ascii="Book Antiqua" w:hAnsi="Book Antiqua"/>
+                <w:sz w:val="22"/>
                 <w:lang w:val="es-AR"/>
               </w:rPr>
             </w:pPr>
@@ -625,6 +752,8 @@
               <w:keepNext/>
               <w:spacing w:after="120"/>
               <w:rPr>
+                <w:rFonts w:ascii="Book Antiqua" w:hAnsi="Book Antiqua"/>
+                <w:sz w:val="22"/>
                 <w:lang w:val="es-AR"/>
               </w:rPr>
             </w:pPr>
@@ -639,13 +768,17 @@
               <w:keepNext/>
               <w:spacing w:after="120"/>
               <w:rPr>
-                <w:bCs/>
-                <w:lang w:val="es-AR"/>
-              </w:rPr>
-            </w:pPr>
-            <w:r>
-              <w:rPr>
-                <w:bCs/>
+                <w:rFonts w:ascii="Book Antiqua" w:hAnsi="Book Antiqua"/>
+                <w:bCs/>
+                <w:sz w:val="22"/>
+                <w:lang w:val="es-AR"/>
+              </w:rPr>
+            </w:pPr>
+            <w:r>
+              <w:rPr>
+                <w:rFonts w:ascii="Book Antiqua" w:hAnsi="Book Antiqua"/>
+                <w:bCs/>
+                <w:sz w:val="22"/>
                 <w:lang w:val="es-AR"/>
               </w:rPr>
               <w:t>2.750.000,00</w:t>
@@ -663,6 +796,8 @@
               <w:keepNext/>
               <w:spacing w:after="120"/>
               <w:rPr>
+                <w:rFonts w:ascii="Book Antiqua" w:hAnsi="Book Antiqua"/>
+                <w:sz w:val="22"/>
                 <w:lang w:val="es-AR"/>
               </w:rPr>
             </w:pPr>
@@ -677,6 +812,8 @@
               <w:keepNext/>
               <w:spacing w:after="120"/>
               <w:rPr>
+                <w:rFonts w:ascii="Book Antiqua" w:hAnsi="Book Antiqua"/>
+                <w:sz w:val="22"/>
                 <w:lang w:val="es-AR"/>
               </w:rPr>
             </w:pPr>
@@ -691,6 +828,8 @@
               <w:keepNext/>
               <w:spacing w:after="120"/>
               <w:rPr>
+                <w:rFonts w:ascii="Book Antiqua" w:hAnsi="Book Antiqua"/>
+                <w:sz w:val="22"/>
                 <w:lang w:val="es-AR"/>
               </w:rPr>
             </w:pPr>
@@ -705,6 +844,8 @@
               <w:keepNext/>
               <w:spacing w:after="120"/>
               <w:rPr>
+                <w:rFonts w:ascii="Book Antiqua" w:hAnsi="Book Antiqua"/>
+                <w:sz w:val="22"/>
                 <w:lang w:val="es-AR"/>
               </w:rPr>
             </w:pPr>
@@ -721,12 +862,16 @@
               <w:pStyle w:val="Ttulo5"/>
               <w:spacing w:after="120"/>
               <w:rPr>
+                <w:rFonts w:ascii="Book Antiqua" w:hAnsi="Book Antiqua"/>
                 <w:b w:val="0"/>
-              </w:rPr>
-            </w:pPr>
-            <w:r>
-              <w:rPr>
+                <w:sz w:val="22"/>
+              </w:rPr>
+            </w:pPr>
+            <w:r>
+              <w:rPr>
+                <w:rFonts w:ascii="Book Antiqua" w:hAnsi="Book Antiqua"/>
                 <w:b w:val="0"/>
+                <w:sz w:val="22"/>
               </w:rPr>
               <w:t>EROGACIONES CORRIENTES</w:t>
             </w:r>
@@ -741,6 +886,8 @@
               <w:keepNext/>
               <w:spacing w:after="120"/>
               <w:rPr>
+                <w:rFonts w:ascii="Book Antiqua" w:hAnsi="Book Antiqua"/>
+                <w:sz w:val="22"/>
                 <w:lang w:val="es-AR"/>
               </w:rPr>
             </w:pPr>
@@ -755,13 +902,17 @@
               <w:keepNext/>
               <w:spacing w:after="120"/>
               <w:rPr>
-                <w:bCs/>
-                <w:lang w:val="es-AR"/>
-              </w:rPr>
-            </w:pPr>
-            <w:r>
-              <w:rPr>
-                <w:bCs/>
+                <w:rFonts w:ascii="Book Antiqua" w:hAnsi="Book Antiqua"/>
+                <w:bCs/>
+                <w:sz w:val="22"/>
+                <w:lang w:val="es-AR"/>
+              </w:rPr>
+            </w:pPr>
+            <w:r>
+              <w:rPr>
+                <w:rFonts w:ascii="Book Antiqua" w:hAnsi="Book Antiqua"/>
+                <w:bCs/>
+                <w:sz w:val="22"/>
                 <w:lang w:val="es-AR"/>
               </w:rPr>
               <w:t>2.067.216,41</w:t>
@@ -777,6 +928,8 @@
               <w:keepNext/>
               <w:spacing w:after="120"/>
               <w:rPr>
+                <w:rFonts w:ascii="Book Antiqua" w:hAnsi="Book Antiqua"/>
+                <w:sz w:val="22"/>
                 <w:lang w:val="es-AR"/>
               </w:rPr>
             </w:pPr>
@@ -793,6 +946,8 @@
               <w:keepNext/>
               <w:spacing w:after="120"/>
               <w:rPr>
+                <w:rFonts w:ascii="Book Antiqua" w:hAnsi="Book Antiqua"/>
+                <w:sz w:val="22"/>
                 <w:lang w:val="es-AR"/>
               </w:rPr>
             </w:pPr>
@@ -807,6 +962,8 @@
               <w:keepNext/>
               <w:spacing w:after="120"/>
               <w:rPr>
+                <w:rFonts w:ascii="Book Antiqua" w:hAnsi="Book Antiqua"/>
+                <w:sz w:val="22"/>
                 <w:lang w:val="es-AR"/>
               </w:rPr>
             </w:pPr>
@@ -821,6 +978,8 @@
               <w:keepNext/>
               <w:spacing w:after="120"/>
               <w:rPr>
+                <w:rFonts w:ascii="Book Antiqua" w:hAnsi="Book Antiqua"/>
+                <w:sz w:val="22"/>
                 <w:lang w:val="es-AR"/>
               </w:rPr>
             </w:pPr>
@@ -835,6 +994,8 @@
               <w:keepNext/>
               <w:spacing w:after="120"/>
               <w:rPr>
+                <w:rFonts w:ascii="Book Antiqua" w:hAnsi="Book Antiqua"/>
+                <w:sz w:val="22"/>
                 <w:lang w:val="es-AR"/>
               </w:rPr>
             </w:pPr>
@@ -851,11 +1012,15 @@
               <w:keepNext/>
               <w:spacing w:after="120"/>
               <w:rPr>
-                <w:lang w:val="es-AR"/>
-              </w:rPr>
-            </w:pPr>
-            <w:r>
-              <w:rPr>
+                <w:rFonts w:ascii="Book Antiqua" w:hAnsi="Book Antiqua"/>
+                <w:sz w:val="22"/>
+                <w:lang w:val="es-AR"/>
+              </w:rPr>
+            </w:pPr>
+            <w:r>
+              <w:rPr>
+                <w:rFonts w:ascii="Book Antiqua" w:hAnsi="Book Antiqua"/>
+                <w:sz w:val="22"/>
                 <w:lang w:val="es-AR"/>
               </w:rPr>
               <w:t>Personal</w:t>
@@ -871,11 +1036,15 @@
               <w:keepNext/>
               <w:spacing w:after="120"/>
               <w:rPr>
-                <w:lang w:val="es-AR"/>
-              </w:rPr>
-            </w:pPr>
-            <w:r>
-              <w:rPr>
+                <w:rFonts w:ascii="Book Antiqua" w:hAnsi="Book Antiqua"/>
+                <w:sz w:val="22"/>
+                <w:lang w:val="es-AR"/>
+              </w:rPr>
+            </w:pPr>
+            <w:r>
+              <w:rPr>
+                <w:rFonts w:ascii="Book Antiqua" w:hAnsi="Book Antiqua"/>
+                <w:sz w:val="22"/>
                 <w:lang w:val="es-AR"/>
               </w:rPr>
               <w:t>1.995.794,00</w:t>
@@ -891,6 +1060,8 @@
               <w:keepNext/>
               <w:spacing w:after="120"/>
               <w:rPr>
+                <w:rFonts w:ascii="Book Antiqua" w:hAnsi="Book Antiqua"/>
+                <w:sz w:val="22"/>
                 <w:lang w:val="es-AR"/>
               </w:rPr>
             </w:pPr>
@@ -905,6 +1076,8 @@
               <w:keepNext/>
               <w:spacing w:after="120"/>
               <w:rPr>
+                <w:rFonts w:ascii="Book Antiqua" w:hAnsi="Book Antiqua"/>
+                <w:sz w:val="22"/>
                 <w:lang w:val="es-AR"/>
               </w:rPr>
             </w:pPr>
@@ -921,11 +1094,15 @@
               <w:keepNext/>
               <w:spacing w:after="120"/>
               <w:rPr>
-                <w:lang w:val="es-AR"/>
-              </w:rPr>
-            </w:pPr>
-            <w:r>
-              <w:rPr>
+                <w:rFonts w:ascii="Book Antiqua" w:hAnsi="Book Antiqua"/>
+                <w:sz w:val="22"/>
+                <w:lang w:val="es-AR"/>
+              </w:rPr>
+            </w:pPr>
+            <w:r>
+              <w:rPr>
+                <w:rFonts w:ascii="Book Antiqua" w:hAnsi="Book Antiqua"/>
+                <w:sz w:val="22"/>
                 <w:lang w:val="es-AR"/>
               </w:rPr>
               <w:t>Bienes y Servicios No Personales</w:t>
@@ -941,11 +1118,15 @@
               <w:keepNext/>
               <w:spacing w:after="120"/>
               <w:rPr>
-                <w:lang w:val="es-AR"/>
-              </w:rPr>
-            </w:pPr>
-            <w:r>
-              <w:rPr>
+                <w:rFonts w:ascii="Book Antiqua" w:hAnsi="Book Antiqua"/>
+                <w:sz w:val="22"/>
+                <w:lang w:val="es-AR"/>
+              </w:rPr>
+            </w:pPr>
+            <w:r>
+              <w:rPr>
+                <w:rFonts w:ascii="Book Antiqua" w:hAnsi="Book Antiqua"/>
+                <w:sz w:val="22"/>
                 <w:lang w:val="es-AR"/>
               </w:rPr>
               <w:t>71.422,41</w:t>
@@ -961,6 +1142,8 @@
               <w:keepNext/>
               <w:spacing w:after="120"/>
               <w:rPr>
+                <w:rFonts w:ascii="Book Antiqua" w:hAnsi="Book Antiqua"/>
+                <w:sz w:val="22"/>
                 <w:lang w:val="es-AR"/>
               </w:rPr>
             </w:pPr>
@@ -975,6 +1158,8 @@
               <w:keepNext/>
               <w:spacing w:after="120"/>
               <w:rPr>
+                <w:rFonts w:ascii="Book Antiqua" w:hAnsi="Book Antiqua"/>
+                <w:sz w:val="22"/>
                 <w:lang w:val="es-AR"/>
               </w:rPr>
             </w:pPr>
@@ -991,6 +1176,8 @@
               <w:keepNext/>
               <w:spacing w:after="120"/>
               <w:rPr>
+                <w:rFonts w:ascii="Book Antiqua" w:hAnsi="Book Antiqua"/>
+                <w:sz w:val="22"/>
                 <w:lang w:val="es-AR"/>
               </w:rPr>
             </w:pPr>
@@ -1005,6 +1192,8 @@
               <w:keepNext/>
               <w:spacing w:after="120"/>
               <w:rPr>
+                <w:rFonts w:ascii="Book Antiqua" w:hAnsi="Book Antiqua"/>
+                <w:sz w:val="22"/>
                 <w:lang w:val="es-AR"/>
               </w:rPr>
             </w:pPr>
@@ -1019,6 +1208,8 @@
               <w:keepNext/>
               <w:spacing w:after="120"/>
               <w:rPr>
+                <w:rFonts w:ascii="Book Antiqua" w:hAnsi="Book Antiqua"/>
+                <w:sz w:val="22"/>
                 <w:lang w:val="es-AR"/>
               </w:rPr>
             </w:pPr>
@@ -1033,6 +1224,8 @@
               <w:keepNext/>
               <w:spacing w:after="120"/>
               <w:rPr>
+                <w:rFonts w:ascii="Book Antiqua" w:hAnsi="Book Antiqua"/>
+                <w:sz w:val="22"/>
                 <w:lang w:val="es-AR"/>
               </w:rPr>
             </w:pPr>
@@ -1049,6 +1242,8 @@
               <w:keepNext/>
               <w:spacing w:after="120"/>
               <w:rPr>
+                <w:rFonts w:ascii="Book Antiqua" w:hAnsi="Book Antiqua"/>
+                <w:sz w:val="22"/>
                 <w:lang w:val="es-AR"/>
               </w:rPr>
             </w:pPr>
@@ -1063,6 +1258,8 @@
               <w:keepNext/>
               <w:spacing w:after="120"/>
               <w:rPr>
+                <w:rFonts w:ascii="Book Antiqua" w:hAnsi="Book Antiqua"/>
+                <w:sz w:val="22"/>
                 <w:lang w:val="es-AR"/>
               </w:rPr>
             </w:pPr>
@@ -1077,6 +1274,8 @@
               <w:keepNext/>
               <w:spacing w:after="120"/>
               <w:rPr>
+                <w:rFonts w:ascii="Book Antiqua" w:hAnsi="Book Antiqua"/>
+                <w:sz w:val="22"/>
                 <w:lang w:val="es-AR"/>
               </w:rPr>
             </w:pPr>
@@ -1091,6 +1290,8 @@
               <w:keepNext/>
               <w:spacing w:after="120"/>
               <w:rPr>
+                <w:rFonts w:ascii="Book Antiqua" w:hAnsi="Book Antiqua"/>
+                <w:sz w:val="22"/>
                 <w:lang w:val="es-AR"/>
               </w:rPr>
             </w:pPr>
@@ -1107,12 +1308,16 @@
               <w:pStyle w:val="Ttulo5"/>
               <w:spacing w:after="120"/>
               <w:rPr>
+                <w:rFonts w:ascii="Book Antiqua" w:hAnsi="Book Antiqua"/>
                 <w:b w:val="0"/>
-              </w:rPr>
-            </w:pPr>
-            <w:r>
-              <w:rPr>
+                <w:sz w:val="22"/>
+              </w:rPr>
+            </w:pPr>
+            <w:r>
+              <w:rPr>
+                <w:rFonts w:ascii="Book Antiqua" w:hAnsi="Book Antiqua"/>
                 <w:b w:val="0"/>
+                <w:sz w:val="22"/>
               </w:rPr>
               <w:t>EROGACIONES DE CAPITAL</w:t>
             </w:r>
@@ -1127,6 +1332,8 @@
               <w:keepNext/>
               <w:spacing w:after="120"/>
               <w:rPr>
+                <w:rFonts w:ascii="Book Antiqua" w:hAnsi="Book Antiqua"/>
+                <w:sz w:val="22"/>
                 <w:lang w:val="es-AR"/>
               </w:rPr>
             </w:pPr>
@@ -1141,13 +1348,17 @@
               <w:keepNext/>
               <w:spacing w:after="120"/>
               <w:rPr>
-                <w:bCs/>
-                <w:lang w:val="es-AR"/>
-              </w:rPr>
-            </w:pPr>
-            <w:r>
-              <w:rPr>
-                <w:bCs/>
+                <w:rFonts w:ascii="Book Antiqua" w:hAnsi="Book Antiqua"/>
+                <w:bCs/>
+                <w:sz w:val="22"/>
+                <w:lang w:val="es-AR"/>
+              </w:rPr>
+            </w:pPr>
+            <w:r>
+              <w:rPr>
+                <w:rFonts w:ascii="Book Antiqua" w:hAnsi="Book Antiqua"/>
+                <w:bCs/>
+                <w:sz w:val="22"/>
                 <w:lang w:val="es-AR"/>
               </w:rPr>
               <w:t>5.000,00</w:t>
@@ -1163,6 +1374,8 @@
               <w:keepNext/>
               <w:spacing w:after="120"/>
               <w:rPr>
+                <w:rFonts w:ascii="Book Antiqua" w:hAnsi="Book Antiqua"/>
+                <w:sz w:val="22"/>
                 <w:lang w:val="es-AR"/>
               </w:rPr>
             </w:pPr>
@@ -1179,6 +1392,8 @@
               <w:keepNext/>
               <w:spacing w:after="120"/>
               <w:rPr>
+                <w:rFonts w:ascii="Book Antiqua" w:hAnsi="Book Antiqua"/>
+                <w:sz w:val="22"/>
                 <w:lang w:val="es-AR"/>
               </w:rPr>
             </w:pPr>
@@ -1193,6 +1408,8 @@
               <w:keepNext/>
               <w:spacing w:after="120"/>
               <w:rPr>
+                <w:rFonts w:ascii="Book Antiqua" w:hAnsi="Book Antiqua"/>
+                <w:sz w:val="22"/>
                 <w:lang w:val="es-AR"/>
               </w:rPr>
             </w:pPr>
@@ -1207,6 +1424,8 @@
               <w:keepNext/>
               <w:spacing w:after="120"/>
               <w:rPr>
+                <w:rFonts w:ascii="Book Antiqua" w:hAnsi="Book Antiqua"/>
+                <w:sz w:val="22"/>
                 <w:lang w:val="es-AR"/>
               </w:rPr>
             </w:pPr>
@@ -1221,6 +1440,8 @@
               <w:keepNext/>
               <w:spacing w:after="120"/>
               <w:rPr>
+                <w:rFonts w:ascii="Book Antiqua" w:hAnsi="Book Antiqua"/>
+                <w:sz w:val="22"/>
                 <w:lang w:val="es-AR"/>
               </w:rPr>
             </w:pPr>
@@ -1237,11 +1458,15 @@
               <w:keepNext/>
               <w:spacing w:after="120"/>
               <w:rPr>
-                <w:lang w:val="es-AR"/>
-              </w:rPr>
-            </w:pPr>
-            <w:r>
-              <w:rPr>
+                <w:rFonts w:ascii="Book Antiqua" w:hAnsi="Book Antiqua"/>
+                <w:sz w:val="22"/>
+                <w:lang w:val="es-AR"/>
+              </w:rPr>
+            </w:pPr>
+            <w:r>
+              <w:rPr>
+                <w:rFonts w:ascii="Book Antiqua" w:hAnsi="Book Antiqua"/>
+                <w:sz w:val="22"/>
                 <w:lang w:val="es-AR"/>
               </w:rPr>
               <w:t>Bienes de Capital</w:t>
@@ -1257,11 +1482,15 @@
               <w:keepNext/>
               <w:spacing w:after="120"/>
               <w:rPr>
-                <w:lang w:val="es-AR"/>
-              </w:rPr>
-            </w:pPr>
-            <w:r>
-              <w:rPr>
+                <w:rFonts w:ascii="Book Antiqua" w:hAnsi="Book Antiqua"/>
+                <w:sz w:val="22"/>
+                <w:lang w:val="es-AR"/>
+              </w:rPr>
+            </w:pPr>
+            <w:r>
+              <w:rPr>
+                <w:rFonts w:ascii="Book Antiqua" w:hAnsi="Book Antiqua"/>
+                <w:sz w:val="22"/>
                 <w:lang w:val="es-AR"/>
               </w:rPr>
               <w:t>5.000,00</w:t>
@@ -1277,6 +1506,8 @@
               <w:keepNext/>
               <w:spacing w:after="120"/>
               <w:rPr>
+                <w:rFonts w:ascii="Book Antiqua" w:hAnsi="Book Antiqua"/>
+                <w:sz w:val="22"/>
                 <w:lang w:val="es-AR"/>
               </w:rPr>
             </w:pPr>
@@ -1291,6 +1522,8 @@
               <w:keepNext/>
               <w:spacing w:after="120"/>
               <w:rPr>
+                <w:rFonts w:ascii="Book Antiqua" w:hAnsi="Book Antiqua"/>
+                <w:sz w:val="22"/>
                 <w:lang w:val="es-AR"/>
               </w:rPr>
             </w:pPr>
@@ -1307,6 +1540,8 @@
               <w:keepNext/>
               <w:spacing w:after="120"/>
               <w:rPr>
+                <w:rFonts w:ascii="Book Antiqua" w:hAnsi="Book Antiqua"/>
+                <w:sz w:val="22"/>
                 <w:lang w:val="es-AR"/>
               </w:rPr>
             </w:pPr>
@@ -1321,6 +1556,8 @@
               <w:keepNext/>
               <w:spacing w:after="120"/>
               <w:rPr>
+                <w:rFonts w:ascii="Book Antiqua" w:hAnsi="Book Antiqua"/>
+                <w:sz w:val="22"/>
                 <w:lang w:val="es-AR"/>
               </w:rPr>
             </w:pPr>
@@ -1335,6 +1572,8 @@
               <w:keepNext/>
               <w:spacing w:after="120"/>
               <w:rPr>
+                <w:rFonts w:ascii="Book Antiqua" w:hAnsi="Book Antiqua"/>
+                <w:sz w:val="22"/>
                 <w:lang w:val="es-AR"/>
               </w:rPr>
             </w:pPr>
@@ -1349,6 +1588,8 @@
               <w:keepNext/>
               <w:spacing w:after="120"/>
               <w:rPr>
+                <w:rFonts w:ascii="Book Antiqua" w:hAnsi="Book Antiqua"/>
+                <w:sz w:val="22"/>
                 <w:lang w:val="es-AR"/>
               </w:rPr>
             </w:pPr>
@@ -1365,13 +1606,17 @@
               <w:keepNext/>
               <w:spacing w:after="120"/>
               <w:rPr>
-                <w:bCs/>
-                <w:lang w:val="es-AR"/>
-              </w:rPr>
-            </w:pPr>
-            <w:r>
-              <w:rPr>
-                <w:bCs/>
+                <w:rFonts w:ascii="Book Antiqua" w:hAnsi="Book Antiqua"/>
+                <w:bCs/>
+                <w:sz w:val="22"/>
+                <w:lang w:val="es-AR"/>
+              </w:rPr>
+            </w:pPr>
+            <w:r>
+              <w:rPr>
+                <w:rFonts w:ascii="Book Antiqua" w:hAnsi="Book Antiqua"/>
+                <w:bCs/>
+                <w:sz w:val="22"/>
                 <w:lang w:val="es-AR"/>
               </w:rPr>
               <w:t>EROGACIONES PARA AMORT. DE DEUDA</w:t>
@@ -1387,7 +1632,9 @@
               <w:keepNext/>
               <w:spacing w:after="120"/>
               <w:rPr>
-                <w:bCs/>
+                <w:rFonts w:ascii="Book Antiqua" w:hAnsi="Book Antiqua"/>
+                <w:bCs/>
+                <w:sz w:val="22"/>
                 <w:lang w:val="es-AR"/>
               </w:rPr>
             </w:pPr>
@@ -1402,13 +1649,17 @@
               <w:keepNext/>
               <w:spacing w:after="120"/>
               <w:rPr>
-                <w:bCs/>
-                <w:lang w:val="es-AR"/>
-              </w:rPr>
-            </w:pPr>
-            <w:r>
-              <w:rPr>
-                <w:bCs/>
+                <w:rFonts w:ascii="Book Antiqua" w:hAnsi="Book Antiqua"/>
+                <w:bCs/>
+                <w:sz w:val="22"/>
+                <w:lang w:val="es-AR"/>
+              </w:rPr>
+            </w:pPr>
+            <w:r>
+              <w:rPr>
+                <w:rFonts w:ascii="Book Antiqua" w:hAnsi="Book Antiqua"/>
+                <w:bCs/>
+                <w:sz w:val="22"/>
                 <w:lang w:val="es-AR"/>
               </w:rPr>
               <w:t>677.783,59</w:t>
@@ -1424,7 +1675,9 @@
               <w:keepNext/>
               <w:spacing w:after="120"/>
               <w:rPr>
-                <w:bCs/>
+                <w:rFonts w:ascii="Book Antiqua" w:hAnsi="Book Antiqua"/>
+                <w:bCs/>
+                <w:sz w:val="22"/>
                 <w:lang w:val="es-AR"/>
               </w:rPr>
             </w:pPr>
@@ -1441,7 +1694,9 @@
               <w:keepNext/>
               <w:spacing w:after="120"/>
               <w:rPr>
-                <w:bCs/>
+                <w:rFonts w:ascii="Book Antiqua" w:hAnsi="Book Antiqua"/>
+                <w:bCs/>
+                <w:sz w:val="22"/>
                 <w:lang w:val="es-AR"/>
               </w:rPr>
             </w:pPr>
@@ -1456,7 +1711,9 @@
               <w:keepNext/>
               <w:spacing w:after="120"/>
               <w:rPr>
-                <w:bCs/>
+                <w:rFonts w:ascii="Book Antiqua" w:hAnsi="Book Antiqua"/>
+                <w:bCs/>
+                <w:sz w:val="22"/>
                 <w:lang w:val="es-AR"/>
               </w:rPr>
             </w:pPr>
@@ -1471,7 +1728,9 @@
               <w:keepNext/>
               <w:spacing w:after="120"/>
               <w:rPr>
-                <w:bCs/>
+                <w:rFonts w:ascii="Book Antiqua" w:hAnsi="Book Antiqua"/>
+                <w:bCs/>
+                <w:sz w:val="22"/>
                 <w:lang w:val="es-AR"/>
               </w:rPr>
             </w:pPr>
@@ -1486,7 +1745,9 @@
               <w:keepNext/>
               <w:spacing w:after="120"/>
               <w:rPr>
-                <w:bCs/>
+                <w:rFonts w:ascii="Book Antiqua" w:hAnsi="Book Antiqua"/>
+                <w:bCs/>
+                <w:sz w:val="22"/>
                 <w:lang w:val="es-AR"/>
               </w:rPr>
             </w:pPr>
@@ -1503,11 +1764,15 @@
               <w:keepNext/>
               <w:spacing w:after="120"/>
               <w:rPr>
-                <w:lang w:val="es-AR"/>
-              </w:rPr>
-            </w:pPr>
-            <w:r>
-              <w:rPr>
+                <w:rFonts w:ascii="Book Antiqua" w:hAnsi="Book Antiqua"/>
+                <w:sz w:val="22"/>
+                <w:lang w:val="es-AR"/>
+              </w:rPr>
+            </w:pPr>
+            <w:r>
+              <w:rPr>
+                <w:rFonts w:ascii="Book Antiqua" w:hAnsi="Book Antiqua"/>
+                <w:sz w:val="22"/>
                 <w:lang w:val="es-AR"/>
               </w:rPr>
               <w:t>Amortización de deuda</w:t>
@@ -1523,11 +1788,15 @@
               <w:keepNext/>
               <w:spacing w:after="120"/>
               <w:rPr>
-                <w:lang w:val="es-AR"/>
-              </w:rPr>
-            </w:pPr>
-            <w:r>
-              <w:rPr>
+                <w:rFonts w:ascii="Book Antiqua" w:hAnsi="Book Antiqua"/>
+                <w:sz w:val="22"/>
+                <w:lang w:val="es-AR"/>
+              </w:rPr>
+            </w:pPr>
+            <w:r>
+              <w:rPr>
+                <w:rFonts w:ascii="Book Antiqua" w:hAnsi="Book Antiqua"/>
+                <w:sz w:val="22"/>
                 <w:lang w:val="es-AR"/>
               </w:rPr>
               <w:t>677.783,59</w:t>
@@ -1543,6 +1812,8 @@
               <w:keepNext/>
               <w:spacing w:after="120"/>
               <w:rPr>
+                <w:rFonts w:ascii="Book Antiqua" w:hAnsi="Book Antiqua"/>
+                <w:sz w:val="22"/>
                 <w:lang w:val="es-AR"/>
               </w:rPr>
             </w:pPr>
@@ -1557,6 +1828,8 @@
               <w:keepNext/>
               <w:spacing w:after="120"/>
               <w:rPr>
+                <w:rFonts w:ascii="Book Antiqua" w:hAnsi="Book Antiqua"/>
+                <w:sz w:val="22"/>
                 <w:lang w:val="es-AR"/>
               </w:rPr>
             </w:pPr>
@@ -1573,7 +1846,9 @@
               <w:pStyle w:val="Ttulo5"/>
               <w:spacing w:after="120"/>
               <w:rPr>
+                <w:rFonts w:ascii="Book Antiqua" w:hAnsi="Book Antiqua"/>
                 <w:b w:val="0"/>
+                <w:sz w:val="22"/>
               </w:rPr>
             </w:pPr>
           </w:p>
@@ -1587,7 +1862,9 @@
               <w:keepNext/>
               <w:spacing w:after="120"/>
               <w:rPr>
-                <w:bCs/>
+                <w:rFonts w:ascii="Book Antiqua" w:hAnsi="Book Antiqua"/>
+                <w:bCs/>
+                <w:sz w:val="22"/>
                 <w:lang w:val="es-AR"/>
               </w:rPr>
             </w:pPr>
@@ -1602,7 +1879,9 @@
               <w:keepNext/>
               <w:spacing w:after="120"/>
               <w:rPr>
-                <w:bCs/>
+                <w:rFonts w:ascii="Book Antiqua" w:hAnsi="Book Antiqua"/>
+                <w:bCs/>
+                <w:sz w:val="22"/>
                 <w:lang w:val="es-AR"/>
               </w:rPr>
             </w:pPr>
@@ -1617,7 +1896,9 @@
               <w:keepNext/>
               <w:spacing w:after="120"/>
               <w:rPr>
-                <w:bCs/>
+                <w:rFonts w:ascii="Book Antiqua" w:hAnsi="Book Antiqua"/>
+                <w:bCs/>
+                <w:sz w:val="22"/>
                 <w:lang w:val="es-AR"/>
               </w:rPr>
             </w:pPr>
@@ -1631,13 +1912,17 @@
         <w:spacing w:after="120"/>
         <w:jc w:val="left"/>
         <w:rPr>
+          <w:rFonts w:ascii="Book Antiqua" w:hAnsi="Book Antiqua"/>
           <w:b w:val="0"/>
+          <w:sz w:val="22"/>
           <w:u w:val="none"/>
         </w:rPr>
       </w:pPr>
       <w:r>
         <w:rPr>
+          <w:rFonts w:ascii="Book Antiqua" w:hAnsi="Book Antiqua"/>
           <w:b w:val="0"/>
+          <w:sz w:val="22"/>
           <w:u w:val="none"/>
         </w:rPr>
         <w:t>ANEXO I</w:t>
@@ -1648,6 +1933,8 @@
         <w:keepNext/>
         <w:spacing w:after="120"/>
         <w:rPr>
+          <w:rFonts w:ascii="Book Antiqua" w:hAnsi="Book Antiqua"/>
+          <w:sz w:val="22"/>
           <w:lang w:val="es-AR"/>
         </w:rPr>
       </w:pPr>
@@ -1659,14 +1946,14 @@
           <w:left w:w="70" w:type="dxa"/>
           <w:right w:w="70" w:type="dxa"/>
         </w:tblCellMar>
-        <w:tblLook w:val="0000"/>
+        <w:tblLook w:val="0000" w:firstRow="0" w:lastRow="0" w:firstColumn="0" w:lastColumn="0" w:noHBand="0" w:noVBand="0"/>
       </w:tblPr>
       <w:tblGrid>
-        <w:gridCol w:w="4492"/>
-        <w:gridCol w:w="1402"/>
-        <w:gridCol w:w="275"/>
-        <w:gridCol w:w="1100"/>
-        <w:gridCol w:w="1375"/>
+        <w:gridCol w:w="4504"/>
+        <w:gridCol w:w="1398"/>
+        <w:gridCol w:w="277"/>
+        <w:gridCol w:w="1094"/>
+        <w:gridCol w:w="1371"/>
       </w:tblGrid>
       <w:tr>
         <w:tc>
@@ -1678,13 +1965,17 @@
               <w:pStyle w:val="Ttulo6"/>
               <w:spacing w:after="120"/>
               <w:rPr>
+                <w:rFonts w:ascii="Book Antiqua" w:hAnsi="Book Antiqua"/>
                 <w:b w:val="0"/>
+                <w:sz w:val="22"/>
                 <w:u w:val="none"/>
               </w:rPr>
             </w:pPr>
             <w:r>
               <w:rPr>
+                <w:rFonts w:ascii="Book Antiqua" w:hAnsi="Book Antiqua"/>
                 <w:b w:val="0"/>
+                <w:sz w:val="22"/>
                 <w:u w:val="none"/>
               </w:rPr>
               <w:t>BIENES Y SERVICIOS NO PERSONALES</w:t>
@@ -1695,7 +1986,9 @@
               <w:keepNext/>
               <w:spacing w:after="120"/>
               <w:rPr>
-                <w:bCs/>
+                <w:rFonts w:ascii="Book Antiqua" w:hAnsi="Book Antiqua"/>
+                <w:bCs/>
+                <w:sz w:val="22"/>
                 <w:lang w:val="es-AR"/>
               </w:rPr>
             </w:pPr>
@@ -1711,7 +2004,9 @@
               <w:keepNext/>
               <w:spacing w:after="120"/>
               <w:rPr>
-                <w:bCs/>
+                <w:rFonts w:ascii="Book Antiqua" w:hAnsi="Book Antiqua"/>
+                <w:bCs/>
+                <w:sz w:val="22"/>
                 <w:lang w:val="es-AR"/>
               </w:rPr>
             </w:pPr>
@@ -1726,7 +2021,9 @@
               <w:keepNext/>
               <w:spacing w:after="120"/>
               <w:rPr>
-                <w:bCs/>
+                <w:rFonts w:ascii="Book Antiqua" w:hAnsi="Book Antiqua"/>
+                <w:bCs/>
+                <w:sz w:val="22"/>
                 <w:lang w:val="es-AR"/>
               </w:rPr>
             </w:pPr>
@@ -1741,13 +2038,17 @@
               <w:keepNext/>
               <w:spacing w:after="120"/>
               <w:rPr>
-                <w:bCs/>
-                <w:lang w:val="es-AR"/>
-              </w:rPr>
-            </w:pPr>
-            <w:r>
-              <w:rPr>
-                <w:bCs/>
+                <w:rFonts w:ascii="Book Antiqua" w:hAnsi="Book Antiqua"/>
+                <w:bCs/>
+                <w:sz w:val="22"/>
+                <w:lang w:val="es-AR"/>
+              </w:rPr>
+            </w:pPr>
+            <w:r>
+              <w:rPr>
+                <w:rFonts w:ascii="Book Antiqua" w:hAnsi="Book Antiqua"/>
+                <w:bCs/>
+                <w:sz w:val="22"/>
                 <w:lang w:val="es-AR"/>
               </w:rPr>
               <w:t>71.422,41</w:t>
@@ -1765,12 +2066,16 @@
               <w:pStyle w:val="Ttulo5"/>
               <w:spacing w:after="120"/>
               <w:rPr>
+                <w:rFonts w:ascii="Book Antiqua" w:hAnsi="Book Antiqua"/>
                 <w:b w:val="0"/>
-              </w:rPr>
-            </w:pPr>
-            <w:r>
-              <w:rPr>
+                <w:sz w:val="22"/>
+              </w:rPr>
+            </w:pPr>
+            <w:r>
+              <w:rPr>
+                <w:rFonts w:ascii="Book Antiqua" w:hAnsi="Book Antiqua"/>
                 <w:b w:val="0"/>
+                <w:sz w:val="22"/>
               </w:rPr>
               <w:t>BIENES DE CONSUMO</w:t>
             </w:r>
@@ -1786,6 +2091,8 @@
               <w:keepNext/>
               <w:spacing w:after="120"/>
               <w:rPr>
+                <w:rFonts w:ascii="Book Antiqua" w:hAnsi="Book Antiqua"/>
+                <w:sz w:val="22"/>
                 <w:lang w:val="es-AR"/>
               </w:rPr>
             </w:pPr>
@@ -1800,13 +2107,17 @@
               <w:keepNext/>
               <w:spacing w:after="120"/>
               <w:rPr>
-                <w:bCs/>
-                <w:lang w:val="es-AR"/>
-              </w:rPr>
-            </w:pPr>
-            <w:r>
-              <w:rPr>
-                <w:bCs/>
+                <w:rFonts w:ascii="Book Antiqua" w:hAnsi="Book Antiqua"/>
+                <w:bCs/>
+                <w:sz w:val="22"/>
+                <w:lang w:val="es-AR"/>
+              </w:rPr>
+            </w:pPr>
+            <w:r>
+              <w:rPr>
+                <w:rFonts w:ascii="Book Antiqua" w:hAnsi="Book Antiqua"/>
+                <w:bCs/>
+                <w:sz w:val="22"/>
                 <w:lang w:val="es-AR"/>
               </w:rPr>
               <w:t>15.000,00</w:t>
@@ -1822,6 +2133,8 @@
               <w:keepNext/>
               <w:spacing w:after="120"/>
               <w:rPr>
+                <w:rFonts w:ascii="Book Antiqua" w:hAnsi="Book Antiqua"/>
+                <w:sz w:val="22"/>
                 <w:lang w:val="es-AR"/>
               </w:rPr>
             </w:pPr>
@@ -1838,6 +2151,8 @@
               <w:keepNext/>
               <w:spacing w:after="120"/>
               <w:rPr>
+                <w:rFonts w:ascii="Book Antiqua" w:hAnsi="Book Antiqua"/>
+                <w:sz w:val="22"/>
                 <w:lang w:val="es-AR"/>
               </w:rPr>
             </w:pPr>
@@ -1853,6 +2168,8 @@
               <w:keepNext/>
               <w:spacing w:after="120"/>
               <w:rPr>
+                <w:rFonts w:ascii="Book Antiqua" w:hAnsi="Book Antiqua"/>
+                <w:sz w:val="22"/>
                 <w:lang w:val="es-AR"/>
               </w:rPr>
             </w:pPr>
@@ -1867,6 +2184,8 @@
               <w:keepNext/>
               <w:spacing w:after="120"/>
               <w:rPr>
+                <w:rFonts w:ascii="Book Antiqua" w:hAnsi="Book Antiqua"/>
+                <w:sz w:val="22"/>
                 <w:lang w:val="es-AR"/>
               </w:rPr>
             </w:pPr>
@@ -1881,6 +2200,8 @@
               <w:keepNext/>
               <w:spacing w:after="120"/>
               <w:rPr>
+                <w:rFonts w:ascii="Book Antiqua" w:hAnsi="Book Antiqua"/>
+                <w:sz w:val="22"/>
                 <w:lang w:val="es-AR"/>
               </w:rPr>
             </w:pPr>
@@ -1897,14 +2218,17 @@
               <w:keepNext/>
               <w:spacing w:after="120"/>
               <w:rPr>
-                <w:lang w:val="es-AR"/>
-              </w:rPr>
-            </w:pPr>
-            <w:r>
-              <w:rPr>
-                <w:lang w:val="es-AR"/>
-              </w:rPr>
-              <w:lastRenderedPageBreak/>
+                <w:rFonts w:ascii="Book Antiqua" w:hAnsi="Book Antiqua"/>
+                <w:sz w:val="22"/>
+                <w:lang w:val="es-AR"/>
+              </w:rPr>
+            </w:pPr>
+            <w:r>
+              <w:rPr>
+                <w:rFonts w:ascii="Book Antiqua" w:hAnsi="Book Antiqua"/>
+                <w:sz w:val="22"/>
+                <w:lang w:val="es-AR"/>
+              </w:rPr>
               <w:t>Alimentos y Productos de Limpieza</w:t>
             </w:r>
           </w:p>
@@ -1919,11 +2243,15 @@
               <w:keepNext/>
               <w:spacing w:after="120"/>
               <w:rPr>
-                <w:lang w:val="es-AR"/>
-              </w:rPr>
-            </w:pPr>
-            <w:r>
-              <w:rPr>
+                <w:rFonts w:ascii="Book Antiqua" w:hAnsi="Book Antiqua"/>
+                <w:sz w:val="22"/>
+                <w:lang w:val="es-AR"/>
+              </w:rPr>
+            </w:pPr>
+            <w:r>
+              <w:rPr>
+                <w:rFonts w:ascii="Book Antiqua" w:hAnsi="Book Antiqua"/>
+                <w:sz w:val="22"/>
                 <w:lang w:val="es-AR"/>
               </w:rPr>
               <w:t>2.000,00</w:t>
@@ -1939,6 +2267,8 @@
               <w:keepNext/>
               <w:spacing w:after="120"/>
               <w:rPr>
+                <w:rFonts w:ascii="Book Antiqua" w:hAnsi="Book Antiqua"/>
+                <w:sz w:val="22"/>
                 <w:lang w:val="es-AR"/>
               </w:rPr>
             </w:pPr>
@@ -1953,6 +2283,8 @@
               <w:keepNext/>
               <w:spacing w:after="120"/>
               <w:rPr>
+                <w:rFonts w:ascii="Book Antiqua" w:hAnsi="Book Antiqua"/>
+                <w:sz w:val="22"/>
                 <w:lang w:val="es-AR"/>
               </w:rPr>
             </w:pPr>
@@ -1969,11 +2301,15 @@
               <w:keepNext/>
               <w:spacing w:after="120"/>
               <w:rPr>
-                <w:lang w:val="es-AR"/>
-              </w:rPr>
-            </w:pPr>
-            <w:r>
-              <w:rPr>
+                <w:rFonts w:ascii="Book Antiqua" w:hAnsi="Book Antiqua"/>
+                <w:sz w:val="22"/>
+                <w:lang w:val="es-AR"/>
+              </w:rPr>
+            </w:pPr>
+            <w:r>
+              <w:rPr>
+                <w:rFonts w:ascii="Book Antiqua" w:hAnsi="Book Antiqua"/>
+                <w:sz w:val="22"/>
                 <w:lang w:val="es-AR"/>
               </w:rPr>
               <w:t>Papel, Cartón, Impresos</w:t>
@@ -1990,11 +2326,15 @@
               <w:keepNext/>
               <w:spacing w:after="120"/>
               <w:rPr>
-                <w:lang w:val="es-AR"/>
-              </w:rPr>
-            </w:pPr>
-            <w:r>
-              <w:rPr>
+                <w:rFonts w:ascii="Book Antiqua" w:hAnsi="Book Antiqua"/>
+                <w:sz w:val="22"/>
+                <w:lang w:val="es-AR"/>
+              </w:rPr>
+            </w:pPr>
+            <w:r>
+              <w:rPr>
+                <w:rFonts w:ascii="Book Antiqua" w:hAnsi="Book Antiqua"/>
+                <w:sz w:val="22"/>
                 <w:lang w:val="es-AR"/>
               </w:rPr>
               <w:t>2.000,00</w:t>
@@ -2010,6 +2350,8 @@
               <w:keepNext/>
               <w:spacing w:after="120"/>
               <w:rPr>
+                <w:rFonts w:ascii="Book Antiqua" w:hAnsi="Book Antiqua"/>
+                <w:sz w:val="22"/>
                 <w:lang w:val="es-AR"/>
               </w:rPr>
             </w:pPr>
@@ -2024,6 +2366,8 @@
               <w:keepNext/>
               <w:spacing w:after="120"/>
               <w:rPr>
+                <w:rFonts w:ascii="Book Antiqua" w:hAnsi="Book Antiqua"/>
+                <w:sz w:val="22"/>
                 <w:lang w:val="es-AR"/>
               </w:rPr>
             </w:pPr>
@@ -2040,13 +2384,18 @@
               <w:keepNext/>
               <w:spacing w:after="120"/>
               <w:rPr>
-                <w:lang w:val="es-AR"/>
-              </w:rPr>
-            </w:pPr>
-            <w:r>
-              <w:rPr>
-                <w:lang w:val="es-AR"/>
-              </w:rPr>
+                <w:rFonts w:ascii="Book Antiqua" w:hAnsi="Book Antiqua"/>
+                <w:sz w:val="22"/>
+                <w:lang w:val="es-AR"/>
+              </w:rPr>
+            </w:pPr>
+            <w:r>
+              <w:rPr>
+                <w:rFonts w:ascii="Book Antiqua" w:hAnsi="Book Antiqua"/>
+                <w:sz w:val="22"/>
+                <w:lang w:val="es-AR"/>
+              </w:rPr>
+              <w:lastRenderedPageBreak/>
               <w:t>Útiles de Oficina</w:t>
             </w:r>
           </w:p>
@@ -2061,11 +2410,15 @@
               <w:keepNext/>
               <w:spacing w:after="120"/>
               <w:rPr>
-                <w:lang w:val="es-AR"/>
-              </w:rPr>
-            </w:pPr>
-            <w:r>
-              <w:rPr>
+                <w:rFonts w:ascii="Book Antiqua" w:hAnsi="Book Antiqua"/>
+                <w:sz w:val="22"/>
+                <w:lang w:val="es-AR"/>
+              </w:rPr>
+            </w:pPr>
+            <w:r>
+              <w:rPr>
+                <w:rFonts w:ascii="Book Antiqua" w:hAnsi="Book Antiqua"/>
+                <w:sz w:val="22"/>
                 <w:lang w:val="es-AR"/>
               </w:rPr>
               <w:t>3.000,00</w:t>
@@ -2081,6 +2434,8 @@
               <w:keepNext/>
               <w:spacing w:after="120"/>
               <w:rPr>
+                <w:rFonts w:ascii="Book Antiqua" w:hAnsi="Book Antiqua"/>
+                <w:sz w:val="22"/>
                 <w:lang w:val="es-AR"/>
               </w:rPr>
             </w:pPr>
@@ -2095,6 +2450,8 @@
               <w:keepNext/>
               <w:spacing w:after="120"/>
               <w:rPr>
+                <w:rFonts w:ascii="Book Antiqua" w:hAnsi="Book Antiqua"/>
+                <w:sz w:val="22"/>
                 <w:lang w:val="es-AR"/>
               </w:rPr>
             </w:pPr>
@@ -2111,14 +2468,18 @@
               <w:pStyle w:val="Ttulo5"/>
               <w:spacing w:after="120"/>
               <w:rPr>
+                <w:rFonts w:ascii="Book Antiqua" w:hAnsi="Book Antiqua"/>
                 <w:b w:val="0"/>
                 <w:bCs w:val="0"/>
-              </w:rPr>
-            </w:pPr>
-            <w:r>
-              <w:rPr>
+                <w:sz w:val="22"/>
+              </w:rPr>
+            </w:pPr>
+            <w:r>
+              <w:rPr>
+                <w:rFonts w:ascii="Book Antiqua" w:hAnsi="Book Antiqua"/>
                 <w:b w:val="0"/>
                 <w:bCs w:val="0"/>
+                <w:sz w:val="22"/>
               </w:rPr>
               <w:t>Otros Bienes de Consumo</w:t>
             </w:r>
@@ -2134,11 +2495,15 @@
               <w:keepNext/>
               <w:spacing w:after="120"/>
               <w:rPr>
-                <w:lang w:val="es-AR"/>
-              </w:rPr>
-            </w:pPr>
-            <w:r>
-              <w:rPr>
+                <w:rFonts w:ascii="Book Antiqua" w:hAnsi="Book Antiqua"/>
+                <w:sz w:val="22"/>
+                <w:lang w:val="es-AR"/>
+              </w:rPr>
+            </w:pPr>
+            <w:r>
+              <w:rPr>
+                <w:rFonts w:ascii="Book Antiqua" w:hAnsi="Book Antiqua"/>
+                <w:sz w:val="22"/>
                 <w:lang w:val="es-AR"/>
               </w:rPr>
               <w:t>8.000,00</w:t>
@@ -2154,6 +2519,8 @@
               <w:keepNext/>
               <w:spacing w:after="120"/>
               <w:rPr>
+                <w:rFonts w:ascii="Book Antiqua" w:hAnsi="Book Antiqua"/>
+                <w:sz w:val="22"/>
                 <w:lang w:val="es-AR"/>
               </w:rPr>
             </w:pPr>
@@ -2168,7 +2535,9 @@
               <w:keepNext/>
               <w:spacing w:after="120"/>
               <w:rPr>
-                <w:bCs/>
+                <w:rFonts w:ascii="Book Antiqua" w:hAnsi="Book Antiqua"/>
+                <w:bCs/>
+                <w:sz w:val="22"/>
                 <w:lang w:val="es-AR"/>
               </w:rPr>
             </w:pPr>
@@ -2185,7 +2554,9 @@
               <w:pStyle w:val="Ttulo5"/>
               <w:spacing w:after="120"/>
               <w:rPr>
+                <w:rFonts w:ascii="Book Antiqua" w:hAnsi="Book Antiqua"/>
                 <w:b w:val="0"/>
+                <w:sz w:val="22"/>
               </w:rPr>
             </w:pPr>
           </w:p>
@@ -2200,6 +2571,8 @@
               <w:keepNext/>
               <w:spacing w:after="120"/>
               <w:rPr>
+                <w:rFonts w:ascii="Book Antiqua" w:hAnsi="Book Antiqua"/>
+                <w:sz w:val="22"/>
                 <w:lang w:val="es-AR"/>
               </w:rPr>
             </w:pPr>
@@ -2214,6 +2587,8 @@
               <w:keepNext/>
               <w:spacing w:after="120"/>
               <w:rPr>
+                <w:rFonts w:ascii="Book Antiqua" w:hAnsi="Book Antiqua"/>
+                <w:sz w:val="22"/>
                 <w:lang w:val="es-AR"/>
               </w:rPr>
             </w:pPr>
@@ -2228,7 +2603,9 @@
               <w:keepNext/>
               <w:spacing w:after="120"/>
               <w:rPr>
-                <w:bCs/>
+                <w:rFonts w:ascii="Book Antiqua" w:hAnsi="Book Antiqua"/>
+                <w:bCs/>
+                <w:sz w:val="22"/>
                 <w:lang w:val="es-AR"/>
               </w:rPr>
             </w:pPr>
@@ -2245,12 +2622,16 @@
               <w:pStyle w:val="Ttulo5"/>
               <w:spacing w:after="120"/>
               <w:rPr>
+                <w:rFonts w:ascii="Book Antiqua" w:hAnsi="Book Antiqua"/>
                 <w:b w:val="0"/>
-              </w:rPr>
-            </w:pPr>
-            <w:r>
-              <w:rPr>
+                <w:sz w:val="22"/>
+              </w:rPr>
+            </w:pPr>
+            <w:r>
+              <w:rPr>
+                <w:rFonts w:ascii="Book Antiqua" w:hAnsi="Book Antiqua"/>
                 <w:b w:val="0"/>
+                <w:sz w:val="22"/>
               </w:rPr>
               <w:t>SERVICIOS NO PERSONALES</w:t>
             </w:r>
@@ -2266,6 +2647,8 @@
               <w:keepNext/>
               <w:spacing w:after="120"/>
               <w:rPr>
+                <w:rFonts w:ascii="Book Antiqua" w:hAnsi="Book Antiqua"/>
+                <w:sz w:val="22"/>
                 <w:lang w:val="es-AR"/>
               </w:rPr>
             </w:pPr>
@@ -2280,13 +2663,17 @@
               <w:keepNext/>
               <w:spacing w:after="120"/>
               <w:rPr>
-                <w:bCs/>
-                <w:lang w:val="es-AR"/>
-              </w:rPr>
-            </w:pPr>
-            <w:r>
-              <w:rPr>
-                <w:bCs/>
+                <w:rFonts w:ascii="Book Antiqua" w:hAnsi="Book Antiqua"/>
+                <w:bCs/>
+                <w:sz w:val="22"/>
+                <w:lang w:val="es-AR"/>
+              </w:rPr>
+            </w:pPr>
+            <w:r>
+              <w:rPr>
+                <w:rFonts w:ascii="Book Antiqua" w:hAnsi="Book Antiqua"/>
+                <w:bCs/>
+                <w:sz w:val="22"/>
                 <w:lang w:val="es-AR"/>
               </w:rPr>
               <w:t>56.422,41</w:t>
@@ -2302,7 +2689,9 @@
               <w:keepNext/>
               <w:spacing w:after="120"/>
               <w:rPr>
-                <w:bCs/>
+                <w:rFonts w:ascii="Book Antiqua" w:hAnsi="Book Antiqua"/>
+                <w:bCs/>
+                <w:sz w:val="22"/>
                 <w:lang w:val="es-AR"/>
               </w:rPr>
             </w:pPr>
@@ -2319,6 +2708,8 @@
               <w:keepNext/>
               <w:spacing w:after="120"/>
               <w:rPr>
+                <w:rFonts w:ascii="Book Antiqua" w:hAnsi="Book Antiqua"/>
+                <w:sz w:val="22"/>
                 <w:lang w:val="es-AR"/>
               </w:rPr>
             </w:pPr>
@@ -2334,6 +2725,8 @@
               <w:keepNext/>
               <w:spacing w:after="120"/>
               <w:rPr>
+                <w:rFonts w:ascii="Book Antiqua" w:hAnsi="Book Antiqua"/>
+                <w:sz w:val="22"/>
                 <w:lang w:val="es-AR"/>
               </w:rPr>
             </w:pPr>
@@ -2348,6 +2741,8 @@
               <w:keepNext/>
               <w:spacing w:after="120"/>
               <w:rPr>
+                <w:rFonts w:ascii="Book Antiqua" w:hAnsi="Book Antiqua"/>
+                <w:sz w:val="22"/>
                 <w:lang w:val="es-AR"/>
               </w:rPr>
             </w:pPr>
@@ -2362,6 +2757,8 @@
               <w:keepNext/>
               <w:spacing w:after="120"/>
               <w:rPr>
+                <w:rFonts w:ascii="Book Antiqua" w:hAnsi="Book Antiqua"/>
+                <w:sz w:val="22"/>
                 <w:lang w:val="es-AR"/>
               </w:rPr>
             </w:pPr>
@@ -2378,11 +2775,15 @@
               <w:keepNext/>
               <w:spacing w:after="120"/>
               <w:rPr>
-                <w:lang w:val="es-AR"/>
-              </w:rPr>
-            </w:pPr>
-            <w:r>
-              <w:rPr>
+                <w:rFonts w:ascii="Book Antiqua" w:hAnsi="Book Antiqua"/>
+                <w:sz w:val="22"/>
+                <w:lang w:val="es-AR"/>
+              </w:rPr>
+            </w:pPr>
+            <w:r>
+              <w:rPr>
+                <w:rFonts w:ascii="Book Antiqua" w:hAnsi="Book Antiqua"/>
+                <w:sz w:val="22"/>
                 <w:lang w:val="es-AR"/>
               </w:rPr>
               <w:t>Honorarios y Retribuciones a 3ros</w:t>
@@ -2399,11 +2800,15 @@
               <w:keepNext/>
               <w:spacing w:after="120"/>
               <w:rPr>
-                <w:lang w:val="es-AR"/>
-              </w:rPr>
-            </w:pPr>
-            <w:r>
-              <w:rPr>
+                <w:rFonts w:ascii="Book Antiqua" w:hAnsi="Book Antiqua"/>
+                <w:sz w:val="22"/>
+                <w:lang w:val="es-AR"/>
+              </w:rPr>
+            </w:pPr>
+            <w:r>
+              <w:rPr>
+                <w:rFonts w:ascii="Book Antiqua" w:hAnsi="Book Antiqua"/>
+                <w:sz w:val="22"/>
                 <w:lang w:val="es-AR"/>
               </w:rPr>
               <w:t>28.000,00</w:t>
@@ -2419,6 +2824,8 @@
               <w:keepNext/>
               <w:spacing w:after="120"/>
               <w:rPr>
+                <w:rFonts w:ascii="Book Antiqua" w:hAnsi="Book Antiqua"/>
+                <w:sz w:val="22"/>
                 <w:lang w:val="es-AR"/>
               </w:rPr>
             </w:pPr>
@@ -2433,6 +2840,8 @@
               <w:keepNext/>
               <w:spacing w:after="120"/>
               <w:rPr>
+                <w:rFonts w:ascii="Book Antiqua" w:hAnsi="Book Antiqua"/>
+                <w:sz w:val="22"/>
                 <w:lang w:val="es-AR"/>
               </w:rPr>
             </w:pPr>
@@ -2449,11 +2858,15 @@
               <w:keepNext/>
               <w:spacing w:after="120"/>
               <w:rPr>
-                <w:lang w:val="es-AR"/>
-              </w:rPr>
-            </w:pPr>
-            <w:r>
-              <w:rPr>
+                <w:rFonts w:ascii="Book Antiqua" w:hAnsi="Book Antiqua"/>
+                <w:sz w:val="22"/>
+                <w:lang w:val="es-AR"/>
+              </w:rPr>
+            </w:pPr>
+            <w:r>
+              <w:rPr>
+                <w:rFonts w:ascii="Book Antiqua" w:hAnsi="Book Antiqua"/>
+                <w:sz w:val="22"/>
                 <w:lang w:val="es-AR"/>
               </w:rPr>
               <w:t>Cortesías y Homenajes</w:t>
@@ -2470,11 +2883,15 @@
               <w:keepNext/>
               <w:spacing w:after="120"/>
               <w:rPr>
-                <w:lang w:val="es-AR"/>
-              </w:rPr>
-            </w:pPr>
-            <w:r>
-              <w:rPr>
+                <w:rFonts w:ascii="Book Antiqua" w:hAnsi="Book Antiqua"/>
+                <w:sz w:val="22"/>
+                <w:lang w:val="es-AR"/>
+              </w:rPr>
+            </w:pPr>
+            <w:r>
+              <w:rPr>
+                <w:rFonts w:ascii="Book Antiqua" w:hAnsi="Book Antiqua"/>
+                <w:sz w:val="22"/>
                 <w:lang w:val="es-AR"/>
               </w:rPr>
               <w:t>1.000,00</w:t>
@@ -2490,6 +2907,8 @@
               <w:keepNext/>
               <w:spacing w:after="120"/>
               <w:rPr>
+                <w:rFonts w:ascii="Book Antiqua" w:hAnsi="Book Antiqua"/>
+                <w:sz w:val="22"/>
                 <w:lang w:val="es-AR"/>
               </w:rPr>
             </w:pPr>
@@ -2504,6 +2923,8 @@
               <w:keepNext/>
               <w:spacing w:after="120"/>
               <w:rPr>
+                <w:rFonts w:ascii="Book Antiqua" w:hAnsi="Book Antiqua"/>
+                <w:sz w:val="22"/>
                 <w:lang w:val="es-AR"/>
               </w:rPr>
             </w:pPr>
@@ -2520,11 +2941,15 @@
               <w:keepNext/>
               <w:spacing w:after="120"/>
               <w:rPr>
-                <w:lang w:val="es-AR"/>
-              </w:rPr>
-            </w:pPr>
-            <w:r>
-              <w:rPr>
+                <w:rFonts w:ascii="Book Antiqua" w:hAnsi="Book Antiqua"/>
+                <w:sz w:val="22"/>
+                <w:lang w:val="es-AR"/>
+              </w:rPr>
+            </w:pPr>
+            <w:r>
+              <w:rPr>
+                <w:rFonts w:ascii="Book Antiqua" w:hAnsi="Book Antiqua"/>
+                <w:sz w:val="22"/>
                 <w:lang w:val="es-AR"/>
               </w:rPr>
               <w:t>Alquileres</w:t>
@@ -2541,11 +2966,15 @@
               <w:keepNext/>
               <w:spacing w:after="120"/>
               <w:rPr>
-                <w:lang w:val="en-US"/>
-              </w:rPr>
-            </w:pPr>
-            <w:r>
-              <w:rPr>
+                <w:rFonts w:ascii="Book Antiqua" w:hAnsi="Book Antiqua"/>
+                <w:sz w:val="22"/>
+                <w:lang w:val="en-US"/>
+              </w:rPr>
+            </w:pPr>
+            <w:r>
+              <w:rPr>
+                <w:rFonts w:ascii="Book Antiqua" w:hAnsi="Book Antiqua"/>
+                <w:sz w:val="22"/>
                 <w:lang w:val="en-US"/>
               </w:rPr>
               <w:t>18.600,00</w:t>
@@ -2561,6 +2990,8 @@
               <w:keepNext/>
               <w:spacing w:after="120"/>
               <w:rPr>
+                <w:rFonts w:ascii="Book Antiqua" w:hAnsi="Book Antiqua"/>
+                <w:sz w:val="22"/>
                 <w:lang w:val="es-AR"/>
               </w:rPr>
             </w:pPr>
@@ -2575,6 +3006,8 @@
               <w:keepNext/>
               <w:spacing w:after="120"/>
               <w:rPr>
+                <w:rFonts w:ascii="Book Antiqua" w:hAnsi="Book Antiqua"/>
+                <w:sz w:val="22"/>
                 <w:lang w:val="es-AR"/>
               </w:rPr>
             </w:pPr>
@@ -2591,11 +3024,15 @@
               <w:keepNext/>
               <w:spacing w:after="120"/>
               <w:rPr>
-                <w:lang w:val="es-AR"/>
-              </w:rPr>
-            </w:pPr>
-            <w:r>
-              <w:rPr>
+                <w:rFonts w:ascii="Book Antiqua" w:hAnsi="Book Antiqua"/>
+                <w:sz w:val="22"/>
+                <w:lang w:val="es-AR"/>
+              </w:rPr>
+            </w:pPr>
+            <w:r>
+              <w:rPr>
+                <w:rFonts w:ascii="Book Antiqua" w:hAnsi="Book Antiqua"/>
+                <w:sz w:val="22"/>
                 <w:lang w:val="es-AR"/>
               </w:rPr>
               <w:t>Otros Servicios No Personales</w:t>
@@ -2612,11 +3049,15 @@
               <w:keepNext/>
               <w:spacing w:after="120"/>
               <w:rPr>
-                <w:lang w:val="es-AR"/>
-              </w:rPr>
-            </w:pPr>
-            <w:r>
-              <w:rPr>
+                <w:rFonts w:ascii="Book Antiqua" w:hAnsi="Book Antiqua"/>
+                <w:sz w:val="22"/>
+                <w:lang w:val="es-AR"/>
+              </w:rPr>
+            </w:pPr>
+            <w:r>
+              <w:rPr>
+                <w:rFonts w:ascii="Book Antiqua" w:hAnsi="Book Antiqua"/>
+                <w:sz w:val="22"/>
                 <w:lang w:val="es-AR"/>
               </w:rPr>
               <w:t>8.822,41</w:t>
@@ -2632,6 +3073,8 @@
               <w:keepNext/>
               <w:spacing w:after="120"/>
               <w:rPr>
+                <w:rFonts w:ascii="Book Antiqua" w:hAnsi="Book Antiqua"/>
+                <w:sz w:val="22"/>
                 <w:lang w:val="es-AR"/>
               </w:rPr>
             </w:pPr>
@@ -2646,6 +3089,8 @@
               <w:keepNext/>
               <w:spacing w:after="120"/>
               <w:rPr>
+                <w:rFonts w:ascii="Book Antiqua" w:hAnsi="Book Antiqua"/>
+                <w:sz w:val="22"/>
                 <w:lang w:val="es-AR"/>
               </w:rPr>
             </w:pPr>
@@ -2662,6 +3107,8 @@
               <w:keepNext/>
               <w:spacing w:after="120"/>
               <w:rPr>
+                <w:rFonts w:ascii="Book Antiqua" w:hAnsi="Book Antiqua"/>
+                <w:sz w:val="22"/>
                 <w:lang w:val="es-AR"/>
               </w:rPr>
             </w:pPr>
@@ -2677,6 +3124,8 @@
               <w:keepNext/>
               <w:spacing w:after="120"/>
               <w:rPr>
+                <w:rFonts w:ascii="Book Antiqua" w:hAnsi="Book Antiqua"/>
+                <w:sz w:val="22"/>
                 <w:lang w:val="es-AR"/>
               </w:rPr>
             </w:pPr>
@@ -2691,6 +3140,8 @@
               <w:keepNext/>
               <w:spacing w:after="120"/>
               <w:rPr>
+                <w:rFonts w:ascii="Book Antiqua" w:hAnsi="Book Antiqua"/>
+                <w:sz w:val="22"/>
                 <w:lang w:val="es-AR"/>
               </w:rPr>
             </w:pPr>
@@ -2705,6 +3156,8 @@
               <w:keepNext/>
               <w:spacing w:after="120"/>
               <w:rPr>
+                <w:rFonts w:ascii="Book Antiqua" w:hAnsi="Book Antiqua"/>
+                <w:sz w:val="22"/>
                 <w:lang w:val="es-AR"/>
               </w:rPr>
             </w:pPr>
@@ -2721,6 +3174,8 @@
               <w:keepNext/>
               <w:spacing w:after="120"/>
               <w:rPr>
+                <w:rFonts w:ascii="Book Antiqua" w:hAnsi="Book Antiqua"/>
+                <w:sz w:val="22"/>
                 <w:lang w:val="es-AR"/>
               </w:rPr>
             </w:pPr>
@@ -2736,6 +3191,8 @@
               <w:keepNext/>
               <w:spacing w:after="120"/>
               <w:rPr>
+                <w:rFonts w:ascii="Book Antiqua" w:hAnsi="Book Antiqua"/>
+                <w:sz w:val="22"/>
                 <w:lang w:val="es-AR"/>
               </w:rPr>
             </w:pPr>
@@ -2750,6 +3207,8 @@
               <w:keepNext/>
               <w:spacing w:after="120"/>
               <w:rPr>
+                <w:rFonts w:ascii="Book Antiqua" w:hAnsi="Book Antiqua"/>
+                <w:sz w:val="22"/>
                 <w:lang w:val="es-AR"/>
               </w:rPr>
             </w:pPr>
@@ -2764,6 +3223,8 @@
               <w:keepNext/>
               <w:spacing w:after="120"/>
               <w:rPr>
+                <w:rFonts w:ascii="Book Antiqua" w:hAnsi="Book Antiqua"/>
+                <w:sz w:val="22"/>
                 <w:lang w:val="es-AR"/>
               </w:rPr>
             </w:pPr>
@@ -2784,12 +3245,16 @@
               <w:pStyle w:val="Ttulo5"/>
               <w:spacing w:after="120"/>
               <w:rPr>
+                <w:rFonts w:ascii="Book Antiqua" w:hAnsi="Book Antiqua"/>
                 <w:b w:val="0"/>
-              </w:rPr>
-            </w:pPr>
-            <w:r>
-              <w:rPr>
+                <w:sz w:val="22"/>
+              </w:rPr>
+            </w:pPr>
+            <w:r>
+              <w:rPr>
+                <w:rFonts w:ascii="Book Antiqua" w:hAnsi="Book Antiqua"/>
                 <w:b w:val="0"/>
+                <w:sz w:val="22"/>
               </w:rPr>
               <w:t>RESUMEN ANEXO I</w:t>
             </w:r>
@@ -2799,6 +3264,8 @@
               <w:keepNext/>
               <w:spacing w:after="120"/>
               <w:rPr>
+                <w:rFonts w:ascii="Book Antiqua" w:hAnsi="Book Antiqua"/>
+                <w:sz w:val="22"/>
                 <w:lang w:val="es-AR"/>
               </w:rPr>
             </w:pPr>
@@ -2815,11 +3282,15 @@
               <w:keepNext/>
               <w:spacing w:after="120"/>
               <w:rPr>
-                <w:lang w:val="es-AR"/>
-              </w:rPr>
-            </w:pPr>
-            <w:r>
-              <w:rPr>
+                <w:rFonts w:ascii="Book Antiqua" w:hAnsi="Book Antiqua"/>
+                <w:sz w:val="22"/>
+                <w:lang w:val="es-AR"/>
+              </w:rPr>
+            </w:pPr>
+            <w:r>
+              <w:rPr>
+                <w:rFonts w:ascii="Book Antiqua" w:hAnsi="Book Antiqua"/>
+                <w:sz w:val="22"/>
                 <w:lang w:val="es-AR"/>
               </w:rPr>
               <w:t>Bienes de Consumo</w:t>
@@ -2835,11 +3306,15 @@
               <w:keepNext/>
               <w:spacing w:after="120"/>
               <w:rPr>
-                <w:lang w:val="es-AR"/>
-              </w:rPr>
-            </w:pPr>
-            <w:r>
-              <w:rPr>
+                <w:rFonts w:ascii="Book Antiqua" w:hAnsi="Book Antiqua"/>
+                <w:sz w:val="22"/>
+                <w:lang w:val="es-AR"/>
+              </w:rPr>
+            </w:pPr>
+            <w:r>
+              <w:rPr>
+                <w:rFonts w:ascii="Book Antiqua" w:hAnsi="Book Antiqua"/>
+                <w:sz w:val="22"/>
                 <w:lang w:val="es-AR"/>
               </w:rPr>
               <w:t>15.000,00</w:t>
@@ -2856,6 +3331,8 @@
               <w:keepNext/>
               <w:spacing w:after="120"/>
               <w:rPr>
+                <w:rFonts w:ascii="Book Antiqua" w:hAnsi="Book Antiqua"/>
+                <w:sz w:val="22"/>
                 <w:lang w:val="es-AR"/>
               </w:rPr>
             </w:pPr>
@@ -2870,6 +3347,8 @@
               <w:keepNext/>
               <w:spacing w:after="120"/>
               <w:rPr>
+                <w:rFonts w:ascii="Book Antiqua" w:hAnsi="Book Antiqua"/>
+                <w:sz w:val="22"/>
                 <w:lang w:val="es-AR"/>
               </w:rPr>
             </w:pPr>
@@ -2886,11 +3365,15 @@
               <w:keepNext/>
               <w:spacing w:after="120"/>
               <w:rPr>
-                <w:lang w:val="es-AR"/>
-              </w:rPr>
-            </w:pPr>
-            <w:r>
-              <w:rPr>
+                <w:rFonts w:ascii="Book Antiqua" w:hAnsi="Book Antiqua"/>
+                <w:sz w:val="22"/>
+                <w:lang w:val="es-AR"/>
+              </w:rPr>
+            </w:pPr>
+            <w:r>
+              <w:rPr>
+                <w:rFonts w:ascii="Book Antiqua" w:hAnsi="Book Antiqua"/>
+                <w:sz w:val="22"/>
                 <w:lang w:val="es-AR"/>
               </w:rPr>
               <w:t>Servicios No Personales</w:t>
@@ -2906,11 +3389,15 @@
               <w:keepNext/>
               <w:spacing w:after="120"/>
               <w:rPr>
-                <w:lang w:val="es-AR"/>
-              </w:rPr>
-            </w:pPr>
-            <w:r>
-              <w:rPr>
+                <w:rFonts w:ascii="Book Antiqua" w:hAnsi="Book Antiqua"/>
+                <w:sz w:val="22"/>
+                <w:lang w:val="es-AR"/>
+              </w:rPr>
+            </w:pPr>
+            <w:r>
+              <w:rPr>
+                <w:rFonts w:ascii="Book Antiqua" w:hAnsi="Book Antiqua"/>
+                <w:sz w:val="22"/>
                 <w:lang w:val="es-AR"/>
               </w:rPr>
               <w:t>56.422,41</w:t>
@@ -2927,6 +3414,8 @@
               <w:keepNext/>
               <w:spacing w:after="120"/>
               <w:rPr>
+                <w:rFonts w:ascii="Book Antiqua" w:hAnsi="Book Antiqua"/>
+                <w:sz w:val="22"/>
                 <w:lang w:val="es-AR"/>
               </w:rPr>
             </w:pPr>
@@ -2941,6 +3430,8 @@
               <w:keepNext/>
               <w:spacing w:after="120"/>
               <w:rPr>
+                <w:rFonts w:ascii="Book Antiqua" w:hAnsi="Book Antiqua"/>
+                <w:sz w:val="22"/>
                 <w:lang w:val="es-AR"/>
               </w:rPr>
             </w:pPr>
@@ -2958,12 +3449,16 @@
               <w:spacing w:after="120"/>
               <w:jc w:val="left"/>
               <w:rPr>
+                <w:rFonts w:ascii="Book Antiqua" w:hAnsi="Book Antiqua"/>
                 <w:b w:val="0"/>
-              </w:rPr>
-            </w:pPr>
-            <w:r>
-              <w:rPr>
+                <w:sz w:val="22"/>
+              </w:rPr>
+            </w:pPr>
+            <w:r>
+              <w:rPr>
+                <w:rFonts w:ascii="Book Antiqua" w:hAnsi="Book Antiqua"/>
                 <w:b w:val="0"/>
+                <w:sz w:val="22"/>
               </w:rPr>
               <w:t>TOTAL</w:t>
             </w:r>
@@ -2978,13 +3473,17 @@
               <w:keepNext/>
               <w:spacing w:after="120"/>
               <w:rPr>
-                <w:bCs/>
-                <w:lang w:val="es-AR"/>
-              </w:rPr>
-            </w:pPr>
-            <w:r>
-              <w:rPr>
-                <w:bCs/>
+                <w:rFonts w:ascii="Book Antiqua" w:hAnsi="Book Antiqua"/>
+                <w:bCs/>
+                <w:sz w:val="22"/>
+                <w:lang w:val="es-AR"/>
+              </w:rPr>
+            </w:pPr>
+            <w:r>
+              <w:rPr>
+                <w:rFonts w:ascii="Book Antiqua" w:hAnsi="Book Antiqua"/>
+                <w:bCs/>
+                <w:sz w:val="22"/>
                 <w:lang w:val="es-AR"/>
               </w:rPr>
               <w:t>71.422,41</w:t>
@@ -3001,6 +3500,8 @@
               <w:keepNext/>
               <w:spacing w:after="120"/>
               <w:rPr>
+                <w:rFonts w:ascii="Book Antiqua" w:hAnsi="Book Antiqua"/>
+                <w:sz w:val="22"/>
                 <w:lang w:val="es-AR"/>
               </w:rPr>
             </w:pPr>
@@ -3015,6 +3516,8 @@
               <w:keepNext/>
               <w:spacing w:after="120"/>
               <w:rPr>
+                <w:rFonts w:ascii="Book Antiqua" w:hAnsi="Book Antiqua"/>
+                <w:sz w:val="22"/>
                 <w:lang w:val="es-AR"/>
               </w:rPr>
             </w:pPr>
@@ -3027,6 +3530,8 @@
         <w:keepNext/>
         <w:spacing w:after="120"/>
         <w:rPr>
+          <w:rFonts w:ascii="Book Antiqua" w:hAnsi="Book Antiqua"/>
+          <w:sz w:val="22"/>
           <w:lang w:val="es-AR"/>
         </w:rPr>
       </w:pPr>
@@ -3036,20 +3541,26 @@
         <w:keepNext/>
         <w:spacing w:after="120"/>
         <w:rPr>
+          <w:rFonts w:ascii="Book Antiqua" w:hAnsi="Book Antiqua"/>
           <w:bCs/>
+          <w:sz w:val="22"/>
           <w:lang w:val="es-AR"/>
         </w:rPr>
       </w:pPr>
       <w:r>
         <w:rPr>
+          <w:rFonts w:ascii="Book Antiqua" w:hAnsi="Book Antiqua"/>
           <w:bCs/>
+          <w:sz w:val="22"/>
           <w:lang w:val="es-AR"/>
         </w:rPr>
         <w:br w:type="page"/>
       </w:r>
       <w:r>
         <w:rPr>
+          <w:rFonts w:ascii="Book Antiqua" w:hAnsi="Book Antiqua"/>
           <w:bCs/>
+          <w:sz w:val="22"/>
           <w:lang w:val="es-AR"/>
         </w:rPr>
         <w:lastRenderedPageBreak/>
@@ -3063,7 +3574,7 @@
           <w:left w:w="70" w:type="dxa"/>
           <w:right w:w="70" w:type="dxa"/>
         </w:tblCellMar>
-        <w:tblLook w:val="0000"/>
+        <w:tblLook w:val="0000" w:firstRow="0" w:lastRow="0" w:firstColumn="0" w:lastColumn="0" w:noHBand="0" w:noVBand="0"/>
       </w:tblPr>
       <w:tblGrid>
         <w:gridCol w:w="4750"/>
@@ -3081,13 +3592,17 @@
               <w:pStyle w:val="Ttulo6"/>
               <w:spacing w:after="120"/>
               <w:rPr>
+                <w:rFonts w:ascii="Book Antiqua" w:hAnsi="Book Antiqua"/>
                 <w:b w:val="0"/>
+                <w:sz w:val="22"/>
                 <w:u w:val="none"/>
               </w:rPr>
             </w:pPr>
             <w:r>
               <w:rPr>
+                <w:rFonts w:ascii="Book Antiqua" w:hAnsi="Book Antiqua"/>
                 <w:b w:val="0"/>
+                <w:sz w:val="22"/>
                 <w:u w:val="none"/>
               </w:rPr>
               <w:t>PERSONAL</w:t>
@@ -3098,7 +3613,9 @@
               <w:keepNext/>
               <w:spacing w:after="120"/>
               <w:rPr>
-                <w:bCs/>
+                <w:rFonts w:ascii="Book Antiqua" w:hAnsi="Book Antiqua"/>
+                <w:bCs/>
+                <w:sz w:val="22"/>
                 <w:lang w:val="es-AR"/>
               </w:rPr>
             </w:pPr>
@@ -3113,7 +3630,9 @@
               <w:keepNext/>
               <w:spacing w:after="120"/>
               <w:rPr>
-                <w:bCs/>
+                <w:rFonts w:ascii="Book Antiqua" w:hAnsi="Book Antiqua"/>
+                <w:bCs/>
+                <w:sz w:val="22"/>
                 <w:lang w:val="es-AR"/>
               </w:rPr>
             </w:pPr>
@@ -3128,7 +3647,9 @@
               <w:keepNext/>
               <w:spacing w:after="120"/>
               <w:rPr>
-                <w:bCs/>
+                <w:rFonts w:ascii="Book Antiqua" w:hAnsi="Book Antiqua"/>
+                <w:bCs/>
+                <w:sz w:val="22"/>
                 <w:lang w:val="es-AR"/>
               </w:rPr>
             </w:pPr>
@@ -3143,13 +3664,17 @@
               <w:keepNext/>
               <w:spacing w:after="120"/>
               <w:rPr>
-                <w:bCs/>
-                <w:lang w:val="es-AR"/>
-              </w:rPr>
-            </w:pPr>
-            <w:r>
-              <w:rPr>
-                <w:bCs/>
+                <w:rFonts w:ascii="Book Antiqua" w:hAnsi="Book Antiqua"/>
+                <w:bCs/>
+                <w:sz w:val="22"/>
+                <w:lang w:val="es-AR"/>
+              </w:rPr>
+            </w:pPr>
+            <w:r>
+              <w:rPr>
+                <w:rFonts w:ascii="Book Antiqua" w:hAnsi="Book Antiqua"/>
+                <w:bCs/>
+                <w:sz w:val="22"/>
                 <w:lang w:val="es-AR"/>
               </w:rPr>
               <w:t>1.995.794,00</w:t>
@@ -3167,12 +3692,16 @@
               <w:pStyle w:val="Ttulo5"/>
               <w:spacing w:after="120"/>
               <w:rPr>
+                <w:rFonts w:ascii="Book Antiqua" w:hAnsi="Book Antiqua"/>
                 <w:b w:val="0"/>
-              </w:rPr>
-            </w:pPr>
-            <w:r>
-              <w:rPr>
+                <w:sz w:val="22"/>
+              </w:rPr>
+            </w:pPr>
+            <w:r>
+              <w:rPr>
+                <w:rFonts w:ascii="Book Antiqua" w:hAnsi="Book Antiqua"/>
                 <w:b w:val="0"/>
+                <w:sz w:val="22"/>
               </w:rPr>
               <w:t>CONCEJALES</w:t>
             </w:r>
@@ -3187,6 +3716,8 @@
               <w:keepNext/>
               <w:spacing w:after="120"/>
               <w:rPr>
+                <w:rFonts w:ascii="Book Antiqua" w:hAnsi="Book Antiqua"/>
+                <w:sz w:val="22"/>
                 <w:lang w:val="es-AR"/>
               </w:rPr>
             </w:pPr>
@@ -3201,13 +3732,17 @@
               <w:keepNext/>
               <w:spacing w:after="120"/>
               <w:rPr>
-                <w:bCs/>
-                <w:lang w:val="es-AR"/>
-              </w:rPr>
-            </w:pPr>
-            <w:r>
-              <w:rPr>
-                <w:bCs/>
+                <w:rFonts w:ascii="Book Antiqua" w:hAnsi="Book Antiqua"/>
+                <w:bCs/>
+                <w:sz w:val="22"/>
+                <w:lang w:val="es-AR"/>
+              </w:rPr>
+            </w:pPr>
+            <w:r>
+              <w:rPr>
+                <w:rFonts w:ascii="Book Antiqua" w:hAnsi="Book Antiqua"/>
+                <w:bCs/>
+                <w:sz w:val="22"/>
                 <w:lang w:val="es-AR"/>
               </w:rPr>
               <w:t>611.794,00</w:t>
@@ -3223,6 +3758,8 @@
               <w:keepNext/>
               <w:spacing w:after="120"/>
               <w:rPr>
+                <w:rFonts w:ascii="Book Antiqua" w:hAnsi="Book Antiqua"/>
+                <w:sz w:val="22"/>
                 <w:lang w:val="es-AR"/>
               </w:rPr>
             </w:pPr>
@@ -3239,6 +3776,8 @@
               <w:keepNext/>
               <w:spacing w:after="120"/>
               <w:rPr>
+                <w:rFonts w:ascii="Book Antiqua" w:hAnsi="Book Antiqua"/>
+                <w:sz w:val="22"/>
                 <w:lang w:val="es-AR"/>
               </w:rPr>
             </w:pPr>
@@ -3253,6 +3792,8 @@
               <w:keepNext/>
               <w:spacing w:after="120"/>
               <w:rPr>
+                <w:rFonts w:ascii="Book Antiqua" w:hAnsi="Book Antiqua"/>
+                <w:sz w:val="22"/>
                 <w:lang w:val="es-AR"/>
               </w:rPr>
             </w:pPr>
@@ -3267,6 +3808,8 @@
               <w:keepNext/>
               <w:spacing w:after="120"/>
               <w:rPr>
+                <w:rFonts w:ascii="Book Antiqua" w:hAnsi="Book Antiqua"/>
+                <w:sz w:val="22"/>
                 <w:lang w:val="es-AR"/>
               </w:rPr>
             </w:pPr>
@@ -3281,6 +3824,8 @@
               <w:keepNext/>
               <w:spacing w:after="120"/>
               <w:rPr>
+                <w:rFonts w:ascii="Book Antiqua" w:hAnsi="Book Antiqua"/>
+                <w:sz w:val="22"/>
                 <w:lang w:val="es-AR"/>
               </w:rPr>
             </w:pPr>
@@ -3297,11 +3842,15 @@
               <w:keepNext/>
               <w:spacing w:after="120"/>
               <w:rPr>
-                <w:lang w:val="es-AR"/>
-              </w:rPr>
-            </w:pPr>
-            <w:r>
-              <w:rPr>
+                <w:rFonts w:ascii="Book Antiqua" w:hAnsi="Book Antiqua"/>
+                <w:sz w:val="22"/>
+                <w:lang w:val="es-AR"/>
+              </w:rPr>
+            </w:pPr>
+            <w:r>
+              <w:rPr>
+                <w:rFonts w:ascii="Book Antiqua" w:hAnsi="Book Antiqua"/>
+                <w:sz w:val="22"/>
                 <w:lang w:val="es-AR"/>
               </w:rPr>
               <w:t>Remuneraciones</w:t>
@@ -3317,11 +3866,15 @@
               <w:keepNext/>
               <w:spacing w:after="120"/>
               <w:rPr>
-                <w:lang w:val="es-AR"/>
-              </w:rPr>
-            </w:pPr>
-            <w:r>
-              <w:rPr>
+                <w:rFonts w:ascii="Book Antiqua" w:hAnsi="Book Antiqua"/>
+                <w:sz w:val="22"/>
+                <w:lang w:val="es-AR"/>
+              </w:rPr>
+            </w:pPr>
+            <w:r>
+              <w:rPr>
+                <w:rFonts w:ascii="Book Antiqua" w:hAnsi="Book Antiqua"/>
+                <w:sz w:val="22"/>
                 <w:lang w:val="es-AR"/>
               </w:rPr>
               <w:t>353.600,00</w:t>
@@ -3337,6 +3890,8 @@
               <w:keepNext/>
               <w:spacing w:after="120"/>
               <w:rPr>
+                <w:rFonts w:ascii="Book Antiqua" w:hAnsi="Book Antiqua"/>
+                <w:sz w:val="22"/>
                 <w:lang w:val="es-AR"/>
               </w:rPr>
             </w:pPr>
@@ -3351,6 +3906,8 @@
               <w:keepNext/>
               <w:spacing w:after="120"/>
               <w:rPr>
+                <w:rFonts w:ascii="Book Antiqua" w:hAnsi="Book Antiqua"/>
+                <w:sz w:val="22"/>
                 <w:lang w:val="es-AR"/>
               </w:rPr>
             </w:pPr>
@@ -3367,11 +3924,15 @@
               <w:keepNext/>
               <w:spacing w:after="120"/>
               <w:rPr>
-                <w:lang w:val="es-AR"/>
-              </w:rPr>
-            </w:pPr>
-            <w:r>
-              <w:rPr>
+                <w:rFonts w:ascii="Book Antiqua" w:hAnsi="Book Antiqua"/>
+                <w:sz w:val="22"/>
+                <w:lang w:val="es-AR"/>
+              </w:rPr>
+            </w:pPr>
+            <w:r>
+              <w:rPr>
+                <w:rFonts w:ascii="Book Antiqua" w:hAnsi="Book Antiqua"/>
+                <w:sz w:val="22"/>
                 <w:lang w:val="es-AR"/>
               </w:rPr>
               <w:t>Adicionales Particulares</w:t>
@@ -3387,11 +3948,15 @@
               <w:keepNext/>
               <w:spacing w:after="120"/>
               <w:rPr>
-                <w:lang w:val="es-AR"/>
-              </w:rPr>
-            </w:pPr>
-            <w:r>
-              <w:rPr>
+                <w:rFonts w:ascii="Book Antiqua" w:hAnsi="Book Antiqua"/>
+                <w:sz w:val="22"/>
+                <w:lang w:val="es-AR"/>
+              </w:rPr>
+            </w:pPr>
+            <w:r>
+              <w:rPr>
+                <w:rFonts w:ascii="Book Antiqua" w:hAnsi="Book Antiqua"/>
+                <w:sz w:val="22"/>
                 <w:lang w:val="es-AR"/>
               </w:rPr>
               <w:t>59.737,00</w:t>
@@ -3407,6 +3972,8 @@
               <w:keepNext/>
               <w:spacing w:after="120"/>
               <w:rPr>
+                <w:rFonts w:ascii="Book Antiqua" w:hAnsi="Book Antiqua"/>
+                <w:sz w:val="22"/>
                 <w:lang w:val="es-AR"/>
               </w:rPr>
             </w:pPr>
@@ -3421,6 +3988,8 @@
               <w:keepNext/>
               <w:spacing w:after="120"/>
               <w:rPr>
+                <w:rFonts w:ascii="Book Antiqua" w:hAnsi="Book Antiqua"/>
+                <w:sz w:val="22"/>
                 <w:lang w:val="es-AR"/>
               </w:rPr>
             </w:pPr>
@@ -3437,11 +4006,15 @@
               <w:keepNext/>
               <w:spacing w:after="120"/>
               <w:rPr>
-                <w:lang w:val="es-AR"/>
-              </w:rPr>
-            </w:pPr>
-            <w:r>
-              <w:rPr>
+                <w:rFonts w:ascii="Book Antiqua" w:hAnsi="Book Antiqua"/>
+                <w:sz w:val="22"/>
+                <w:lang w:val="es-AR"/>
+              </w:rPr>
+            </w:pPr>
+            <w:r>
+              <w:rPr>
+                <w:rFonts w:ascii="Book Antiqua" w:hAnsi="Book Antiqua"/>
+                <w:sz w:val="22"/>
                 <w:lang w:val="es-AR"/>
               </w:rPr>
               <w:t>Adicionales Remunerativos</w:t>
@@ -3457,11 +4030,15 @@
               <w:keepNext/>
               <w:spacing w:after="120"/>
               <w:rPr>
-                <w:lang w:val="es-AR"/>
-              </w:rPr>
-            </w:pPr>
-            <w:r>
-              <w:rPr>
+                <w:rFonts w:ascii="Book Antiqua" w:hAnsi="Book Antiqua"/>
+                <w:sz w:val="22"/>
+                <w:lang w:val="es-AR"/>
+              </w:rPr>
+            </w:pPr>
+            <w:r>
+              <w:rPr>
+                <w:rFonts w:ascii="Book Antiqua" w:hAnsi="Book Antiqua"/>
+                <w:sz w:val="22"/>
                 <w:lang w:val="es-AR"/>
               </w:rPr>
               <w:t>72.379,00</w:t>
@@ -3477,6 +4054,8 @@
               <w:keepNext/>
               <w:spacing w:after="120"/>
               <w:rPr>
+                <w:rFonts w:ascii="Book Antiqua" w:hAnsi="Book Antiqua"/>
+                <w:sz w:val="22"/>
                 <w:lang w:val="es-AR"/>
               </w:rPr>
             </w:pPr>
@@ -3491,6 +4070,8 @@
               <w:keepNext/>
               <w:spacing w:after="120"/>
               <w:rPr>
+                <w:rFonts w:ascii="Book Antiqua" w:hAnsi="Book Antiqua"/>
+                <w:sz w:val="22"/>
                 <w:lang w:val="es-AR"/>
               </w:rPr>
             </w:pPr>
@@ -3507,11 +4088,15 @@
               <w:keepNext/>
               <w:spacing w:after="120"/>
               <w:rPr>
-                <w:lang w:val="es-AR"/>
-              </w:rPr>
-            </w:pPr>
-            <w:r>
-              <w:rPr>
+                <w:rFonts w:ascii="Book Antiqua" w:hAnsi="Book Antiqua"/>
+                <w:sz w:val="22"/>
+                <w:lang w:val="es-AR"/>
+              </w:rPr>
+            </w:pPr>
+            <w:r>
+              <w:rPr>
+                <w:rFonts w:ascii="Book Antiqua" w:hAnsi="Book Antiqua"/>
+                <w:sz w:val="22"/>
                 <w:lang w:val="es-AR"/>
               </w:rPr>
               <w:t>Adicionales No Remunerativos</w:t>
@@ -3527,11 +4112,15 @@
               <w:keepNext/>
               <w:spacing w:after="120"/>
               <w:rPr>
-                <w:lang w:val="es-AR"/>
-              </w:rPr>
-            </w:pPr>
-            <w:r>
-              <w:rPr>
+                <w:rFonts w:ascii="Book Antiqua" w:hAnsi="Book Antiqua"/>
+                <w:sz w:val="22"/>
+                <w:lang w:val="es-AR"/>
+              </w:rPr>
+            </w:pPr>
+            <w:r>
+              <w:rPr>
+                <w:rFonts w:ascii="Book Antiqua" w:hAnsi="Book Antiqua"/>
+                <w:sz w:val="22"/>
                 <w:lang w:val="es-AR"/>
               </w:rPr>
               <w:t>25.200,00</w:t>
@@ -3547,6 +4136,8 @@
               <w:keepNext/>
               <w:spacing w:after="120"/>
               <w:rPr>
+                <w:rFonts w:ascii="Book Antiqua" w:hAnsi="Book Antiqua"/>
+                <w:sz w:val="22"/>
                 <w:lang w:val="es-AR"/>
               </w:rPr>
             </w:pPr>
@@ -3561,6 +4152,8 @@
               <w:keepNext/>
               <w:spacing w:after="120"/>
               <w:rPr>
+                <w:rFonts w:ascii="Book Antiqua" w:hAnsi="Book Antiqua"/>
+                <w:sz w:val="22"/>
                 <w:lang w:val="es-AR"/>
               </w:rPr>
             </w:pPr>
@@ -3577,14 +4170,18 @@
               <w:pStyle w:val="Ttulo5"/>
               <w:spacing w:after="120"/>
               <w:rPr>
+                <w:rFonts w:ascii="Book Antiqua" w:hAnsi="Book Antiqua"/>
                 <w:b w:val="0"/>
                 <w:bCs w:val="0"/>
-              </w:rPr>
-            </w:pPr>
-            <w:r>
-              <w:rPr>
+                <w:sz w:val="22"/>
+              </w:rPr>
+            </w:pPr>
+            <w:r>
+              <w:rPr>
+                <w:rFonts w:ascii="Book Antiqua" w:hAnsi="Book Antiqua"/>
                 <w:b w:val="0"/>
                 <w:bCs w:val="0"/>
+                <w:sz w:val="22"/>
               </w:rPr>
               <w:t>Asignaciones Familiares</w:t>
             </w:r>
@@ -3599,11 +4196,15 @@
               <w:keepNext/>
               <w:spacing w:after="120"/>
               <w:rPr>
-                <w:lang w:val="es-AR"/>
-              </w:rPr>
-            </w:pPr>
-            <w:r>
-              <w:rPr>
+                <w:rFonts w:ascii="Book Antiqua" w:hAnsi="Book Antiqua"/>
+                <w:sz w:val="22"/>
+                <w:lang w:val="es-AR"/>
+              </w:rPr>
+            </w:pPr>
+            <w:r>
+              <w:rPr>
+                <w:rFonts w:ascii="Book Antiqua" w:hAnsi="Book Antiqua"/>
+                <w:sz w:val="22"/>
                 <w:lang w:val="es-AR"/>
               </w:rPr>
               <w:t>13.468,00</w:t>
@@ -3619,6 +4220,8 @@
               <w:keepNext/>
               <w:spacing w:after="120"/>
               <w:rPr>
+                <w:rFonts w:ascii="Book Antiqua" w:hAnsi="Book Antiqua"/>
+                <w:sz w:val="22"/>
                 <w:lang w:val="es-AR"/>
               </w:rPr>
             </w:pPr>
@@ -3633,7 +4236,9 @@
               <w:keepNext/>
               <w:spacing w:after="120"/>
               <w:rPr>
-                <w:bCs/>
+                <w:rFonts w:ascii="Book Antiqua" w:hAnsi="Book Antiqua"/>
+                <w:bCs/>
+                <w:sz w:val="22"/>
                 <w:lang w:val="es-AR"/>
               </w:rPr>
             </w:pPr>
@@ -3650,14 +4255,18 @@
               <w:pStyle w:val="Ttulo5"/>
               <w:spacing w:after="120"/>
               <w:rPr>
+                <w:rFonts w:ascii="Book Antiqua" w:hAnsi="Book Antiqua"/>
                 <w:b w:val="0"/>
                 <w:bCs w:val="0"/>
-              </w:rPr>
-            </w:pPr>
-            <w:r>
-              <w:rPr>
+                <w:sz w:val="22"/>
+              </w:rPr>
+            </w:pPr>
+            <w:r>
+              <w:rPr>
+                <w:rFonts w:ascii="Book Antiqua" w:hAnsi="Book Antiqua"/>
                 <w:b w:val="0"/>
                 <w:bCs w:val="0"/>
+                <w:sz w:val="22"/>
               </w:rPr>
               <w:t>Contribuciones</w:t>
             </w:r>
@@ -3672,11 +4281,15 @@
               <w:keepNext/>
               <w:spacing w:after="120"/>
               <w:rPr>
-                <w:lang w:val="es-AR"/>
-              </w:rPr>
-            </w:pPr>
-            <w:r>
-              <w:rPr>
+                <w:rFonts w:ascii="Book Antiqua" w:hAnsi="Book Antiqua"/>
+                <w:sz w:val="22"/>
+                <w:lang w:val="es-AR"/>
+              </w:rPr>
+            </w:pPr>
+            <w:r>
+              <w:rPr>
+                <w:rFonts w:ascii="Book Antiqua" w:hAnsi="Book Antiqua"/>
+                <w:sz w:val="22"/>
                 <w:lang w:val="es-AR"/>
               </w:rPr>
               <w:t>87.410,00</w:t>
@@ -3692,6 +4305,8 @@
               <w:keepNext/>
               <w:spacing w:after="120"/>
               <w:rPr>
+                <w:rFonts w:ascii="Book Antiqua" w:hAnsi="Book Antiqua"/>
+                <w:sz w:val="22"/>
                 <w:lang w:val="es-AR"/>
               </w:rPr>
             </w:pPr>
@@ -3706,7 +4321,9 @@
               <w:keepNext/>
               <w:spacing w:after="120"/>
               <w:rPr>
-                <w:bCs/>
+                <w:rFonts w:ascii="Book Antiqua" w:hAnsi="Book Antiqua"/>
+                <w:bCs/>
+                <w:sz w:val="22"/>
                 <w:lang w:val="es-AR"/>
               </w:rPr>
             </w:pPr>
@@ -3723,7 +4340,9 @@
               <w:pStyle w:val="Ttulo5"/>
               <w:spacing w:after="120"/>
               <w:rPr>
+                <w:rFonts w:ascii="Book Antiqua" w:hAnsi="Book Antiqua"/>
                 <w:b w:val="0"/>
+                <w:sz w:val="22"/>
               </w:rPr>
             </w:pPr>
           </w:p>
@@ -3737,6 +4356,8 @@
               <w:keepNext/>
               <w:spacing w:after="120"/>
               <w:rPr>
+                <w:rFonts w:ascii="Book Antiqua" w:hAnsi="Book Antiqua"/>
+                <w:sz w:val="22"/>
                 <w:lang w:val="es-AR"/>
               </w:rPr>
             </w:pPr>
@@ -3751,6 +4372,8 @@
               <w:keepNext/>
               <w:spacing w:after="120"/>
               <w:rPr>
+                <w:rFonts w:ascii="Book Antiqua" w:hAnsi="Book Antiqua"/>
+                <w:sz w:val="22"/>
                 <w:lang w:val="es-AR"/>
               </w:rPr>
             </w:pPr>
@@ -3765,7 +4388,9 @@
               <w:keepNext/>
               <w:spacing w:after="120"/>
               <w:rPr>
-                <w:bCs/>
+                <w:rFonts w:ascii="Book Antiqua" w:hAnsi="Book Antiqua"/>
+                <w:bCs/>
+                <w:sz w:val="22"/>
                 <w:lang w:val="es-AR"/>
               </w:rPr>
             </w:pPr>
@@ -3782,12 +4407,16 @@
               <w:pStyle w:val="Ttulo5"/>
               <w:spacing w:after="120"/>
               <w:rPr>
+                <w:rFonts w:ascii="Book Antiqua" w:hAnsi="Book Antiqua"/>
                 <w:b w:val="0"/>
-              </w:rPr>
-            </w:pPr>
-            <w:r>
-              <w:rPr>
+                <w:sz w:val="22"/>
+              </w:rPr>
+            </w:pPr>
+            <w:r>
+              <w:rPr>
+                <w:rFonts w:ascii="Book Antiqua" w:hAnsi="Book Antiqua"/>
                 <w:b w:val="0"/>
+                <w:sz w:val="22"/>
               </w:rPr>
               <w:t>PERSONAL PERMANENTE</w:t>
             </w:r>
@@ -3802,6 +4431,8 @@
               <w:keepNext/>
               <w:spacing w:after="120"/>
               <w:rPr>
+                <w:rFonts w:ascii="Book Antiqua" w:hAnsi="Book Antiqua"/>
+                <w:sz w:val="22"/>
                 <w:lang w:val="es-AR"/>
               </w:rPr>
             </w:pPr>
@@ -3816,13 +4447,17 @@
               <w:keepNext/>
               <w:spacing w:after="120"/>
               <w:rPr>
-                <w:bCs/>
-                <w:lang w:val="es-AR"/>
-              </w:rPr>
-            </w:pPr>
-            <w:r>
-              <w:rPr>
-                <w:bCs/>
+                <w:rFonts w:ascii="Book Antiqua" w:hAnsi="Book Antiqua"/>
+                <w:bCs/>
+                <w:sz w:val="22"/>
+                <w:lang w:val="es-AR"/>
+              </w:rPr>
+            </w:pPr>
+            <w:r>
+              <w:rPr>
+                <w:rFonts w:ascii="Book Antiqua" w:hAnsi="Book Antiqua"/>
+                <w:bCs/>
+                <w:sz w:val="22"/>
                 <w:lang w:val="es-AR"/>
               </w:rPr>
               <w:t>347.192,00</w:t>
@@ -3838,7 +4473,9 @@
               <w:keepNext/>
               <w:spacing w:after="120"/>
               <w:rPr>
-                <w:bCs/>
+                <w:rFonts w:ascii="Book Antiqua" w:hAnsi="Book Antiqua"/>
+                <w:bCs/>
+                <w:sz w:val="22"/>
                 <w:lang w:val="es-AR"/>
               </w:rPr>
             </w:pPr>
@@ -3855,6 +4492,8 @@
               <w:keepNext/>
               <w:spacing w:after="120"/>
               <w:rPr>
+                <w:rFonts w:ascii="Book Antiqua" w:hAnsi="Book Antiqua"/>
+                <w:sz w:val="22"/>
                 <w:lang w:val="es-AR"/>
               </w:rPr>
             </w:pPr>
@@ -3869,6 +4508,8 @@
               <w:keepNext/>
               <w:spacing w:after="120"/>
               <w:rPr>
+                <w:rFonts w:ascii="Book Antiqua" w:hAnsi="Book Antiqua"/>
+                <w:sz w:val="22"/>
                 <w:lang w:val="es-AR"/>
               </w:rPr>
             </w:pPr>
@@ -3883,6 +4524,8 @@
               <w:keepNext/>
               <w:spacing w:after="120"/>
               <w:rPr>
+                <w:rFonts w:ascii="Book Antiqua" w:hAnsi="Book Antiqua"/>
+                <w:sz w:val="22"/>
                 <w:lang w:val="es-AR"/>
               </w:rPr>
             </w:pPr>
@@ -3897,6 +4540,8 @@
               <w:keepNext/>
               <w:spacing w:after="120"/>
               <w:rPr>
+                <w:rFonts w:ascii="Book Antiqua" w:hAnsi="Book Antiqua"/>
+                <w:sz w:val="22"/>
                 <w:lang w:val="es-AR"/>
               </w:rPr>
             </w:pPr>
@@ -3913,11 +4558,15 @@
               <w:keepNext/>
               <w:spacing w:after="120"/>
               <w:rPr>
-                <w:lang w:val="es-AR"/>
-              </w:rPr>
-            </w:pPr>
-            <w:r>
-              <w:rPr>
+                <w:rFonts w:ascii="Book Antiqua" w:hAnsi="Book Antiqua"/>
+                <w:sz w:val="22"/>
+                <w:lang w:val="es-AR"/>
+              </w:rPr>
+            </w:pPr>
+            <w:r>
+              <w:rPr>
+                <w:rFonts w:ascii="Book Antiqua" w:hAnsi="Book Antiqua"/>
+                <w:sz w:val="22"/>
                 <w:lang w:val="es-AR"/>
               </w:rPr>
               <w:t>Remuneraciones</w:t>
@@ -3933,11 +4582,15 @@
               <w:keepNext/>
               <w:spacing w:after="120"/>
               <w:rPr>
-                <w:lang w:val="es-AR"/>
-              </w:rPr>
-            </w:pPr>
-            <w:r>
-              <w:rPr>
+                <w:rFonts w:ascii="Book Antiqua" w:hAnsi="Book Antiqua"/>
+                <w:sz w:val="22"/>
+                <w:lang w:val="es-AR"/>
+              </w:rPr>
+            </w:pPr>
+            <w:r>
+              <w:rPr>
+                <w:rFonts w:ascii="Book Antiqua" w:hAnsi="Book Antiqua"/>
+                <w:sz w:val="22"/>
                 <w:lang w:val="es-AR"/>
               </w:rPr>
               <w:t>117.979,00</w:t>
@@ -3953,6 +4606,8 @@
               <w:keepNext/>
               <w:spacing w:after="120"/>
               <w:rPr>
+                <w:rFonts w:ascii="Book Antiqua" w:hAnsi="Book Antiqua"/>
+                <w:sz w:val="22"/>
                 <w:lang w:val="es-AR"/>
               </w:rPr>
             </w:pPr>
@@ -3967,6 +4622,8 @@
               <w:keepNext/>
               <w:spacing w:after="120"/>
               <w:rPr>
+                <w:rFonts w:ascii="Book Antiqua" w:hAnsi="Book Antiqua"/>
+                <w:sz w:val="22"/>
                 <w:lang w:val="es-AR"/>
               </w:rPr>
             </w:pPr>
@@ -3983,11 +4640,15 @@
               <w:keepNext/>
               <w:spacing w:after="120"/>
               <w:rPr>
-                <w:lang w:val="es-AR"/>
-              </w:rPr>
-            </w:pPr>
-            <w:r>
-              <w:rPr>
+                <w:rFonts w:ascii="Book Antiqua" w:hAnsi="Book Antiqua"/>
+                <w:sz w:val="22"/>
+                <w:lang w:val="es-AR"/>
+              </w:rPr>
+            </w:pPr>
+            <w:r>
+              <w:rPr>
+                <w:rFonts w:ascii="Book Antiqua" w:hAnsi="Book Antiqua"/>
+                <w:sz w:val="22"/>
                 <w:lang w:val="es-AR"/>
               </w:rPr>
               <w:t>Adicionales Particulares</w:t>
@@ -4003,11 +4664,15 @@
               <w:keepNext/>
               <w:spacing w:after="120"/>
               <w:rPr>
-                <w:lang w:val="es-AR"/>
-              </w:rPr>
-            </w:pPr>
-            <w:r>
-              <w:rPr>
+                <w:rFonts w:ascii="Book Antiqua" w:hAnsi="Book Antiqua"/>
+                <w:sz w:val="22"/>
+                <w:lang w:val="es-AR"/>
+              </w:rPr>
+            </w:pPr>
+            <w:r>
+              <w:rPr>
+                <w:rFonts w:ascii="Book Antiqua" w:hAnsi="Book Antiqua"/>
+                <w:sz w:val="22"/>
                 <w:lang w:val="es-AR"/>
               </w:rPr>
               <w:t>69.200,00</w:t>
@@ -4023,6 +4688,8 @@
               <w:keepNext/>
               <w:spacing w:after="120"/>
               <w:rPr>
+                <w:rFonts w:ascii="Book Antiqua" w:hAnsi="Book Antiqua"/>
+                <w:sz w:val="22"/>
                 <w:lang w:val="es-AR"/>
               </w:rPr>
             </w:pPr>
@@ -4037,6 +4704,8 @@
               <w:keepNext/>
               <w:spacing w:after="120"/>
               <w:rPr>
+                <w:rFonts w:ascii="Book Antiqua" w:hAnsi="Book Antiqua"/>
+                <w:sz w:val="22"/>
                 <w:lang w:val="es-AR"/>
               </w:rPr>
             </w:pPr>
@@ -4053,11 +4722,15 @@
               <w:keepNext/>
               <w:spacing w:after="120"/>
               <w:rPr>
-                <w:lang w:val="es-AR"/>
-              </w:rPr>
-            </w:pPr>
-            <w:r>
-              <w:rPr>
+                <w:rFonts w:ascii="Book Antiqua" w:hAnsi="Book Antiqua"/>
+                <w:sz w:val="22"/>
+                <w:lang w:val="es-AR"/>
+              </w:rPr>
+            </w:pPr>
+            <w:r>
+              <w:rPr>
+                <w:rFonts w:ascii="Book Antiqua" w:hAnsi="Book Antiqua"/>
+                <w:sz w:val="22"/>
                 <w:lang w:val="es-AR"/>
               </w:rPr>
               <w:t>Presentismo</w:t>
@@ -4073,11 +4746,15 @@
               <w:keepNext/>
               <w:spacing w:after="120"/>
               <w:rPr>
-                <w:lang w:val="es-AR"/>
-              </w:rPr>
-            </w:pPr>
-            <w:r>
-              <w:rPr>
+                <w:rFonts w:ascii="Book Antiqua" w:hAnsi="Book Antiqua"/>
+                <w:sz w:val="22"/>
+                <w:lang w:val="es-AR"/>
+              </w:rPr>
+            </w:pPr>
+            <w:r>
+              <w:rPr>
+                <w:rFonts w:ascii="Book Antiqua" w:hAnsi="Book Antiqua"/>
+                <w:sz w:val="22"/>
                 <w:lang w:val="es-AR"/>
               </w:rPr>
               <w:t>12.353,00</w:t>
@@ -4093,6 +4770,8 @@
               <w:keepNext/>
               <w:spacing w:after="120"/>
               <w:rPr>
+                <w:rFonts w:ascii="Book Antiqua" w:hAnsi="Book Antiqua"/>
+                <w:sz w:val="22"/>
                 <w:lang w:val="es-AR"/>
               </w:rPr>
             </w:pPr>
@@ -4107,6 +4786,8 @@
               <w:keepNext/>
               <w:spacing w:after="120"/>
               <w:rPr>
+                <w:rFonts w:ascii="Book Antiqua" w:hAnsi="Book Antiqua"/>
+                <w:sz w:val="22"/>
                 <w:lang w:val="es-AR"/>
               </w:rPr>
             </w:pPr>
@@ -4123,11 +4804,15 @@
               <w:keepNext/>
               <w:spacing w:after="120"/>
               <w:rPr>
-                <w:lang w:val="es-AR"/>
-              </w:rPr>
-            </w:pPr>
-            <w:r>
-              <w:rPr>
+                <w:rFonts w:ascii="Book Antiqua" w:hAnsi="Book Antiqua"/>
+                <w:sz w:val="22"/>
+                <w:lang w:val="es-AR"/>
+              </w:rPr>
+            </w:pPr>
+            <w:r>
+              <w:rPr>
+                <w:rFonts w:ascii="Book Antiqua" w:hAnsi="Book Antiqua"/>
+                <w:sz w:val="22"/>
                 <w:lang w:val="es-AR"/>
               </w:rPr>
               <w:t>Bonificaciones</w:t>
@@ -4143,11 +4828,15 @@
               <w:keepNext/>
               <w:spacing w:after="120"/>
               <w:rPr>
-                <w:lang w:val="es-AR"/>
-              </w:rPr>
-            </w:pPr>
-            <w:r>
-              <w:rPr>
+                <w:rFonts w:ascii="Book Antiqua" w:hAnsi="Book Antiqua"/>
+                <w:sz w:val="22"/>
+                <w:lang w:val="es-AR"/>
+              </w:rPr>
+            </w:pPr>
+            <w:r>
+              <w:rPr>
+                <w:rFonts w:ascii="Book Antiqua" w:hAnsi="Book Antiqua"/>
+                <w:sz w:val="22"/>
                 <w:lang w:val="es-AR"/>
               </w:rPr>
               <w:t>14.127,00</w:t>
@@ -4163,6 +4852,8 @@
               <w:keepNext/>
               <w:spacing w:after="120"/>
               <w:rPr>
+                <w:rFonts w:ascii="Book Antiqua" w:hAnsi="Book Antiqua"/>
+                <w:sz w:val="22"/>
                 <w:lang w:val="es-AR"/>
               </w:rPr>
             </w:pPr>
@@ -4177,6 +4868,8 @@
               <w:keepNext/>
               <w:spacing w:after="120"/>
               <w:rPr>
+                <w:rFonts w:ascii="Book Antiqua" w:hAnsi="Book Antiqua"/>
+                <w:sz w:val="22"/>
                 <w:lang w:val="es-AR"/>
               </w:rPr>
             </w:pPr>
@@ -4193,11 +4886,15 @@
               <w:keepNext/>
               <w:spacing w:after="120"/>
               <w:rPr>
-                <w:lang w:val="es-AR"/>
-              </w:rPr>
-            </w:pPr>
-            <w:r>
-              <w:rPr>
+                <w:rFonts w:ascii="Book Antiqua" w:hAnsi="Book Antiqua"/>
+                <w:sz w:val="22"/>
+                <w:lang w:val="es-AR"/>
+              </w:rPr>
+            </w:pPr>
+            <w:r>
+              <w:rPr>
+                <w:rFonts w:ascii="Book Antiqua" w:hAnsi="Book Antiqua"/>
+                <w:sz w:val="22"/>
                 <w:lang w:val="es-AR"/>
               </w:rPr>
               <w:t>Adicionales por Dtos</w:t>
@@ -4213,11 +4910,15 @@
               <w:keepNext/>
               <w:spacing w:after="120"/>
               <w:rPr>
-                <w:lang w:val="es-AR"/>
-              </w:rPr>
-            </w:pPr>
-            <w:r>
-              <w:rPr>
+                <w:rFonts w:ascii="Book Antiqua" w:hAnsi="Book Antiqua"/>
+                <w:sz w:val="22"/>
+                <w:lang w:val="es-AR"/>
+              </w:rPr>
+            </w:pPr>
+            <w:r>
+              <w:rPr>
+                <w:rFonts w:ascii="Book Antiqua" w:hAnsi="Book Antiqua"/>
+                <w:sz w:val="22"/>
                 <w:lang w:val="es-AR"/>
               </w:rPr>
               <w:t>57.830,00</w:t>
@@ -4233,6 +4934,8 @@
               <w:keepNext/>
               <w:spacing w:after="120"/>
               <w:rPr>
+                <w:rFonts w:ascii="Book Antiqua" w:hAnsi="Book Antiqua"/>
+                <w:sz w:val="22"/>
                 <w:lang w:val="es-AR"/>
               </w:rPr>
             </w:pPr>
@@ -4247,6 +4950,8 @@
               <w:keepNext/>
               <w:spacing w:after="120"/>
               <w:rPr>
+                <w:rFonts w:ascii="Book Antiqua" w:hAnsi="Book Antiqua"/>
+                <w:sz w:val="22"/>
                 <w:lang w:val="es-AR"/>
               </w:rPr>
             </w:pPr>
@@ -4263,14 +4968,18 @@
               <w:pStyle w:val="Ttulo5"/>
               <w:spacing w:after="120"/>
               <w:rPr>
+                <w:rFonts w:ascii="Book Antiqua" w:hAnsi="Book Antiqua"/>
                 <w:b w:val="0"/>
                 <w:bCs w:val="0"/>
-              </w:rPr>
-            </w:pPr>
-            <w:r>
-              <w:rPr>
+                <w:sz w:val="22"/>
+              </w:rPr>
+            </w:pPr>
+            <w:r>
+              <w:rPr>
+                <w:rFonts w:ascii="Book Antiqua" w:hAnsi="Book Antiqua"/>
                 <w:b w:val="0"/>
                 <w:bCs w:val="0"/>
+                <w:sz w:val="22"/>
               </w:rPr>
               <w:t>Asignaciones Familiares</w:t>
             </w:r>
@@ -4285,11 +4994,15 @@
               <w:keepNext/>
               <w:spacing w:after="120"/>
               <w:rPr>
-                <w:lang w:val="es-AR"/>
-              </w:rPr>
-            </w:pPr>
-            <w:r>
-              <w:rPr>
+                <w:rFonts w:ascii="Book Antiqua" w:hAnsi="Book Antiqua"/>
+                <w:sz w:val="22"/>
+                <w:lang w:val="es-AR"/>
+              </w:rPr>
+            </w:pPr>
+            <w:r>
+              <w:rPr>
+                <w:rFonts w:ascii="Book Antiqua" w:hAnsi="Book Antiqua"/>
+                <w:sz w:val="22"/>
                 <w:lang w:val="es-AR"/>
               </w:rPr>
               <w:t>29.777,00</w:t>
@@ -4305,6 +5018,8 @@
               <w:keepNext/>
               <w:spacing w:after="120"/>
               <w:rPr>
+                <w:rFonts w:ascii="Book Antiqua" w:hAnsi="Book Antiqua"/>
+                <w:sz w:val="22"/>
                 <w:lang w:val="es-AR"/>
               </w:rPr>
             </w:pPr>
@@ -4319,6 +5034,8 @@
               <w:keepNext/>
               <w:spacing w:after="120"/>
               <w:rPr>
+                <w:rFonts w:ascii="Book Antiqua" w:hAnsi="Book Antiqua"/>
+                <w:sz w:val="22"/>
                 <w:lang w:val="es-AR"/>
               </w:rPr>
             </w:pPr>
@@ -4335,14 +5052,18 @@
               <w:pStyle w:val="Ttulo5"/>
               <w:spacing w:after="120"/>
               <w:rPr>
+                <w:rFonts w:ascii="Book Antiqua" w:hAnsi="Book Antiqua"/>
                 <w:b w:val="0"/>
                 <w:bCs w:val="0"/>
-              </w:rPr>
-            </w:pPr>
-            <w:r>
-              <w:rPr>
+                <w:sz w:val="22"/>
+              </w:rPr>
+            </w:pPr>
+            <w:r>
+              <w:rPr>
+                <w:rFonts w:ascii="Book Antiqua" w:hAnsi="Book Antiqua"/>
                 <w:b w:val="0"/>
                 <w:bCs w:val="0"/>
+                <w:sz w:val="22"/>
               </w:rPr>
               <w:t>Contribuciones</w:t>
             </w:r>
@@ -4357,11 +5078,15 @@
               <w:keepNext/>
               <w:spacing w:after="120"/>
               <w:rPr>
-                <w:lang w:val="es-AR"/>
-              </w:rPr>
-            </w:pPr>
-            <w:r>
-              <w:rPr>
+                <w:rFonts w:ascii="Book Antiqua" w:hAnsi="Book Antiqua"/>
+                <w:sz w:val="22"/>
+                <w:lang w:val="es-AR"/>
+              </w:rPr>
+            </w:pPr>
+            <w:r>
+              <w:rPr>
+                <w:rFonts w:ascii="Book Antiqua" w:hAnsi="Book Antiqua"/>
+                <w:sz w:val="22"/>
                 <w:lang w:val="es-AR"/>
               </w:rPr>
               <w:t>45.926,00</w:t>
@@ -4377,6 +5102,8 @@
               <w:keepNext/>
               <w:spacing w:after="120"/>
               <w:rPr>
+                <w:rFonts w:ascii="Book Antiqua" w:hAnsi="Book Antiqua"/>
+                <w:sz w:val="22"/>
                 <w:lang w:val="es-AR"/>
               </w:rPr>
             </w:pPr>
@@ -4391,6 +5118,8 @@
               <w:keepNext/>
               <w:spacing w:after="120"/>
               <w:rPr>
+                <w:rFonts w:ascii="Book Antiqua" w:hAnsi="Book Antiqua"/>
+                <w:sz w:val="22"/>
                 <w:lang w:val="es-AR"/>
               </w:rPr>
             </w:pPr>
@@ -4407,8 +5136,10 @@
               <w:pStyle w:val="Ttulo5"/>
               <w:spacing w:after="120"/>
               <w:rPr>
+                <w:rFonts w:ascii="Book Antiqua" w:hAnsi="Book Antiqua"/>
                 <w:b w:val="0"/>
                 <w:bCs w:val="0"/>
+                <w:sz w:val="22"/>
               </w:rPr>
             </w:pPr>
           </w:p>
@@ -4422,6 +5153,8 @@
               <w:keepNext/>
               <w:spacing w:after="120"/>
               <w:rPr>
+                <w:rFonts w:ascii="Book Antiqua" w:hAnsi="Book Antiqua"/>
+                <w:sz w:val="22"/>
                 <w:lang w:val="es-AR"/>
               </w:rPr>
             </w:pPr>
@@ -4436,6 +5169,8 @@
               <w:keepNext/>
               <w:spacing w:after="120"/>
               <w:rPr>
+                <w:rFonts w:ascii="Book Antiqua" w:hAnsi="Book Antiqua"/>
+                <w:sz w:val="22"/>
                 <w:lang w:val="es-AR"/>
               </w:rPr>
             </w:pPr>
@@ -4450,6 +5185,8 @@
               <w:keepNext/>
               <w:spacing w:after="120"/>
               <w:rPr>
+                <w:rFonts w:ascii="Book Antiqua" w:hAnsi="Book Antiqua"/>
+                <w:sz w:val="22"/>
                 <w:lang w:val="es-AR"/>
               </w:rPr>
             </w:pPr>
@@ -4466,12 +5203,16 @@
               <w:pStyle w:val="Ttulo5"/>
               <w:spacing w:after="120"/>
               <w:rPr>
+                <w:rFonts w:ascii="Book Antiqua" w:hAnsi="Book Antiqua"/>
                 <w:b w:val="0"/>
-              </w:rPr>
-            </w:pPr>
-            <w:r>
-              <w:rPr>
+                <w:sz w:val="22"/>
+              </w:rPr>
+            </w:pPr>
+            <w:r>
+              <w:rPr>
+                <w:rFonts w:ascii="Book Antiqua" w:hAnsi="Book Antiqua"/>
                 <w:b w:val="0"/>
+                <w:sz w:val="22"/>
               </w:rPr>
               <w:t>PERSONAL CONTRATADO</w:t>
             </w:r>
@@ -4486,6 +5227,8 @@
               <w:keepNext/>
               <w:spacing w:after="120"/>
               <w:rPr>
+                <w:rFonts w:ascii="Book Antiqua" w:hAnsi="Book Antiqua"/>
+                <w:sz w:val="22"/>
                 <w:lang w:val="es-AR"/>
               </w:rPr>
             </w:pPr>
@@ -4500,13 +5243,17 @@
               <w:keepNext/>
               <w:spacing w:after="120"/>
               <w:rPr>
-                <w:bCs/>
-                <w:lang w:val="es-AR"/>
-              </w:rPr>
-            </w:pPr>
-            <w:r>
-              <w:rPr>
-                <w:bCs/>
+                <w:rFonts w:ascii="Book Antiqua" w:hAnsi="Book Antiqua"/>
+                <w:bCs/>
+                <w:sz w:val="22"/>
+                <w:lang w:val="es-AR"/>
+              </w:rPr>
+            </w:pPr>
+            <w:r>
+              <w:rPr>
+                <w:rFonts w:ascii="Book Antiqua" w:hAnsi="Book Antiqua"/>
+                <w:bCs/>
+                <w:sz w:val="22"/>
                 <w:lang w:val="es-AR"/>
               </w:rPr>
               <w:t xml:space="preserve"> 1.036808,00 </w:t>
@@ -4522,6 +5269,8 @@
               <w:keepNext/>
               <w:spacing w:after="120"/>
               <w:rPr>
+                <w:rFonts w:ascii="Book Antiqua" w:hAnsi="Book Antiqua"/>
+                <w:sz w:val="22"/>
                 <w:lang w:val="es-AR"/>
               </w:rPr>
             </w:pPr>
@@ -4538,6 +5287,8 @@
               <w:keepNext/>
               <w:spacing w:after="120"/>
               <w:rPr>
+                <w:rFonts w:ascii="Book Antiqua" w:hAnsi="Book Antiqua"/>
+                <w:sz w:val="22"/>
                 <w:lang w:val="es-AR"/>
               </w:rPr>
             </w:pPr>
@@ -4552,6 +5303,8 @@
               <w:keepNext/>
               <w:spacing w:after="120"/>
               <w:rPr>
+                <w:rFonts w:ascii="Book Antiqua" w:hAnsi="Book Antiqua"/>
+                <w:sz w:val="22"/>
                 <w:lang w:val="es-AR"/>
               </w:rPr>
             </w:pPr>
@@ -4566,6 +5319,8 @@
               <w:keepNext/>
               <w:spacing w:after="120"/>
               <w:rPr>
+                <w:rFonts w:ascii="Book Antiqua" w:hAnsi="Book Antiqua"/>
+                <w:sz w:val="22"/>
                 <w:lang w:val="es-AR"/>
               </w:rPr>
             </w:pPr>
@@ -4580,6 +5335,8 @@
               <w:keepNext/>
               <w:spacing w:after="120"/>
               <w:rPr>
+                <w:rFonts w:ascii="Book Antiqua" w:hAnsi="Book Antiqua"/>
+                <w:sz w:val="22"/>
                 <w:lang w:val="es-AR"/>
               </w:rPr>
             </w:pPr>
@@ -4596,11 +5353,15 @@
               <w:keepNext/>
               <w:spacing w:after="120"/>
               <w:rPr>
-                <w:lang w:val="es-AR"/>
-              </w:rPr>
-            </w:pPr>
-            <w:r>
-              <w:rPr>
+                <w:rFonts w:ascii="Book Antiqua" w:hAnsi="Book Antiqua"/>
+                <w:sz w:val="22"/>
+                <w:lang w:val="es-AR"/>
+              </w:rPr>
+            </w:pPr>
+            <w:r>
+              <w:rPr>
+                <w:rFonts w:ascii="Book Antiqua" w:hAnsi="Book Antiqua"/>
+                <w:sz w:val="22"/>
                 <w:lang w:val="es-AR"/>
               </w:rPr>
               <w:t>Remuneraciones</w:t>
@@ -4616,11 +5377,15 @@
               <w:keepNext/>
               <w:spacing w:after="120"/>
               <w:rPr>
-                <w:lang w:val="es-AR"/>
-              </w:rPr>
-            </w:pPr>
-            <w:r>
-              <w:rPr>
+                <w:rFonts w:ascii="Book Antiqua" w:hAnsi="Book Antiqua"/>
+                <w:sz w:val="22"/>
+                <w:lang w:val="es-AR"/>
+              </w:rPr>
+            </w:pPr>
+            <w:r>
+              <w:rPr>
+                <w:rFonts w:ascii="Book Antiqua" w:hAnsi="Book Antiqua"/>
+                <w:sz w:val="22"/>
                 <w:lang w:val="es-AR"/>
               </w:rPr>
               <w:t>200.436,00</w:t>
@@ -4636,6 +5401,8 @@
               <w:keepNext/>
               <w:spacing w:after="120"/>
               <w:rPr>
+                <w:rFonts w:ascii="Book Antiqua" w:hAnsi="Book Antiqua"/>
+                <w:sz w:val="22"/>
                 <w:lang w:val="es-AR"/>
               </w:rPr>
             </w:pPr>
@@ -4650,6 +5417,8 @@
               <w:keepNext/>
               <w:spacing w:after="120"/>
               <w:rPr>
+                <w:rFonts w:ascii="Book Antiqua" w:hAnsi="Book Antiqua"/>
+                <w:sz w:val="22"/>
                 <w:lang w:val="es-AR"/>
               </w:rPr>
             </w:pPr>
@@ -4666,11 +5435,15 @@
               <w:keepNext/>
               <w:spacing w:after="120"/>
               <w:rPr>
-                <w:lang w:val="es-AR"/>
-              </w:rPr>
-            </w:pPr>
-            <w:r>
-              <w:rPr>
+                <w:rFonts w:ascii="Book Antiqua" w:hAnsi="Book Antiqua"/>
+                <w:sz w:val="22"/>
+                <w:lang w:val="es-AR"/>
+              </w:rPr>
+            </w:pPr>
+            <w:r>
+              <w:rPr>
+                <w:rFonts w:ascii="Book Antiqua" w:hAnsi="Book Antiqua"/>
+                <w:sz w:val="22"/>
                 <w:lang w:val="es-AR"/>
               </w:rPr>
               <w:t>Adicionales Particulares</w:t>
@@ -4686,11 +5459,15 @@
               <w:keepNext/>
               <w:spacing w:after="120"/>
               <w:rPr>
-                <w:lang w:val="es-AR"/>
-              </w:rPr>
-            </w:pPr>
-            <w:r>
-              <w:rPr>
+                <w:rFonts w:ascii="Book Antiqua" w:hAnsi="Book Antiqua"/>
+                <w:sz w:val="22"/>
+                <w:lang w:val="es-AR"/>
+              </w:rPr>
+            </w:pPr>
+            <w:r>
+              <w:rPr>
+                <w:rFonts w:ascii="Book Antiqua" w:hAnsi="Book Antiqua"/>
+                <w:sz w:val="22"/>
                 <w:lang w:val="es-AR"/>
               </w:rPr>
               <w:t>44.334,00</w:t>
@@ -4706,6 +5483,8 @@
               <w:keepNext/>
               <w:spacing w:after="120"/>
               <w:rPr>
+                <w:rFonts w:ascii="Book Antiqua" w:hAnsi="Book Antiqua"/>
+                <w:sz w:val="22"/>
                 <w:lang w:val="es-AR"/>
               </w:rPr>
             </w:pPr>
@@ -4720,6 +5499,8 @@
               <w:keepNext/>
               <w:spacing w:after="120"/>
               <w:rPr>
+                <w:rFonts w:ascii="Book Antiqua" w:hAnsi="Book Antiqua"/>
+                <w:sz w:val="22"/>
                 <w:lang w:val="es-AR"/>
               </w:rPr>
             </w:pPr>
@@ -4736,11 +5517,15 @@
               <w:keepNext/>
               <w:spacing w:after="120"/>
               <w:rPr>
-                <w:lang w:val="es-AR"/>
-              </w:rPr>
-            </w:pPr>
-            <w:r>
-              <w:rPr>
+                <w:rFonts w:ascii="Book Antiqua" w:hAnsi="Book Antiqua"/>
+                <w:sz w:val="22"/>
+                <w:lang w:val="es-AR"/>
+              </w:rPr>
+            </w:pPr>
+            <w:r>
+              <w:rPr>
+                <w:rFonts w:ascii="Book Antiqua" w:hAnsi="Book Antiqua"/>
+                <w:sz w:val="22"/>
                 <w:lang w:val="es-AR"/>
               </w:rPr>
               <w:t>Presentismo</w:t>
@@ -4756,11 +5541,15 @@
               <w:keepNext/>
               <w:spacing w:after="120"/>
               <w:rPr>
-                <w:lang w:val="es-AR"/>
-              </w:rPr>
-            </w:pPr>
-            <w:r>
-              <w:rPr>
+                <w:rFonts w:ascii="Book Antiqua" w:hAnsi="Book Antiqua"/>
+                <w:sz w:val="22"/>
+                <w:lang w:val="es-AR"/>
+              </w:rPr>
+            </w:pPr>
+            <w:r>
+              <w:rPr>
+                <w:rFonts w:ascii="Book Antiqua" w:hAnsi="Book Antiqua"/>
+                <w:sz w:val="22"/>
                 <w:lang w:val="es-AR"/>
               </w:rPr>
               <w:t>39.345,00</w:t>
@@ -4776,6 +5565,8 @@
               <w:keepNext/>
               <w:spacing w:after="120"/>
               <w:rPr>
+                <w:rFonts w:ascii="Book Antiqua" w:hAnsi="Book Antiqua"/>
+                <w:sz w:val="22"/>
                 <w:lang w:val="es-AR"/>
               </w:rPr>
             </w:pPr>
@@ -4790,6 +5581,8 @@
               <w:keepNext/>
               <w:spacing w:after="120"/>
               <w:rPr>
+                <w:rFonts w:ascii="Book Antiqua" w:hAnsi="Book Antiqua"/>
+                <w:sz w:val="22"/>
                 <w:lang w:val="es-AR"/>
               </w:rPr>
             </w:pPr>
@@ -4806,11 +5599,15 @@
               <w:keepNext/>
               <w:spacing w:after="120"/>
               <w:rPr>
-                <w:lang w:val="es-AR"/>
-              </w:rPr>
-            </w:pPr>
-            <w:r>
-              <w:rPr>
+                <w:rFonts w:ascii="Book Antiqua" w:hAnsi="Book Antiqua"/>
+                <w:sz w:val="22"/>
+                <w:lang w:val="es-AR"/>
+              </w:rPr>
+            </w:pPr>
+            <w:r>
+              <w:rPr>
+                <w:rFonts w:ascii="Book Antiqua" w:hAnsi="Book Antiqua"/>
+                <w:sz w:val="22"/>
                 <w:lang w:val="es-AR"/>
               </w:rPr>
               <w:t>Bonificaciones</w:t>
@@ -4826,11 +5623,15 @@
               <w:keepNext/>
               <w:spacing w:after="120"/>
               <w:rPr>
-                <w:lang w:val="es-AR"/>
-              </w:rPr>
-            </w:pPr>
-            <w:r>
-              <w:rPr>
+                <w:rFonts w:ascii="Book Antiqua" w:hAnsi="Book Antiqua"/>
+                <w:sz w:val="22"/>
+                <w:lang w:val="es-AR"/>
+              </w:rPr>
+            </w:pPr>
+            <w:r>
+              <w:rPr>
+                <w:rFonts w:ascii="Book Antiqua" w:hAnsi="Book Antiqua"/>
+                <w:sz w:val="22"/>
                 <w:lang w:val="es-AR"/>
               </w:rPr>
               <w:t>1.176,00</w:t>
@@ -4846,6 +5647,8 @@
               <w:keepNext/>
               <w:spacing w:after="120"/>
               <w:rPr>
+                <w:rFonts w:ascii="Book Antiqua" w:hAnsi="Book Antiqua"/>
+                <w:sz w:val="22"/>
                 <w:lang w:val="es-AR"/>
               </w:rPr>
             </w:pPr>
@@ -4860,6 +5663,8 @@
               <w:keepNext/>
               <w:spacing w:after="120"/>
               <w:rPr>
+                <w:rFonts w:ascii="Book Antiqua" w:hAnsi="Book Antiqua"/>
+                <w:sz w:val="22"/>
                 <w:lang w:val="es-AR"/>
               </w:rPr>
             </w:pPr>
@@ -4876,11 +5681,15 @@
               <w:keepNext/>
               <w:spacing w:after="120"/>
               <w:rPr>
-                <w:lang w:val="es-AR"/>
-              </w:rPr>
-            </w:pPr>
-            <w:r>
-              <w:rPr>
+                <w:rFonts w:ascii="Book Antiqua" w:hAnsi="Book Antiqua"/>
+                <w:sz w:val="22"/>
+                <w:lang w:val="es-AR"/>
+              </w:rPr>
+            </w:pPr>
+            <w:r>
+              <w:rPr>
+                <w:rFonts w:ascii="Book Antiqua" w:hAnsi="Book Antiqua"/>
+                <w:sz w:val="22"/>
                 <w:lang w:val="es-AR"/>
               </w:rPr>
               <w:t>Adicionales Remunerativos</w:t>
@@ -4896,11 +5705,15 @@
               <w:keepNext/>
               <w:spacing w:after="120"/>
               <w:rPr>
-                <w:lang w:val="es-AR"/>
-              </w:rPr>
-            </w:pPr>
-            <w:r>
-              <w:rPr>
+                <w:rFonts w:ascii="Book Antiqua" w:hAnsi="Book Antiqua"/>
+                <w:sz w:val="22"/>
+                <w:lang w:val="es-AR"/>
+              </w:rPr>
+            </w:pPr>
+            <w:r>
+              <w:rPr>
+                <w:rFonts w:ascii="Book Antiqua" w:hAnsi="Book Antiqua"/>
+                <w:sz w:val="22"/>
                 <w:lang w:val="es-AR"/>
               </w:rPr>
               <w:t>199.539,00</w:t>
@@ -4916,6 +5729,8 @@
               <w:keepNext/>
               <w:spacing w:after="120"/>
               <w:rPr>
+                <w:rFonts w:ascii="Book Antiqua" w:hAnsi="Book Antiqua"/>
+                <w:sz w:val="22"/>
                 <w:lang w:val="es-AR"/>
               </w:rPr>
             </w:pPr>
@@ -4930,6 +5745,8 @@
               <w:keepNext/>
               <w:spacing w:after="120"/>
               <w:rPr>
+                <w:rFonts w:ascii="Book Antiqua" w:hAnsi="Book Antiqua"/>
+                <w:sz w:val="22"/>
                 <w:lang w:val="es-AR"/>
               </w:rPr>
             </w:pPr>
@@ -4946,11 +5763,15 @@
               <w:keepNext/>
               <w:spacing w:after="120"/>
               <w:rPr>
-                <w:lang w:val="es-AR"/>
-              </w:rPr>
-            </w:pPr>
-            <w:r>
-              <w:rPr>
+                <w:rFonts w:ascii="Book Antiqua" w:hAnsi="Book Antiqua"/>
+                <w:sz w:val="22"/>
+                <w:lang w:val="es-AR"/>
+              </w:rPr>
+            </w:pPr>
+            <w:r>
+              <w:rPr>
+                <w:rFonts w:ascii="Book Antiqua" w:hAnsi="Book Antiqua"/>
+                <w:sz w:val="22"/>
                 <w:lang w:val="es-AR"/>
               </w:rPr>
               <w:t>Adicionales por Decretos</w:t>
@@ -4966,11 +5787,15 @@
               <w:keepNext/>
               <w:spacing w:after="120"/>
               <w:rPr>
-                <w:lang w:val="es-AR"/>
-              </w:rPr>
-            </w:pPr>
-            <w:r>
-              <w:rPr>
+                <w:rFonts w:ascii="Book Antiqua" w:hAnsi="Book Antiqua"/>
+                <w:sz w:val="22"/>
+                <w:lang w:val="es-AR"/>
+              </w:rPr>
+            </w:pPr>
+            <w:r>
+              <w:rPr>
+                <w:rFonts w:ascii="Book Antiqua" w:hAnsi="Book Antiqua"/>
+                <w:sz w:val="22"/>
                 <w:lang w:val="es-AR"/>
               </w:rPr>
               <w:t>355.469,00</w:t>
@@ -4986,6 +5811,8 @@
               <w:keepNext/>
               <w:spacing w:after="120"/>
               <w:rPr>
+                <w:rFonts w:ascii="Book Antiqua" w:hAnsi="Book Antiqua"/>
+                <w:sz w:val="22"/>
                 <w:lang w:val="es-AR"/>
               </w:rPr>
             </w:pPr>
@@ -5000,6 +5827,8 @@
               <w:keepNext/>
               <w:spacing w:after="120"/>
               <w:rPr>
+                <w:rFonts w:ascii="Book Antiqua" w:hAnsi="Book Antiqua"/>
+                <w:sz w:val="22"/>
                 <w:lang w:val="es-AR"/>
               </w:rPr>
             </w:pPr>
@@ -5016,14 +5845,18 @@
               <w:pStyle w:val="Ttulo5"/>
               <w:spacing w:after="120"/>
               <w:rPr>
+                <w:rFonts w:ascii="Book Antiqua" w:hAnsi="Book Antiqua"/>
                 <w:b w:val="0"/>
                 <w:bCs w:val="0"/>
-              </w:rPr>
-            </w:pPr>
-            <w:r>
-              <w:rPr>
+                <w:sz w:val="22"/>
+              </w:rPr>
+            </w:pPr>
+            <w:r>
+              <w:rPr>
+                <w:rFonts w:ascii="Book Antiqua" w:hAnsi="Book Antiqua"/>
                 <w:b w:val="0"/>
                 <w:bCs w:val="0"/>
+                <w:sz w:val="22"/>
               </w:rPr>
               <w:t>Asignaciones Familiares</w:t>
             </w:r>
@@ -5038,11 +5871,15 @@
               <w:keepNext/>
               <w:spacing w:after="120"/>
               <w:rPr>
-                <w:lang w:val="es-AR"/>
-              </w:rPr>
-            </w:pPr>
-            <w:r>
-              <w:rPr>
+                <w:rFonts w:ascii="Book Antiqua" w:hAnsi="Book Antiqua"/>
+                <w:sz w:val="22"/>
+                <w:lang w:val="es-AR"/>
+              </w:rPr>
+            </w:pPr>
+            <w:r>
+              <w:rPr>
+                <w:rFonts w:ascii="Book Antiqua" w:hAnsi="Book Antiqua"/>
+                <w:sz w:val="22"/>
                 <w:lang w:val="es-AR"/>
               </w:rPr>
               <w:t>107.961,00</w:t>
@@ -5058,6 +5895,8 @@
               <w:keepNext/>
               <w:spacing w:after="120"/>
               <w:rPr>
+                <w:rFonts w:ascii="Book Antiqua" w:hAnsi="Book Antiqua"/>
+                <w:sz w:val="22"/>
                 <w:lang w:val="es-AR"/>
               </w:rPr>
             </w:pPr>
@@ -5072,6 +5911,8 @@
               <w:keepNext/>
               <w:spacing w:after="120"/>
               <w:rPr>
+                <w:rFonts w:ascii="Book Antiqua" w:hAnsi="Book Antiqua"/>
+                <w:sz w:val="22"/>
                 <w:lang w:val="es-AR"/>
               </w:rPr>
             </w:pPr>
@@ -5088,14 +5929,18 @@
               <w:pStyle w:val="Ttulo5"/>
               <w:spacing w:after="120"/>
               <w:rPr>
+                <w:rFonts w:ascii="Book Antiqua" w:hAnsi="Book Antiqua"/>
                 <w:b w:val="0"/>
                 <w:bCs w:val="0"/>
-              </w:rPr>
-            </w:pPr>
-            <w:r>
-              <w:rPr>
+                <w:sz w:val="22"/>
+              </w:rPr>
+            </w:pPr>
+            <w:r>
+              <w:rPr>
+                <w:rFonts w:ascii="Book Antiqua" w:hAnsi="Book Antiqua"/>
                 <w:b w:val="0"/>
                 <w:bCs w:val="0"/>
+                <w:sz w:val="22"/>
               </w:rPr>
               <w:t>Contribuciones</w:t>
             </w:r>
@@ -5110,11 +5955,15 @@
               <w:keepNext/>
               <w:spacing w:after="120"/>
               <w:rPr>
-                <w:lang w:val="es-AR"/>
-              </w:rPr>
-            </w:pPr>
-            <w:r>
-              <w:rPr>
+                <w:rFonts w:ascii="Book Antiqua" w:hAnsi="Book Antiqua"/>
+                <w:sz w:val="22"/>
+                <w:lang w:val="es-AR"/>
+              </w:rPr>
+            </w:pPr>
+            <w:r>
+              <w:rPr>
+                <w:rFonts w:ascii="Book Antiqua" w:hAnsi="Book Antiqua"/>
+                <w:sz w:val="22"/>
                 <w:lang w:val="es-AR"/>
               </w:rPr>
               <w:t>88.548,00</w:t>
@@ -5130,6 +5979,8 @@
               <w:keepNext/>
               <w:spacing w:after="120"/>
               <w:rPr>
+                <w:rFonts w:ascii="Book Antiqua" w:hAnsi="Book Antiqua"/>
+                <w:sz w:val="22"/>
                 <w:lang w:val="es-AR"/>
               </w:rPr>
             </w:pPr>
@@ -5144,6 +5995,8 @@
               <w:keepNext/>
               <w:spacing w:after="120"/>
               <w:rPr>
+                <w:rFonts w:ascii="Book Antiqua" w:hAnsi="Book Antiqua"/>
+                <w:sz w:val="22"/>
                 <w:lang w:val="es-AR"/>
               </w:rPr>
             </w:pPr>
@@ -5160,8 +6013,10 @@
               <w:pStyle w:val="Ttulo5"/>
               <w:spacing w:after="120"/>
               <w:rPr>
+                <w:rFonts w:ascii="Book Antiqua" w:hAnsi="Book Antiqua"/>
                 <w:b w:val="0"/>
                 <w:bCs w:val="0"/>
+                <w:sz w:val="22"/>
               </w:rPr>
             </w:pPr>
           </w:p>
@@ -5175,6 +6030,8 @@
               <w:keepNext/>
               <w:spacing w:after="120"/>
               <w:rPr>
+                <w:rFonts w:ascii="Book Antiqua" w:hAnsi="Book Antiqua"/>
+                <w:sz w:val="22"/>
                 <w:lang w:val="es-AR"/>
               </w:rPr>
             </w:pPr>
@@ -5189,6 +6046,8 @@
               <w:keepNext/>
               <w:spacing w:after="120"/>
               <w:rPr>
+                <w:rFonts w:ascii="Book Antiqua" w:hAnsi="Book Antiqua"/>
+                <w:sz w:val="22"/>
                 <w:lang w:val="es-AR"/>
               </w:rPr>
             </w:pPr>
@@ -5203,6 +6062,8 @@
               <w:keepNext/>
               <w:spacing w:after="120"/>
               <w:rPr>
+                <w:rFonts w:ascii="Book Antiqua" w:hAnsi="Book Antiqua"/>
+                <w:sz w:val="22"/>
                 <w:lang w:val="es-AR"/>
               </w:rPr>
             </w:pPr>
@@ -5219,8 +6080,10 @@
               <w:pStyle w:val="Ttulo5"/>
               <w:spacing w:after="120"/>
               <w:rPr>
+                <w:rFonts w:ascii="Book Antiqua" w:hAnsi="Book Antiqua"/>
                 <w:b w:val="0"/>
                 <w:bCs w:val="0"/>
+                <w:sz w:val="22"/>
               </w:rPr>
             </w:pPr>
           </w:p>
@@ -5234,6 +6097,8 @@
               <w:keepNext/>
               <w:spacing w:after="120"/>
               <w:rPr>
+                <w:rFonts w:ascii="Book Antiqua" w:hAnsi="Book Antiqua"/>
+                <w:sz w:val="22"/>
                 <w:lang w:val="es-AR"/>
               </w:rPr>
             </w:pPr>
@@ -5248,6 +6113,8 @@
               <w:keepNext/>
               <w:spacing w:after="120"/>
               <w:rPr>
+                <w:rFonts w:ascii="Book Antiqua" w:hAnsi="Book Antiqua"/>
+                <w:sz w:val="22"/>
                 <w:lang w:val="es-AR"/>
               </w:rPr>
             </w:pPr>
@@ -5262,6 +6129,8 @@
               <w:keepNext/>
               <w:spacing w:after="120"/>
               <w:rPr>
+                <w:rFonts w:ascii="Book Antiqua" w:hAnsi="Book Antiqua"/>
+                <w:sz w:val="22"/>
                 <w:lang w:val="es-AR"/>
               </w:rPr>
             </w:pPr>
@@ -5278,12 +6147,16 @@
               <w:pStyle w:val="Ttulo5"/>
               <w:spacing w:after="120"/>
               <w:rPr>
+                <w:rFonts w:ascii="Book Antiqua" w:hAnsi="Book Antiqua"/>
                 <w:b w:val="0"/>
-              </w:rPr>
-            </w:pPr>
-            <w:r>
-              <w:rPr>
+                <w:sz w:val="22"/>
+              </w:rPr>
+            </w:pPr>
+            <w:r>
+              <w:rPr>
+                <w:rFonts w:ascii="Book Antiqua" w:hAnsi="Book Antiqua"/>
                 <w:b w:val="0"/>
+                <w:sz w:val="22"/>
               </w:rPr>
               <w:t>CONCEJALES</w:t>
             </w:r>
@@ -5298,7 +6171,9 @@
               <w:keepNext/>
               <w:spacing w:after="120"/>
               <w:rPr>
-                <w:bCs/>
+                <w:rFonts w:ascii="Book Antiqua" w:hAnsi="Book Antiqua"/>
+                <w:bCs/>
+                <w:sz w:val="22"/>
                 <w:lang w:val="es-AR"/>
               </w:rPr>
             </w:pPr>
@@ -5313,7 +6188,9 @@
               <w:keepNext/>
               <w:spacing w:after="120"/>
               <w:rPr>
-                <w:bCs/>
+                <w:rFonts w:ascii="Book Antiqua" w:hAnsi="Book Antiqua"/>
+                <w:bCs/>
+                <w:sz w:val="22"/>
                 <w:lang w:val="es-AR"/>
               </w:rPr>
             </w:pPr>
@@ -5328,13 +6205,17 @@
               <w:keepNext/>
               <w:spacing w:after="120"/>
               <w:rPr>
-                <w:bCs/>
-                <w:lang w:val="es-AR"/>
-              </w:rPr>
-            </w:pPr>
-            <w:r>
-              <w:rPr>
-                <w:bCs/>
+                <w:rFonts w:ascii="Book Antiqua" w:hAnsi="Book Antiqua"/>
+                <w:bCs/>
+                <w:sz w:val="22"/>
+                <w:lang w:val="es-AR"/>
+              </w:rPr>
+            </w:pPr>
+            <w:r>
+              <w:rPr>
+                <w:rFonts w:ascii="Book Antiqua" w:hAnsi="Book Antiqua"/>
+                <w:bCs/>
+                <w:sz w:val="22"/>
                 <w:lang w:val="es-AR"/>
               </w:rPr>
               <w:t>611.794,00</w:t>
@@ -5352,14 +6233,17 @@
               <w:pStyle w:val="Ttulo5"/>
               <w:spacing w:after="120"/>
               <w:rPr>
+                <w:rFonts w:ascii="Book Antiqua" w:hAnsi="Book Antiqua"/>
                 <w:b w:val="0"/>
-              </w:rPr>
-            </w:pPr>
-            <w:r>
-              <w:rPr>
+                <w:sz w:val="22"/>
+              </w:rPr>
+            </w:pPr>
+            <w:r>
+              <w:rPr>
+                <w:rFonts w:ascii="Book Antiqua" w:hAnsi="Book Antiqua"/>
                 <w:b w:val="0"/>
-              </w:rPr>
-              <w:lastRenderedPageBreak/>
+                <w:sz w:val="22"/>
+              </w:rPr>
               <w:t>PERSONAL PERMANENTE</w:t>
             </w:r>
           </w:p>
@@ -5373,7 +6257,9 @@
               <w:keepNext/>
               <w:spacing w:after="120"/>
               <w:rPr>
-                <w:bCs/>
+                <w:rFonts w:ascii="Book Antiqua" w:hAnsi="Book Antiqua"/>
+                <w:bCs/>
+                <w:sz w:val="22"/>
                 <w:lang w:val="es-AR"/>
               </w:rPr>
             </w:pPr>
@@ -5388,7 +6274,9 @@
               <w:keepNext/>
               <w:spacing w:after="120"/>
               <w:rPr>
-                <w:bCs/>
+                <w:rFonts w:ascii="Book Antiqua" w:hAnsi="Book Antiqua"/>
+                <w:bCs/>
+                <w:sz w:val="22"/>
                 <w:lang w:val="es-AR"/>
               </w:rPr>
             </w:pPr>
@@ -5403,13 +6291,17 @@
               <w:keepNext/>
               <w:spacing w:after="120"/>
               <w:rPr>
-                <w:bCs/>
-                <w:lang w:val="es-AR"/>
-              </w:rPr>
-            </w:pPr>
-            <w:r>
-              <w:rPr>
-                <w:bCs/>
+                <w:rFonts w:ascii="Book Antiqua" w:hAnsi="Book Antiqua"/>
+                <w:bCs/>
+                <w:sz w:val="22"/>
+                <w:lang w:val="es-AR"/>
+              </w:rPr>
+            </w:pPr>
+            <w:r>
+              <w:rPr>
+                <w:rFonts w:ascii="Book Antiqua" w:hAnsi="Book Antiqua"/>
+                <w:bCs/>
+                <w:sz w:val="22"/>
                 <w:lang w:val="es-AR"/>
               </w:rPr>
               <w:t>347.192,00</w:t>
@@ -5427,13 +6319,18 @@
               <w:pStyle w:val="Ttulo5"/>
               <w:spacing w:after="120"/>
               <w:rPr>
+                <w:rFonts w:ascii="Book Antiqua" w:hAnsi="Book Antiqua"/>
                 <w:b w:val="0"/>
-              </w:rPr>
-            </w:pPr>
-            <w:r>
-              <w:rPr>
+                <w:sz w:val="22"/>
+              </w:rPr>
+            </w:pPr>
+            <w:r>
+              <w:rPr>
+                <w:rFonts w:ascii="Book Antiqua" w:hAnsi="Book Antiqua"/>
                 <w:b w:val="0"/>
-              </w:rPr>
+                <w:sz w:val="22"/>
+              </w:rPr>
+              <w:lastRenderedPageBreak/>
               <w:t>PERSONAL CONTRATADO</w:t>
             </w:r>
           </w:p>
@@ -5447,7 +6344,9 @@
               <w:keepNext/>
               <w:spacing w:after="120"/>
               <w:rPr>
-                <w:bCs/>
+                <w:rFonts w:ascii="Book Antiqua" w:hAnsi="Book Antiqua"/>
+                <w:bCs/>
+                <w:sz w:val="22"/>
                 <w:lang w:val="es-AR"/>
               </w:rPr>
             </w:pPr>
@@ -5462,7 +6361,9 @@
               <w:keepNext/>
               <w:spacing w:after="120"/>
               <w:rPr>
-                <w:bCs/>
+                <w:rFonts w:ascii="Book Antiqua" w:hAnsi="Book Antiqua"/>
+                <w:bCs/>
+                <w:sz w:val="22"/>
                 <w:lang w:val="es-AR"/>
               </w:rPr>
             </w:pPr>
@@ -5477,13 +6378,17 @@
               <w:keepNext/>
               <w:spacing w:after="120"/>
               <w:rPr>
-                <w:bCs/>
-                <w:lang w:val="es-AR"/>
-              </w:rPr>
-            </w:pPr>
-            <w:r>
-              <w:rPr>
-                <w:bCs/>
+                <w:rFonts w:ascii="Book Antiqua" w:hAnsi="Book Antiqua"/>
+                <w:bCs/>
+                <w:sz w:val="22"/>
+                <w:lang w:val="es-AR"/>
+              </w:rPr>
+            </w:pPr>
+            <w:r>
+              <w:rPr>
+                <w:rFonts w:ascii="Book Antiqua" w:hAnsi="Book Antiqua"/>
+                <w:bCs/>
+                <w:sz w:val="22"/>
                 <w:lang w:val="es-AR"/>
               </w:rPr>
               <w:t xml:space="preserve"> 1.036.808,00 </w:t>
@@ -5501,12 +6406,16 @@
               <w:pStyle w:val="Ttulo5"/>
               <w:spacing w:after="120"/>
               <w:rPr>
+                <w:rFonts w:ascii="Book Antiqua" w:hAnsi="Book Antiqua"/>
                 <w:b w:val="0"/>
-              </w:rPr>
-            </w:pPr>
-            <w:r>
-              <w:rPr>
+                <w:sz w:val="22"/>
+              </w:rPr>
+            </w:pPr>
+            <w:r>
+              <w:rPr>
+                <w:rFonts w:ascii="Book Antiqua" w:hAnsi="Book Antiqua"/>
                 <w:b w:val="0"/>
+                <w:sz w:val="22"/>
               </w:rPr>
               <w:t>TOTAL</w:t>
             </w:r>
@@ -5521,7 +6430,9 @@
               <w:keepNext/>
               <w:spacing w:after="120"/>
               <w:rPr>
-                <w:bCs/>
+                <w:rFonts w:ascii="Book Antiqua" w:hAnsi="Book Antiqua"/>
+                <w:bCs/>
+                <w:sz w:val="22"/>
                 <w:lang w:val="es-AR"/>
               </w:rPr>
             </w:pPr>
@@ -5536,7 +6447,9 @@
               <w:keepNext/>
               <w:spacing w:after="120"/>
               <w:rPr>
-                <w:bCs/>
+                <w:rFonts w:ascii="Book Antiqua" w:hAnsi="Book Antiqua"/>
+                <w:bCs/>
+                <w:sz w:val="22"/>
                 <w:lang w:val="es-AR"/>
               </w:rPr>
             </w:pPr>
@@ -5551,13 +6464,17 @@
               <w:keepNext/>
               <w:spacing w:after="120"/>
               <w:rPr>
-                <w:bCs/>
-                <w:lang w:val="en-US"/>
-              </w:rPr>
-            </w:pPr>
-            <w:r>
-              <w:rPr>
-                <w:bCs/>
+                <w:rFonts w:ascii="Book Antiqua" w:hAnsi="Book Antiqua"/>
+                <w:bCs/>
+                <w:sz w:val="22"/>
+                <w:lang w:val="en-US"/>
+              </w:rPr>
+            </w:pPr>
+            <w:r>
+              <w:rPr>
+                <w:rFonts w:ascii="Book Antiqua" w:hAnsi="Book Antiqua"/>
+                <w:bCs/>
+                <w:sz w:val="22"/>
                 <w:lang w:val="en-US"/>
               </w:rPr>
               <w:t xml:space="preserve"> 1.995.794,00</w:t>
@@ -5572,7 +6489,9 @@
         <w:spacing w:after="120"/>
         <w:jc w:val="left"/>
         <w:rPr>
+          <w:rFonts w:ascii="Book Antiqua" w:hAnsi="Book Antiqua"/>
           <w:b w:val="0"/>
+          <w:sz w:val="22"/>
           <w:u w:val="none"/>
           <w:lang w:val="en-US"/>
         </w:rPr>
@@ -5583,17 +6502,23 @@
         <w:keepNext/>
         <w:spacing w:after="120"/>
         <w:rPr>
+          <w:rFonts w:ascii="Book Antiqua" w:hAnsi="Book Antiqua"/>
+          <w:sz w:val="22"/>
           <w:lang w:val="es-ES_tradnl"/>
         </w:rPr>
       </w:pPr>
       <w:r>
         <w:rPr>
+          <w:rFonts w:ascii="Book Antiqua" w:hAnsi="Book Antiqua"/>
+          <w:sz w:val="22"/>
           <w:lang w:val="es-ES_tradnl"/>
         </w:rPr>
         <w:br w:type="page"/>
       </w:r>
       <w:r>
         <w:rPr>
+          <w:rFonts w:ascii="Book Antiqua" w:hAnsi="Book Antiqua"/>
+          <w:sz w:val="22"/>
           <w:lang w:val="es-ES_tradnl"/>
         </w:rPr>
         <w:lastRenderedPageBreak/>
@@ -5605,7 +6530,9 @@
         <w:keepNext/>
         <w:spacing w:after="120"/>
         <w:rPr>
+          <w:rFonts w:ascii="Book Antiqua" w:hAnsi="Book Antiqua"/>
           <w:bCs/>
+          <w:sz w:val="22"/>
           <w:lang w:val="es-ES_tradnl"/>
         </w:rPr>
       </w:pPr>
@@ -5617,13 +6544,13 @@
           <w:left w:w="70" w:type="dxa"/>
           <w:right w:w="70" w:type="dxa"/>
         </w:tblCellMar>
-        <w:tblLook w:val="0000"/>
+        <w:tblLook w:val="0000" w:firstRow="0" w:lastRow="0" w:firstColumn="0" w:lastColumn="0" w:noHBand="0" w:noVBand="0"/>
       </w:tblPr>
       <w:tblGrid>
-        <w:gridCol w:w="4540"/>
-        <w:gridCol w:w="1332"/>
-        <w:gridCol w:w="1386"/>
-        <w:gridCol w:w="1386"/>
+        <w:gridCol w:w="4547"/>
+        <w:gridCol w:w="1337"/>
+        <w:gridCol w:w="1380"/>
+        <w:gridCol w:w="1380"/>
       </w:tblGrid>
       <w:tr>
         <w:tc>
@@ -5635,13 +6562,17 @@
               <w:pStyle w:val="Ttulo6"/>
               <w:spacing w:after="120"/>
               <w:rPr>
+                <w:rFonts w:ascii="Book Antiqua" w:hAnsi="Book Antiqua"/>
                 <w:b w:val="0"/>
+                <w:sz w:val="22"/>
                 <w:u w:val="none"/>
               </w:rPr>
             </w:pPr>
             <w:r>
               <w:rPr>
+                <w:rFonts w:ascii="Book Antiqua" w:hAnsi="Book Antiqua"/>
                 <w:b w:val="0"/>
+                <w:sz w:val="22"/>
                 <w:u w:val="none"/>
               </w:rPr>
               <w:t>AMORTIZACIÓN DE LA DEUDA</w:t>
@@ -5652,7 +6583,9 @@
               <w:keepNext/>
               <w:spacing w:after="120"/>
               <w:rPr>
-                <w:bCs/>
+                <w:rFonts w:ascii="Book Antiqua" w:hAnsi="Book Antiqua"/>
+                <w:bCs/>
+                <w:sz w:val="22"/>
                 <w:lang w:val="es-AR"/>
               </w:rPr>
             </w:pPr>
@@ -5667,7 +6600,9 @@
               <w:keepNext/>
               <w:spacing w:after="120"/>
               <w:rPr>
-                <w:bCs/>
+                <w:rFonts w:ascii="Book Antiqua" w:hAnsi="Book Antiqua"/>
+                <w:bCs/>
+                <w:sz w:val="22"/>
                 <w:lang w:val="es-AR"/>
               </w:rPr>
             </w:pPr>
@@ -5682,7 +6617,9 @@
               <w:keepNext/>
               <w:spacing w:after="120"/>
               <w:rPr>
-                <w:bCs/>
+                <w:rFonts w:ascii="Book Antiqua" w:hAnsi="Book Antiqua"/>
+                <w:bCs/>
+                <w:sz w:val="22"/>
                 <w:lang w:val="es-AR"/>
               </w:rPr>
             </w:pPr>
@@ -5697,13 +6634,17 @@
               <w:keepNext/>
               <w:spacing w:after="120"/>
               <w:rPr>
-                <w:bCs/>
-                <w:lang w:val="es-AR"/>
-              </w:rPr>
-            </w:pPr>
-            <w:r>
-              <w:rPr>
-                <w:bCs/>
+                <w:rFonts w:ascii="Book Antiqua" w:hAnsi="Book Antiqua"/>
+                <w:bCs/>
+                <w:sz w:val="22"/>
+                <w:lang w:val="es-AR"/>
+              </w:rPr>
+            </w:pPr>
+            <w:r>
+              <w:rPr>
+                <w:rFonts w:ascii="Book Antiqua" w:hAnsi="Book Antiqua"/>
+                <w:bCs/>
+                <w:sz w:val="22"/>
                 <w:lang w:val="es-AR"/>
               </w:rPr>
               <w:t>677.783,59</w:t>
@@ -5721,14 +6662,18 @@
               <w:pStyle w:val="Ttulo5"/>
               <w:spacing w:after="120"/>
               <w:rPr>
+                <w:rFonts w:ascii="Book Antiqua" w:hAnsi="Book Antiqua"/>
                 <w:b w:val="0"/>
                 <w:bCs w:val="0"/>
-              </w:rPr>
-            </w:pPr>
-            <w:r>
-              <w:rPr>
+                <w:sz w:val="22"/>
+              </w:rPr>
+            </w:pPr>
+            <w:r>
+              <w:rPr>
+                <w:rFonts w:ascii="Book Antiqua" w:hAnsi="Book Antiqua"/>
                 <w:b w:val="0"/>
                 <w:bCs w:val="0"/>
+                <w:sz w:val="22"/>
               </w:rPr>
               <w:t>PERSONAL</w:t>
             </w:r>
@@ -5743,6 +6688,8 @@
               <w:keepNext/>
               <w:spacing w:after="120"/>
               <w:rPr>
+                <w:rFonts w:ascii="Book Antiqua" w:hAnsi="Book Antiqua"/>
+                <w:sz w:val="22"/>
                 <w:lang w:val="es-AR"/>
               </w:rPr>
             </w:pPr>
@@ -5757,11 +6704,15 @@
               <w:keepNext/>
               <w:spacing w:after="120"/>
               <w:rPr>
-                <w:lang w:val="es-AR"/>
-              </w:rPr>
-            </w:pPr>
-            <w:r>
-              <w:rPr>
+                <w:rFonts w:ascii="Book Antiqua" w:hAnsi="Book Antiqua"/>
+                <w:sz w:val="22"/>
+                <w:lang w:val="es-AR"/>
+              </w:rPr>
+            </w:pPr>
+            <w:r>
+              <w:rPr>
+                <w:rFonts w:ascii="Book Antiqua" w:hAnsi="Book Antiqua"/>
+                <w:sz w:val="22"/>
                 <w:lang w:val="es-AR"/>
               </w:rPr>
               <w:t>677.783,59</w:t>
@@ -5777,6 +6728,8 @@
               <w:keepNext/>
               <w:spacing w:after="120"/>
               <w:rPr>
+                <w:rFonts w:ascii="Book Antiqua" w:hAnsi="Book Antiqua"/>
+                <w:sz w:val="22"/>
                 <w:lang w:val="es-AR"/>
               </w:rPr>
             </w:pPr>
@@ -5789,6 +6742,8 @@
         <w:keepNext/>
         <w:spacing w:after="120"/>
         <w:rPr>
+          <w:rFonts w:ascii="Book Antiqua" w:hAnsi="Book Antiqua"/>
+          <w:sz w:val="22"/>
           <w:lang w:val="es-AR"/>
         </w:rPr>
       </w:pPr>
@@ -5799,13 +6754,17 @@
         <w:spacing w:after="120"/>
         <w:jc w:val="left"/>
         <w:rPr>
+          <w:rFonts w:ascii="Book Antiqua" w:hAnsi="Book Antiqua"/>
           <w:b w:val="0"/>
+          <w:sz w:val="22"/>
           <w:u w:val="none"/>
         </w:rPr>
       </w:pPr>
       <w:r>
         <w:rPr>
+          <w:rFonts w:ascii="Book Antiqua" w:hAnsi="Book Antiqua"/>
           <w:b w:val="0"/>
+          <w:sz w:val="22"/>
           <w:u w:val="none"/>
         </w:rPr>
         <w:t>A N E X OI V</w:t>
@@ -5816,7 +6775,9 @@
         <w:keepNext/>
         <w:spacing w:after="120"/>
         <w:rPr>
+          <w:rFonts w:ascii="Book Antiqua" w:hAnsi="Book Antiqua"/>
           <w:bCs/>
+          <w:sz w:val="22"/>
           <w:lang w:val="es-AR"/>
         </w:rPr>
       </w:pPr>
@@ -5828,13 +6789,13 @@
           <w:left w:w="70" w:type="dxa"/>
           <w:right w:w="70" w:type="dxa"/>
         </w:tblCellMar>
-        <w:tblLook w:val="0000"/>
+        <w:tblLook w:val="0000" w:firstRow="0" w:lastRow="0" w:firstColumn="0" w:lastColumn="0" w:noHBand="0" w:noVBand="0"/>
       </w:tblPr>
       <w:tblGrid>
-        <w:gridCol w:w="4531"/>
-        <w:gridCol w:w="1389"/>
-        <w:gridCol w:w="1362"/>
-        <w:gridCol w:w="1362"/>
+        <w:gridCol w:w="4540"/>
+        <w:gridCol w:w="1386"/>
+        <w:gridCol w:w="1359"/>
+        <w:gridCol w:w="1359"/>
       </w:tblGrid>
       <w:tr>
         <w:tc>
@@ -5846,13 +6807,17 @@
               <w:pStyle w:val="Ttulo6"/>
               <w:spacing w:after="120"/>
               <w:rPr>
+                <w:rFonts w:ascii="Book Antiqua" w:hAnsi="Book Antiqua"/>
                 <w:b w:val="0"/>
+                <w:sz w:val="22"/>
                 <w:u w:val="none"/>
               </w:rPr>
             </w:pPr>
             <w:r>
               <w:rPr>
+                <w:rFonts w:ascii="Book Antiqua" w:hAnsi="Book Antiqua"/>
                 <w:b w:val="0"/>
+                <w:sz w:val="22"/>
                 <w:u w:val="none"/>
               </w:rPr>
               <w:t>BIENES DE CAPITAL</w:t>
@@ -5863,7 +6828,9 @@
               <w:keepNext/>
               <w:spacing w:after="120"/>
               <w:rPr>
-                <w:bCs/>
+                <w:rFonts w:ascii="Book Antiqua" w:hAnsi="Book Antiqua"/>
+                <w:bCs/>
+                <w:sz w:val="22"/>
                 <w:lang w:val="es-AR"/>
               </w:rPr>
             </w:pPr>
@@ -5878,7 +6845,9 @@
               <w:keepNext/>
               <w:spacing w:after="120"/>
               <w:rPr>
-                <w:bCs/>
+                <w:rFonts w:ascii="Book Antiqua" w:hAnsi="Book Antiqua"/>
+                <w:bCs/>
+                <w:sz w:val="22"/>
                 <w:lang w:val="es-AR"/>
               </w:rPr>
             </w:pPr>
@@ -5893,7 +6862,9 @@
               <w:keepNext/>
               <w:spacing w:after="120"/>
               <w:rPr>
-                <w:bCs/>
+                <w:rFonts w:ascii="Book Antiqua" w:hAnsi="Book Antiqua"/>
+                <w:bCs/>
+                <w:sz w:val="22"/>
                 <w:lang w:val="es-AR"/>
               </w:rPr>
             </w:pPr>
@@ -5908,13 +6879,17 @@
               <w:keepNext/>
               <w:spacing w:after="120"/>
               <w:rPr>
-                <w:bCs/>
-                <w:lang w:val="es-AR"/>
-              </w:rPr>
-            </w:pPr>
-            <w:r>
-              <w:rPr>
-                <w:bCs/>
+                <w:rFonts w:ascii="Book Antiqua" w:hAnsi="Book Antiqua"/>
+                <w:bCs/>
+                <w:sz w:val="22"/>
+                <w:lang w:val="es-AR"/>
+              </w:rPr>
+            </w:pPr>
+            <w:r>
+              <w:rPr>
+                <w:rFonts w:ascii="Book Antiqua" w:hAnsi="Book Antiqua"/>
+                <w:bCs/>
+                <w:sz w:val="22"/>
                 <w:lang w:val="es-AR"/>
               </w:rPr>
               <w:t>5.000,00</w:t>
@@ -5932,12 +6907,16 @@
               <w:pStyle w:val="Ttulo5"/>
               <w:spacing w:after="120"/>
               <w:rPr>
+                <w:rFonts w:ascii="Book Antiqua" w:hAnsi="Book Antiqua"/>
                 <w:b w:val="0"/>
-              </w:rPr>
-            </w:pPr>
-            <w:r>
-              <w:rPr>
+                <w:sz w:val="22"/>
+              </w:rPr>
+            </w:pPr>
+            <w:r>
+              <w:rPr>
+                <w:rFonts w:ascii="Book Antiqua" w:hAnsi="Book Antiqua"/>
                 <w:b w:val="0"/>
+                <w:sz w:val="22"/>
               </w:rPr>
               <w:t>INVERSIONES ADMINISTRATIVAS</w:t>
             </w:r>
@@ -5952,6 +6931,8 @@
               <w:keepNext/>
               <w:spacing w:after="120"/>
               <w:rPr>
+                <w:rFonts w:ascii="Book Antiqua" w:hAnsi="Book Antiqua"/>
+                <w:sz w:val="22"/>
                 <w:lang w:val="es-AR"/>
               </w:rPr>
             </w:pPr>
@@ -5966,13 +6947,17 @@
               <w:keepNext/>
               <w:spacing w:after="120"/>
               <w:rPr>
-                <w:bCs/>
-                <w:lang w:val="es-AR"/>
-              </w:rPr>
-            </w:pPr>
-            <w:r>
-              <w:rPr>
-                <w:bCs/>
+                <w:rFonts w:ascii="Book Antiqua" w:hAnsi="Book Antiqua"/>
+                <w:bCs/>
+                <w:sz w:val="22"/>
+                <w:lang w:val="es-AR"/>
+              </w:rPr>
+            </w:pPr>
+            <w:r>
+              <w:rPr>
+                <w:rFonts w:ascii="Book Antiqua" w:hAnsi="Book Antiqua"/>
+                <w:bCs/>
+                <w:sz w:val="22"/>
                 <w:lang w:val="es-AR"/>
               </w:rPr>
               <w:t>5.000,00</w:t>
@@ -5988,6 +6973,8 @@
               <w:keepNext/>
               <w:spacing w:after="120"/>
               <w:rPr>
+                <w:rFonts w:ascii="Book Antiqua" w:hAnsi="Book Antiqua"/>
+                <w:sz w:val="22"/>
                 <w:lang w:val="es-AR"/>
               </w:rPr>
             </w:pPr>
@@ -6004,6 +6991,8 @@
               <w:keepNext/>
               <w:spacing w:after="120"/>
               <w:rPr>
+                <w:rFonts w:ascii="Book Antiqua" w:hAnsi="Book Antiqua"/>
+                <w:sz w:val="22"/>
                 <w:lang w:val="es-AR"/>
               </w:rPr>
             </w:pPr>
@@ -6018,6 +7007,8 @@
               <w:keepNext/>
               <w:spacing w:after="120"/>
               <w:rPr>
+                <w:rFonts w:ascii="Book Antiqua" w:hAnsi="Book Antiqua"/>
+                <w:sz w:val="22"/>
                 <w:lang w:val="es-AR"/>
               </w:rPr>
             </w:pPr>
@@ -6032,6 +7023,8 @@
               <w:keepNext/>
               <w:spacing w:after="120"/>
               <w:rPr>
+                <w:rFonts w:ascii="Book Antiqua" w:hAnsi="Book Antiqua"/>
+                <w:sz w:val="22"/>
                 <w:lang w:val="es-AR"/>
               </w:rPr>
             </w:pPr>
@@ -6046,6 +7039,8 @@
               <w:keepNext/>
               <w:spacing w:after="120"/>
               <w:rPr>
+                <w:rFonts w:ascii="Book Antiqua" w:hAnsi="Book Antiqua"/>
+                <w:sz w:val="22"/>
                 <w:lang w:val="es-AR"/>
               </w:rPr>
             </w:pPr>
@@ -6062,11 +7057,15 @@
               <w:keepNext/>
               <w:spacing w:after="120"/>
               <w:rPr>
-                <w:lang w:val="es-AR"/>
-              </w:rPr>
-            </w:pPr>
-            <w:r>
-              <w:rPr>
+                <w:rFonts w:ascii="Book Antiqua" w:hAnsi="Book Antiqua"/>
+                <w:sz w:val="22"/>
+                <w:lang w:val="es-AR"/>
+              </w:rPr>
+            </w:pPr>
+            <w:r>
+              <w:rPr>
+                <w:rFonts w:ascii="Book Antiqua" w:hAnsi="Book Antiqua"/>
+                <w:sz w:val="22"/>
                 <w:lang w:val="es-AR"/>
               </w:rPr>
               <w:t>Máquinas y Equipos</w:t>
@@ -6082,11 +7081,15 @@
               <w:keepNext/>
               <w:spacing w:after="120"/>
               <w:rPr>
-                <w:lang w:val="es-AR"/>
-              </w:rPr>
-            </w:pPr>
-            <w:r>
-              <w:rPr>
+                <w:rFonts w:ascii="Book Antiqua" w:hAnsi="Book Antiqua"/>
+                <w:sz w:val="22"/>
+                <w:lang w:val="es-AR"/>
+              </w:rPr>
+            </w:pPr>
+            <w:r>
+              <w:rPr>
+                <w:rFonts w:ascii="Book Antiqua" w:hAnsi="Book Antiqua"/>
+                <w:sz w:val="22"/>
                 <w:lang w:val="es-AR"/>
               </w:rPr>
               <w:t>5.000,00</w:t>
@@ -6102,6 +7105,8 @@
               <w:keepNext/>
               <w:spacing w:after="120"/>
               <w:rPr>
+                <w:rFonts w:ascii="Book Antiqua" w:hAnsi="Book Antiqua"/>
+                <w:sz w:val="22"/>
                 <w:lang w:val="es-AR"/>
               </w:rPr>
             </w:pPr>
@@ -6116,6 +7121,8 @@
               <w:keepNext/>
               <w:spacing w:after="120"/>
               <w:rPr>
+                <w:rFonts w:ascii="Book Antiqua" w:hAnsi="Book Antiqua"/>
+                <w:sz w:val="22"/>
                 <w:lang w:val="es-AR"/>
               </w:rPr>
             </w:pPr>
@@ -6129,7 +7136,9 @@
         <w:spacing w:after="120"/>
         <w:jc w:val="left"/>
         <w:rPr>
+          <w:rFonts w:ascii="Book Antiqua" w:hAnsi="Book Antiqua"/>
           <w:b w:val="0"/>
+          <w:sz w:val="22"/>
         </w:rPr>
       </w:pPr>
     </w:p>
@@ -6139,22 +7148,26 @@
         <w:spacing w:after="120"/>
         <w:jc w:val="left"/>
         <w:rPr>
+          <w:rFonts w:ascii="Book Antiqua" w:hAnsi="Book Antiqua"/>
           <w:b w:val="0"/>
+          <w:sz w:val="22"/>
           <w:u w:val="none"/>
         </w:rPr>
       </w:pPr>
       <w:r>
         <w:rPr>
+          <w:rFonts w:ascii="Book Antiqua" w:hAnsi="Book Antiqua"/>
           <w:b w:val="0"/>
+          <w:sz w:val="22"/>
           <w:u w:val="none"/>
         </w:rPr>
         <w:br w:type="page"/>
       </w:r>
-      <w:bookmarkStart w:id="0" w:name="_GoBack"/>
-      <w:bookmarkEnd w:id="0"/>
       <w:r>
         <w:rPr>
+          <w:rFonts w:ascii="Book Antiqua" w:hAnsi="Book Antiqua"/>
           <w:b w:val="0"/>
+          <w:sz w:val="22"/>
           <w:u w:val="none"/>
         </w:rPr>
         <w:lastRenderedPageBreak/>
@@ -6166,6 +7179,8 @@
         <w:keepNext/>
         <w:spacing w:after="120"/>
         <w:rPr>
+          <w:rFonts w:ascii="Book Antiqua" w:hAnsi="Book Antiqua"/>
+          <w:sz w:val="22"/>
           <w:lang w:val="es-AR"/>
         </w:rPr>
       </w:pPr>
@@ -6185,18 +7200,18 @@
           <w:left w:w="70" w:type="dxa"/>
           <w:right w:w="70" w:type="dxa"/>
         </w:tblCellMar>
-        <w:tblLook w:val="0000"/>
+        <w:tblLook w:val="0000" w:firstRow="0" w:lastRow="0" w:firstColumn="0" w:lastColumn="0" w:noHBand="0" w:noVBand="0"/>
       </w:tblPr>
       <w:tblGrid>
-        <w:gridCol w:w="1387"/>
-        <w:gridCol w:w="1060"/>
-        <w:gridCol w:w="1020"/>
-        <w:gridCol w:w="661"/>
-        <w:gridCol w:w="805"/>
-        <w:gridCol w:w="942"/>
-        <w:gridCol w:w="1102"/>
-        <w:gridCol w:w="1020"/>
-        <w:gridCol w:w="647"/>
+        <w:gridCol w:w="1372"/>
+        <w:gridCol w:w="1082"/>
+        <w:gridCol w:w="1018"/>
+        <w:gridCol w:w="660"/>
+        <w:gridCol w:w="808"/>
+        <w:gridCol w:w="932"/>
+        <w:gridCol w:w="1109"/>
+        <w:gridCol w:w="1018"/>
+        <w:gridCol w:w="645"/>
       </w:tblGrid>
       <w:tr>
         <w:trPr>
@@ -6216,13 +7231,17 @@
               <w:keepNext/>
               <w:spacing w:after="120"/>
               <w:rPr>
-                <w:bCs/>
-                <w:lang w:val="es-AR"/>
-              </w:rPr>
-            </w:pPr>
-            <w:r>
-              <w:rPr>
-                <w:bCs/>
+                <w:rFonts w:ascii="Book Antiqua" w:hAnsi="Book Antiqua"/>
+                <w:bCs/>
+                <w:sz w:val="22"/>
+                <w:lang w:val="es-AR"/>
+              </w:rPr>
+            </w:pPr>
+            <w:r>
+              <w:rPr>
+                <w:rFonts w:ascii="Book Antiqua" w:hAnsi="Book Antiqua"/>
+                <w:bCs/>
+                <w:sz w:val="22"/>
                 <w:lang w:val="es-AR"/>
               </w:rPr>
               <w:t>DETALLE</w:t>
@@ -6243,13 +7262,17 @@
               <w:keepNext/>
               <w:spacing w:after="120"/>
               <w:rPr>
-                <w:bCs/>
-                <w:lang w:val="es-AR"/>
-              </w:rPr>
-            </w:pPr>
-            <w:r>
-              <w:rPr>
-                <w:bCs/>
+                <w:rFonts w:ascii="Book Antiqua" w:hAnsi="Book Antiqua"/>
+                <w:bCs/>
+                <w:sz w:val="22"/>
+                <w:lang w:val="es-AR"/>
+              </w:rPr>
+            </w:pPr>
+            <w:r>
+              <w:rPr>
+                <w:rFonts w:ascii="Book Antiqua" w:hAnsi="Book Antiqua"/>
+                <w:bCs/>
+                <w:sz w:val="22"/>
                 <w:lang w:val="es-AR"/>
               </w:rPr>
               <w:t>AUTORIZADA</w:t>
@@ -6270,13 +7293,17 @@
               <w:keepNext/>
               <w:spacing w:after="120"/>
               <w:rPr>
-                <w:bCs/>
-                <w:lang w:val="es-AR"/>
-              </w:rPr>
-            </w:pPr>
-            <w:r>
-              <w:rPr>
-                <w:bCs/>
+                <w:rFonts w:ascii="Book Antiqua" w:hAnsi="Book Antiqua"/>
+                <w:bCs/>
+                <w:sz w:val="22"/>
+                <w:lang w:val="es-AR"/>
+              </w:rPr>
+            </w:pPr>
+            <w:r>
+              <w:rPr>
+                <w:rFonts w:ascii="Book Antiqua" w:hAnsi="Book Antiqua"/>
+                <w:bCs/>
+                <w:sz w:val="22"/>
                 <w:lang w:val="es-AR"/>
               </w:rPr>
               <w:t>CAMBIOS</w:t>
@@ -6298,13 +7325,17 @@
               <w:keepNext/>
               <w:spacing w:after="120"/>
               <w:rPr>
-                <w:bCs/>
-                <w:lang w:val="es-AR"/>
-              </w:rPr>
-            </w:pPr>
-            <w:r>
-              <w:rPr>
-                <w:bCs/>
+                <w:rFonts w:ascii="Book Antiqua" w:hAnsi="Book Antiqua"/>
+                <w:bCs/>
+                <w:sz w:val="22"/>
+                <w:lang w:val="es-AR"/>
+              </w:rPr>
+            </w:pPr>
+            <w:r>
+              <w:rPr>
+                <w:rFonts w:ascii="Book Antiqua" w:hAnsi="Book Antiqua"/>
+                <w:bCs/>
+                <w:sz w:val="22"/>
                 <w:lang w:val="es-AR"/>
               </w:rPr>
               <w:t>PRESUPUESTADA</w:t>
@@ -6325,6 +7356,8 @@
               <w:keepNext/>
               <w:spacing w:after="120"/>
               <w:rPr>
+                <w:rFonts w:ascii="Book Antiqua" w:hAnsi="Book Antiqua"/>
+                <w:sz w:val="22"/>
                 <w:lang w:val="es-AR"/>
               </w:rPr>
             </w:pPr>
@@ -6342,13 +7375,17 @@
               <w:keepNext/>
               <w:spacing w:after="120"/>
               <w:rPr>
-                <w:bCs/>
-                <w:lang w:val="es-AR"/>
-              </w:rPr>
-            </w:pPr>
-            <w:r>
-              <w:rPr>
-                <w:bCs/>
+                <w:rFonts w:ascii="Book Antiqua" w:hAnsi="Book Antiqua"/>
+                <w:bCs/>
+                <w:sz w:val="22"/>
+                <w:lang w:val="es-AR"/>
+              </w:rPr>
+            </w:pPr>
+            <w:r>
+              <w:rPr>
+                <w:rFonts w:ascii="Book Antiqua" w:hAnsi="Book Antiqua"/>
+                <w:bCs/>
+                <w:sz w:val="22"/>
                 <w:lang w:val="es-AR"/>
               </w:rPr>
               <w:t>Cubiertas</w:t>
@@ -6367,13 +7404,17 @@
               <w:keepNext/>
               <w:spacing w:after="120"/>
               <w:rPr>
-                <w:bCs/>
-                <w:lang w:val="es-AR"/>
-              </w:rPr>
-            </w:pPr>
-            <w:r>
-              <w:rPr>
-                <w:bCs/>
+                <w:rFonts w:ascii="Book Antiqua" w:hAnsi="Book Antiqua"/>
+                <w:bCs/>
+                <w:sz w:val="22"/>
+                <w:lang w:val="es-AR"/>
+              </w:rPr>
+            </w:pPr>
+            <w:r>
+              <w:rPr>
+                <w:rFonts w:ascii="Book Antiqua" w:hAnsi="Book Antiqua"/>
+                <w:bCs/>
+                <w:sz w:val="22"/>
                 <w:lang w:val="es-AR"/>
               </w:rPr>
               <w:t>Vacantes</w:t>
@@ -6392,13 +7433,17 @@
               <w:keepNext/>
               <w:spacing w:after="120"/>
               <w:rPr>
-                <w:bCs/>
-                <w:lang w:val="es-AR"/>
-              </w:rPr>
-            </w:pPr>
-            <w:r>
-              <w:rPr>
-                <w:bCs/>
+                <w:rFonts w:ascii="Book Antiqua" w:hAnsi="Book Antiqua"/>
+                <w:bCs/>
+                <w:sz w:val="22"/>
+                <w:lang w:val="es-AR"/>
+              </w:rPr>
+            </w:pPr>
+            <w:r>
+              <w:rPr>
+                <w:rFonts w:ascii="Book Antiqua" w:hAnsi="Book Antiqua"/>
+                <w:bCs/>
+                <w:sz w:val="22"/>
                 <w:lang w:val="es-AR"/>
               </w:rPr>
               <w:t>Total</w:t>
@@ -6417,13 +7462,17 @@
               <w:keepNext/>
               <w:spacing w:after="120"/>
               <w:rPr>
-                <w:bCs/>
-                <w:lang w:val="es-AR"/>
-              </w:rPr>
-            </w:pPr>
-            <w:r>
-              <w:rPr>
-                <w:bCs/>
+                <w:rFonts w:ascii="Book Antiqua" w:hAnsi="Book Antiqua"/>
+                <w:bCs/>
+                <w:sz w:val="22"/>
+                <w:lang w:val="es-AR"/>
+              </w:rPr>
+            </w:pPr>
+            <w:r>
+              <w:rPr>
+                <w:rFonts w:ascii="Book Antiqua" w:hAnsi="Book Antiqua"/>
+                <w:bCs/>
+                <w:sz w:val="22"/>
                 <w:lang w:val="es-AR"/>
               </w:rPr>
               <w:t>Altas</w:t>
@@ -6442,13 +7491,17 @@
               <w:keepNext/>
               <w:spacing w:after="120"/>
               <w:rPr>
-                <w:bCs/>
-                <w:lang w:val="es-AR"/>
-              </w:rPr>
-            </w:pPr>
-            <w:r>
-              <w:rPr>
-                <w:bCs/>
+                <w:rFonts w:ascii="Book Antiqua" w:hAnsi="Book Antiqua"/>
+                <w:bCs/>
+                <w:sz w:val="22"/>
+                <w:lang w:val="es-AR"/>
+              </w:rPr>
+            </w:pPr>
+            <w:r>
+              <w:rPr>
+                <w:rFonts w:ascii="Book Antiqua" w:hAnsi="Book Antiqua"/>
+                <w:bCs/>
+                <w:sz w:val="22"/>
                 <w:lang w:val="es-AR"/>
               </w:rPr>
               <w:t>Bajas</w:t>
@@ -6467,13 +7520,17 @@
               <w:keepNext/>
               <w:spacing w:after="120"/>
               <w:rPr>
-                <w:bCs/>
-                <w:lang w:val="es-AR"/>
-              </w:rPr>
-            </w:pPr>
-            <w:r>
-              <w:rPr>
-                <w:bCs/>
+                <w:rFonts w:ascii="Book Antiqua" w:hAnsi="Book Antiqua"/>
+                <w:bCs/>
+                <w:sz w:val="22"/>
+                <w:lang w:val="es-AR"/>
+              </w:rPr>
+            </w:pPr>
+            <w:r>
+              <w:rPr>
+                <w:rFonts w:ascii="Book Antiqua" w:hAnsi="Book Antiqua"/>
+                <w:bCs/>
+                <w:sz w:val="22"/>
                 <w:lang w:val="es-AR"/>
               </w:rPr>
               <w:t>Cubiertas</w:t>
@@ -6492,13 +7549,17 @@
               <w:keepNext/>
               <w:spacing w:after="120"/>
               <w:rPr>
-                <w:bCs/>
-                <w:lang w:val="es-AR"/>
-              </w:rPr>
-            </w:pPr>
-            <w:r>
-              <w:rPr>
-                <w:bCs/>
+                <w:rFonts w:ascii="Book Antiqua" w:hAnsi="Book Antiqua"/>
+                <w:bCs/>
+                <w:sz w:val="22"/>
+                <w:lang w:val="es-AR"/>
+              </w:rPr>
+            </w:pPr>
+            <w:r>
+              <w:rPr>
+                <w:rFonts w:ascii="Book Antiqua" w:hAnsi="Book Antiqua"/>
+                <w:bCs/>
+                <w:sz w:val="22"/>
                 <w:lang w:val="es-AR"/>
               </w:rPr>
               <w:t>Vacantes</w:t>
@@ -6517,13 +7578,17 @@
               <w:keepNext/>
               <w:spacing w:after="120"/>
               <w:rPr>
-                <w:bCs/>
-                <w:lang w:val="es-AR"/>
-              </w:rPr>
-            </w:pPr>
-            <w:r>
-              <w:rPr>
-                <w:bCs/>
+                <w:rFonts w:ascii="Book Antiqua" w:hAnsi="Book Antiqua"/>
+                <w:bCs/>
+                <w:sz w:val="22"/>
+                <w:lang w:val="es-AR"/>
+              </w:rPr>
+            </w:pPr>
+            <w:r>
+              <w:rPr>
+                <w:rFonts w:ascii="Book Antiqua" w:hAnsi="Book Antiqua"/>
+                <w:bCs/>
+                <w:sz w:val="22"/>
                 <w:lang w:val="es-AR"/>
               </w:rPr>
               <w:t>Total</w:t>
@@ -6541,6 +7606,8 @@
               <w:keepNext/>
               <w:spacing w:after="120"/>
               <w:rPr>
+                <w:rFonts w:ascii="Book Antiqua" w:hAnsi="Book Antiqua"/>
+                <w:sz w:val="22"/>
                 <w:lang w:val="es-AR"/>
               </w:rPr>
             </w:pPr>
@@ -6555,6 +7622,8 @@
               <w:keepNext/>
               <w:spacing w:after="120"/>
               <w:rPr>
+                <w:rFonts w:ascii="Book Antiqua" w:hAnsi="Book Antiqua"/>
+                <w:sz w:val="22"/>
                 <w:lang w:val="es-AR"/>
               </w:rPr>
             </w:pPr>
@@ -6569,6 +7638,8 @@
               <w:keepNext/>
               <w:spacing w:after="120"/>
               <w:rPr>
+                <w:rFonts w:ascii="Book Antiqua" w:hAnsi="Book Antiqua"/>
+                <w:sz w:val="22"/>
                 <w:lang w:val="es-AR"/>
               </w:rPr>
             </w:pPr>
@@ -6583,6 +7654,8 @@
               <w:keepNext/>
               <w:spacing w:after="120"/>
               <w:rPr>
+                <w:rFonts w:ascii="Book Antiqua" w:hAnsi="Book Antiqua"/>
+                <w:sz w:val="22"/>
                 <w:lang w:val="es-AR"/>
               </w:rPr>
             </w:pPr>
@@ -6597,6 +7670,8 @@
               <w:keepNext/>
               <w:spacing w:after="120"/>
               <w:rPr>
+                <w:rFonts w:ascii="Book Antiqua" w:hAnsi="Book Antiqua"/>
+                <w:sz w:val="22"/>
                 <w:lang w:val="es-AR"/>
               </w:rPr>
             </w:pPr>
@@ -6611,6 +7686,8 @@
               <w:keepNext/>
               <w:spacing w:after="120"/>
               <w:rPr>
+                <w:rFonts w:ascii="Book Antiqua" w:hAnsi="Book Antiqua"/>
+                <w:sz w:val="22"/>
                 <w:lang w:val="es-AR"/>
               </w:rPr>
             </w:pPr>
@@ -6625,6 +7702,8 @@
               <w:keepNext/>
               <w:spacing w:after="120"/>
               <w:rPr>
+                <w:rFonts w:ascii="Book Antiqua" w:hAnsi="Book Antiqua"/>
+                <w:sz w:val="22"/>
                 <w:lang w:val="es-AR"/>
               </w:rPr>
             </w:pPr>
@@ -6639,6 +7718,8 @@
               <w:keepNext/>
               <w:spacing w:after="120"/>
               <w:rPr>
+                <w:rFonts w:ascii="Book Antiqua" w:hAnsi="Book Antiqua"/>
+                <w:sz w:val="22"/>
                 <w:lang w:val="es-AR"/>
               </w:rPr>
             </w:pPr>
@@ -6653,6 +7734,8 @@
               <w:keepNext/>
               <w:spacing w:after="120"/>
               <w:rPr>
+                <w:rFonts w:ascii="Book Antiqua" w:hAnsi="Book Antiqua"/>
+                <w:sz w:val="22"/>
                 <w:lang w:val="es-AR"/>
               </w:rPr>
             </w:pPr>
@@ -6669,11 +7752,15 @@
               <w:keepNext/>
               <w:spacing w:after="120"/>
               <w:rPr>
-                <w:lang w:val="es-AR"/>
-              </w:rPr>
-            </w:pPr>
-            <w:r>
-              <w:rPr>
+                <w:rFonts w:ascii="Book Antiqua" w:hAnsi="Book Antiqua"/>
+                <w:sz w:val="22"/>
+                <w:lang w:val="es-AR"/>
+              </w:rPr>
+            </w:pPr>
+            <w:r>
+              <w:rPr>
+                <w:rFonts w:ascii="Book Antiqua" w:hAnsi="Book Antiqua"/>
+                <w:sz w:val="22"/>
                 <w:lang w:val="es-AR"/>
               </w:rPr>
               <w:t>Concejales</w:t>
@@ -6689,11 +7776,15 @@
               <w:keepNext/>
               <w:spacing w:after="120"/>
               <w:rPr>
-                <w:lang w:val="es-AR"/>
-              </w:rPr>
-            </w:pPr>
-            <w:r>
-              <w:rPr>
+                <w:rFonts w:ascii="Book Antiqua" w:hAnsi="Book Antiqua"/>
+                <w:sz w:val="22"/>
+                <w:lang w:val="es-AR"/>
+              </w:rPr>
+            </w:pPr>
+            <w:r>
+              <w:rPr>
+                <w:rFonts w:ascii="Book Antiqua" w:hAnsi="Book Antiqua"/>
+                <w:sz w:val="22"/>
                 <w:lang w:val="es-AR"/>
               </w:rPr>
               <w:t>10</w:t>
@@ -6709,11 +7800,15 @@
               <w:keepNext/>
               <w:spacing w:after="120"/>
               <w:rPr>
-                <w:lang w:val="es-AR"/>
-              </w:rPr>
-            </w:pPr>
-            <w:r>
-              <w:rPr>
+                <w:rFonts w:ascii="Book Antiqua" w:hAnsi="Book Antiqua"/>
+                <w:sz w:val="22"/>
+                <w:lang w:val="es-AR"/>
+              </w:rPr>
+            </w:pPr>
+            <w:r>
+              <w:rPr>
+                <w:rFonts w:ascii="Book Antiqua" w:hAnsi="Book Antiqua"/>
+                <w:sz w:val="22"/>
                 <w:lang w:val="es-AR"/>
               </w:rPr>
               <w:t>0</w:t>
@@ -6729,11 +7824,15 @@
               <w:keepNext/>
               <w:spacing w:after="120"/>
               <w:rPr>
-                <w:lang w:val="es-AR"/>
-              </w:rPr>
-            </w:pPr>
-            <w:r>
-              <w:rPr>
+                <w:rFonts w:ascii="Book Antiqua" w:hAnsi="Book Antiqua"/>
+                <w:sz w:val="22"/>
+                <w:lang w:val="es-AR"/>
+              </w:rPr>
+            </w:pPr>
+            <w:r>
+              <w:rPr>
+                <w:rFonts w:ascii="Book Antiqua" w:hAnsi="Book Antiqua"/>
+                <w:sz w:val="22"/>
                 <w:lang w:val="es-AR"/>
               </w:rPr>
               <w:t>10</w:t>
@@ -6749,6 +7848,8 @@
               <w:keepNext/>
               <w:spacing w:after="120"/>
               <w:rPr>
+                <w:rFonts w:ascii="Book Antiqua" w:hAnsi="Book Antiqua"/>
+                <w:sz w:val="22"/>
                 <w:lang w:val="es-AR"/>
               </w:rPr>
             </w:pPr>
@@ -6763,6 +7864,8 @@
               <w:keepNext/>
               <w:spacing w:after="120"/>
               <w:rPr>
+                <w:rFonts w:ascii="Book Antiqua" w:hAnsi="Book Antiqua"/>
+                <w:sz w:val="22"/>
                 <w:lang w:val="es-AR"/>
               </w:rPr>
             </w:pPr>
@@ -6777,11 +7880,15 @@
               <w:keepNext/>
               <w:spacing w:after="120"/>
               <w:rPr>
-                <w:lang w:val="es-AR"/>
-              </w:rPr>
-            </w:pPr>
-            <w:r>
-              <w:rPr>
+                <w:rFonts w:ascii="Book Antiqua" w:hAnsi="Book Antiqua"/>
+                <w:sz w:val="22"/>
+                <w:lang w:val="es-AR"/>
+              </w:rPr>
+            </w:pPr>
+            <w:r>
+              <w:rPr>
+                <w:rFonts w:ascii="Book Antiqua" w:hAnsi="Book Antiqua"/>
+                <w:sz w:val="22"/>
                 <w:lang w:val="es-AR"/>
               </w:rPr>
               <w:t>10</w:t>
@@ -6797,11 +7904,15 @@
               <w:keepNext/>
               <w:spacing w:after="120"/>
               <w:rPr>
-                <w:lang w:val="es-AR"/>
-              </w:rPr>
-            </w:pPr>
-            <w:r>
-              <w:rPr>
+                <w:rFonts w:ascii="Book Antiqua" w:hAnsi="Book Antiqua"/>
+                <w:sz w:val="22"/>
+                <w:lang w:val="es-AR"/>
+              </w:rPr>
+            </w:pPr>
+            <w:r>
+              <w:rPr>
+                <w:rFonts w:ascii="Book Antiqua" w:hAnsi="Book Antiqua"/>
+                <w:sz w:val="22"/>
                 <w:lang w:val="es-AR"/>
               </w:rPr>
               <w:t>0</w:t>
@@ -6817,11 +7928,15 @@
               <w:keepNext/>
               <w:spacing w:after="120"/>
               <w:rPr>
-                <w:lang w:val="es-AR"/>
-              </w:rPr>
-            </w:pPr>
-            <w:r>
-              <w:rPr>
+                <w:rFonts w:ascii="Book Antiqua" w:hAnsi="Book Antiqua"/>
+                <w:sz w:val="22"/>
+                <w:lang w:val="es-AR"/>
+              </w:rPr>
+            </w:pPr>
+            <w:r>
+              <w:rPr>
+                <w:rFonts w:ascii="Book Antiqua" w:hAnsi="Book Antiqua"/>
+                <w:sz w:val="22"/>
                 <w:lang w:val="es-AR"/>
               </w:rPr>
               <w:t>10</w:t>
@@ -6839,11 +7954,15 @@
               <w:keepNext/>
               <w:spacing w:after="120"/>
               <w:rPr>
-                <w:lang w:val="es-AR"/>
-              </w:rPr>
-            </w:pPr>
-            <w:r>
-              <w:rPr>
+                <w:rFonts w:ascii="Book Antiqua" w:hAnsi="Book Antiqua"/>
+                <w:sz w:val="22"/>
+                <w:lang w:val="es-AR"/>
+              </w:rPr>
+            </w:pPr>
+            <w:r>
+              <w:rPr>
+                <w:rFonts w:ascii="Book Antiqua" w:hAnsi="Book Antiqua"/>
+                <w:sz w:val="22"/>
                 <w:lang w:val="es-AR"/>
               </w:rPr>
               <w:t>Otros Func.</w:t>
@@ -6859,11 +7978,15 @@
               <w:keepNext/>
               <w:spacing w:after="120"/>
               <w:rPr>
-                <w:lang w:val="es-AR"/>
-              </w:rPr>
-            </w:pPr>
-            <w:r>
-              <w:rPr>
+                <w:rFonts w:ascii="Book Antiqua" w:hAnsi="Book Antiqua"/>
+                <w:sz w:val="22"/>
+                <w:lang w:val="es-AR"/>
+              </w:rPr>
+            </w:pPr>
+            <w:r>
+              <w:rPr>
+                <w:rFonts w:ascii="Book Antiqua" w:hAnsi="Book Antiqua"/>
+                <w:sz w:val="22"/>
                 <w:lang w:val="es-AR"/>
               </w:rPr>
               <w:t>1</w:t>
@@ -6879,11 +8002,15 @@
               <w:keepNext/>
               <w:spacing w:after="120"/>
               <w:rPr>
-                <w:lang w:val="es-AR"/>
-              </w:rPr>
-            </w:pPr>
-            <w:r>
-              <w:rPr>
+                <w:rFonts w:ascii="Book Antiqua" w:hAnsi="Book Antiqua"/>
+                <w:sz w:val="22"/>
+                <w:lang w:val="es-AR"/>
+              </w:rPr>
+            </w:pPr>
+            <w:r>
+              <w:rPr>
+                <w:rFonts w:ascii="Book Antiqua" w:hAnsi="Book Antiqua"/>
+                <w:sz w:val="22"/>
                 <w:lang w:val="es-AR"/>
               </w:rPr>
               <w:t>0</w:t>
@@ -6899,11 +8026,15 @@
               <w:keepNext/>
               <w:spacing w:after="120"/>
               <w:rPr>
-                <w:lang w:val="es-AR"/>
-              </w:rPr>
-            </w:pPr>
-            <w:r>
-              <w:rPr>
+                <w:rFonts w:ascii="Book Antiqua" w:hAnsi="Book Antiqua"/>
+                <w:sz w:val="22"/>
+                <w:lang w:val="es-AR"/>
+              </w:rPr>
+            </w:pPr>
+            <w:r>
+              <w:rPr>
+                <w:rFonts w:ascii="Book Antiqua" w:hAnsi="Book Antiqua"/>
+                <w:sz w:val="22"/>
                 <w:lang w:val="es-AR"/>
               </w:rPr>
               <w:t>1</w:t>
@@ -6919,6 +8050,8 @@
               <w:keepNext/>
               <w:spacing w:after="120"/>
               <w:rPr>
+                <w:rFonts w:ascii="Book Antiqua" w:hAnsi="Book Antiqua"/>
+                <w:sz w:val="22"/>
                 <w:lang w:val="es-AR"/>
               </w:rPr>
             </w:pPr>
@@ -6933,6 +8066,8 @@
               <w:keepNext/>
               <w:spacing w:after="120"/>
               <w:rPr>
+                <w:rFonts w:ascii="Book Antiqua" w:hAnsi="Book Antiqua"/>
+                <w:sz w:val="22"/>
                 <w:lang w:val="es-AR"/>
               </w:rPr>
             </w:pPr>
@@ -6947,11 +8082,15 @@
               <w:keepNext/>
               <w:spacing w:after="120"/>
               <w:rPr>
-                <w:lang w:val="es-AR"/>
-              </w:rPr>
-            </w:pPr>
-            <w:r>
-              <w:rPr>
+                <w:rFonts w:ascii="Book Antiqua" w:hAnsi="Book Antiqua"/>
+                <w:sz w:val="22"/>
+                <w:lang w:val="es-AR"/>
+              </w:rPr>
+            </w:pPr>
+            <w:r>
+              <w:rPr>
+                <w:rFonts w:ascii="Book Antiqua" w:hAnsi="Book Antiqua"/>
+                <w:sz w:val="22"/>
                 <w:lang w:val="es-AR"/>
               </w:rPr>
               <w:t>1</w:t>
@@ -6967,11 +8106,15 @@
               <w:keepNext/>
               <w:spacing w:after="120"/>
               <w:rPr>
-                <w:lang w:val="es-AR"/>
-              </w:rPr>
-            </w:pPr>
-            <w:r>
-              <w:rPr>
+                <w:rFonts w:ascii="Book Antiqua" w:hAnsi="Book Antiqua"/>
+                <w:sz w:val="22"/>
+                <w:lang w:val="es-AR"/>
+              </w:rPr>
+            </w:pPr>
+            <w:r>
+              <w:rPr>
+                <w:rFonts w:ascii="Book Antiqua" w:hAnsi="Book Antiqua"/>
+                <w:sz w:val="22"/>
                 <w:lang w:val="es-AR"/>
               </w:rPr>
               <w:t>0</w:t>
@@ -6987,11 +8130,15 @@
               <w:keepNext/>
               <w:spacing w:after="120"/>
               <w:rPr>
-                <w:lang w:val="es-AR"/>
-              </w:rPr>
-            </w:pPr>
-            <w:r>
-              <w:rPr>
+                <w:rFonts w:ascii="Book Antiqua" w:hAnsi="Book Antiqua"/>
+                <w:sz w:val="22"/>
+                <w:lang w:val="es-AR"/>
+              </w:rPr>
+            </w:pPr>
+            <w:r>
+              <w:rPr>
+                <w:rFonts w:ascii="Book Antiqua" w:hAnsi="Book Antiqua"/>
+                <w:sz w:val="22"/>
                 <w:lang w:val="es-AR"/>
               </w:rPr>
               <w:t>1</w:t>
@@ -7009,17 +8156,23 @@
               <w:keepNext/>
               <w:spacing w:after="120"/>
               <w:rPr>
-                <w:lang w:val="en-US"/>
-              </w:rPr>
-            </w:pPr>
-            <w:r>
-              <w:rPr>
+                <w:rFonts w:ascii="Book Antiqua" w:hAnsi="Book Antiqua"/>
+                <w:sz w:val="22"/>
+                <w:lang w:val="en-US"/>
+              </w:rPr>
+            </w:pPr>
+            <w:r>
+              <w:rPr>
+                <w:rFonts w:ascii="Book Antiqua" w:hAnsi="Book Antiqua"/>
+                <w:sz w:val="22"/>
                 <w:lang w:val="es-AR"/>
               </w:rPr>
               <w:t xml:space="preserve">Categ. </w:t>
             </w:r>
             <w:r>
               <w:rPr>
+                <w:rFonts w:ascii="Book Antiqua" w:hAnsi="Book Antiqua"/>
+                <w:sz w:val="22"/>
                 <w:lang w:val="en-US"/>
               </w:rPr>
               <w:t>24</w:t>
@@ -7035,11 +8188,15 @@
               <w:keepNext/>
               <w:spacing w:after="120"/>
               <w:rPr>
-                <w:lang w:val="en-US"/>
-              </w:rPr>
-            </w:pPr>
-            <w:r>
-              <w:rPr>
+                <w:rFonts w:ascii="Book Antiqua" w:hAnsi="Book Antiqua"/>
+                <w:sz w:val="22"/>
+                <w:lang w:val="en-US"/>
+              </w:rPr>
+            </w:pPr>
+            <w:r>
+              <w:rPr>
+                <w:rFonts w:ascii="Book Antiqua" w:hAnsi="Book Antiqua"/>
+                <w:sz w:val="22"/>
                 <w:lang w:val="en-US"/>
               </w:rPr>
               <w:t>1</w:t>
@@ -7055,11 +8212,15 @@
               <w:keepNext/>
               <w:spacing w:after="120"/>
               <w:rPr>
-                <w:lang w:val="en-US"/>
-              </w:rPr>
-            </w:pPr>
-            <w:r>
-              <w:rPr>
+                <w:rFonts w:ascii="Book Antiqua" w:hAnsi="Book Antiqua"/>
+                <w:sz w:val="22"/>
+                <w:lang w:val="en-US"/>
+              </w:rPr>
+            </w:pPr>
+            <w:r>
+              <w:rPr>
+                <w:rFonts w:ascii="Book Antiqua" w:hAnsi="Book Antiqua"/>
+                <w:sz w:val="22"/>
                 <w:lang w:val="en-US"/>
               </w:rPr>
               <w:t>1</w:t>
@@ -7075,11 +8236,15 @@
               <w:keepNext/>
               <w:spacing w:after="120"/>
               <w:rPr>
-                <w:lang w:val="en-US"/>
-              </w:rPr>
-            </w:pPr>
-            <w:r>
-              <w:rPr>
+                <w:rFonts w:ascii="Book Antiqua" w:hAnsi="Book Antiqua"/>
+                <w:sz w:val="22"/>
+                <w:lang w:val="en-US"/>
+              </w:rPr>
+            </w:pPr>
+            <w:r>
+              <w:rPr>
+                <w:rFonts w:ascii="Book Antiqua" w:hAnsi="Book Antiqua"/>
+                <w:sz w:val="22"/>
                 <w:lang w:val="en-US"/>
               </w:rPr>
               <w:t>2</w:t>
@@ -7095,6 +8260,8 @@
               <w:keepNext/>
               <w:spacing w:after="120"/>
               <w:rPr>
+                <w:rFonts w:ascii="Book Antiqua" w:hAnsi="Book Antiqua"/>
+                <w:sz w:val="22"/>
                 <w:lang w:val="en-US"/>
               </w:rPr>
             </w:pPr>
@@ -7109,6 +8276,8 @@
               <w:keepNext/>
               <w:spacing w:after="120"/>
               <w:rPr>
+                <w:rFonts w:ascii="Book Antiqua" w:hAnsi="Book Antiqua"/>
+                <w:sz w:val="22"/>
                 <w:lang w:val="en-US"/>
               </w:rPr>
             </w:pPr>
@@ -7123,11 +8292,15 @@
               <w:keepNext/>
               <w:spacing w:after="120"/>
               <w:rPr>
-                <w:lang w:val="en-US"/>
-              </w:rPr>
-            </w:pPr>
-            <w:r>
-              <w:rPr>
+                <w:rFonts w:ascii="Book Antiqua" w:hAnsi="Book Antiqua"/>
+                <w:sz w:val="22"/>
+                <w:lang w:val="en-US"/>
+              </w:rPr>
+            </w:pPr>
+            <w:r>
+              <w:rPr>
+                <w:rFonts w:ascii="Book Antiqua" w:hAnsi="Book Antiqua"/>
+                <w:sz w:val="22"/>
                 <w:lang w:val="en-US"/>
               </w:rPr>
               <w:t>1</w:t>
@@ -7143,11 +8316,15 @@
               <w:keepNext/>
               <w:spacing w:after="120"/>
               <w:rPr>
-                <w:lang w:val="en-US"/>
-              </w:rPr>
-            </w:pPr>
-            <w:r>
-              <w:rPr>
+                <w:rFonts w:ascii="Book Antiqua" w:hAnsi="Book Antiqua"/>
+                <w:sz w:val="22"/>
+                <w:lang w:val="en-US"/>
+              </w:rPr>
+            </w:pPr>
+            <w:r>
+              <w:rPr>
+                <w:rFonts w:ascii="Book Antiqua" w:hAnsi="Book Antiqua"/>
+                <w:sz w:val="22"/>
                 <w:lang w:val="en-US"/>
               </w:rPr>
               <w:t>1</w:t>
@@ -7163,11 +8340,15 @@
               <w:keepNext/>
               <w:spacing w:after="120"/>
               <w:rPr>
-                <w:lang w:val="en-US"/>
-              </w:rPr>
-            </w:pPr>
-            <w:r>
-              <w:rPr>
+                <w:rFonts w:ascii="Book Antiqua" w:hAnsi="Book Antiqua"/>
+                <w:sz w:val="22"/>
+                <w:lang w:val="en-US"/>
+              </w:rPr>
+            </w:pPr>
+            <w:r>
+              <w:rPr>
+                <w:rFonts w:ascii="Book Antiqua" w:hAnsi="Book Antiqua"/>
+                <w:sz w:val="22"/>
                 <w:lang w:val="en-US"/>
               </w:rPr>
               <w:t>2</w:t>
@@ -7185,11 +8366,15 @@
               <w:keepNext/>
               <w:spacing w:after="120"/>
               <w:rPr>
-                <w:lang w:val="en-US"/>
-              </w:rPr>
-            </w:pPr>
-            <w:r>
-              <w:rPr>
+                <w:rFonts w:ascii="Book Antiqua" w:hAnsi="Book Antiqua"/>
+                <w:sz w:val="22"/>
+                <w:lang w:val="en-US"/>
+              </w:rPr>
+            </w:pPr>
+            <w:r>
+              <w:rPr>
+                <w:rFonts w:ascii="Book Antiqua" w:hAnsi="Book Antiqua"/>
+                <w:sz w:val="22"/>
                 <w:lang w:val="en-US"/>
               </w:rPr>
               <w:t>Categ. 23</w:t>
@@ -7205,11 +8390,15 @@
               <w:keepNext/>
               <w:spacing w:after="120"/>
               <w:rPr>
-                <w:lang w:val="en-US"/>
-              </w:rPr>
-            </w:pPr>
-            <w:r>
-              <w:rPr>
+                <w:rFonts w:ascii="Book Antiqua" w:hAnsi="Book Antiqua"/>
+                <w:sz w:val="22"/>
+                <w:lang w:val="en-US"/>
+              </w:rPr>
+            </w:pPr>
+            <w:r>
+              <w:rPr>
+                <w:rFonts w:ascii="Book Antiqua" w:hAnsi="Book Antiqua"/>
+                <w:sz w:val="22"/>
                 <w:lang w:val="en-US"/>
               </w:rPr>
               <w:t>1</w:t>
@@ -7225,11 +8414,15 @@
               <w:keepNext/>
               <w:spacing w:after="120"/>
               <w:rPr>
-                <w:lang w:val="en-US"/>
-              </w:rPr>
-            </w:pPr>
-            <w:r>
-              <w:rPr>
+                <w:rFonts w:ascii="Book Antiqua" w:hAnsi="Book Antiqua"/>
+                <w:sz w:val="22"/>
+                <w:lang w:val="en-US"/>
+              </w:rPr>
+            </w:pPr>
+            <w:r>
+              <w:rPr>
+                <w:rFonts w:ascii="Book Antiqua" w:hAnsi="Book Antiqua"/>
+                <w:sz w:val="22"/>
                 <w:lang w:val="en-US"/>
               </w:rPr>
               <w:t>0</w:t>
@@ -7245,11 +8438,15 @@
               <w:keepNext/>
               <w:spacing w:after="120"/>
               <w:rPr>
-                <w:lang w:val="en-US"/>
-              </w:rPr>
-            </w:pPr>
-            <w:r>
-              <w:rPr>
+                <w:rFonts w:ascii="Book Antiqua" w:hAnsi="Book Antiqua"/>
+                <w:sz w:val="22"/>
+                <w:lang w:val="en-US"/>
+              </w:rPr>
+            </w:pPr>
+            <w:r>
+              <w:rPr>
+                <w:rFonts w:ascii="Book Antiqua" w:hAnsi="Book Antiqua"/>
+                <w:sz w:val="22"/>
                 <w:lang w:val="en-US"/>
               </w:rPr>
               <w:t>1</w:t>
@@ -7265,6 +8462,8 @@
               <w:keepNext/>
               <w:spacing w:after="120"/>
               <w:rPr>
+                <w:rFonts w:ascii="Book Antiqua" w:hAnsi="Book Antiqua"/>
+                <w:sz w:val="22"/>
                 <w:lang w:val="en-US"/>
               </w:rPr>
             </w:pPr>
@@ -7279,6 +8478,8 @@
               <w:keepNext/>
               <w:spacing w:after="120"/>
               <w:rPr>
+                <w:rFonts w:ascii="Book Antiqua" w:hAnsi="Book Antiqua"/>
+                <w:sz w:val="22"/>
                 <w:lang w:val="en-US"/>
               </w:rPr>
             </w:pPr>
@@ -7293,11 +8494,15 @@
               <w:keepNext/>
               <w:spacing w:after="120"/>
               <w:rPr>
-                <w:lang w:val="en-US"/>
-              </w:rPr>
-            </w:pPr>
-            <w:r>
-              <w:rPr>
+                <w:rFonts w:ascii="Book Antiqua" w:hAnsi="Book Antiqua"/>
+                <w:sz w:val="22"/>
+                <w:lang w:val="en-US"/>
+              </w:rPr>
+            </w:pPr>
+            <w:r>
+              <w:rPr>
+                <w:rFonts w:ascii="Book Antiqua" w:hAnsi="Book Antiqua"/>
+                <w:sz w:val="22"/>
                 <w:lang w:val="en-US"/>
               </w:rPr>
               <w:t>1</w:t>
@@ -7313,11 +8518,15 @@
               <w:keepNext/>
               <w:spacing w:after="120"/>
               <w:rPr>
-                <w:lang w:val="en-US"/>
-              </w:rPr>
-            </w:pPr>
-            <w:r>
-              <w:rPr>
+                <w:rFonts w:ascii="Book Antiqua" w:hAnsi="Book Antiqua"/>
+                <w:sz w:val="22"/>
+                <w:lang w:val="en-US"/>
+              </w:rPr>
+            </w:pPr>
+            <w:r>
+              <w:rPr>
+                <w:rFonts w:ascii="Book Antiqua" w:hAnsi="Book Antiqua"/>
+                <w:sz w:val="22"/>
                 <w:lang w:val="en-US"/>
               </w:rPr>
               <w:t>0</w:t>
@@ -7333,11 +8542,15 @@
               <w:keepNext/>
               <w:spacing w:after="120"/>
               <w:rPr>
-                <w:lang w:val="en-US"/>
-              </w:rPr>
-            </w:pPr>
-            <w:r>
-              <w:rPr>
+                <w:rFonts w:ascii="Book Antiqua" w:hAnsi="Book Antiqua"/>
+                <w:sz w:val="22"/>
+                <w:lang w:val="en-US"/>
+              </w:rPr>
+            </w:pPr>
+            <w:r>
+              <w:rPr>
+                <w:rFonts w:ascii="Book Antiqua" w:hAnsi="Book Antiqua"/>
+                <w:sz w:val="22"/>
                 <w:lang w:val="en-US"/>
               </w:rPr>
               <w:t>1</w:t>
@@ -7355,11 +8568,15 @@
               <w:keepNext/>
               <w:spacing w:after="120"/>
               <w:rPr>
-                <w:lang w:val="en-US"/>
-              </w:rPr>
-            </w:pPr>
-            <w:r>
-              <w:rPr>
+                <w:rFonts w:ascii="Book Antiqua" w:hAnsi="Book Antiqua"/>
+                <w:sz w:val="22"/>
+                <w:lang w:val="en-US"/>
+              </w:rPr>
+            </w:pPr>
+            <w:r>
+              <w:rPr>
+                <w:rFonts w:ascii="Book Antiqua" w:hAnsi="Book Antiqua"/>
+                <w:sz w:val="22"/>
                 <w:lang w:val="en-US"/>
               </w:rPr>
               <w:t>Categ. 22</w:t>
@@ -7375,11 +8592,15 @@
               <w:keepNext/>
               <w:spacing w:after="120"/>
               <w:rPr>
-                <w:lang w:val="en-US"/>
-              </w:rPr>
-            </w:pPr>
-            <w:r>
-              <w:rPr>
+                <w:rFonts w:ascii="Book Antiqua" w:hAnsi="Book Antiqua"/>
+                <w:sz w:val="22"/>
+                <w:lang w:val="en-US"/>
+              </w:rPr>
+            </w:pPr>
+            <w:r>
+              <w:rPr>
+                <w:rFonts w:ascii="Book Antiqua" w:hAnsi="Book Antiqua"/>
+                <w:sz w:val="22"/>
                 <w:lang w:val="en-US"/>
               </w:rPr>
               <w:t>1</w:t>
@@ -7395,11 +8616,15 @@
               <w:keepNext/>
               <w:spacing w:after="120"/>
               <w:rPr>
-                <w:lang w:val="en-US"/>
-              </w:rPr>
-            </w:pPr>
-            <w:r>
-              <w:rPr>
+                <w:rFonts w:ascii="Book Antiqua" w:hAnsi="Book Antiqua"/>
+                <w:sz w:val="22"/>
+                <w:lang w:val="en-US"/>
+              </w:rPr>
+            </w:pPr>
+            <w:r>
+              <w:rPr>
+                <w:rFonts w:ascii="Book Antiqua" w:hAnsi="Book Antiqua"/>
+                <w:sz w:val="22"/>
                 <w:lang w:val="en-US"/>
               </w:rPr>
               <w:t>0</w:t>
@@ -7415,11 +8640,15 @@
               <w:keepNext/>
               <w:spacing w:after="120"/>
               <w:rPr>
-                <w:lang w:val="en-US"/>
-              </w:rPr>
-            </w:pPr>
-            <w:r>
-              <w:rPr>
+                <w:rFonts w:ascii="Book Antiqua" w:hAnsi="Book Antiqua"/>
+                <w:sz w:val="22"/>
+                <w:lang w:val="en-US"/>
+              </w:rPr>
+            </w:pPr>
+            <w:r>
+              <w:rPr>
+                <w:rFonts w:ascii="Book Antiqua" w:hAnsi="Book Antiqua"/>
+                <w:sz w:val="22"/>
                 <w:lang w:val="en-US"/>
               </w:rPr>
               <w:t>1</w:t>
@@ -7435,6 +8664,8 @@
               <w:keepNext/>
               <w:spacing w:after="120"/>
               <w:rPr>
+                <w:rFonts w:ascii="Book Antiqua" w:hAnsi="Book Antiqua"/>
+                <w:sz w:val="22"/>
                 <w:lang w:val="en-US"/>
               </w:rPr>
             </w:pPr>
@@ -7449,6 +8680,8 @@
               <w:keepNext/>
               <w:spacing w:after="120"/>
               <w:rPr>
+                <w:rFonts w:ascii="Book Antiqua" w:hAnsi="Book Antiqua"/>
+                <w:sz w:val="22"/>
                 <w:lang w:val="en-US"/>
               </w:rPr>
             </w:pPr>
@@ -7463,11 +8696,15 @@
               <w:keepNext/>
               <w:spacing w:after="120"/>
               <w:rPr>
-                <w:lang w:val="en-US"/>
-              </w:rPr>
-            </w:pPr>
-            <w:r>
-              <w:rPr>
+                <w:rFonts w:ascii="Book Antiqua" w:hAnsi="Book Antiqua"/>
+                <w:sz w:val="22"/>
+                <w:lang w:val="en-US"/>
+              </w:rPr>
+            </w:pPr>
+            <w:r>
+              <w:rPr>
+                <w:rFonts w:ascii="Book Antiqua" w:hAnsi="Book Antiqua"/>
+                <w:sz w:val="22"/>
                 <w:lang w:val="en-US"/>
               </w:rPr>
               <w:t>1</w:t>
@@ -7483,11 +8720,15 @@
               <w:keepNext/>
               <w:spacing w:after="120"/>
               <w:rPr>
-                <w:lang w:val="en-US"/>
-              </w:rPr>
-            </w:pPr>
-            <w:r>
-              <w:rPr>
+                <w:rFonts w:ascii="Book Antiqua" w:hAnsi="Book Antiqua"/>
+                <w:sz w:val="22"/>
+                <w:lang w:val="en-US"/>
+              </w:rPr>
+            </w:pPr>
+            <w:r>
+              <w:rPr>
+                <w:rFonts w:ascii="Book Antiqua" w:hAnsi="Book Antiqua"/>
+                <w:sz w:val="22"/>
                 <w:lang w:val="en-US"/>
               </w:rPr>
               <w:t>0</w:t>
@@ -7503,11 +8744,15 @@
               <w:keepNext/>
               <w:spacing w:after="120"/>
               <w:rPr>
-                <w:lang w:val="en-US"/>
-              </w:rPr>
-            </w:pPr>
-            <w:r>
-              <w:rPr>
+                <w:rFonts w:ascii="Book Antiqua" w:hAnsi="Book Antiqua"/>
+                <w:sz w:val="22"/>
+                <w:lang w:val="en-US"/>
+              </w:rPr>
+            </w:pPr>
+            <w:r>
+              <w:rPr>
+                <w:rFonts w:ascii="Book Antiqua" w:hAnsi="Book Antiqua"/>
+                <w:sz w:val="22"/>
                 <w:lang w:val="en-US"/>
               </w:rPr>
               <w:t>1</w:t>
@@ -7525,11 +8770,15 @@
               <w:keepNext/>
               <w:spacing w:after="120"/>
               <w:rPr>
-                <w:lang w:val="en-US"/>
-              </w:rPr>
-            </w:pPr>
-            <w:r>
-              <w:rPr>
+                <w:rFonts w:ascii="Book Antiqua" w:hAnsi="Book Antiqua"/>
+                <w:sz w:val="22"/>
+                <w:lang w:val="en-US"/>
+              </w:rPr>
+            </w:pPr>
+            <w:r>
+              <w:rPr>
+                <w:rFonts w:ascii="Book Antiqua" w:hAnsi="Book Antiqua"/>
+                <w:sz w:val="22"/>
                 <w:lang w:val="en-US"/>
               </w:rPr>
               <w:t>Categ. 21</w:t>
@@ -7545,11 +8794,15 @@
               <w:keepNext/>
               <w:spacing w:after="120"/>
               <w:rPr>
-                <w:lang w:val="en-US"/>
-              </w:rPr>
-            </w:pPr>
-            <w:r>
-              <w:rPr>
+                <w:rFonts w:ascii="Book Antiqua" w:hAnsi="Book Antiqua"/>
+                <w:sz w:val="22"/>
+                <w:lang w:val="en-US"/>
+              </w:rPr>
+            </w:pPr>
+            <w:r>
+              <w:rPr>
+                <w:rFonts w:ascii="Book Antiqua" w:hAnsi="Book Antiqua"/>
+                <w:sz w:val="22"/>
                 <w:lang w:val="en-US"/>
               </w:rPr>
               <w:t>1</w:t>
@@ -7565,11 +8818,15 @@
               <w:keepNext/>
               <w:spacing w:after="120"/>
               <w:rPr>
-                <w:lang w:val="en-US"/>
-              </w:rPr>
-            </w:pPr>
-            <w:r>
-              <w:rPr>
+                <w:rFonts w:ascii="Book Antiqua" w:hAnsi="Book Antiqua"/>
+                <w:sz w:val="22"/>
+                <w:lang w:val="en-US"/>
+              </w:rPr>
+            </w:pPr>
+            <w:r>
+              <w:rPr>
+                <w:rFonts w:ascii="Book Antiqua" w:hAnsi="Book Antiqua"/>
+                <w:sz w:val="22"/>
                 <w:lang w:val="en-US"/>
               </w:rPr>
               <w:t>0</w:t>
@@ -7585,11 +8842,15 @@
               <w:keepNext/>
               <w:spacing w:after="120"/>
               <w:rPr>
-                <w:lang w:val="en-US"/>
-              </w:rPr>
-            </w:pPr>
-            <w:r>
-              <w:rPr>
+                <w:rFonts w:ascii="Book Antiqua" w:hAnsi="Book Antiqua"/>
+                <w:sz w:val="22"/>
+                <w:lang w:val="en-US"/>
+              </w:rPr>
+            </w:pPr>
+            <w:r>
+              <w:rPr>
+                <w:rFonts w:ascii="Book Antiqua" w:hAnsi="Book Antiqua"/>
+                <w:sz w:val="22"/>
                 <w:lang w:val="en-US"/>
               </w:rPr>
               <w:t>1</w:t>
@@ -7605,6 +8866,8 @@
               <w:keepNext/>
               <w:spacing w:after="120"/>
               <w:rPr>
+                <w:rFonts w:ascii="Book Antiqua" w:hAnsi="Book Antiqua"/>
+                <w:sz w:val="22"/>
                 <w:lang w:val="en-US"/>
               </w:rPr>
             </w:pPr>
@@ -7619,6 +8882,8 @@
               <w:keepNext/>
               <w:spacing w:after="120"/>
               <w:rPr>
+                <w:rFonts w:ascii="Book Antiqua" w:hAnsi="Book Antiqua"/>
+                <w:sz w:val="22"/>
                 <w:lang w:val="en-US"/>
               </w:rPr>
             </w:pPr>
@@ -7633,11 +8898,15 @@
               <w:keepNext/>
               <w:spacing w:after="120"/>
               <w:rPr>
-                <w:lang w:val="en-US"/>
-              </w:rPr>
-            </w:pPr>
-            <w:r>
-              <w:rPr>
+                <w:rFonts w:ascii="Book Antiqua" w:hAnsi="Book Antiqua"/>
+                <w:sz w:val="22"/>
+                <w:lang w:val="en-US"/>
+              </w:rPr>
+            </w:pPr>
+            <w:r>
+              <w:rPr>
+                <w:rFonts w:ascii="Book Antiqua" w:hAnsi="Book Antiqua"/>
+                <w:sz w:val="22"/>
                 <w:lang w:val="en-US"/>
               </w:rPr>
               <w:t>1</w:t>
@@ -7653,11 +8922,15 @@
               <w:keepNext/>
               <w:spacing w:after="120"/>
               <w:rPr>
-                <w:lang w:val="en-US"/>
-              </w:rPr>
-            </w:pPr>
-            <w:r>
-              <w:rPr>
+                <w:rFonts w:ascii="Book Antiqua" w:hAnsi="Book Antiqua"/>
+                <w:sz w:val="22"/>
+                <w:lang w:val="en-US"/>
+              </w:rPr>
+            </w:pPr>
+            <w:r>
+              <w:rPr>
+                <w:rFonts w:ascii="Book Antiqua" w:hAnsi="Book Antiqua"/>
+                <w:sz w:val="22"/>
                 <w:lang w:val="en-US"/>
               </w:rPr>
               <w:t>0</w:t>
@@ -7673,11 +8946,15 @@
               <w:keepNext/>
               <w:spacing w:after="120"/>
               <w:rPr>
-                <w:lang w:val="en-US"/>
-              </w:rPr>
-            </w:pPr>
-            <w:r>
-              <w:rPr>
+                <w:rFonts w:ascii="Book Antiqua" w:hAnsi="Book Antiqua"/>
+                <w:sz w:val="22"/>
+                <w:lang w:val="en-US"/>
+              </w:rPr>
+            </w:pPr>
+            <w:r>
+              <w:rPr>
+                <w:rFonts w:ascii="Book Antiqua" w:hAnsi="Book Antiqua"/>
+                <w:sz w:val="22"/>
                 <w:lang w:val="en-US"/>
               </w:rPr>
               <w:t>1</w:t>
@@ -7695,11 +8972,15 @@
               <w:keepNext/>
               <w:spacing w:after="120"/>
               <w:rPr>
-                <w:lang w:val="en-US"/>
-              </w:rPr>
-            </w:pPr>
-            <w:r>
-              <w:rPr>
+                <w:rFonts w:ascii="Book Antiqua" w:hAnsi="Book Antiqua"/>
+                <w:sz w:val="22"/>
+                <w:lang w:val="en-US"/>
+              </w:rPr>
+            </w:pPr>
+            <w:r>
+              <w:rPr>
+                <w:rFonts w:ascii="Book Antiqua" w:hAnsi="Book Antiqua"/>
+                <w:sz w:val="22"/>
                 <w:lang w:val="en-US"/>
               </w:rPr>
               <w:t>Categ. 20</w:t>
@@ -7715,11 +8996,15 @@
               <w:keepNext/>
               <w:spacing w:after="120"/>
               <w:rPr>
-                <w:lang w:val="en-US"/>
-              </w:rPr>
-            </w:pPr>
-            <w:r>
-              <w:rPr>
+                <w:rFonts w:ascii="Book Antiqua" w:hAnsi="Book Antiqua"/>
+                <w:sz w:val="22"/>
+                <w:lang w:val="en-US"/>
+              </w:rPr>
+            </w:pPr>
+            <w:r>
+              <w:rPr>
+                <w:rFonts w:ascii="Book Antiqua" w:hAnsi="Book Antiqua"/>
+                <w:sz w:val="22"/>
                 <w:lang w:val="en-US"/>
               </w:rPr>
               <w:t>0</w:t>
@@ -7735,11 +9020,15 @@
               <w:keepNext/>
               <w:spacing w:after="120"/>
               <w:rPr>
-                <w:lang w:val="en-US"/>
-              </w:rPr>
-            </w:pPr>
-            <w:r>
-              <w:rPr>
+                <w:rFonts w:ascii="Book Antiqua" w:hAnsi="Book Antiqua"/>
+                <w:sz w:val="22"/>
+                <w:lang w:val="en-US"/>
+              </w:rPr>
+            </w:pPr>
+            <w:r>
+              <w:rPr>
+                <w:rFonts w:ascii="Book Antiqua" w:hAnsi="Book Antiqua"/>
+                <w:sz w:val="22"/>
                 <w:lang w:val="en-US"/>
               </w:rPr>
               <w:t>0</w:t>
@@ -7755,11 +9044,15 @@
               <w:keepNext/>
               <w:spacing w:after="120"/>
               <w:rPr>
-                <w:lang w:val="en-US"/>
-              </w:rPr>
-            </w:pPr>
-            <w:r>
-              <w:rPr>
+                <w:rFonts w:ascii="Book Antiqua" w:hAnsi="Book Antiqua"/>
+                <w:sz w:val="22"/>
+                <w:lang w:val="en-US"/>
+              </w:rPr>
+            </w:pPr>
+            <w:r>
+              <w:rPr>
+                <w:rFonts w:ascii="Book Antiqua" w:hAnsi="Book Antiqua"/>
+                <w:sz w:val="22"/>
                 <w:lang w:val="en-US"/>
               </w:rPr>
               <w:t>0</w:t>
@@ -7775,6 +9068,8 @@
               <w:keepNext/>
               <w:spacing w:after="120"/>
               <w:rPr>
+                <w:rFonts w:ascii="Book Antiqua" w:hAnsi="Book Antiqua"/>
+                <w:sz w:val="22"/>
                 <w:lang w:val="en-US"/>
               </w:rPr>
             </w:pPr>
@@ -7789,6 +9084,8 @@
               <w:keepNext/>
               <w:spacing w:after="120"/>
               <w:rPr>
+                <w:rFonts w:ascii="Book Antiqua" w:hAnsi="Book Antiqua"/>
+                <w:sz w:val="22"/>
                 <w:lang w:val="en-US"/>
               </w:rPr>
             </w:pPr>
@@ -7803,11 +9100,15 @@
               <w:keepNext/>
               <w:spacing w:after="120"/>
               <w:rPr>
-                <w:lang w:val="en-US"/>
-              </w:rPr>
-            </w:pPr>
-            <w:r>
-              <w:rPr>
+                <w:rFonts w:ascii="Book Antiqua" w:hAnsi="Book Antiqua"/>
+                <w:sz w:val="22"/>
+                <w:lang w:val="en-US"/>
+              </w:rPr>
+            </w:pPr>
+            <w:r>
+              <w:rPr>
+                <w:rFonts w:ascii="Book Antiqua" w:hAnsi="Book Antiqua"/>
+                <w:sz w:val="22"/>
                 <w:lang w:val="en-US"/>
               </w:rPr>
               <w:t>0</w:t>
@@ -7823,11 +9124,15 @@
               <w:keepNext/>
               <w:spacing w:after="120"/>
               <w:rPr>
-                <w:lang w:val="en-US"/>
-              </w:rPr>
-            </w:pPr>
-            <w:r>
-              <w:rPr>
+                <w:rFonts w:ascii="Book Antiqua" w:hAnsi="Book Antiqua"/>
+                <w:sz w:val="22"/>
+                <w:lang w:val="en-US"/>
+              </w:rPr>
+            </w:pPr>
+            <w:r>
+              <w:rPr>
+                <w:rFonts w:ascii="Book Antiqua" w:hAnsi="Book Antiqua"/>
+                <w:sz w:val="22"/>
                 <w:lang w:val="en-US"/>
               </w:rPr>
               <w:t>0</w:t>
@@ -7843,11 +9148,15 @@
               <w:keepNext/>
               <w:spacing w:after="120"/>
               <w:rPr>
-                <w:lang w:val="en-US"/>
-              </w:rPr>
-            </w:pPr>
-            <w:r>
-              <w:rPr>
+                <w:rFonts w:ascii="Book Antiqua" w:hAnsi="Book Antiqua"/>
+                <w:sz w:val="22"/>
+                <w:lang w:val="en-US"/>
+              </w:rPr>
+            </w:pPr>
+            <w:r>
+              <w:rPr>
+                <w:rFonts w:ascii="Book Antiqua" w:hAnsi="Book Antiqua"/>
+                <w:sz w:val="22"/>
                 <w:lang w:val="en-US"/>
               </w:rPr>
               <w:t>0</w:t>
@@ -7865,11 +9174,15 @@
               <w:keepNext/>
               <w:spacing w:after="120"/>
               <w:rPr>
-                <w:lang w:val="en-US"/>
-              </w:rPr>
-            </w:pPr>
-            <w:r>
-              <w:rPr>
+                <w:rFonts w:ascii="Book Antiqua" w:hAnsi="Book Antiqua"/>
+                <w:sz w:val="22"/>
+                <w:lang w:val="en-US"/>
+              </w:rPr>
+            </w:pPr>
+            <w:r>
+              <w:rPr>
+                <w:rFonts w:ascii="Book Antiqua" w:hAnsi="Book Antiqua"/>
+                <w:sz w:val="22"/>
                 <w:lang w:val="en-US"/>
               </w:rPr>
               <w:t>Categ. 19</w:t>
@@ -7885,11 +9198,15 @@
               <w:keepNext/>
               <w:spacing w:after="120"/>
               <w:rPr>
-                <w:lang w:val="en-US"/>
-              </w:rPr>
-            </w:pPr>
-            <w:r>
-              <w:rPr>
+                <w:rFonts w:ascii="Book Antiqua" w:hAnsi="Book Antiqua"/>
+                <w:sz w:val="22"/>
+                <w:lang w:val="en-US"/>
+              </w:rPr>
+            </w:pPr>
+            <w:r>
+              <w:rPr>
+                <w:rFonts w:ascii="Book Antiqua" w:hAnsi="Book Antiqua"/>
+                <w:sz w:val="22"/>
                 <w:lang w:val="en-US"/>
               </w:rPr>
               <w:t>2</w:t>
@@ -7905,11 +9222,15 @@
               <w:keepNext/>
               <w:spacing w:after="120"/>
               <w:rPr>
-                <w:lang w:val="en-US"/>
-              </w:rPr>
-            </w:pPr>
-            <w:r>
-              <w:rPr>
+                <w:rFonts w:ascii="Book Antiqua" w:hAnsi="Book Antiqua"/>
+                <w:sz w:val="22"/>
+                <w:lang w:val="en-US"/>
+              </w:rPr>
+            </w:pPr>
+            <w:r>
+              <w:rPr>
+                <w:rFonts w:ascii="Book Antiqua" w:hAnsi="Book Antiqua"/>
+                <w:sz w:val="22"/>
                 <w:lang w:val="en-US"/>
               </w:rPr>
               <w:t>3</w:t>
@@ -7925,11 +9246,15 @@
               <w:keepNext/>
               <w:spacing w:after="120"/>
               <w:rPr>
-                <w:lang w:val="en-US"/>
-              </w:rPr>
-            </w:pPr>
-            <w:r>
-              <w:rPr>
+                <w:rFonts w:ascii="Book Antiqua" w:hAnsi="Book Antiqua"/>
+                <w:sz w:val="22"/>
+                <w:lang w:val="en-US"/>
+              </w:rPr>
+            </w:pPr>
+            <w:r>
+              <w:rPr>
+                <w:rFonts w:ascii="Book Antiqua" w:hAnsi="Book Antiqua"/>
+                <w:sz w:val="22"/>
                 <w:lang w:val="en-US"/>
               </w:rPr>
               <w:t>5</w:t>
@@ -7945,6 +9270,8 @@
               <w:keepNext/>
               <w:spacing w:after="120"/>
               <w:rPr>
+                <w:rFonts w:ascii="Book Antiqua" w:hAnsi="Book Antiqua"/>
+                <w:sz w:val="22"/>
                 <w:lang w:val="en-US"/>
               </w:rPr>
             </w:pPr>
@@ -7959,6 +9286,8 @@
               <w:keepNext/>
               <w:spacing w:after="120"/>
               <w:rPr>
+                <w:rFonts w:ascii="Book Antiqua" w:hAnsi="Book Antiqua"/>
+                <w:sz w:val="22"/>
                 <w:lang w:val="en-US"/>
               </w:rPr>
             </w:pPr>
@@ -7973,11 +9302,15 @@
               <w:keepNext/>
               <w:spacing w:after="120"/>
               <w:rPr>
-                <w:lang w:val="en-US"/>
-              </w:rPr>
-            </w:pPr>
-            <w:r>
-              <w:rPr>
+                <w:rFonts w:ascii="Book Antiqua" w:hAnsi="Book Antiqua"/>
+                <w:sz w:val="22"/>
+                <w:lang w:val="en-US"/>
+              </w:rPr>
+            </w:pPr>
+            <w:r>
+              <w:rPr>
+                <w:rFonts w:ascii="Book Antiqua" w:hAnsi="Book Antiqua"/>
+                <w:sz w:val="22"/>
                 <w:lang w:val="en-US"/>
               </w:rPr>
               <w:t>5</w:t>
@@ -7993,11 +9326,15 @@
               <w:keepNext/>
               <w:spacing w:after="120"/>
               <w:rPr>
-                <w:lang w:val="en-US"/>
-              </w:rPr>
-            </w:pPr>
-            <w:r>
-              <w:rPr>
+                <w:rFonts w:ascii="Book Antiqua" w:hAnsi="Book Antiqua"/>
+                <w:sz w:val="22"/>
+                <w:lang w:val="en-US"/>
+              </w:rPr>
+            </w:pPr>
+            <w:r>
+              <w:rPr>
+                <w:rFonts w:ascii="Book Antiqua" w:hAnsi="Book Antiqua"/>
+                <w:sz w:val="22"/>
                 <w:lang w:val="en-US"/>
               </w:rPr>
               <w:t>0</w:t>
@@ -8013,11 +9350,15 @@
               <w:keepNext/>
               <w:spacing w:after="120"/>
               <w:rPr>
-                <w:lang w:val="en-US"/>
-              </w:rPr>
-            </w:pPr>
-            <w:r>
-              <w:rPr>
+                <w:rFonts w:ascii="Book Antiqua" w:hAnsi="Book Antiqua"/>
+                <w:sz w:val="22"/>
+                <w:lang w:val="en-US"/>
+              </w:rPr>
+            </w:pPr>
+            <w:r>
+              <w:rPr>
+                <w:rFonts w:ascii="Book Antiqua" w:hAnsi="Book Antiqua"/>
+                <w:sz w:val="22"/>
                 <w:lang w:val="en-US"/>
               </w:rPr>
               <w:t>5</w:t>
@@ -8035,11 +9376,15 @@
               <w:keepNext/>
               <w:spacing w:after="120"/>
               <w:rPr>
-                <w:lang w:val="en-US"/>
-              </w:rPr>
-            </w:pPr>
-            <w:r>
-              <w:rPr>
+                <w:rFonts w:ascii="Book Antiqua" w:hAnsi="Book Antiqua"/>
+                <w:sz w:val="22"/>
+                <w:lang w:val="en-US"/>
+              </w:rPr>
+            </w:pPr>
+            <w:r>
+              <w:rPr>
+                <w:rFonts w:ascii="Book Antiqua" w:hAnsi="Book Antiqua"/>
+                <w:sz w:val="22"/>
                 <w:lang w:val="en-US"/>
               </w:rPr>
               <w:t>Categ. 18</w:t>
@@ -8055,11 +9400,15 @@
               <w:keepNext/>
               <w:spacing w:after="120"/>
               <w:rPr>
-                <w:lang w:val="en-US"/>
-              </w:rPr>
-            </w:pPr>
-            <w:r>
-              <w:rPr>
+                <w:rFonts w:ascii="Book Antiqua" w:hAnsi="Book Antiqua"/>
+                <w:sz w:val="22"/>
+                <w:lang w:val="en-US"/>
+              </w:rPr>
+            </w:pPr>
+            <w:r>
+              <w:rPr>
+                <w:rFonts w:ascii="Book Antiqua" w:hAnsi="Book Antiqua"/>
+                <w:sz w:val="22"/>
                 <w:lang w:val="en-US"/>
               </w:rPr>
               <w:t>0</w:t>
@@ -8075,11 +9424,15 @@
               <w:keepNext/>
               <w:spacing w:after="120"/>
               <w:rPr>
-                <w:lang w:val="en-US"/>
-              </w:rPr>
-            </w:pPr>
-            <w:r>
-              <w:rPr>
+                <w:rFonts w:ascii="Book Antiqua" w:hAnsi="Book Antiqua"/>
+                <w:sz w:val="22"/>
+                <w:lang w:val="en-US"/>
+              </w:rPr>
+            </w:pPr>
+            <w:r>
+              <w:rPr>
+                <w:rFonts w:ascii="Book Antiqua" w:hAnsi="Book Antiqua"/>
+                <w:sz w:val="22"/>
                 <w:lang w:val="en-US"/>
               </w:rPr>
               <w:t>1</w:t>
@@ -8095,11 +9448,15 @@
               <w:keepNext/>
               <w:spacing w:after="120"/>
               <w:rPr>
-                <w:lang w:val="en-US"/>
-              </w:rPr>
-            </w:pPr>
-            <w:r>
-              <w:rPr>
+                <w:rFonts w:ascii="Book Antiqua" w:hAnsi="Book Antiqua"/>
+                <w:sz w:val="22"/>
+                <w:lang w:val="en-US"/>
+              </w:rPr>
+            </w:pPr>
+            <w:r>
+              <w:rPr>
+                <w:rFonts w:ascii="Book Antiqua" w:hAnsi="Book Antiqua"/>
+                <w:sz w:val="22"/>
                 <w:lang w:val="en-US"/>
               </w:rPr>
               <w:t>1</w:t>
@@ -8115,6 +9472,8 @@
               <w:keepNext/>
               <w:spacing w:after="120"/>
               <w:rPr>
+                <w:rFonts w:ascii="Book Antiqua" w:hAnsi="Book Antiqua"/>
+                <w:sz w:val="22"/>
                 <w:lang w:val="en-US"/>
               </w:rPr>
             </w:pPr>
@@ -8129,6 +9488,8 @@
               <w:keepNext/>
               <w:spacing w:after="120"/>
               <w:rPr>
+                <w:rFonts w:ascii="Book Antiqua" w:hAnsi="Book Antiqua"/>
+                <w:sz w:val="22"/>
                 <w:lang w:val="en-US"/>
               </w:rPr>
             </w:pPr>
@@ -8143,11 +9504,15 @@
               <w:keepNext/>
               <w:spacing w:after="120"/>
               <w:rPr>
-                <w:lang w:val="en-US"/>
-              </w:rPr>
-            </w:pPr>
-            <w:r>
-              <w:rPr>
+                <w:rFonts w:ascii="Book Antiqua" w:hAnsi="Book Antiqua"/>
+                <w:sz w:val="22"/>
+                <w:lang w:val="en-US"/>
+              </w:rPr>
+            </w:pPr>
+            <w:r>
+              <w:rPr>
+                <w:rFonts w:ascii="Book Antiqua" w:hAnsi="Book Antiqua"/>
+                <w:sz w:val="22"/>
                 <w:lang w:val="en-US"/>
               </w:rPr>
               <w:t>1</w:t>
@@ -8163,11 +9528,15 @@
               <w:keepNext/>
               <w:spacing w:after="120"/>
               <w:rPr>
-                <w:lang w:val="en-US"/>
-              </w:rPr>
-            </w:pPr>
-            <w:r>
-              <w:rPr>
+                <w:rFonts w:ascii="Book Antiqua" w:hAnsi="Book Antiqua"/>
+                <w:sz w:val="22"/>
+                <w:lang w:val="en-US"/>
+              </w:rPr>
+            </w:pPr>
+            <w:r>
+              <w:rPr>
+                <w:rFonts w:ascii="Book Antiqua" w:hAnsi="Book Antiqua"/>
+                <w:sz w:val="22"/>
                 <w:lang w:val="en-US"/>
               </w:rPr>
               <w:t>0</w:t>
@@ -8183,11 +9552,15 @@
               <w:keepNext/>
               <w:spacing w:after="120"/>
               <w:rPr>
-                <w:lang w:val="en-US"/>
-              </w:rPr>
-            </w:pPr>
-            <w:r>
-              <w:rPr>
+                <w:rFonts w:ascii="Book Antiqua" w:hAnsi="Book Antiqua"/>
+                <w:sz w:val="22"/>
+                <w:lang w:val="en-US"/>
+              </w:rPr>
+            </w:pPr>
+            <w:r>
+              <w:rPr>
+                <w:rFonts w:ascii="Book Antiqua" w:hAnsi="Book Antiqua"/>
+                <w:sz w:val="22"/>
                 <w:lang w:val="en-US"/>
               </w:rPr>
               <w:t>1</w:t>
@@ -8205,11 +9578,15 @@
               <w:keepNext/>
               <w:spacing w:after="120"/>
               <w:rPr>
-                <w:lang w:val="en-US"/>
-              </w:rPr>
-            </w:pPr>
-            <w:r>
-              <w:rPr>
+                <w:rFonts w:ascii="Book Antiqua" w:hAnsi="Book Antiqua"/>
+                <w:sz w:val="22"/>
+                <w:lang w:val="en-US"/>
+              </w:rPr>
+            </w:pPr>
+            <w:r>
+              <w:rPr>
+                <w:rFonts w:ascii="Book Antiqua" w:hAnsi="Book Antiqua"/>
+                <w:sz w:val="22"/>
                 <w:lang w:val="en-US"/>
               </w:rPr>
               <w:t>Categ. 17</w:t>
@@ -8225,11 +9602,15 @@
               <w:keepNext/>
               <w:spacing w:after="120"/>
               <w:rPr>
-                <w:lang w:val="en-US"/>
-              </w:rPr>
-            </w:pPr>
-            <w:r>
-              <w:rPr>
+                <w:rFonts w:ascii="Book Antiqua" w:hAnsi="Book Antiqua"/>
+                <w:sz w:val="22"/>
+                <w:lang w:val="en-US"/>
+              </w:rPr>
+            </w:pPr>
+            <w:r>
+              <w:rPr>
+                <w:rFonts w:ascii="Book Antiqua" w:hAnsi="Book Antiqua"/>
+                <w:sz w:val="22"/>
                 <w:lang w:val="en-US"/>
               </w:rPr>
               <w:t>0</w:t>
@@ -8245,11 +9626,15 @@
               <w:keepNext/>
               <w:spacing w:after="120"/>
               <w:rPr>
-                <w:lang w:val="en-US"/>
-              </w:rPr>
-            </w:pPr>
-            <w:r>
-              <w:rPr>
+                <w:rFonts w:ascii="Book Antiqua" w:hAnsi="Book Antiqua"/>
+                <w:sz w:val="22"/>
+                <w:lang w:val="en-US"/>
+              </w:rPr>
+            </w:pPr>
+            <w:r>
+              <w:rPr>
+                <w:rFonts w:ascii="Book Antiqua" w:hAnsi="Book Antiqua"/>
+                <w:sz w:val="22"/>
                 <w:lang w:val="en-US"/>
               </w:rPr>
               <w:t>1</w:t>
@@ -8265,11 +9650,15 @@
               <w:keepNext/>
               <w:spacing w:after="120"/>
               <w:rPr>
-                <w:lang w:val="en-US"/>
-              </w:rPr>
-            </w:pPr>
-            <w:r>
-              <w:rPr>
+                <w:rFonts w:ascii="Book Antiqua" w:hAnsi="Book Antiqua"/>
+                <w:sz w:val="22"/>
+                <w:lang w:val="en-US"/>
+              </w:rPr>
+            </w:pPr>
+            <w:r>
+              <w:rPr>
+                <w:rFonts w:ascii="Book Antiqua" w:hAnsi="Book Antiqua"/>
+                <w:sz w:val="22"/>
                 <w:lang w:val="en-US"/>
               </w:rPr>
               <w:t>1</w:t>
@@ -8285,6 +9674,8 @@
               <w:keepNext/>
               <w:spacing w:after="120"/>
               <w:rPr>
+                <w:rFonts w:ascii="Book Antiqua" w:hAnsi="Book Antiqua"/>
+                <w:sz w:val="22"/>
                 <w:lang w:val="en-US"/>
               </w:rPr>
             </w:pPr>
@@ -8299,6 +9690,8 @@
               <w:keepNext/>
               <w:spacing w:after="120"/>
               <w:rPr>
+                <w:rFonts w:ascii="Book Antiqua" w:hAnsi="Book Antiqua"/>
+                <w:sz w:val="22"/>
                 <w:lang w:val="en-US"/>
               </w:rPr>
             </w:pPr>
@@ -8313,11 +9706,15 @@
               <w:keepNext/>
               <w:spacing w:after="120"/>
               <w:rPr>
-                <w:lang w:val="en-US"/>
-              </w:rPr>
-            </w:pPr>
-            <w:r>
-              <w:rPr>
+                <w:rFonts w:ascii="Book Antiqua" w:hAnsi="Book Antiqua"/>
+                <w:sz w:val="22"/>
+                <w:lang w:val="en-US"/>
+              </w:rPr>
+            </w:pPr>
+            <w:r>
+              <w:rPr>
+                <w:rFonts w:ascii="Book Antiqua" w:hAnsi="Book Antiqua"/>
+                <w:sz w:val="22"/>
                 <w:lang w:val="en-US"/>
               </w:rPr>
               <w:t>1</w:t>
@@ -8333,11 +9730,15 @@
               <w:keepNext/>
               <w:spacing w:after="120"/>
               <w:rPr>
-                <w:lang w:val="en-US"/>
-              </w:rPr>
-            </w:pPr>
-            <w:r>
-              <w:rPr>
+                <w:rFonts w:ascii="Book Antiqua" w:hAnsi="Book Antiqua"/>
+                <w:sz w:val="22"/>
+                <w:lang w:val="en-US"/>
+              </w:rPr>
+            </w:pPr>
+            <w:r>
+              <w:rPr>
+                <w:rFonts w:ascii="Book Antiqua" w:hAnsi="Book Antiqua"/>
+                <w:sz w:val="22"/>
                 <w:lang w:val="en-US"/>
               </w:rPr>
               <w:t>0</w:t>
@@ -8353,11 +9754,15 @@
               <w:keepNext/>
               <w:spacing w:after="120"/>
               <w:rPr>
-                <w:lang w:val="en-US"/>
-              </w:rPr>
-            </w:pPr>
-            <w:r>
-              <w:rPr>
+                <w:rFonts w:ascii="Book Antiqua" w:hAnsi="Book Antiqua"/>
+                <w:sz w:val="22"/>
+                <w:lang w:val="en-US"/>
+              </w:rPr>
+            </w:pPr>
+            <w:r>
+              <w:rPr>
+                <w:rFonts w:ascii="Book Antiqua" w:hAnsi="Book Antiqua"/>
+                <w:sz w:val="22"/>
                 <w:lang w:val="en-US"/>
               </w:rPr>
               <w:t>1</w:t>
@@ -8375,11 +9780,15 @@
               <w:keepNext/>
               <w:spacing w:after="120"/>
               <w:rPr>
-                <w:lang w:val="en-US"/>
-              </w:rPr>
-            </w:pPr>
-            <w:r>
-              <w:rPr>
+                <w:rFonts w:ascii="Book Antiqua" w:hAnsi="Book Antiqua"/>
+                <w:sz w:val="22"/>
+                <w:lang w:val="en-US"/>
+              </w:rPr>
+            </w:pPr>
+            <w:r>
+              <w:rPr>
+                <w:rFonts w:ascii="Book Antiqua" w:hAnsi="Book Antiqua"/>
+                <w:sz w:val="22"/>
                 <w:lang w:val="en-US"/>
               </w:rPr>
               <w:t>Categ. 16</w:t>
@@ -8395,11 +9804,15 @@
               <w:keepNext/>
               <w:spacing w:after="120"/>
               <w:rPr>
-                <w:lang w:val="en-US"/>
-              </w:rPr>
-            </w:pPr>
-            <w:r>
-              <w:rPr>
+                <w:rFonts w:ascii="Book Antiqua" w:hAnsi="Book Antiqua"/>
+                <w:sz w:val="22"/>
+                <w:lang w:val="en-US"/>
+              </w:rPr>
+            </w:pPr>
+            <w:r>
+              <w:rPr>
+                <w:rFonts w:ascii="Book Antiqua" w:hAnsi="Book Antiqua"/>
+                <w:sz w:val="22"/>
                 <w:lang w:val="en-US"/>
               </w:rPr>
               <w:t>0</w:t>
@@ -8415,11 +9828,15 @@
               <w:keepNext/>
               <w:spacing w:after="120"/>
               <w:rPr>
-                <w:lang w:val="en-US"/>
-              </w:rPr>
-            </w:pPr>
-            <w:r>
-              <w:rPr>
+                <w:rFonts w:ascii="Book Antiqua" w:hAnsi="Book Antiqua"/>
+                <w:sz w:val="22"/>
+                <w:lang w:val="en-US"/>
+              </w:rPr>
+            </w:pPr>
+            <w:r>
+              <w:rPr>
+                <w:rFonts w:ascii="Book Antiqua" w:hAnsi="Book Antiqua"/>
+                <w:sz w:val="22"/>
                 <w:lang w:val="en-US"/>
               </w:rPr>
               <w:t>2</w:t>
@@ -8435,11 +9852,15 @@
               <w:keepNext/>
               <w:spacing w:after="120"/>
               <w:rPr>
-                <w:lang w:val="en-US"/>
-              </w:rPr>
-            </w:pPr>
-            <w:r>
-              <w:rPr>
+                <w:rFonts w:ascii="Book Antiqua" w:hAnsi="Book Antiqua"/>
+                <w:sz w:val="22"/>
+                <w:lang w:val="en-US"/>
+              </w:rPr>
+            </w:pPr>
+            <w:r>
+              <w:rPr>
+                <w:rFonts w:ascii="Book Antiqua" w:hAnsi="Book Antiqua"/>
+                <w:sz w:val="22"/>
                 <w:lang w:val="en-US"/>
               </w:rPr>
               <w:t>2</w:t>
@@ -8455,6 +9876,8 @@
               <w:keepNext/>
               <w:spacing w:after="120"/>
               <w:rPr>
+                <w:rFonts w:ascii="Book Antiqua" w:hAnsi="Book Antiqua"/>
+                <w:sz w:val="22"/>
                 <w:lang w:val="en-US"/>
               </w:rPr>
             </w:pPr>
@@ -8469,6 +9892,8 @@
               <w:keepNext/>
               <w:spacing w:after="120"/>
               <w:rPr>
+                <w:rFonts w:ascii="Book Antiqua" w:hAnsi="Book Antiqua"/>
+                <w:sz w:val="22"/>
                 <w:lang w:val="en-US"/>
               </w:rPr>
             </w:pPr>
@@ -8483,11 +9908,15 @@
               <w:keepNext/>
               <w:spacing w:after="120"/>
               <w:rPr>
-                <w:lang w:val="en-US"/>
-              </w:rPr>
-            </w:pPr>
-            <w:r>
-              <w:rPr>
+                <w:rFonts w:ascii="Book Antiqua" w:hAnsi="Book Antiqua"/>
+                <w:sz w:val="22"/>
+                <w:lang w:val="en-US"/>
+              </w:rPr>
+            </w:pPr>
+            <w:r>
+              <w:rPr>
+                <w:rFonts w:ascii="Book Antiqua" w:hAnsi="Book Antiqua"/>
+                <w:sz w:val="22"/>
                 <w:lang w:val="en-US"/>
               </w:rPr>
               <w:t>2</w:t>
@@ -8503,11 +9932,15 @@
               <w:keepNext/>
               <w:spacing w:after="120"/>
               <w:rPr>
-                <w:lang w:val="en-US"/>
-              </w:rPr>
-            </w:pPr>
-            <w:r>
-              <w:rPr>
+                <w:rFonts w:ascii="Book Antiqua" w:hAnsi="Book Antiqua"/>
+                <w:sz w:val="22"/>
+                <w:lang w:val="en-US"/>
+              </w:rPr>
+            </w:pPr>
+            <w:r>
+              <w:rPr>
+                <w:rFonts w:ascii="Book Antiqua" w:hAnsi="Book Antiqua"/>
+                <w:sz w:val="22"/>
                 <w:lang w:val="en-US"/>
               </w:rPr>
               <w:t>0</w:t>
@@ -8523,11 +9956,15 @@
               <w:keepNext/>
               <w:spacing w:after="120"/>
               <w:rPr>
-                <w:lang w:val="en-US"/>
-              </w:rPr>
-            </w:pPr>
-            <w:r>
-              <w:rPr>
+                <w:rFonts w:ascii="Book Antiqua" w:hAnsi="Book Antiqua"/>
+                <w:sz w:val="22"/>
+                <w:lang w:val="en-US"/>
+              </w:rPr>
+            </w:pPr>
+            <w:r>
+              <w:rPr>
+                <w:rFonts w:ascii="Book Antiqua" w:hAnsi="Book Antiqua"/>
+                <w:sz w:val="22"/>
                 <w:lang w:val="en-US"/>
               </w:rPr>
               <w:t>2</w:t>
@@ -8545,11 +9982,15 @@
               <w:keepNext/>
               <w:spacing w:after="120"/>
               <w:rPr>
-                <w:lang w:val="en-US"/>
-              </w:rPr>
-            </w:pPr>
-            <w:r>
-              <w:rPr>
+                <w:rFonts w:ascii="Book Antiqua" w:hAnsi="Book Antiqua"/>
+                <w:sz w:val="22"/>
+                <w:lang w:val="en-US"/>
+              </w:rPr>
+            </w:pPr>
+            <w:r>
+              <w:rPr>
+                <w:rFonts w:ascii="Book Antiqua" w:hAnsi="Book Antiqua"/>
+                <w:sz w:val="22"/>
                 <w:lang w:val="en-US"/>
               </w:rPr>
               <w:t>Categ. 15</w:t>
@@ -8565,11 +10006,15 @@
               <w:keepNext/>
               <w:spacing w:after="120"/>
               <w:rPr>
-                <w:lang w:val="en-US"/>
-              </w:rPr>
-            </w:pPr>
-            <w:r>
-              <w:rPr>
+                <w:rFonts w:ascii="Book Antiqua" w:hAnsi="Book Antiqua"/>
+                <w:sz w:val="22"/>
+                <w:lang w:val="en-US"/>
+              </w:rPr>
+            </w:pPr>
+            <w:r>
+              <w:rPr>
+                <w:rFonts w:ascii="Book Antiqua" w:hAnsi="Book Antiqua"/>
+                <w:sz w:val="22"/>
                 <w:lang w:val="en-US"/>
               </w:rPr>
               <w:t>0</w:t>
@@ -8585,11 +10030,15 @@
               <w:keepNext/>
               <w:spacing w:after="120"/>
               <w:rPr>
-                <w:lang w:val="en-US"/>
-              </w:rPr>
-            </w:pPr>
-            <w:r>
-              <w:rPr>
+                <w:rFonts w:ascii="Book Antiqua" w:hAnsi="Book Antiqua"/>
+                <w:sz w:val="22"/>
+                <w:lang w:val="en-US"/>
+              </w:rPr>
+            </w:pPr>
+            <w:r>
+              <w:rPr>
+                <w:rFonts w:ascii="Book Antiqua" w:hAnsi="Book Antiqua"/>
+                <w:sz w:val="22"/>
                 <w:lang w:val="en-US"/>
               </w:rPr>
               <w:t>10</w:t>
@@ -8605,11 +10054,15 @@
               <w:keepNext/>
               <w:spacing w:after="120"/>
               <w:rPr>
-                <w:lang w:val="en-US"/>
-              </w:rPr>
-            </w:pPr>
-            <w:r>
-              <w:rPr>
+                <w:rFonts w:ascii="Book Antiqua" w:hAnsi="Book Antiqua"/>
+                <w:sz w:val="22"/>
+                <w:lang w:val="en-US"/>
+              </w:rPr>
+            </w:pPr>
+            <w:r>
+              <w:rPr>
+                <w:rFonts w:ascii="Book Antiqua" w:hAnsi="Book Antiqua"/>
+                <w:sz w:val="22"/>
                 <w:lang w:val="en-US"/>
               </w:rPr>
               <w:t>10</w:t>
@@ -8625,6 +10078,8 @@
               <w:keepNext/>
               <w:spacing w:after="120"/>
               <w:rPr>
+                <w:rFonts w:ascii="Book Antiqua" w:hAnsi="Book Antiqua"/>
+                <w:sz w:val="22"/>
                 <w:lang w:val="en-US"/>
               </w:rPr>
             </w:pPr>
@@ -8639,6 +10094,8 @@
               <w:keepNext/>
               <w:spacing w:after="120"/>
               <w:rPr>
+                <w:rFonts w:ascii="Book Antiqua" w:hAnsi="Book Antiqua"/>
+                <w:sz w:val="22"/>
                 <w:lang w:val="en-US"/>
               </w:rPr>
             </w:pPr>
@@ -8653,11 +10110,15 @@
               <w:keepNext/>
               <w:spacing w:after="120"/>
               <w:rPr>
-                <w:lang w:val="en-US"/>
-              </w:rPr>
-            </w:pPr>
-            <w:r>
-              <w:rPr>
+                <w:rFonts w:ascii="Book Antiqua" w:hAnsi="Book Antiqua"/>
+                <w:sz w:val="22"/>
+                <w:lang w:val="en-US"/>
+              </w:rPr>
+            </w:pPr>
+            <w:r>
+              <w:rPr>
+                <w:rFonts w:ascii="Book Antiqua" w:hAnsi="Book Antiqua"/>
+                <w:sz w:val="22"/>
                 <w:lang w:val="en-US"/>
               </w:rPr>
               <w:t>10</w:t>
@@ -8673,11 +10134,15 @@
               <w:keepNext/>
               <w:spacing w:after="120"/>
               <w:rPr>
-                <w:lang w:val="en-US"/>
-              </w:rPr>
-            </w:pPr>
-            <w:r>
-              <w:rPr>
+                <w:rFonts w:ascii="Book Antiqua" w:hAnsi="Book Antiqua"/>
+                <w:sz w:val="22"/>
+                <w:lang w:val="en-US"/>
+              </w:rPr>
+            </w:pPr>
+            <w:r>
+              <w:rPr>
+                <w:rFonts w:ascii="Book Antiqua" w:hAnsi="Book Antiqua"/>
+                <w:sz w:val="22"/>
                 <w:lang w:val="en-US"/>
               </w:rPr>
               <w:t>0</w:t>
@@ -8693,11 +10158,15 @@
               <w:keepNext/>
               <w:spacing w:after="120"/>
               <w:rPr>
-                <w:lang w:val="en-US"/>
-              </w:rPr>
-            </w:pPr>
-            <w:r>
-              <w:rPr>
+                <w:rFonts w:ascii="Book Antiqua" w:hAnsi="Book Antiqua"/>
+                <w:sz w:val="22"/>
+                <w:lang w:val="en-US"/>
+              </w:rPr>
+            </w:pPr>
+            <w:r>
+              <w:rPr>
+                <w:rFonts w:ascii="Book Antiqua" w:hAnsi="Book Antiqua"/>
+                <w:sz w:val="22"/>
                 <w:lang w:val="en-US"/>
               </w:rPr>
               <w:t>10</w:t>
@@ -8715,11 +10184,15 @@
               <w:keepNext/>
               <w:spacing w:after="120"/>
               <w:rPr>
-                <w:lang w:val="en-US"/>
-              </w:rPr>
-            </w:pPr>
-            <w:r>
-              <w:rPr>
+                <w:rFonts w:ascii="Book Antiqua" w:hAnsi="Book Antiqua"/>
+                <w:sz w:val="22"/>
+                <w:lang w:val="en-US"/>
+              </w:rPr>
+            </w:pPr>
+            <w:r>
+              <w:rPr>
+                <w:rFonts w:ascii="Book Antiqua" w:hAnsi="Book Antiqua"/>
+                <w:sz w:val="22"/>
                 <w:lang w:val="en-US"/>
               </w:rPr>
               <w:t>Categ. 14</w:t>
@@ -8735,11 +10208,15 @@
               <w:keepNext/>
               <w:spacing w:after="120"/>
               <w:rPr>
-                <w:lang w:val="en-US"/>
-              </w:rPr>
-            </w:pPr>
-            <w:r>
-              <w:rPr>
+                <w:rFonts w:ascii="Book Antiqua" w:hAnsi="Book Antiqua"/>
+                <w:sz w:val="22"/>
+                <w:lang w:val="en-US"/>
+              </w:rPr>
+            </w:pPr>
+            <w:r>
+              <w:rPr>
+                <w:rFonts w:ascii="Book Antiqua" w:hAnsi="Book Antiqua"/>
+                <w:sz w:val="22"/>
                 <w:lang w:val="en-US"/>
               </w:rPr>
               <w:t>0</w:t>
@@ -8755,11 +10232,15 @@
               <w:keepNext/>
               <w:spacing w:after="120"/>
               <w:rPr>
-                <w:lang w:val="en-US"/>
-              </w:rPr>
-            </w:pPr>
-            <w:r>
-              <w:rPr>
+                <w:rFonts w:ascii="Book Antiqua" w:hAnsi="Book Antiqua"/>
+                <w:sz w:val="22"/>
+                <w:lang w:val="en-US"/>
+              </w:rPr>
+            </w:pPr>
+            <w:r>
+              <w:rPr>
+                <w:rFonts w:ascii="Book Antiqua" w:hAnsi="Book Antiqua"/>
+                <w:sz w:val="22"/>
                 <w:lang w:val="en-US"/>
               </w:rPr>
               <w:t>0</w:t>
@@ -8775,11 +10256,15 @@
               <w:keepNext/>
               <w:spacing w:after="120"/>
               <w:rPr>
-                <w:lang w:val="en-US"/>
-              </w:rPr>
-            </w:pPr>
-            <w:r>
-              <w:rPr>
+                <w:rFonts w:ascii="Book Antiqua" w:hAnsi="Book Antiqua"/>
+                <w:sz w:val="22"/>
+                <w:lang w:val="en-US"/>
+              </w:rPr>
+            </w:pPr>
+            <w:r>
+              <w:rPr>
+                <w:rFonts w:ascii="Book Antiqua" w:hAnsi="Book Antiqua"/>
+                <w:sz w:val="22"/>
                 <w:lang w:val="en-US"/>
               </w:rPr>
               <w:t>0</w:t>
@@ -8795,6 +10280,8 @@
               <w:keepNext/>
               <w:spacing w:after="120"/>
               <w:rPr>
+                <w:rFonts w:ascii="Book Antiqua" w:hAnsi="Book Antiqua"/>
+                <w:sz w:val="22"/>
                 <w:lang w:val="en-US"/>
               </w:rPr>
             </w:pPr>
@@ -8809,6 +10296,8 @@
               <w:keepNext/>
               <w:spacing w:after="120"/>
               <w:rPr>
+                <w:rFonts w:ascii="Book Antiqua" w:hAnsi="Book Antiqua"/>
+                <w:sz w:val="22"/>
                 <w:lang w:val="en-US"/>
               </w:rPr>
             </w:pPr>
@@ -8823,11 +10312,15 @@
               <w:keepNext/>
               <w:spacing w:after="120"/>
               <w:rPr>
-                <w:lang w:val="en-US"/>
-              </w:rPr>
-            </w:pPr>
-            <w:r>
-              <w:rPr>
+                <w:rFonts w:ascii="Book Antiqua" w:hAnsi="Book Antiqua"/>
+                <w:sz w:val="22"/>
+                <w:lang w:val="en-US"/>
+              </w:rPr>
+            </w:pPr>
+            <w:r>
+              <w:rPr>
+                <w:rFonts w:ascii="Book Antiqua" w:hAnsi="Book Antiqua"/>
+                <w:sz w:val="22"/>
                 <w:lang w:val="en-US"/>
               </w:rPr>
               <w:t>0</w:t>
@@ -8843,11 +10336,15 @@
               <w:keepNext/>
               <w:spacing w:after="120"/>
               <w:rPr>
-                <w:lang w:val="en-US"/>
-              </w:rPr>
-            </w:pPr>
-            <w:r>
-              <w:rPr>
+                <w:rFonts w:ascii="Book Antiqua" w:hAnsi="Book Antiqua"/>
+                <w:sz w:val="22"/>
+                <w:lang w:val="en-US"/>
+              </w:rPr>
+            </w:pPr>
+            <w:r>
+              <w:rPr>
+                <w:rFonts w:ascii="Book Antiqua" w:hAnsi="Book Antiqua"/>
+                <w:sz w:val="22"/>
                 <w:lang w:val="en-US"/>
               </w:rPr>
               <w:t>0</w:t>
@@ -8863,11 +10360,15 @@
               <w:keepNext/>
               <w:spacing w:after="120"/>
               <w:rPr>
-                <w:lang w:val="en-US"/>
-              </w:rPr>
-            </w:pPr>
-            <w:r>
-              <w:rPr>
+                <w:rFonts w:ascii="Book Antiqua" w:hAnsi="Book Antiqua"/>
+                <w:sz w:val="22"/>
+                <w:lang w:val="en-US"/>
+              </w:rPr>
+            </w:pPr>
+            <w:r>
+              <w:rPr>
+                <w:rFonts w:ascii="Book Antiqua" w:hAnsi="Book Antiqua"/>
+                <w:sz w:val="22"/>
                 <w:lang w:val="en-US"/>
               </w:rPr>
               <w:t>0</w:t>
@@ -8885,13 +10386,17 @@
               <w:keepNext/>
               <w:spacing w:after="120"/>
               <w:rPr>
-                <w:bCs/>
-                <w:lang w:val="en-US"/>
-              </w:rPr>
-            </w:pPr>
-            <w:r>
-              <w:rPr>
-                <w:bCs/>
+                <w:rFonts w:ascii="Book Antiqua" w:hAnsi="Book Antiqua"/>
+                <w:bCs/>
+                <w:sz w:val="22"/>
+                <w:lang w:val="en-US"/>
+              </w:rPr>
+            </w:pPr>
+            <w:r>
+              <w:rPr>
+                <w:rFonts w:ascii="Book Antiqua" w:hAnsi="Book Antiqua"/>
+                <w:bCs/>
+                <w:sz w:val="22"/>
                 <w:lang w:val="en-US"/>
               </w:rPr>
               <w:t>TOTAL</w:t>
@@ -8907,13 +10412,17 @@
               <w:keepNext/>
               <w:spacing w:after="120"/>
               <w:rPr>
-                <w:bCs/>
-                <w:lang w:val="en-US"/>
-              </w:rPr>
-            </w:pPr>
-            <w:r>
-              <w:rPr>
-                <w:bCs/>
+                <w:rFonts w:ascii="Book Antiqua" w:hAnsi="Book Antiqua"/>
+                <w:bCs/>
+                <w:sz w:val="22"/>
+                <w:lang w:val="en-US"/>
+              </w:rPr>
+            </w:pPr>
+            <w:r>
+              <w:rPr>
+                <w:rFonts w:ascii="Book Antiqua" w:hAnsi="Book Antiqua"/>
+                <w:bCs/>
+                <w:sz w:val="22"/>
                 <w:lang w:val="en-US"/>
               </w:rPr>
               <w:t>17</w:t>
@@ -8929,13 +10438,17 @@
               <w:keepNext/>
               <w:spacing w:after="120"/>
               <w:rPr>
-                <w:bCs/>
-                <w:lang w:val="en-US"/>
-              </w:rPr>
-            </w:pPr>
-            <w:r>
-              <w:rPr>
-                <w:bCs/>
+                <w:rFonts w:ascii="Book Antiqua" w:hAnsi="Book Antiqua"/>
+                <w:bCs/>
+                <w:sz w:val="22"/>
+                <w:lang w:val="en-US"/>
+              </w:rPr>
+            </w:pPr>
+            <w:r>
+              <w:rPr>
+                <w:rFonts w:ascii="Book Antiqua" w:hAnsi="Book Antiqua"/>
+                <w:bCs/>
+                <w:sz w:val="22"/>
                 <w:lang w:val="en-US"/>
               </w:rPr>
               <w:t>18</w:t>
@@ -8951,13 +10464,17 @@
               <w:keepNext/>
               <w:spacing w:after="120"/>
               <w:rPr>
-                <w:bCs/>
-                <w:lang w:val="en-US"/>
-              </w:rPr>
-            </w:pPr>
-            <w:r>
-              <w:rPr>
-                <w:bCs/>
+                <w:rFonts w:ascii="Book Antiqua" w:hAnsi="Book Antiqua"/>
+                <w:bCs/>
+                <w:sz w:val="22"/>
+                <w:lang w:val="en-US"/>
+              </w:rPr>
+            </w:pPr>
+            <w:r>
+              <w:rPr>
+                <w:rFonts w:ascii="Book Antiqua" w:hAnsi="Book Antiqua"/>
+                <w:bCs/>
+                <w:sz w:val="22"/>
                 <w:lang w:val="en-US"/>
               </w:rPr>
               <w:t>35</w:t>
@@ -8973,7 +10490,9 @@
               <w:keepNext/>
               <w:spacing w:after="120"/>
               <w:rPr>
-                <w:bCs/>
+                <w:rFonts w:ascii="Book Antiqua" w:hAnsi="Book Antiqua"/>
+                <w:bCs/>
+                <w:sz w:val="22"/>
                 <w:lang w:val="en-US"/>
               </w:rPr>
             </w:pPr>
@@ -8988,7 +10507,9 @@
               <w:keepNext/>
               <w:spacing w:after="120"/>
               <w:rPr>
-                <w:bCs/>
+                <w:rFonts w:ascii="Book Antiqua" w:hAnsi="Book Antiqua"/>
+                <w:bCs/>
+                <w:sz w:val="22"/>
                 <w:lang w:val="en-US"/>
               </w:rPr>
             </w:pPr>
@@ -9003,13 +10524,17 @@
               <w:keepNext/>
               <w:spacing w:after="120"/>
               <w:rPr>
-                <w:bCs/>
-                <w:lang w:val="es-AR"/>
-              </w:rPr>
-            </w:pPr>
-            <w:r>
-              <w:rPr>
-                <w:bCs/>
+                <w:rFonts w:ascii="Book Antiqua" w:hAnsi="Book Antiqua"/>
+                <w:bCs/>
+                <w:sz w:val="22"/>
+                <w:lang w:val="es-AR"/>
+              </w:rPr>
+            </w:pPr>
+            <w:r>
+              <w:rPr>
+                <w:rFonts w:ascii="Book Antiqua" w:hAnsi="Book Antiqua"/>
+                <w:bCs/>
+                <w:sz w:val="22"/>
                 <w:lang w:val="es-AR"/>
               </w:rPr>
               <w:t>34</w:t>
@@ -9025,13 +10550,17 @@
               <w:keepNext/>
               <w:spacing w:after="120"/>
               <w:rPr>
-                <w:bCs/>
-                <w:lang w:val="es-AR"/>
-              </w:rPr>
-            </w:pPr>
-            <w:r>
-              <w:rPr>
-                <w:bCs/>
+                <w:rFonts w:ascii="Book Antiqua" w:hAnsi="Book Antiqua"/>
+                <w:bCs/>
+                <w:sz w:val="22"/>
+                <w:lang w:val="es-AR"/>
+              </w:rPr>
+            </w:pPr>
+            <w:r>
+              <w:rPr>
+                <w:rFonts w:ascii="Book Antiqua" w:hAnsi="Book Antiqua"/>
+                <w:bCs/>
+                <w:sz w:val="22"/>
                 <w:lang w:val="es-AR"/>
               </w:rPr>
               <w:t>01</w:t>
@@ -9047,13 +10576,17 @@
               <w:keepNext/>
               <w:spacing w:after="120"/>
               <w:rPr>
-                <w:bCs/>
-                <w:lang w:val="es-AR"/>
-              </w:rPr>
-            </w:pPr>
-            <w:r>
-              <w:rPr>
-                <w:bCs/>
+                <w:rFonts w:ascii="Book Antiqua" w:hAnsi="Book Antiqua"/>
+                <w:bCs/>
+                <w:sz w:val="22"/>
+                <w:lang w:val="es-AR"/>
+              </w:rPr>
+            </w:pPr>
+            <w:r>
+              <w:rPr>
+                <w:rFonts w:ascii="Book Antiqua" w:hAnsi="Book Antiqua"/>
+                <w:bCs/>
+                <w:sz w:val="22"/>
                 <w:lang w:val="es-AR"/>
               </w:rPr>
               <w:t>35</w:t>
@@ -9067,7 +10600,9 @@
         <w:keepNext/>
         <w:spacing w:after="120"/>
         <w:rPr>
+          <w:rFonts w:ascii="Book Antiqua" w:hAnsi="Book Antiqua"/>
           <w:bCs/>
+          <w:sz w:val="22"/>
           <w:lang w:val="es-AR"/>
         </w:rPr>
       </w:pPr>
@@ -9085,7 +10620,7 @@
 </file>
 
 <file path=word/endnotes.xml><?xml version="1.0" encoding="utf-8"?>
-<w:endnotes xmlns:ve="http://schemas.openxmlformats.org/markup-compatibility/2006" xmlns:o="urn:schemas-microsoft-com:office:office" xmlns:r="http://schemas.openxmlformats.org/officeDocument/2006/relationships" xmlns:m="http://schemas.openxmlformats.org/officeDocument/2006/math" xmlns:v="urn:schemas-microsoft-com:vml" xmlns:wp="http://schemas.openxmlformats.org/drawingml/2006/wordprocessingDrawing" xmlns:w10="urn:schemas-microsoft-com:office:word" xmlns:w="http://schemas.openxmlformats.org/wordprocessingml/2006/main" xmlns:wne="http://schemas.microsoft.com/office/word/2006/wordml">
+<w:endnotes xmlns:wpc="http://schemas.microsoft.com/office/word/2010/wordprocessingCanvas" xmlns:cx="http://schemas.microsoft.com/office/drawing/2014/chartex" xmlns:cx1="http://schemas.microsoft.com/office/drawing/2015/9/8/chartex" xmlns:cx2="http://schemas.microsoft.com/office/drawing/2015/10/21/chartex" xmlns:cx3="http://schemas.microsoft.com/office/drawing/2016/5/9/chartex" xmlns:cx4="http://schemas.microsoft.com/office/drawing/2016/5/10/chartex" xmlns:cx5="http://schemas.microsoft.com/office/drawing/2016/5/11/chartex" xmlns:cx6="http://schemas.microsoft.com/office/drawing/2016/5/12/chartex" xmlns:cx7="http://schemas.microsoft.com/office/drawing/2016/5/13/chartex" xmlns:cx8="http://schemas.microsoft.com/office/drawing/2016/5/14/chartex" xmlns:mc="http://schemas.openxmlformats.org/markup-compatibility/2006" xmlns:aink="http://schemas.microsoft.com/office/drawing/2016/ink" xmlns:am3d="http://schemas.microsoft.com/office/drawing/2017/model3d" xmlns:o="urn:schemas-microsoft-com:office:office" xmlns:r="http://schemas.openxmlformats.org/officeDocument/2006/relationships" xmlns:m="http://schemas.openxmlformats.org/officeDocument/2006/math" xmlns:v="urn:schemas-microsoft-com:vml" xmlns:wp14="http://schemas.microsoft.com/office/word/2010/wordprocessingDrawing" xmlns:wp="http://schemas.openxmlformats.org/drawingml/2006/wordprocessingDrawing" xmlns:w10="urn:schemas-microsoft-com:office:word" xmlns:w="http://schemas.openxmlformats.org/wordprocessingml/2006/main" xmlns:w14="http://schemas.microsoft.com/office/word/2010/wordml" xmlns:w15="http://schemas.microsoft.com/office/word/2012/wordml" xmlns:w16cid="http://schemas.microsoft.com/office/word/2016/wordml/cid" xmlns:w16se="http://schemas.microsoft.com/office/word/2015/wordml/symex" xmlns:wpg="http://schemas.microsoft.com/office/word/2010/wordprocessingGroup" xmlns:wpi="http://schemas.microsoft.com/office/word/2010/wordprocessingInk" xmlns:wne="http://schemas.microsoft.com/office/word/2006/wordml" xmlns:wps="http://schemas.microsoft.com/office/word/2010/wordprocessingShape" mc:Ignorable="w14 w15 w16se w16cid wp14">
   <w:endnote w:type="separator" w:id="-1">
     <w:p>
       <w:r>
@@ -9104,7 +10639,7 @@
 </file>
 
 <file path=word/footer1.xml><?xml version="1.0" encoding="utf-8"?>
-<w:ftr xmlns:ve="http://schemas.openxmlformats.org/markup-compatibility/2006" xmlns:o="urn:schemas-microsoft-com:office:office" xmlns:r="http://schemas.openxmlformats.org/officeDocument/2006/relationships" xmlns:m="http://schemas.openxmlformats.org/officeDocument/2006/math" xmlns:v="urn:schemas-microsoft-com:vml" xmlns:wp="http://schemas.openxmlformats.org/drawingml/2006/wordprocessingDrawing" xmlns:w10="urn:schemas-microsoft-com:office:word" xmlns:w="http://schemas.openxmlformats.org/wordprocessingml/2006/main" xmlns:wne="http://schemas.microsoft.com/office/word/2006/wordml">
+<w:ftr xmlns:wpc="http://schemas.microsoft.com/office/word/2010/wordprocessingCanvas" xmlns:cx="http://schemas.microsoft.com/office/drawing/2014/chartex" xmlns:cx1="http://schemas.microsoft.com/office/drawing/2015/9/8/chartex" xmlns:cx2="http://schemas.microsoft.com/office/drawing/2015/10/21/chartex" xmlns:cx3="http://schemas.microsoft.com/office/drawing/2016/5/9/chartex" xmlns:cx4="http://schemas.microsoft.com/office/drawing/2016/5/10/chartex" xmlns:cx5="http://schemas.microsoft.com/office/drawing/2016/5/11/chartex" xmlns:cx6="http://schemas.microsoft.com/office/drawing/2016/5/12/chartex" xmlns:cx7="http://schemas.microsoft.com/office/drawing/2016/5/13/chartex" xmlns:cx8="http://schemas.microsoft.com/office/drawing/2016/5/14/chartex" xmlns:mc="http://schemas.openxmlformats.org/markup-compatibility/2006" xmlns:aink="http://schemas.microsoft.com/office/drawing/2016/ink" xmlns:am3d="http://schemas.microsoft.com/office/drawing/2017/model3d" xmlns:o="urn:schemas-microsoft-com:office:office" xmlns:r="http://schemas.openxmlformats.org/officeDocument/2006/relationships" xmlns:m="http://schemas.openxmlformats.org/officeDocument/2006/math" xmlns:v="urn:schemas-microsoft-com:vml" xmlns:wp14="http://schemas.microsoft.com/office/word/2010/wordprocessingDrawing" xmlns:wp="http://schemas.openxmlformats.org/drawingml/2006/wordprocessingDrawing" xmlns:w10="urn:schemas-microsoft-com:office:word" xmlns:w="http://schemas.openxmlformats.org/wordprocessingml/2006/main" xmlns:w14="http://schemas.microsoft.com/office/word/2010/wordml" xmlns:w15="http://schemas.microsoft.com/office/word/2012/wordml" xmlns:w16cid="http://schemas.microsoft.com/office/word/2016/wordml/cid" xmlns:w16se="http://schemas.microsoft.com/office/word/2015/wordml/symex" xmlns:wpg="http://schemas.microsoft.com/office/word/2010/wordprocessingGroup" xmlns:wpi="http://schemas.microsoft.com/office/word/2010/wordprocessingInk" xmlns:wne="http://schemas.microsoft.com/office/word/2006/wordml" xmlns:wps="http://schemas.microsoft.com/office/word/2010/wordprocessingShape" mc:Ignorable="w14 w15 w16se w16cid wp14">
   <w:p>
     <w:pPr>
       <w:pStyle w:val="Piedepgina"/>
@@ -9119,7 +10654,7 @@
 </file>
 
 <file path=word/footnotes.xml><?xml version="1.0" encoding="utf-8"?>
-<w:footnotes xmlns:ve="http://schemas.openxmlformats.org/markup-compatibility/2006" xmlns:o="urn:schemas-microsoft-com:office:office" xmlns:r="http://schemas.openxmlformats.org/officeDocument/2006/relationships" xmlns:m="http://schemas.openxmlformats.org/officeDocument/2006/math" xmlns:v="urn:schemas-microsoft-com:vml" xmlns:wp="http://schemas.openxmlformats.org/drawingml/2006/wordprocessingDrawing" xmlns:w10="urn:schemas-microsoft-com:office:word" xmlns:w="http://schemas.openxmlformats.org/wordprocessingml/2006/main" xmlns:wne="http://schemas.microsoft.com/office/word/2006/wordml">
+<w:footnotes xmlns:wpc="http://schemas.microsoft.com/office/word/2010/wordprocessingCanvas" xmlns:cx="http://schemas.microsoft.com/office/drawing/2014/chartex" xmlns:cx1="http://schemas.microsoft.com/office/drawing/2015/9/8/chartex" xmlns:cx2="http://schemas.microsoft.com/office/drawing/2015/10/21/chartex" xmlns:cx3="http://schemas.microsoft.com/office/drawing/2016/5/9/chartex" xmlns:cx4="http://schemas.microsoft.com/office/drawing/2016/5/10/chartex" xmlns:cx5="http://schemas.microsoft.com/office/drawing/2016/5/11/chartex" xmlns:cx6="http://schemas.microsoft.com/office/drawing/2016/5/12/chartex" xmlns:cx7="http://schemas.microsoft.com/office/drawing/2016/5/13/chartex" xmlns:cx8="http://schemas.microsoft.com/office/drawing/2016/5/14/chartex" xmlns:mc="http://schemas.openxmlformats.org/markup-compatibility/2006" xmlns:aink="http://schemas.microsoft.com/office/drawing/2016/ink" xmlns:am3d="http://schemas.microsoft.com/office/drawing/2017/model3d" xmlns:o="urn:schemas-microsoft-com:office:office" xmlns:r="http://schemas.openxmlformats.org/officeDocument/2006/relationships" xmlns:m="http://schemas.openxmlformats.org/officeDocument/2006/math" xmlns:v="urn:schemas-microsoft-com:vml" xmlns:wp14="http://schemas.microsoft.com/office/word/2010/wordprocessingDrawing" xmlns:wp="http://schemas.openxmlformats.org/drawingml/2006/wordprocessingDrawing" xmlns:w10="urn:schemas-microsoft-com:office:word" xmlns:w="http://schemas.openxmlformats.org/wordprocessingml/2006/main" xmlns:w14="http://schemas.microsoft.com/office/word/2010/wordml" xmlns:w15="http://schemas.microsoft.com/office/word/2012/wordml" xmlns:w16cid="http://schemas.microsoft.com/office/word/2016/wordml/cid" xmlns:w16se="http://schemas.microsoft.com/office/word/2015/wordml/symex" xmlns:wpg="http://schemas.microsoft.com/office/word/2010/wordprocessingGroup" xmlns:wpi="http://schemas.microsoft.com/office/word/2010/wordprocessingInk" xmlns:wne="http://schemas.microsoft.com/office/word/2006/wordml" xmlns:wps="http://schemas.microsoft.com/office/word/2010/wordprocessingShape" mc:Ignorable="w14 w15 w16se w16cid wp14">
   <w:footnote w:type="separator" w:id="-1">
     <w:p>
       <w:r>
@@ -9138,7 +10673,7 @@
 </file>
 
 <file path=word/styles.xml><?xml version="1.0" encoding="utf-8"?>
-<w:styles xmlns:r="http://schemas.openxmlformats.org/officeDocument/2006/relationships" xmlns:w="http://schemas.openxmlformats.org/wordprocessingml/2006/main">
+<w:styles xmlns:mc="http://schemas.openxmlformats.org/markup-compatibility/2006" xmlns:r="http://schemas.openxmlformats.org/officeDocument/2006/relationships" xmlns:w="http://schemas.openxmlformats.org/wordprocessingml/2006/main" xmlns:w14="http://schemas.microsoft.com/office/word/2010/wordml" xmlns:w15="http://schemas.microsoft.com/office/word/2012/wordml" xmlns:w16cid="http://schemas.microsoft.com/office/word/2016/wordml/cid" xmlns:w16se="http://schemas.microsoft.com/office/word/2015/wordml/symex" mc:Ignorable="w14 w15 w16se w16cid">
   <w:docDefaults>
     <w:rPrDefault>
       <w:rPr>
@@ -9148,144 +10683,382 @@
     </w:rPrDefault>
     <w:pPrDefault/>
   </w:docDefaults>
-  <w:latentStyles w:defLockedState="0" w:defUIPriority="99" w:defSemiHidden="1" w:defUnhideWhenUsed="1" w:defQFormat="0" w:count="267">
-    <w:lsdException w:name="Normal" w:semiHidden="0" w:uiPriority="0" w:unhideWhenUsed="0" w:qFormat="1"/>
-    <w:lsdException w:name="heading 1" w:semiHidden="0" w:uiPriority="9" w:unhideWhenUsed="0" w:qFormat="1"/>
-    <w:lsdException w:name="heading 2" w:semiHidden="0" w:uiPriority="9" w:unhideWhenUsed="0" w:qFormat="1"/>
-    <w:lsdException w:name="heading 3" w:semiHidden="0" w:uiPriority="9" w:unhideWhenUsed="0" w:qFormat="1"/>
-    <w:lsdException w:name="heading 4" w:semiHidden="0" w:uiPriority="9" w:unhideWhenUsed="0" w:qFormat="1"/>
-    <w:lsdException w:name="heading 5" w:semiHidden="0" w:uiPriority="9" w:unhideWhenUsed="0" w:qFormat="1"/>
-    <w:lsdException w:name="heading 6" w:semiHidden="0" w:uiPriority="9" w:unhideWhenUsed="0" w:qFormat="1"/>
-    <w:lsdException w:name="heading 7" w:uiPriority="9" w:qFormat="1"/>
-    <w:lsdException w:name="heading 8" w:uiPriority="9" w:qFormat="1"/>
-    <w:lsdException w:name="heading 9" w:uiPriority="9" w:qFormat="1"/>
-    <w:lsdException w:name="toc 1" w:uiPriority="39"/>
-    <w:lsdException w:name="toc 2" w:uiPriority="39"/>
-    <w:lsdException w:name="toc 3" w:uiPriority="39"/>
-    <w:lsdException w:name="toc 4" w:uiPriority="39"/>
-    <w:lsdException w:name="toc 5" w:uiPriority="39"/>
-    <w:lsdException w:name="toc 6" w:uiPriority="39"/>
-    <w:lsdException w:name="toc 7" w:uiPriority="39"/>
-    <w:lsdException w:name="toc 8" w:uiPriority="39"/>
-    <w:lsdException w:name="toc 9" w:uiPriority="39"/>
-    <w:lsdException w:name="caption" w:uiPriority="35" w:qFormat="1"/>
-    <w:lsdException w:name="Title" w:semiHidden="0" w:uiPriority="10" w:unhideWhenUsed="0" w:qFormat="1"/>
-    <w:lsdException w:name="Default Paragraph Font" w:uiPriority="1"/>
-    <w:lsdException w:name="Subtitle" w:semiHidden="0" w:uiPriority="11" w:unhideWhenUsed="0" w:qFormat="1"/>
-    <w:lsdException w:name="Strong" w:semiHidden="0" w:uiPriority="22" w:unhideWhenUsed="0" w:qFormat="1"/>
-    <w:lsdException w:name="Emphasis" w:semiHidden="0" w:uiPriority="20" w:unhideWhenUsed="0" w:qFormat="1"/>
-    <w:lsdException w:name="Table Grid" w:semiHidden="0" w:uiPriority="59" w:unhideWhenUsed="0"/>
-    <w:lsdException w:name="Placeholder Text" w:unhideWhenUsed="0"/>
-    <w:lsdException w:name="No Spacing" w:semiHidden="0" w:uiPriority="1" w:unhideWhenUsed="0" w:qFormat="1"/>
-    <w:lsdException w:name="Light Shading" w:semiHidden="0" w:uiPriority="60" w:unhideWhenUsed="0"/>
-    <w:lsdException w:name="Light List" w:semiHidden="0" w:uiPriority="61" w:unhideWhenUsed="0"/>
-    <w:lsdException w:name="Light Grid" w:semiHidden="0" w:uiPriority="62" w:unhideWhenUsed="0"/>
-    <w:lsdException w:name="Medium Shading 1" w:semiHidden="0" w:uiPriority="63" w:unhideWhenUsed="0"/>
-    <w:lsdException w:name="Medium Shading 2" w:semiHidden="0" w:uiPriority="64" w:unhideWhenUsed="0"/>
-    <w:lsdException w:name="Medium List 1" w:semiHidden="0" w:uiPriority="65" w:unhideWhenUsed="0"/>
-    <w:lsdException w:name="Medium List 2" w:semiHidden="0" w:uiPriority="66" w:unhideWhenUsed="0"/>
-    <w:lsdException w:name="Medium Grid 1" w:semiHidden="0" w:uiPriority="67" w:unhideWhenUsed="0"/>
-    <w:lsdException w:name="Medium Grid 2" w:semiHidden="0" w:uiPriority="68" w:unhideWhenUsed="0"/>
-    <w:lsdException w:name="Medium Grid 3" w:semiHidden="0" w:uiPriority="69" w:unhideWhenUsed="0"/>
-    <w:lsdException w:name="Dark List" w:semiHidden="0" w:uiPriority="70" w:unhideWhenUsed="0"/>
-    <w:lsdException w:name="Colorful Shading" w:semiHidden="0" w:uiPriority="71" w:unhideWhenUsed="0"/>
-    <w:lsdException w:name="Colorful List" w:semiHidden="0" w:uiPriority="72" w:unhideWhenUsed="0"/>
-    <w:lsdException w:name="Colorful Grid" w:semiHidden="0" w:uiPriority="73" w:unhideWhenUsed="0"/>
-    <w:lsdException w:name="Light Shading Accent 1" w:semiHidden="0" w:uiPriority="60" w:unhideWhenUsed="0"/>
-    <w:lsdException w:name="Light List Accent 1" w:semiHidden="0" w:uiPriority="61" w:unhideWhenUsed="0"/>
-    <w:lsdException w:name="Light Grid Accent 1" w:semiHidden="0" w:uiPriority="62" w:unhideWhenUsed="0"/>
-    <w:lsdException w:name="Medium Shading 1 Accent 1" w:semiHidden="0" w:uiPriority="63" w:unhideWhenUsed="0"/>
-    <w:lsdException w:name="Medium Shading 2 Accent 1" w:semiHidden="0" w:uiPriority="64" w:unhideWhenUsed="0"/>
-    <w:lsdException w:name="Medium List 1 Accent 1" w:semiHidden="0" w:uiPriority="65" w:unhideWhenUsed="0"/>
-    <w:lsdException w:name="Revision" w:unhideWhenUsed="0"/>
-    <w:lsdException w:name="List Paragraph" w:semiHidden="0" w:uiPriority="34" w:unhideWhenUsed="0" w:qFormat="1"/>
-    <w:lsdException w:name="Quote" w:semiHidden="0" w:uiPriority="29" w:unhideWhenUsed="0" w:qFormat="1"/>
-    <w:lsdException w:name="Intense Quote" w:semiHidden="0" w:uiPriority="30" w:unhideWhenUsed="0" w:qFormat="1"/>
-    <w:lsdException w:name="Medium List 2 Accent 1" w:semiHidden="0" w:uiPriority="66" w:unhideWhenUsed="0"/>
-    <w:lsdException w:name="Medium Grid 1 Accent 1" w:semiHidden="0" w:uiPriority="67" w:unhideWhenUsed="0"/>
-    <w:lsdException w:name="Medium Grid 2 Accent 1" w:semiHidden="0" w:uiPriority="68" w:unhideWhenUsed="0"/>
-    <w:lsdException w:name="Medium Grid 3 Accent 1" w:semiHidden="0" w:uiPriority="69" w:unhideWhenUsed="0"/>
-    <w:lsdException w:name="Dark List Accent 1" w:semiHidden="0" w:uiPriority="70" w:unhideWhenUsed="0"/>
-    <w:lsdException w:name="Colorful Shading Accent 1" w:semiHidden="0" w:uiPriority="71" w:unhideWhenUsed="0"/>
-    <w:lsdException w:name="Colorful List Accent 1" w:semiHidden="0" w:uiPriority="72" w:unhideWhenUsed="0"/>
-    <w:lsdException w:name="Colorful Grid Accent 1" w:semiHidden="0" w:uiPriority="73" w:unhideWhenUsed="0"/>
-    <w:lsdException w:name="Light Shading Accent 2" w:semiHidden="0" w:uiPriority="60" w:unhideWhenUsed="0"/>
-    <w:lsdException w:name="Light List Accent 2" w:semiHidden="0" w:uiPriority="61" w:unhideWhenUsed="0"/>
-    <w:lsdException w:name="Light Grid Accent 2" w:semiHidden="0" w:uiPriority="62" w:unhideWhenUsed="0"/>
-    <w:lsdException w:name="Medium Shading 1 Accent 2" w:semiHidden="0" w:uiPriority="63" w:unhideWhenUsed="0"/>
-    <w:lsdException w:name="Medium Shading 2 Accent 2" w:semiHidden="0" w:uiPriority="64" w:unhideWhenUsed="0"/>
-    <w:lsdException w:name="Medium List 1 Accent 2" w:semiHidden="0" w:uiPriority="65" w:unhideWhenUsed="0"/>
-    <w:lsdException w:name="Medium List 2 Accent 2" w:semiHidden="0" w:uiPriority="66" w:unhideWhenUsed="0"/>
-    <w:lsdException w:name="Medium Grid 1 Accent 2" w:semiHidden="0" w:uiPriority="67" w:unhideWhenUsed="0"/>
-    <w:lsdException w:name="Medium Grid 2 Accent 2" w:semiHidden="0" w:uiPriority="68" w:unhideWhenUsed="0"/>
-    <w:lsdException w:name="Medium Grid 3 Accent 2" w:semiHidden="0" w:uiPriority="69" w:unhideWhenUsed="0"/>
-    <w:lsdException w:name="Dark List Accent 2" w:semiHidden="0" w:uiPriority="70" w:unhideWhenUsed="0"/>
-    <w:lsdException w:name="Colorful Shading Accent 2" w:semiHidden="0" w:uiPriority="71" w:unhideWhenUsed="0"/>
-    <w:lsdException w:name="Colorful List Accent 2" w:semiHidden="0" w:uiPriority="72" w:unhideWhenUsed="0"/>
-    <w:lsdException w:name="Colorful Grid Accent 2" w:semiHidden="0" w:uiPriority="73" w:unhideWhenUsed="0"/>
-    <w:lsdException w:name="Light Shading Accent 3" w:semiHidden="0" w:uiPriority="60" w:unhideWhenUsed="0"/>
-    <w:lsdException w:name="Light List Accent 3" w:semiHidden="0" w:uiPriority="61" w:unhideWhenUsed="0"/>
-    <w:lsdException w:name="Light Grid Accent 3" w:semiHidden="0" w:uiPriority="62" w:unhideWhenUsed="0"/>
-    <w:lsdException w:name="Medium Shading 1 Accent 3" w:semiHidden="0" w:uiPriority="63" w:unhideWhenUsed="0"/>
-    <w:lsdException w:name="Medium Shading 2 Accent 3" w:semiHidden="0" w:uiPriority="64" w:unhideWhenUsed="0"/>
-    <w:lsdException w:name="Medium List 1 Accent 3" w:semiHidden="0" w:uiPriority="65" w:unhideWhenUsed="0"/>
-    <w:lsdException w:name="Medium List 2 Accent 3" w:semiHidden="0" w:uiPriority="66" w:unhideWhenUsed="0"/>
-    <w:lsdException w:name="Medium Grid 1 Accent 3" w:semiHidden="0" w:uiPriority="67" w:unhideWhenUsed="0"/>
-    <w:lsdException w:name="Medium Grid 2 Accent 3" w:semiHidden="0" w:uiPriority="68" w:unhideWhenUsed="0"/>
-    <w:lsdException w:name="Medium Grid 3 Accent 3" w:semiHidden="0" w:uiPriority="69" w:unhideWhenUsed="0"/>
-    <w:lsdException w:name="Dark List Accent 3" w:semiHidden="0" w:uiPriority="70" w:unhideWhenUsed="0"/>
-    <w:lsdException w:name="Colorful Shading Accent 3" w:semiHidden="0" w:uiPriority="71" w:unhideWhenUsed="0"/>
-    <w:lsdException w:name="Colorful List Accent 3" w:semiHidden="0" w:uiPriority="72" w:unhideWhenUsed="0"/>
-    <w:lsdException w:name="Colorful Grid Accent 3" w:semiHidden="0" w:uiPriority="73" w:unhideWhenUsed="0"/>
-    <w:lsdException w:name="Light Shading Accent 4" w:semiHidden="0" w:uiPriority="60" w:unhideWhenUsed="0"/>
-    <w:lsdException w:name="Light List Accent 4" w:semiHidden="0" w:uiPriority="61" w:unhideWhenUsed="0"/>
-    <w:lsdException w:name="Light Grid Accent 4" w:semiHidden="0" w:uiPriority="62" w:unhideWhenUsed="0"/>
-    <w:lsdException w:name="Medium Shading 1 Accent 4" w:semiHidden="0" w:uiPriority="63" w:unhideWhenUsed="0"/>
-    <w:lsdException w:name="Medium Shading 2 Accent 4" w:semiHidden="0" w:uiPriority="64" w:unhideWhenUsed="0"/>
-    <w:lsdException w:name="Medium List 1 Accent 4" w:semiHidden="0" w:uiPriority="65" w:unhideWhenUsed="0"/>
-    <w:lsdException w:name="Medium List 2 Accent 4" w:semiHidden="0" w:uiPriority="66" w:unhideWhenUsed="0"/>
-    <w:lsdException w:name="Medium Grid 1 Accent 4" w:semiHidden="0" w:uiPriority="67" w:unhideWhenUsed="0"/>
-    <w:lsdException w:name="Medium Grid 2 Accent 4" w:semiHidden="0" w:uiPriority="68" w:unhideWhenUsed="0"/>
-    <w:lsdException w:name="Medium Grid 3 Accent 4" w:semiHidden="0" w:uiPriority="69" w:unhideWhenUsed="0"/>
-    <w:lsdException w:name="Dark List Accent 4" w:semiHidden="0" w:uiPriority="70" w:unhideWhenUsed="0"/>
-    <w:lsdException w:name="Colorful Shading Accent 4" w:semiHidden="0" w:uiPriority="71" w:unhideWhenUsed="0"/>
-    <w:lsdException w:name="Colorful List Accent 4" w:semiHidden="0" w:uiPriority="72" w:unhideWhenUsed="0"/>
-    <w:lsdException w:name="Colorful Grid Accent 4" w:semiHidden="0" w:uiPriority="73" w:unhideWhenUsed="0"/>
-    <w:lsdException w:name="Light Shading Accent 5" w:semiHidden="0" w:uiPriority="60" w:unhideWhenUsed="0"/>
-    <w:lsdException w:name="Light List Accent 5" w:semiHidden="0" w:uiPriority="61" w:unhideWhenUsed="0"/>
-    <w:lsdException w:name="Light Grid Accent 5" w:semiHidden="0" w:uiPriority="62" w:unhideWhenUsed="0"/>
-    <w:lsdException w:name="Medium Shading 1 Accent 5" w:semiHidden="0" w:uiPriority="63" w:unhideWhenUsed="0"/>
-    <w:lsdException w:name="Medium Shading 2 Accent 5" w:semiHidden="0" w:uiPriority="64" w:unhideWhenUsed="0"/>
-    <w:lsdException w:name="Medium List 1 Accent 5" w:semiHidden="0" w:uiPriority="65" w:unhideWhenUsed="0"/>
-    <w:lsdException w:name="Medium List 2 Accent 5" w:semiHidden="0" w:uiPriority="66" w:unhideWhenUsed="0"/>
-    <w:lsdException w:name="Medium Grid 1 Accent 5" w:semiHidden="0" w:uiPriority="67" w:unhideWhenUsed="0"/>
-    <w:lsdException w:name="Medium Grid 2 Accent 5" w:semiHidden="0" w:uiPriority="68" w:unhideWhenUsed="0"/>
-    <w:lsdException w:name="Medium Grid 3 Accent 5" w:semiHidden="0" w:uiPriority="69" w:unhideWhenUsed="0"/>
-    <w:lsdException w:name="Dark List Accent 5" w:semiHidden="0" w:uiPriority="70" w:unhideWhenUsed="0"/>
-    <w:lsdException w:name="Colorful Shading Accent 5" w:semiHidden="0" w:uiPriority="71" w:unhideWhenUsed="0"/>
-    <w:lsdException w:name="Colorful List Accent 5" w:semiHidden="0" w:uiPriority="72" w:unhideWhenUsed="0"/>
-    <w:lsdException w:name="Colorful Grid Accent 5" w:semiHidden="0" w:uiPriority="73" w:unhideWhenUsed="0"/>
-    <w:lsdException w:name="Light Shading Accent 6" w:semiHidden="0" w:uiPriority="60" w:unhideWhenUsed="0"/>
-    <w:lsdException w:name="Light List Accent 6" w:semiHidden="0" w:uiPriority="61" w:unhideWhenUsed="0"/>
-    <w:lsdException w:name="Light Grid Accent 6" w:semiHidden="0" w:uiPriority="62" w:unhideWhenUsed="0"/>
-    <w:lsdException w:name="Medium Shading 1 Accent 6" w:semiHidden="0" w:uiPriority="63" w:unhideWhenUsed="0"/>
-    <w:lsdException w:name="Medium Shading 2 Accent 6" w:semiHidden="0" w:uiPriority="64" w:unhideWhenUsed="0"/>
-    <w:lsdException w:name="Medium List 1 Accent 6" w:semiHidden="0" w:uiPriority="65" w:unhideWhenUsed="0"/>
-    <w:lsdException w:name="Medium List 2 Accent 6" w:semiHidden="0" w:uiPriority="66" w:unhideWhenUsed="0"/>
-    <w:lsdException w:name="Medium Grid 1 Accent 6" w:semiHidden="0" w:uiPriority="67" w:unhideWhenUsed="0"/>
-    <w:lsdException w:name="Medium Grid 2 Accent 6" w:semiHidden="0" w:uiPriority="68" w:unhideWhenUsed="0"/>
-    <w:lsdException w:name="Medium Grid 3 Accent 6" w:semiHidden="0" w:uiPriority="69" w:unhideWhenUsed="0"/>
-    <w:lsdException w:name="Dark List Accent 6" w:semiHidden="0" w:uiPriority="70" w:unhideWhenUsed="0"/>
-    <w:lsdException w:name="Colorful Shading Accent 6" w:semiHidden="0" w:uiPriority="71" w:unhideWhenUsed="0"/>
-    <w:lsdException w:name="Colorful List Accent 6" w:semiHidden="0" w:uiPriority="72" w:unhideWhenUsed="0"/>
-    <w:lsdException w:name="Colorful Grid Accent 6" w:semiHidden="0" w:uiPriority="73" w:unhideWhenUsed="0"/>
-    <w:lsdException w:name="Subtle Emphasis" w:semiHidden="0" w:uiPriority="19" w:unhideWhenUsed="0" w:qFormat="1"/>
-    <w:lsdException w:name="Intense Emphasis" w:semiHidden="0" w:uiPriority="21" w:unhideWhenUsed="0" w:qFormat="1"/>
-    <w:lsdException w:name="Subtle Reference" w:semiHidden="0" w:uiPriority="31" w:unhideWhenUsed="0" w:qFormat="1"/>
-    <w:lsdException w:name="Intense Reference" w:semiHidden="0" w:uiPriority="32" w:unhideWhenUsed="0" w:qFormat="1"/>
-    <w:lsdException w:name="Book Title" w:semiHidden="0" w:uiPriority="33" w:unhideWhenUsed="0" w:qFormat="1"/>
-    <w:lsdException w:name="Bibliography" w:uiPriority="37"/>
-    <w:lsdException w:name="TOC Heading" w:uiPriority="39" w:qFormat="1"/>
+  <w:latentStyles w:defLockedState="0" w:defUIPriority="99" w:defSemiHidden="0" w:defUnhideWhenUsed="0" w:defQFormat="0" w:count="375">
+    <w:lsdException w:name="Normal" w:uiPriority="0" w:qFormat="1"/>
+    <w:lsdException w:name="heading 1" w:uiPriority="9" w:qFormat="1"/>
+    <w:lsdException w:name="heading 2" w:uiPriority="9" w:qFormat="1"/>
+    <w:lsdException w:name="heading 3" w:uiPriority="9" w:qFormat="1"/>
+    <w:lsdException w:name="heading 4" w:uiPriority="9" w:qFormat="1"/>
+    <w:lsdException w:name="heading 5" w:uiPriority="9" w:qFormat="1"/>
+    <w:lsdException w:name="heading 6" w:uiPriority="9" w:qFormat="1"/>
+    <w:lsdException w:name="heading 7" w:semiHidden="1" w:uiPriority="9" w:unhideWhenUsed="1" w:qFormat="1"/>
+    <w:lsdException w:name="heading 8" w:semiHidden="1" w:uiPriority="9" w:unhideWhenUsed="1" w:qFormat="1"/>
+    <w:lsdException w:name="heading 9" w:semiHidden="1" w:uiPriority="9" w:unhideWhenUsed="1" w:qFormat="1"/>
+    <w:lsdException w:name="index 1" w:semiHidden="1" w:unhideWhenUsed="1"/>
+    <w:lsdException w:name="index 2" w:semiHidden="1" w:unhideWhenUsed="1"/>
+    <w:lsdException w:name="index 3" w:semiHidden="1" w:unhideWhenUsed="1"/>
+    <w:lsdException w:name="index 4" w:semiHidden="1" w:unhideWhenUsed="1"/>
+    <w:lsdException w:name="index 5" w:semiHidden="1" w:unhideWhenUsed="1"/>
+    <w:lsdException w:name="index 6" w:semiHidden="1" w:unhideWhenUsed="1"/>
+    <w:lsdException w:name="index 7" w:semiHidden="1" w:unhideWhenUsed="1"/>
+    <w:lsdException w:name="index 8" w:semiHidden="1" w:unhideWhenUsed="1"/>
+    <w:lsdException w:name="index 9" w:semiHidden="1" w:unhideWhenUsed="1"/>
+    <w:lsdException w:name="toc 1" w:semiHidden="1" w:uiPriority="39" w:unhideWhenUsed="1"/>
+    <w:lsdException w:name="toc 2" w:semiHidden="1" w:uiPriority="39" w:unhideWhenUsed="1"/>
+    <w:lsdException w:name="toc 3" w:semiHidden="1" w:uiPriority="39" w:unhideWhenUsed="1"/>
+    <w:lsdException w:name="toc 4" w:semiHidden="1" w:uiPriority="39" w:unhideWhenUsed="1"/>
+    <w:lsdException w:name="toc 5" w:semiHidden="1" w:uiPriority="39" w:unhideWhenUsed="1"/>
+    <w:lsdException w:name="toc 6" w:semiHidden="1" w:uiPriority="39" w:unhideWhenUsed="1"/>
+    <w:lsdException w:name="toc 7" w:semiHidden="1" w:uiPriority="39" w:unhideWhenUsed="1"/>
+    <w:lsdException w:name="toc 8" w:semiHidden="1" w:uiPriority="39" w:unhideWhenUsed="1"/>
+    <w:lsdException w:name="toc 9" w:semiHidden="1" w:uiPriority="39" w:unhideWhenUsed="1"/>
+    <w:lsdException w:name="Normal Indent" w:semiHidden="1" w:unhideWhenUsed="1"/>
+    <w:lsdException w:name="footnote text" w:semiHidden="1" w:unhideWhenUsed="1"/>
+    <w:lsdException w:name="annotation text" w:semiHidden="1" w:unhideWhenUsed="1"/>
+    <w:lsdException w:name="header" w:semiHidden="1" w:unhideWhenUsed="1"/>
+    <w:lsdException w:name="footer" w:semiHidden="1" w:unhideWhenUsed="1"/>
+    <w:lsdException w:name="index heading" w:semiHidden="1" w:unhideWhenUsed="1"/>
+    <w:lsdException w:name="caption" w:semiHidden="1" w:uiPriority="35" w:unhideWhenUsed="1" w:qFormat="1"/>
+    <w:lsdException w:name="table of figures" w:semiHidden="1" w:unhideWhenUsed="1"/>
+    <w:lsdException w:name="envelope address" w:semiHidden="1" w:unhideWhenUsed="1"/>
+    <w:lsdException w:name="envelope return" w:semiHidden="1" w:unhideWhenUsed="1"/>
+    <w:lsdException w:name="footnote reference" w:semiHidden="1" w:unhideWhenUsed="1"/>
+    <w:lsdException w:name="annotation reference" w:semiHidden="1" w:unhideWhenUsed="1"/>
+    <w:lsdException w:name="line number" w:semiHidden="1" w:unhideWhenUsed="1"/>
+    <w:lsdException w:name="page number" w:semiHidden="1" w:unhideWhenUsed="1"/>
+    <w:lsdException w:name="endnote reference" w:semiHidden="1" w:unhideWhenUsed="1"/>
+    <w:lsdException w:name="endnote text" w:semiHidden="1" w:unhideWhenUsed="1"/>
+    <w:lsdException w:name="table of authorities" w:semiHidden="1" w:unhideWhenUsed="1"/>
+    <w:lsdException w:name="macro" w:semiHidden="1" w:unhideWhenUsed="1"/>
+    <w:lsdException w:name="toa heading" w:semiHidden="1" w:unhideWhenUsed="1"/>
+    <w:lsdException w:name="List" w:semiHidden="1" w:unhideWhenUsed="1"/>
+    <w:lsdException w:name="List Bullet" w:semiHidden="1" w:unhideWhenUsed="1"/>
+    <w:lsdException w:name="List Number" w:semiHidden="1" w:unhideWhenUsed="1"/>
+    <w:lsdException w:name="List 2" w:semiHidden="1" w:unhideWhenUsed="1"/>
+    <w:lsdException w:name="List 3" w:semiHidden="1" w:unhideWhenUsed="1"/>
+    <w:lsdException w:name="List 4" w:semiHidden="1" w:unhideWhenUsed="1"/>
+    <w:lsdException w:name="List 5" w:semiHidden="1" w:unhideWhenUsed="1"/>
+    <w:lsdException w:name="List Bullet 2" w:semiHidden="1" w:unhideWhenUsed="1"/>
+    <w:lsdException w:name="List Bullet 3" w:semiHidden="1" w:unhideWhenUsed="1"/>
+    <w:lsdException w:name="List Bullet 4" w:semiHidden="1" w:unhideWhenUsed="1"/>
+    <w:lsdException w:name="List Bullet 5" w:semiHidden="1" w:unhideWhenUsed="1"/>
+    <w:lsdException w:name="List Number 2" w:semiHidden="1" w:unhideWhenUsed="1"/>
+    <w:lsdException w:name="List Number 3" w:semiHidden="1" w:unhideWhenUsed="1"/>
+    <w:lsdException w:name="List Number 4" w:semiHidden="1" w:unhideWhenUsed="1"/>
+    <w:lsdException w:name="List Number 5" w:semiHidden="1" w:unhideWhenUsed="1"/>
+    <w:lsdException w:name="Title" w:uiPriority="10" w:qFormat="1"/>
+    <w:lsdException w:name="Closing" w:semiHidden="1" w:unhideWhenUsed="1"/>
+    <w:lsdException w:name="Signature" w:semiHidden="1" w:unhideWhenUsed="1"/>
+    <w:lsdException w:name="Default Paragraph Font" w:semiHidden="1" w:uiPriority="1" w:unhideWhenUsed="1"/>
+    <w:lsdException w:name="Body Text" w:semiHidden="1" w:unhideWhenUsed="1"/>
+    <w:lsdException w:name="Body Text Indent" w:semiHidden="1" w:unhideWhenUsed="1"/>
+    <w:lsdException w:name="List Continue" w:semiHidden="1" w:unhideWhenUsed="1"/>
+    <w:lsdException w:name="List Continue 2" w:semiHidden="1" w:unhideWhenUsed="1"/>
+    <w:lsdException w:name="List Continue 3" w:semiHidden="1" w:unhideWhenUsed="1"/>
+    <w:lsdException w:name="List Continue 4" w:semiHidden="1" w:unhideWhenUsed="1"/>
+    <w:lsdException w:name="List Continue 5" w:semiHidden="1" w:unhideWhenUsed="1"/>
+    <w:lsdException w:name="Message Header" w:semiHidden="1" w:unhideWhenUsed="1"/>
+    <w:lsdException w:name="Subtitle" w:uiPriority="11" w:qFormat="1"/>
+    <w:lsdException w:name="Salutation" w:semiHidden="1" w:unhideWhenUsed="1"/>
+    <w:lsdException w:name="Date" w:semiHidden="1" w:unhideWhenUsed="1"/>
+    <w:lsdException w:name="Body Text First Indent" w:semiHidden="1" w:unhideWhenUsed="1"/>
+    <w:lsdException w:name="Body Text First Indent 2" w:semiHidden="1" w:unhideWhenUsed="1"/>
+    <w:lsdException w:name="Note Heading" w:semiHidden="1" w:unhideWhenUsed="1"/>
+    <w:lsdException w:name="Body Text 2" w:semiHidden="1" w:unhideWhenUsed="1"/>
+    <w:lsdException w:name="Body Text 3" w:semiHidden="1" w:unhideWhenUsed="1"/>
+    <w:lsdException w:name="Body Text Indent 2" w:semiHidden="1" w:unhideWhenUsed="1"/>
+    <w:lsdException w:name="Body Text Indent 3" w:semiHidden="1" w:unhideWhenUsed="1"/>
+    <w:lsdException w:name="Block Text" w:semiHidden="1" w:unhideWhenUsed="1"/>
+    <w:lsdException w:name="Hyperlink" w:semiHidden="1" w:unhideWhenUsed="1"/>
+    <w:lsdException w:name="FollowedHyperlink" w:semiHidden="1" w:unhideWhenUsed="1"/>
+    <w:lsdException w:name="Strong" w:uiPriority="22" w:qFormat="1"/>
+    <w:lsdException w:name="Emphasis" w:uiPriority="20" w:qFormat="1"/>
+    <w:lsdException w:name="Document Map" w:semiHidden="1" w:unhideWhenUsed="1"/>
+    <w:lsdException w:name="Plain Text" w:semiHidden="1" w:unhideWhenUsed="1"/>
+    <w:lsdException w:name="E-mail Signature" w:semiHidden="1" w:unhideWhenUsed="1"/>
+    <w:lsdException w:name="HTML Top of Form" w:semiHidden="1" w:unhideWhenUsed="1"/>
+    <w:lsdException w:name="HTML Bottom of Form" w:semiHidden="1" w:unhideWhenUsed="1"/>
+    <w:lsdException w:name="Normal (Web)" w:semiHidden="1" w:unhideWhenUsed="1"/>
+    <w:lsdException w:name="HTML Acronym" w:semiHidden="1" w:unhideWhenUsed="1"/>
+    <w:lsdException w:name="HTML Address" w:semiHidden="1" w:unhideWhenUsed="1"/>
+    <w:lsdException w:name="HTML Cite" w:semiHidden="1" w:unhideWhenUsed="1"/>
+    <w:lsdException w:name="HTML Code" w:semiHidden="1" w:unhideWhenUsed="1"/>
+    <w:lsdException w:name="HTML Definition" w:semiHidden="1" w:unhideWhenUsed="1"/>
+    <w:lsdException w:name="HTML Keyboard" w:semiHidden="1" w:unhideWhenUsed="1"/>
+    <w:lsdException w:name="HTML Preformatted" w:semiHidden="1" w:unhideWhenUsed="1"/>
+    <w:lsdException w:name="HTML Sample" w:semiHidden="1" w:unhideWhenUsed="1"/>
+    <w:lsdException w:name="HTML Typewriter" w:semiHidden="1" w:unhideWhenUsed="1"/>
+    <w:lsdException w:name="HTML Variable" w:semiHidden="1" w:unhideWhenUsed="1"/>
+    <w:lsdException w:name="Normal Table" w:semiHidden="1" w:unhideWhenUsed="1"/>
+    <w:lsdException w:name="annotation subject" w:semiHidden="1" w:unhideWhenUsed="1"/>
+    <w:lsdException w:name="No List" w:semiHidden="1" w:unhideWhenUsed="1"/>
+    <w:lsdException w:name="Outline List 1" w:semiHidden="1" w:unhideWhenUsed="1"/>
+    <w:lsdException w:name="Outline List 2" w:semiHidden="1" w:unhideWhenUsed="1"/>
+    <w:lsdException w:name="Outline List 3" w:semiHidden="1" w:unhideWhenUsed="1"/>
+    <w:lsdException w:name="Table Simple 1" w:semiHidden="1" w:unhideWhenUsed="1"/>
+    <w:lsdException w:name="Table Simple 2" w:semiHidden="1" w:unhideWhenUsed="1"/>
+    <w:lsdException w:name="Table Simple 3" w:semiHidden="1" w:unhideWhenUsed="1"/>
+    <w:lsdException w:name="Table Classic 1" w:semiHidden="1" w:unhideWhenUsed="1"/>
+    <w:lsdException w:name="Table Classic 2" w:semiHidden="1" w:unhideWhenUsed="1"/>
+    <w:lsdException w:name="Table Classic 3" w:semiHidden="1" w:unhideWhenUsed="1"/>
+    <w:lsdException w:name="Table Classic 4" w:semiHidden="1" w:unhideWhenUsed="1"/>
+    <w:lsdException w:name="Table Colorful 1" w:semiHidden="1" w:unhideWhenUsed="1"/>
+    <w:lsdException w:name="Table Colorful 2" w:semiHidden="1" w:unhideWhenUsed="1"/>
+    <w:lsdException w:name="Table Colorful 3" w:semiHidden="1" w:unhideWhenUsed="1"/>
+    <w:lsdException w:name="Table Columns 1" w:semiHidden="1" w:unhideWhenUsed="1"/>
+    <w:lsdException w:name="Table Columns 2" w:semiHidden="1" w:unhideWhenUsed="1"/>
+    <w:lsdException w:name="Table Columns 3" w:semiHidden="1" w:unhideWhenUsed="1"/>
+    <w:lsdException w:name="Table Columns 4" w:semiHidden="1" w:unhideWhenUsed="1"/>
+    <w:lsdException w:name="Table Columns 5" w:semiHidden="1" w:unhideWhenUsed="1"/>
+    <w:lsdException w:name="Table Grid 1" w:semiHidden="1" w:unhideWhenUsed="1"/>
+    <w:lsdException w:name="Table Grid 2" w:semiHidden="1" w:unhideWhenUsed="1"/>
+    <w:lsdException w:name="Table Grid 3" w:semiHidden="1" w:unhideWhenUsed="1"/>
+    <w:lsdException w:name="Table Grid 4" w:semiHidden="1" w:unhideWhenUsed="1"/>
+    <w:lsdException w:name="Table Grid 5" w:semiHidden="1" w:unhideWhenUsed="1"/>
+    <w:lsdException w:name="Table Grid 6" w:semiHidden="1" w:unhideWhenUsed="1"/>
+    <w:lsdException w:name="Table Grid 7" w:semiHidden="1" w:unhideWhenUsed="1"/>
+    <w:lsdException w:name="Table Grid 8" w:semiHidden="1" w:unhideWhenUsed="1"/>
+    <w:lsdException w:name="Table List 1" w:semiHidden="1" w:unhideWhenUsed="1"/>
+    <w:lsdException w:name="Table List 2" w:semiHidden="1" w:unhideWhenUsed="1"/>
+    <w:lsdException w:name="Table List 3" w:semiHidden="1" w:unhideWhenUsed="1"/>
+    <w:lsdException w:name="Table List 4" w:semiHidden="1" w:unhideWhenUsed="1"/>
+    <w:lsdException w:name="Table List 5" w:semiHidden="1" w:unhideWhenUsed="1"/>
+    <w:lsdException w:name="Table List 6" w:semiHidden="1" w:unhideWhenUsed="1"/>
+    <w:lsdException w:name="Table List 7" w:semiHidden="1" w:unhideWhenUsed="1"/>
+    <w:lsdException w:name="Table List 8" w:semiHidden="1" w:unhideWhenUsed="1"/>
+    <w:lsdException w:name="Table 3D effects 1" w:semiHidden="1" w:unhideWhenUsed="1"/>
+    <w:lsdException w:name="Table 3D effects 2" w:semiHidden="1" w:unhideWhenUsed="1"/>
+    <w:lsdException w:name="Table 3D effects 3" w:semiHidden="1" w:unhideWhenUsed="1"/>
+    <w:lsdException w:name="Table Contemporary" w:semiHidden="1" w:unhideWhenUsed="1"/>
+    <w:lsdException w:name="Table Elegant" w:semiHidden="1" w:unhideWhenUsed="1"/>
+    <w:lsdException w:name="Table Professional" w:semiHidden="1" w:unhideWhenUsed="1"/>
+    <w:lsdException w:name="Table Subtle 1" w:semiHidden="1" w:unhideWhenUsed="1"/>
+    <w:lsdException w:name="Table Subtle 2" w:semiHidden="1" w:unhideWhenUsed="1"/>
+    <w:lsdException w:name="Table Web 1" w:semiHidden="1" w:unhideWhenUsed="1"/>
+    <w:lsdException w:name="Table Web 2" w:semiHidden="1" w:unhideWhenUsed="1"/>
+    <w:lsdException w:name="Table Web 3" w:semiHidden="1" w:unhideWhenUsed="1"/>
+    <w:lsdException w:name="Balloon Text" w:semiHidden="1" w:unhideWhenUsed="1"/>
+    <w:lsdException w:name="Table Grid" w:uiPriority="59"/>
+    <w:lsdException w:name="Table Theme" w:semiHidden="1" w:unhideWhenUsed="1"/>
+    <w:lsdException w:name="Placeholder Text" w:semiHidden="1"/>
+    <w:lsdException w:name="No Spacing" w:uiPriority="1" w:qFormat="1"/>
+    <w:lsdException w:name="Light Shading" w:uiPriority="60"/>
+    <w:lsdException w:name="Light List" w:uiPriority="61"/>
+    <w:lsdException w:name="Light Grid" w:uiPriority="62"/>
+    <w:lsdException w:name="Medium Shading 1" w:uiPriority="63"/>
+    <w:lsdException w:name="Medium Shading 2" w:uiPriority="64"/>
+    <w:lsdException w:name="Medium List 1" w:uiPriority="65"/>
+    <w:lsdException w:name="Medium List 2" w:uiPriority="66"/>
+    <w:lsdException w:name="Medium Grid 1" w:uiPriority="67"/>
+    <w:lsdException w:name="Medium Grid 2" w:uiPriority="68"/>
+    <w:lsdException w:name="Medium Grid 3" w:uiPriority="69"/>
+    <w:lsdException w:name="Dark List" w:uiPriority="70"/>
+    <w:lsdException w:name="Colorful Shading" w:uiPriority="71"/>
+    <w:lsdException w:name="Colorful List" w:uiPriority="72"/>
+    <w:lsdException w:name="Colorful Grid" w:uiPriority="73"/>
+    <w:lsdException w:name="Light Shading Accent 1" w:uiPriority="60"/>
+    <w:lsdException w:name="Light List Accent 1" w:uiPriority="61"/>
+    <w:lsdException w:name="Light Grid Accent 1" w:uiPriority="62"/>
+    <w:lsdException w:name="Medium Shading 1 Accent 1" w:uiPriority="63"/>
+    <w:lsdException w:name="Medium Shading 2 Accent 1" w:uiPriority="64"/>
+    <w:lsdException w:name="Medium List 1 Accent 1" w:uiPriority="65"/>
+    <w:lsdException w:name="Revision" w:semiHidden="1"/>
+    <w:lsdException w:name="List Paragraph" w:uiPriority="34" w:qFormat="1"/>
+    <w:lsdException w:name="Quote" w:uiPriority="29" w:qFormat="1"/>
+    <w:lsdException w:name="Intense Quote" w:uiPriority="30" w:qFormat="1"/>
+    <w:lsdException w:name="Medium List 2 Accent 1" w:uiPriority="66"/>
+    <w:lsdException w:name="Medium Grid 1 Accent 1" w:uiPriority="67"/>
+    <w:lsdException w:name="Medium Grid 2 Accent 1" w:uiPriority="68"/>
+    <w:lsdException w:name="Medium Grid 3 Accent 1" w:uiPriority="69"/>
+    <w:lsdException w:name="Dark List Accent 1" w:uiPriority="70"/>
+    <w:lsdException w:name="Colorful Shading Accent 1" w:uiPriority="71"/>
+    <w:lsdException w:name="Colorful List Accent 1" w:uiPriority="72"/>
+    <w:lsdException w:name="Colorful Grid Accent 1" w:uiPriority="73"/>
+    <w:lsdException w:name="Light Shading Accent 2" w:uiPriority="60"/>
+    <w:lsdException w:name="Light List Accent 2" w:uiPriority="61"/>
+    <w:lsdException w:name="Light Grid Accent 2" w:uiPriority="62"/>
+    <w:lsdException w:name="Medium Shading 1 Accent 2" w:uiPriority="63"/>
+    <w:lsdException w:name="Medium Shading 2 Accent 2" w:uiPriority="64"/>
+    <w:lsdException w:name="Medium List 1 Accent 2" w:uiPriority="65"/>
+    <w:lsdException w:name="Medium List 2 Accent 2" w:uiPriority="66"/>
+    <w:lsdException w:name="Medium Grid 1 Accent 2" w:uiPriority="67"/>
+    <w:lsdException w:name="Medium Grid 2 Accent 2" w:uiPriority="68"/>
+    <w:lsdException w:name="Medium Grid 3 Accent 2" w:uiPriority="69"/>
+    <w:lsdException w:name="Dark List Accent 2" w:uiPriority="70"/>
+    <w:lsdException w:name="Colorful Shading Accent 2" w:uiPriority="71"/>
+    <w:lsdException w:name="Colorful List Accent 2" w:uiPriority="72"/>
+    <w:lsdException w:name="Colorful Grid Accent 2" w:uiPriority="73"/>
+    <w:lsdException w:name="Light Shading Accent 3" w:uiPriority="60"/>
+    <w:lsdException w:name="Light List Accent 3" w:uiPriority="61"/>
+    <w:lsdException w:name="Light Grid Accent 3" w:uiPriority="62"/>
+    <w:lsdException w:name="Medium Shading 1 Accent 3" w:uiPriority="63"/>
+    <w:lsdException w:name="Medium Shading 2 Accent 3" w:uiPriority="64"/>
+    <w:lsdException w:name="Medium List 1 Accent 3" w:uiPriority="65"/>
+    <w:lsdException w:name="Medium List 2 Accent 3" w:uiPriority="66"/>
+    <w:lsdException w:name="Medium Grid 1 Accent 3" w:uiPriority="67"/>
+    <w:lsdException w:name="Medium Grid 2 Accent 3" w:uiPriority="68"/>
+    <w:lsdException w:name="Medium Grid 3 Accent 3" w:uiPriority="69"/>
+    <w:lsdException w:name="Dark List Accent 3" w:uiPriority="70"/>
+    <w:lsdException w:name="Colorful Shading Accent 3" w:uiPriority="71"/>
+    <w:lsdException w:name="Colorful List Accent 3" w:uiPriority="72"/>
+    <w:lsdException w:name="Colorful Grid Accent 3" w:uiPriority="73"/>
+    <w:lsdException w:name="Light Shading Accent 4" w:uiPriority="60"/>
+    <w:lsdException w:name="Light List Accent 4" w:uiPriority="61"/>
+    <w:lsdException w:name="Light Grid Accent 4" w:uiPriority="62"/>
+    <w:lsdException w:name="Medium Shading 1 Accent 4" w:uiPriority="63"/>
+    <w:lsdException w:name="Medium Shading 2 Accent 4" w:uiPriority="64"/>
+    <w:lsdException w:name="Medium List 1 Accent 4" w:uiPriority="65"/>
+    <w:lsdException w:name="Medium List 2 Accent 4" w:uiPriority="66"/>
+    <w:lsdException w:name="Medium Grid 1 Accent 4" w:uiPriority="67"/>
+    <w:lsdException w:name="Medium Grid 2 Accent 4" w:uiPriority="68"/>
+    <w:lsdException w:name="Medium Grid 3 Accent 4" w:uiPriority="69"/>
+    <w:lsdException w:name="Dark List Accent 4" w:uiPriority="70"/>
+    <w:lsdException w:name="Colorful Shading Accent 4" w:uiPriority="71"/>
+    <w:lsdException w:name="Colorful List Accent 4" w:uiPriority="72"/>
+    <w:lsdException w:name="Colorful Grid Accent 4" w:uiPriority="73"/>
+    <w:lsdException w:name="Light Shading Accent 5" w:uiPriority="60"/>
+    <w:lsdException w:name="Light List Accent 5" w:uiPriority="61"/>
+    <w:lsdException w:name="Light Grid Accent 5" w:uiPriority="62"/>
+    <w:lsdException w:name="Medium Shading 1 Accent 5" w:uiPriority="63"/>
+    <w:lsdException w:name="Medium Shading 2 Accent 5" w:uiPriority="64"/>
+    <w:lsdException w:name="Medium List 1 Accent 5" w:uiPriority="65"/>
+    <w:lsdException w:name="Medium List 2 Accent 5" w:uiPriority="66"/>
+    <w:lsdException w:name="Medium Grid 1 Accent 5" w:uiPriority="67"/>
+    <w:lsdException w:name="Medium Grid 2 Accent 5" w:uiPriority="68"/>
+    <w:lsdException w:name="Medium Grid 3 Accent 5" w:uiPriority="69"/>
+    <w:lsdException w:name="Dark List Accent 5" w:uiPriority="70"/>
+    <w:lsdException w:name="Colorful Shading Accent 5" w:uiPriority="71"/>
+    <w:lsdException w:name="Colorful List Accent 5" w:uiPriority="72"/>
+    <w:lsdException w:name="Colorful Grid Accent 5" w:uiPriority="73"/>
+    <w:lsdException w:name="Light Shading Accent 6" w:uiPriority="60"/>
+    <w:lsdException w:name="Light List Accent 6" w:uiPriority="61"/>
+    <w:lsdException w:name="Light Grid Accent 6" w:uiPriority="62"/>
+    <w:lsdException w:name="Medium Shading 1 Accent 6" w:uiPriority="63"/>
+    <w:lsdException w:name="Medium Shading 2 Accent 6" w:uiPriority="64"/>
+    <w:lsdException w:name="Medium List 1 Accent 6" w:uiPriority="65"/>
+    <w:lsdException w:name="Medium List 2 Accent 6" w:uiPriority="66"/>
+    <w:lsdException w:name="Medium Grid 1 Accent 6" w:uiPriority="67"/>
+    <w:lsdException w:name="Medium Grid 2 Accent 6" w:uiPriority="68"/>
+    <w:lsdException w:name="Medium Grid 3 Accent 6" w:uiPriority="69"/>
+    <w:lsdException w:name="Dark List Accent 6" w:uiPriority="70"/>
+    <w:lsdException w:name="Colorful Shading Accent 6" w:uiPriority="71"/>
+    <w:lsdException w:name="Colorful List Accent 6" w:uiPriority="72"/>
+    <w:lsdException w:name="Colorful Grid Accent 6" w:uiPriority="73"/>
+    <w:lsdException w:name="Subtle Emphasis" w:uiPriority="19" w:qFormat="1"/>
+    <w:lsdException w:name="Intense Emphasis" w:uiPriority="21" w:qFormat="1"/>
+    <w:lsdException w:name="Subtle Reference" w:uiPriority="31" w:qFormat="1"/>
+    <w:lsdException w:name="Intense Reference" w:uiPriority="32" w:qFormat="1"/>
+    <w:lsdException w:name="Book Title" w:uiPriority="33" w:qFormat="1"/>
+    <w:lsdException w:name="Bibliography" w:semiHidden="1" w:uiPriority="37" w:unhideWhenUsed="1"/>
+    <w:lsdException w:name="TOC Heading" w:semiHidden="1" w:uiPriority="39" w:unhideWhenUsed="1" w:qFormat="1"/>
+    <w:lsdException w:name="Plain Table 1" w:uiPriority="41"/>
+    <w:lsdException w:name="Plain Table 2" w:uiPriority="42"/>
+    <w:lsdException w:name="Plain Table 3" w:uiPriority="43"/>
+    <w:lsdException w:name="Plain Table 4" w:uiPriority="44"/>
+    <w:lsdException w:name="Plain Table 5" w:uiPriority="45"/>
+    <w:lsdException w:name="Grid Table Light" w:uiPriority="40"/>
+    <w:lsdException w:name="Grid Table 1 Light" w:uiPriority="46"/>
+    <w:lsdException w:name="Grid Table 2" w:uiPriority="47"/>
+    <w:lsdException w:name="Grid Table 3" w:uiPriority="48"/>
+    <w:lsdException w:name="Grid Table 4" w:uiPriority="49"/>
+    <w:lsdException w:name="Grid Table 5 Dark" w:uiPriority="50"/>
+    <w:lsdException w:name="Grid Table 6 Colorful" w:uiPriority="51"/>
+    <w:lsdException w:name="Grid Table 7 Colorful" w:uiPriority="52"/>
+    <w:lsdException w:name="Grid Table 1 Light Accent 1" w:uiPriority="46"/>
+    <w:lsdException w:name="Grid Table 2 Accent 1" w:uiPriority="47"/>
+    <w:lsdException w:name="Grid Table 3 Accent 1" w:uiPriority="48"/>
+    <w:lsdException w:name="Grid Table 4 Accent 1" w:uiPriority="49"/>
+    <w:lsdException w:name="Grid Table 5 Dark Accent 1" w:uiPriority="50"/>
+    <w:lsdException w:name="Grid Table 6 Colorful Accent 1" w:uiPriority="51"/>
+    <w:lsdException w:name="Grid Table 7 Colorful Accent 1" w:uiPriority="52"/>
+    <w:lsdException w:name="Grid Table 1 Light Accent 2" w:uiPriority="46"/>
+    <w:lsdException w:name="Grid Table 2 Accent 2" w:uiPriority="47"/>
+    <w:lsdException w:name="Grid Table 3 Accent 2" w:uiPriority="48"/>
+    <w:lsdException w:name="Grid Table 4 Accent 2" w:uiPriority="49"/>
+    <w:lsdException w:name="Grid Table 5 Dark Accent 2" w:uiPriority="50"/>
+    <w:lsdException w:name="Grid Table 6 Colorful Accent 2" w:uiPriority="51"/>
+    <w:lsdException w:name="Grid Table 7 Colorful Accent 2" w:uiPriority="52"/>
+    <w:lsdException w:name="Grid Table 1 Light Accent 3" w:uiPriority="46"/>
+    <w:lsdException w:name="Grid Table 2 Accent 3" w:uiPriority="47"/>
+    <w:lsdException w:name="Grid Table 3 Accent 3" w:uiPriority="48"/>
+    <w:lsdException w:name="Grid Table 4 Accent 3" w:uiPriority="49"/>
+    <w:lsdException w:name="Grid Table 5 Dark Accent 3" w:uiPriority="50"/>
+    <w:lsdException w:name="Grid Table 6 Colorful Accent 3" w:uiPriority="51"/>
+    <w:lsdException w:name="Grid Table 7 Colorful Accent 3" w:uiPriority="52"/>
+    <w:lsdException w:name="Grid Table 1 Light Accent 4" w:uiPriority="46"/>
+    <w:lsdException w:name="Grid Table 2 Accent 4" w:uiPriority="47"/>
+    <w:lsdException w:name="Grid Table 3 Accent 4" w:uiPriority="48"/>
+    <w:lsdException w:name="Grid Table 4 Accent 4" w:uiPriority="49"/>
+    <w:lsdException w:name="Grid Table 5 Dark Accent 4" w:uiPriority="50"/>
+    <w:lsdException w:name="Grid Table 6 Colorful Accent 4" w:uiPriority="51"/>
+    <w:lsdException w:name="Grid Table 7 Colorful Accent 4" w:uiPriority="52"/>
+    <w:lsdException w:name="Grid Table 1 Light Accent 5" w:uiPriority="46"/>
+    <w:lsdException w:name="Grid Table 2 Accent 5" w:uiPriority="47"/>
+    <w:lsdException w:name="Grid Table 3 Accent 5" w:uiPriority="48"/>
+    <w:lsdException w:name="Grid Table 4 Accent 5" w:uiPriority="49"/>
+    <w:lsdException w:name="Grid Table 5 Dark Accent 5" w:uiPriority="50"/>
+    <w:lsdException w:name="Grid Table 6 Colorful Accent 5" w:uiPriority="51"/>
+    <w:lsdException w:name="Grid Table 7 Colorful Accent 5" w:uiPriority="52"/>
+    <w:lsdException w:name="Grid Table 1 Light Accent 6" w:uiPriority="46"/>
+    <w:lsdException w:name="Grid Table 2 Accent 6" w:uiPriority="47"/>
+    <w:lsdException w:name="Grid Table 3 Accent 6" w:uiPriority="48"/>
+    <w:lsdException w:name="Grid Table 4 Accent 6" w:uiPriority="49"/>
+    <w:lsdException w:name="Grid Table 5 Dark Accent 6" w:uiPriority="50"/>
+    <w:lsdException w:name="Grid Table 6 Colorful Accent 6" w:uiPriority="51"/>
+    <w:lsdException w:name="Grid Table 7 Colorful Accent 6" w:uiPriority="52"/>
+    <w:lsdException w:name="List Table 1 Light" w:uiPriority="46"/>
+    <w:lsdException w:name="List Table 2" w:uiPriority="47"/>
+    <w:lsdException w:name="List Table 3" w:uiPriority="48"/>
+    <w:lsdException w:name="List Table 4" w:uiPriority="49"/>
+    <w:lsdException w:name="List Table 5 Dark" w:uiPriority="50"/>
+    <w:lsdException w:name="List Table 6 Colorful" w:uiPriority="51"/>
+    <w:lsdException w:name="List Table 7 Colorful" w:uiPriority="52"/>
+    <w:lsdException w:name="List Table 1 Light Accent 1" w:uiPriority="46"/>
+    <w:lsdException w:name="List Table 2 Accent 1" w:uiPriority="47"/>
+    <w:lsdException w:name="List Table 3 Accent 1" w:uiPriority="48"/>
+    <w:lsdException w:name="List Table 4 Accent 1" w:uiPriority="49"/>
+    <w:lsdException w:name="List Table 5 Dark Accent 1" w:uiPriority="50"/>
+    <w:lsdException w:name="List Table 6 Colorful Accent 1" w:uiPriority="51"/>
+    <w:lsdException w:name="List Table 7 Colorful Accent 1" w:uiPriority="52"/>
+    <w:lsdException w:name="List Table 1 Light Accent 2" w:uiPriority="46"/>
+    <w:lsdException w:name="List Table 2 Accent 2" w:uiPriority="47"/>
+    <w:lsdException w:name="List Table 3 Accent 2" w:uiPriority="48"/>
+    <w:lsdException w:name="List Table 4 Accent 2" w:uiPriority="49"/>
+    <w:lsdException w:name="List Table 5 Dark Accent 2" w:uiPriority="50"/>
+    <w:lsdException w:name="List Table 6 Colorful Accent 2" w:uiPriority="51"/>
+    <w:lsdException w:name="List Table 7 Colorful Accent 2" w:uiPriority="52"/>
+    <w:lsdException w:name="List Table 1 Light Accent 3" w:uiPriority="46"/>
+    <w:lsdException w:name="List Table 2 Accent 3" w:uiPriority="47"/>
+    <w:lsdException w:name="List Table 3 Accent 3" w:uiPriority="48"/>
+    <w:lsdException w:name="List Table 4 Accent 3" w:uiPriority="49"/>
+    <w:lsdException w:name="List Table 5 Dark Accent 3" w:uiPriority="50"/>
+    <w:lsdException w:name="List Table 6 Colorful Accent 3" w:uiPriority="51"/>
+    <w:lsdException w:name="List Table 7 Colorful Accent 3" w:uiPriority="52"/>
+    <w:lsdException w:name="List Table 1 Light Accent 4" w:uiPriority="46"/>
+    <w:lsdException w:name="List Table 2 Accent 4" w:uiPriority="47"/>
+    <w:lsdException w:name="List Table 3 Accent 4" w:uiPriority="48"/>
+    <w:lsdException w:name="List Table 4 Accent 4" w:uiPriority="49"/>
+    <w:lsdException w:name="List Table 5 Dark Accent 4" w:uiPriority="50"/>
+    <w:lsdException w:name="List Table 6 Colorful Accent 4" w:uiPriority="51"/>
+    <w:lsdException w:name="List Table 7 Colorful Accent 4" w:uiPriority="52"/>
+    <w:lsdException w:name="List Table 1 Light Accent 5" w:uiPriority="46"/>
+    <w:lsdException w:name="List Table 2 Accent 5" w:uiPriority="47"/>
+    <w:lsdException w:name="List Table 3 Accent 5" w:uiPriority="48"/>
+    <w:lsdException w:name="List Table 4 Accent 5" w:uiPriority="49"/>
+    <w:lsdException w:name="List Table 5 Dark Accent 5" w:uiPriority="50"/>
+    <w:lsdException w:name="List Table 6 Colorful Accent 5" w:uiPriority="51"/>
+    <w:lsdException w:name="List Table 7 Colorful Accent 5" w:uiPriority="52"/>
+    <w:lsdException w:name="List Table 1 Light Accent 6" w:uiPriority="46"/>
+    <w:lsdException w:name="List Table 2 Accent 6" w:uiPriority="47"/>
+    <w:lsdException w:name="List Table 3 Accent 6" w:uiPriority="48"/>
+    <w:lsdException w:name="List Table 4 Accent 6" w:uiPriority="49"/>
+    <w:lsdException w:name="List Table 5 Dark Accent 6" w:uiPriority="50"/>
+    <w:lsdException w:name="List Table 6 Colorful Accent 6" w:uiPriority="51"/>
+    <w:lsdException w:name="List Table 7 Colorful Accent 6" w:uiPriority="52"/>
+    <w:lsdException w:name="Mention" w:semiHidden="1" w:unhideWhenUsed="1"/>
+    <w:lsdException w:name="Smart Hyperlink" w:semiHidden="1" w:unhideWhenUsed="1"/>
+    <w:lsdException w:name="Hashtag" w:semiHidden="1" w:unhideWhenUsed="1"/>
+    <w:lsdException w:name="Unresolved Mention" w:semiHidden="1" w:unhideWhenUsed="1"/>
   </w:latentStyles>
   <w:style w:type="paragraph" w:default="1" w:styleId="Normal">
     <w:name w:val="Normal"/>
@@ -9411,7 +11184,6 @@
     <w:uiPriority w:val="99"/>
     <w:semiHidden/>
     <w:unhideWhenUsed/>
-    <w:qFormat/>
     <w:tblPr>
       <w:tblInd w:w="0" w:type="dxa"/>
       <w:tblCellMar>
